--- a/documents/15_Báo_cáo_tổng_kết_đề_tài.docx
+++ b/documents/15_Báo_cáo_tổng_kết_đề_tài.docx
@@ -2168,7 +2168,7 @@
       <w:r>
         <w:br w:type="page"/>
       </w:r>
-      <w:bookmarkStart w:id="0" w:name="_Toc17429"/>
+      <w:bookmarkStart w:id="0" w:name="_Toc25368"/>
       <w:r>
         <w:t>Mục lục</w:t>
       </w:r>
@@ -2238,7 +2238,7 @@
             <w:fldChar w:fldCharType="begin"/>
           </w:r>
           <w:r>
-            <w:instrText xml:space="preserve"> HYPERLINK \l _Toc17429 </w:instrText>
+            <w:instrText xml:space="preserve"> HYPERLINK \l _Toc25368 </w:instrText>
           </w:r>
           <w:r>
             <w:fldChar w:fldCharType="separate"/>
@@ -2253,7 +2253,7 @@
             <w:fldChar w:fldCharType="begin"/>
           </w:r>
           <w:r>
-            <w:instrText xml:space="preserve"> PAGEREF _Toc17429 </w:instrText>
+            <w:instrText xml:space="preserve"> PAGEREF _Toc25368 </w:instrText>
           </w:r>
           <w:r>
             <w:fldChar w:fldCharType="separate"/>
@@ -2285,7 +2285,7 @@
             <w:rPr>
               <w:bCs/>
             </w:rPr>
-            <w:instrText xml:space="preserve"> HYPERLINK \l _Toc5243 </w:instrText>
+            <w:instrText xml:space="preserve"> HYPERLINK \l _Toc1785 </w:instrText>
           </w:r>
           <w:r>
             <w:rPr>
@@ -2303,7 +2303,7 @@
             <w:fldChar w:fldCharType="begin"/>
           </w:r>
           <w:r>
-            <w:instrText xml:space="preserve"> PAGEREF _Toc5243 </w:instrText>
+            <w:instrText xml:space="preserve"> PAGEREF _Toc1785 </w:instrText>
           </w:r>
           <w:r>
             <w:fldChar w:fldCharType="separate"/>
@@ -2338,7 +2338,7 @@
             <w:rPr>
               <w:bCs/>
             </w:rPr>
-            <w:instrText xml:space="preserve"> HYPERLINK \l _Toc3303 </w:instrText>
+            <w:instrText xml:space="preserve"> HYPERLINK \l _Toc30973 </w:instrText>
           </w:r>
           <w:r>
             <w:rPr>
@@ -2362,7 +2362,7 @@
             <w:fldChar w:fldCharType="begin"/>
           </w:r>
           <w:r>
-            <w:instrText xml:space="preserve"> PAGEREF _Toc3303 </w:instrText>
+            <w:instrText xml:space="preserve"> PAGEREF _Toc30973 </w:instrText>
           </w:r>
           <w:r>
             <w:fldChar w:fldCharType="separate"/>
@@ -2397,7 +2397,7 @@
             <w:rPr>
               <w:bCs/>
             </w:rPr>
-            <w:instrText xml:space="preserve"> HYPERLINK \l _Toc6901 </w:instrText>
+            <w:instrText xml:space="preserve"> HYPERLINK \l _Toc30123 </w:instrText>
           </w:r>
           <w:r>
             <w:rPr>
@@ -2422,7 +2422,7 @@
             <w:fldChar w:fldCharType="begin"/>
           </w:r>
           <w:r>
-            <w:instrText xml:space="preserve"> PAGEREF _Toc6901 </w:instrText>
+            <w:instrText xml:space="preserve"> PAGEREF _Toc30123 </w:instrText>
           </w:r>
           <w:r>
             <w:fldChar w:fldCharType="separate"/>
@@ -2457,7 +2457,7 @@
             <w:rPr>
               <w:bCs/>
             </w:rPr>
-            <w:instrText xml:space="preserve"> HYPERLINK \l _Toc11845 </w:instrText>
+            <w:instrText xml:space="preserve"> HYPERLINK \l _Toc1121 </w:instrText>
           </w:r>
           <w:r>
             <w:rPr>
@@ -2482,7 +2482,7 @@
             <w:fldChar w:fldCharType="begin"/>
           </w:r>
           <w:r>
-            <w:instrText xml:space="preserve"> PAGEREF _Toc11845 </w:instrText>
+            <w:instrText xml:space="preserve"> PAGEREF _Toc1121 </w:instrText>
           </w:r>
           <w:r>
             <w:fldChar w:fldCharType="separate"/>
@@ -2517,7 +2517,7 @@
             <w:rPr>
               <w:bCs/>
             </w:rPr>
-            <w:instrText xml:space="preserve"> HYPERLINK \l _Toc4504 </w:instrText>
+            <w:instrText xml:space="preserve"> HYPERLINK \l _Toc4910 </w:instrText>
           </w:r>
           <w:r>
             <w:rPr>
@@ -2544,7 +2544,7 @@
             <w:fldChar w:fldCharType="begin"/>
           </w:r>
           <w:r>
-            <w:instrText xml:space="preserve"> PAGEREF _Toc4504 </w:instrText>
+            <w:instrText xml:space="preserve"> PAGEREF _Toc4910 </w:instrText>
           </w:r>
           <w:r>
             <w:fldChar w:fldCharType="separate"/>
@@ -2579,7 +2579,7 @@
             <w:rPr>
               <w:bCs/>
             </w:rPr>
-            <w:instrText xml:space="preserve"> HYPERLINK \l _Toc20167 </w:instrText>
+            <w:instrText xml:space="preserve"> HYPERLINK \l _Toc6764 </w:instrText>
           </w:r>
           <w:r>
             <w:rPr>
@@ -2597,7 +2597,7 @@
             <w:fldChar w:fldCharType="begin"/>
           </w:r>
           <w:r>
-            <w:instrText xml:space="preserve"> PAGEREF _Toc20167 </w:instrText>
+            <w:instrText xml:space="preserve"> PAGEREF _Toc6764 </w:instrText>
           </w:r>
           <w:r>
             <w:fldChar w:fldCharType="separate"/>
@@ -2632,7 +2632,7 @@
             <w:rPr>
               <w:bCs/>
             </w:rPr>
-            <w:instrText xml:space="preserve"> HYPERLINK \l _Toc25845 </w:instrText>
+            <w:instrText xml:space="preserve"> HYPERLINK \l _Toc31859 </w:instrText>
           </w:r>
           <w:r>
             <w:rPr>
@@ -2650,7 +2650,7 @@
             <w:fldChar w:fldCharType="begin"/>
           </w:r>
           <w:r>
-            <w:instrText xml:space="preserve"> PAGEREF _Toc25845 </w:instrText>
+            <w:instrText xml:space="preserve"> PAGEREF _Toc31859 </w:instrText>
           </w:r>
           <w:r>
             <w:fldChar w:fldCharType="separate"/>
@@ -2685,7 +2685,7 @@
             <w:rPr>
               <w:bCs/>
             </w:rPr>
-            <w:instrText xml:space="preserve"> HYPERLINK \l _Toc28587 </w:instrText>
+            <w:instrText xml:space="preserve"> HYPERLINK \l _Toc30475 </w:instrText>
           </w:r>
           <w:r>
             <w:rPr>
@@ -2710,7 +2710,7 @@
             <w:fldChar w:fldCharType="begin"/>
           </w:r>
           <w:r>
-            <w:instrText xml:space="preserve"> PAGEREF _Toc28587 </w:instrText>
+            <w:instrText xml:space="preserve"> PAGEREF _Toc30475 </w:instrText>
           </w:r>
           <w:r>
             <w:fldChar w:fldCharType="separate"/>
@@ -2745,7 +2745,7 @@
             <w:rPr>
               <w:bCs/>
             </w:rPr>
-            <w:instrText xml:space="preserve"> HYPERLINK \l _Toc1145 </w:instrText>
+            <w:instrText xml:space="preserve"> HYPERLINK \l _Toc19822 </w:instrText>
           </w:r>
           <w:r>
             <w:rPr>
@@ -2770,7 +2770,7 @@
             <w:fldChar w:fldCharType="begin"/>
           </w:r>
           <w:r>
-            <w:instrText xml:space="preserve"> PAGEREF _Toc1145 </w:instrText>
+            <w:instrText xml:space="preserve"> PAGEREF _Toc19822 </w:instrText>
           </w:r>
           <w:r>
             <w:fldChar w:fldCharType="separate"/>
@@ -2805,7 +2805,7 @@
             <w:rPr>
               <w:bCs/>
             </w:rPr>
-            <w:instrText xml:space="preserve"> HYPERLINK \l _Toc4395 </w:instrText>
+            <w:instrText xml:space="preserve"> HYPERLINK \l _Toc16179 </w:instrText>
           </w:r>
           <w:r>
             <w:rPr>
@@ -2830,7 +2830,7 @@
             <w:fldChar w:fldCharType="begin"/>
           </w:r>
           <w:r>
-            <w:instrText xml:space="preserve"> PAGEREF _Toc4395 </w:instrText>
+            <w:instrText xml:space="preserve"> PAGEREF _Toc16179 </w:instrText>
           </w:r>
           <w:r>
             <w:fldChar w:fldCharType="separate"/>
@@ -2865,7 +2865,7 @@
             <w:rPr>
               <w:bCs/>
             </w:rPr>
-            <w:instrText xml:space="preserve"> HYPERLINK \l _Toc3060 </w:instrText>
+            <w:instrText xml:space="preserve"> HYPERLINK \l _Toc29896 </w:instrText>
           </w:r>
           <w:r>
             <w:rPr>
@@ -2883,7 +2883,7 @@
             <w:fldChar w:fldCharType="begin"/>
           </w:r>
           <w:r>
-            <w:instrText xml:space="preserve"> PAGEREF _Toc3060 </w:instrText>
+            <w:instrText xml:space="preserve"> PAGEREF _Toc29896 </w:instrText>
           </w:r>
           <w:r>
             <w:fldChar w:fldCharType="separate"/>
@@ -2918,7 +2918,7 @@
             <w:rPr>
               <w:bCs/>
             </w:rPr>
-            <w:instrText xml:space="preserve"> HYPERLINK \l _Toc29290 </w:instrText>
+            <w:instrText xml:space="preserve"> HYPERLINK \l _Toc13901 </w:instrText>
           </w:r>
           <w:r>
             <w:rPr>
@@ -2936,7 +2936,7 @@
             <w:fldChar w:fldCharType="begin"/>
           </w:r>
           <w:r>
-            <w:instrText xml:space="preserve"> PAGEREF _Toc29290 </w:instrText>
+            <w:instrText xml:space="preserve"> PAGEREF _Toc13901 </w:instrText>
           </w:r>
           <w:r>
             <w:fldChar w:fldCharType="separate"/>
@@ -2971,7 +2971,7 @@
             <w:rPr>
               <w:bCs/>
             </w:rPr>
-            <w:instrText xml:space="preserve"> HYPERLINK \l _Toc20038 </w:instrText>
+            <w:instrText xml:space="preserve"> HYPERLINK \l _Toc544 </w:instrText>
           </w:r>
           <w:r>
             <w:rPr>
@@ -2996,7 +2996,7 @@
             <w:fldChar w:fldCharType="begin"/>
           </w:r>
           <w:r>
-            <w:instrText xml:space="preserve"> PAGEREF _Toc20038 </w:instrText>
+            <w:instrText xml:space="preserve"> PAGEREF _Toc544 </w:instrText>
           </w:r>
           <w:r>
             <w:fldChar w:fldCharType="separate"/>
@@ -3031,7 +3031,7 @@
             <w:rPr>
               <w:bCs/>
             </w:rPr>
-            <w:instrText xml:space="preserve"> HYPERLINK \l _Toc4587 </w:instrText>
+            <w:instrText xml:space="preserve"> HYPERLINK \l _Toc2028 </w:instrText>
           </w:r>
           <w:r>
             <w:rPr>
@@ -3049,7 +3049,7 @@
             <w:fldChar w:fldCharType="begin"/>
           </w:r>
           <w:r>
-            <w:instrText xml:space="preserve"> PAGEREF _Toc4587 </w:instrText>
+            <w:instrText xml:space="preserve"> PAGEREF _Toc2028 </w:instrText>
           </w:r>
           <w:r>
             <w:fldChar w:fldCharType="separate"/>
@@ -3084,7 +3084,7 @@
             <w:rPr>
               <w:bCs/>
             </w:rPr>
-            <w:instrText xml:space="preserve"> HYPERLINK \l _Toc29309 </w:instrText>
+            <w:instrText xml:space="preserve"> HYPERLINK \l _Toc11115 </w:instrText>
           </w:r>
           <w:r>
             <w:rPr>
@@ -3102,7 +3102,7 @@
             <w:fldChar w:fldCharType="begin"/>
           </w:r>
           <w:r>
-            <w:instrText xml:space="preserve"> PAGEREF _Toc29309 </w:instrText>
+            <w:instrText xml:space="preserve"> PAGEREF _Toc11115 </w:instrText>
           </w:r>
           <w:r>
             <w:fldChar w:fldCharType="separate"/>
@@ -3137,7 +3137,7 @@
             <w:rPr>
               <w:bCs/>
             </w:rPr>
-            <w:instrText xml:space="preserve"> HYPERLINK \l _Toc31414 </w:instrText>
+            <w:instrText xml:space="preserve"> HYPERLINK \l _Toc4151 </w:instrText>
           </w:r>
           <w:r>
             <w:rPr>
@@ -3161,7 +3161,7 @@
             <w:fldChar w:fldCharType="begin"/>
           </w:r>
           <w:r>
-            <w:instrText xml:space="preserve"> PAGEREF _Toc31414 </w:instrText>
+            <w:instrText xml:space="preserve"> PAGEREF _Toc4151 </w:instrText>
           </w:r>
           <w:r>
             <w:fldChar w:fldCharType="separate"/>
@@ -3196,7 +3196,7 @@
             <w:rPr>
               <w:bCs/>
             </w:rPr>
-            <w:instrText xml:space="preserve"> HYPERLINK \l _Toc7918 </w:instrText>
+            <w:instrText xml:space="preserve"> HYPERLINK \l _Toc27180 </w:instrText>
           </w:r>
           <w:r>
             <w:rPr>
@@ -3221,7 +3221,7 @@
             <w:fldChar w:fldCharType="begin"/>
           </w:r>
           <w:r>
-            <w:instrText xml:space="preserve"> PAGEREF _Toc7918 </w:instrText>
+            <w:instrText xml:space="preserve"> PAGEREF _Toc27180 </w:instrText>
           </w:r>
           <w:r>
             <w:fldChar w:fldCharType="separate"/>
@@ -3256,7 +3256,7 @@
             <w:rPr>
               <w:bCs/>
             </w:rPr>
-            <w:instrText xml:space="preserve"> HYPERLINK \l _Toc2956 </w:instrText>
+            <w:instrText xml:space="preserve"> HYPERLINK \l _Toc8369 </w:instrText>
           </w:r>
           <w:r>
             <w:rPr>
@@ -3281,7 +3281,7 @@
             <w:fldChar w:fldCharType="begin"/>
           </w:r>
           <w:r>
-            <w:instrText xml:space="preserve"> PAGEREF _Toc2956 </w:instrText>
+            <w:instrText xml:space="preserve"> PAGEREF _Toc8369 </w:instrText>
           </w:r>
           <w:r>
             <w:fldChar w:fldCharType="separate"/>
@@ -3316,7 +3316,7 @@
             <w:rPr>
               <w:bCs/>
             </w:rPr>
-            <w:instrText xml:space="preserve"> HYPERLINK \l _Toc18960 </w:instrText>
+            <w:instrText xml:space="preserve"> HYPERLINK \l _Toc22431 </w:instrText>
           </w:r>
           <w:r>
             <w:rPr>
@@ -3334,7 +3334,7 @@
             <w:fldChar w:fldCharType="begin"/>
           </w:r>
           <w:r>
-            <w:instrText xml:space="preserve"> PAGEREF _Toc18960 </w:instrText>
+            <w:instrText xml:space="preserve"> PAGEREF _Toc22431 </w:instrText>
           </w:r>
           <w:r>
             <w:fldChar w:fldCharType="separate"/>
@@ -3369,7 +3369,7 @@
             <w:rPr>
               <w:bCs/>
             </w:rPr>
-            <w:instrText xml:space="preserve"> HYPERLINK \l _Toc4318 </w:instrText>
+            <w:instrText xml:space="preserve"> HYPERLINK \l _Toc27725 </w:instrText>
           </w:r>
           <w:r>
             <w:rPr>
@@ -3387,7 +3387,7 @@
             <w:fldChar w:fldCharType="begin"/>
           </w:r>
           <w:r>
-            <w:instrText xml:space="preserve"> PAGEREF _Toc4318 </w:instrText>
+            <w:instrText xml:space="preserve"> PAGEREF _Toc27725 </w:instrText>
           </w:r>
           <w:r>
             <w:fldChar w:fldCharType="separate"/>
@@ -3422,7 +3422,7 @@
             <w:rPr>
               <w:bCs/>
             </w:rPr>
-            <w:instrText xml:space="preserve"> HYPERLINK \l _Toc18201 </w:instrText>
+            <w:instrText xml:space="preserve"> HYPERLINK \l _Toc26382 </w:instrText>
           </w:r>
           <w:r>
             <w:rPr>
@@ -3450,7 +3450,7 @@
             <w:fldChar w:fldCharType="begin"/>
           </w:r>
           <w:r>
-            <w:instrText xml:space="preserve"> PAGEREF _Toc18201 </w:instrText>
+            <w:instrText xml:space="preserve"> PAGEREF _Toc26382 </w:instrText>
           </w:r>
           <w:r>
             <w:fldChar w:fldCharType="separate"/>
@@ -3485,7 +3485,7 @@
             <w:rPr>
               <w:bCs/>
             </w:rPr>
-            <w:instrText xml:space="preserve"> HYPERLINK \l _Toc3940 </w:instrText>
+            <w:instrText xml:space="preserve"> HYPERLINK \l _Toc23775 </w:instrText>
           </w:r>
           <w:r>
             <w:rPr>
@@ -3509,7 +3509,7 @@
             <w:fldChar w:fldCharType="begin"/>
           </w:r>
           <w:r>
-            <w:instrText xml:space="preserve"> PAGEREF _Toc3940 </w:instrText>
+            <w:instrText xml:space="preserve"> PAGEREF _Toc23775 </w:instrText>
           </w:r>
           <w:r>
             <w:fldChar w:fldCharType="separate"/>
@@ -3544,7 +3544,7 @@
             <w:rPr>
               <w:bCs/>
             </w:rPr>
-            <w:instrText xml:space="preserve"> HYPERLINK \l _Toc5305 </w:instrText>
+            <w:instrText xml:space="preserve"> HYPERLINK \l _Toc22495 </w:instrText>
           </w:r>
           <w:r>
             <w:rPr>
@@ -3560,7 +3560,13 @@
             <w:t xml:space="preserve">1. </w:t>
           </w:r>
           <w:r>
-            <w:t>Quy trình điểm danh</w:t>
+            <w:t xml:space="preserve">Quy trình </w:t>
+          </w:r>
+          <w:r>
+            <w:rPr>
+              <w:lang w:val="en-US"/>
+            </w:rPr>
+            <w:t>trả phí dịch vụ</w:t>
           </w:r>
           <w:r>
             <w:tab/>
@@ -3569,7 +3575,7 @@
             <w:fldChar w:fldCharType="begin"/>
           </w:r>
           <w:r>
-            <w:instrText xml:space="preserve"> PAGEREF _Toc5305 </w:instrText>
+            <w:instrText xml:space="preserve"> PAGEREF _Toc22495 </w:instrText>
           </w:r>
           <w:r>
             <w:fldChar w:fldCharType="separate"/>
@@ -3604,7 +3610,7 @@
             <w:rPr>
               <w:bCs/>
             </w:rPr>
-            <w:instrText xml:space="preserve"> HYPERLINK \l _Toc19593 </w:instrText>
+            <w:instrText xml:space="preserve"> HYPERLINK \l _Toc25973 </w:instrText>
           </w:r>
           <w:r>
             <w:rPr>
@@ -3613,7 +3619,7 @@
             <w:fldChar w:fldCharType="separate"/>
           </w:r>
           <w:r>
-            <w:t>Quy định chung:</w:t>
+            <w:t>Quá trình thực hiện:</w:t>
           </w:r>
           <w:r>
             <w:tab/>
@@ -3622,60 +3628,7 @@
             <w:fldChar w:fldCharType="begin"/>
           </w:r>
           <w:r>
-            <w:instrText xml:space="preserve"> PAGEREF _Toc19593 </w:instrText>
-          </w:r>
-          <w:r>
-            <w:fldChar w:fldCharType="separate"/>
-          </w:r>
-          <w:r>
-            <w:t>21</w:t>
-          </w:r>
-          <w:r>
-            <w:fldChar w:fldCharType="end"/>
-          </w:r>
-          <w:r>
-            <w:rPr>
-              <w:bCs/>
-            </w:rPr>
-            <w:fldChar w:fldCharType="end"/>
-          </w:r>
-        </w:p>
-        <w:p>
-          <w:pPr>
-            <w:pStyle w:val="13"/>
-            <w:tabs>
-              <w:tab w:val="right" w:leader="dot" w:pos="9405"/>
-            </w:tabs>
-          </w:pPr>
-          <w:r>
-            <w:rPr>
-              <w:bCs/>
-            </w:rPr>
-            <w:fldChar w:fldCharType="begin"/>
-          </w:r>
-          <w:r>
-            <w:rPr>
-              <w:bCs/>
-            </w:rPr>
-            <w:instrText xml:space="preserve"> HYPERLINK \l _Toc26207 </w:instrText>
-          </w:r>
-          <w:r>
-            <w:rPr>
-              <w:bCs/>
-            </w:rPr>
-            <w:fldChar w:fldCharType="separate"/>
-          </w:r>
-          <w:r>
-            <w:t>Quá trình thực hiện:</w:t>
-          </w:r>
-          <w:r>
-            <w:tab/>
-          </w:r>
-          <w:r>
-            <w:fldChar w:fldCharType="begin"/>
-          </w:r>
-          <w:r>
-            <w:instrText xml:space="preserve"> PAGEREF _Toc26207 </w:instrText>
+            <w:instrText xml:space="preserve"> PAGEREF _Toc25973 </w:instrText>
           </w:r>
           <w:r>
             <w:fldChar w:fldCharType="separate"/>
@@ -3710,7 +3663,7 @@
             <w:rPr>
               <w:bCs/>
             </w:rPr>
-            <w:instrText xml:space="preserve"> HYPERLINK \l _Toc19199 </w:instrText>
+            <w:instrText xml:space="preserve"> HYPERLINK \l _Toc17705 </w:instrText>
           </w:r>
           <w:r>
             <w:rPr>
@@ -3726,7 +3679,7 @@
             <w:t xml:space="preserve">2. </w:t>
           </w:r>
           <w:r>
-            <w:t>Cấu trúc cơ bản của một phiếu điểm danh</w:t>
+            <w:t>Xây dựng chương trình</w:t>
           </w:r>
           <w:r>
             <w:tab/>
@@ -3735,13 +3688,13 @@
             <w:fldChar w:fldCharType="begin"/>
           </w:r>
           <w:r>
-            <w:instrText xml:space="preserve"> PAGEREF _Toc19199 </w:instrText>
+            <w:instrText xml:space="preserve"> PAGEREF _Toc17705 </w:instrText>
           </w:r>
           <w:r>
             <w:fldChar w:fldCharType="separate"/>
           </w:r>
           <w:r>
-            <w:t>22</w:t>
+            <w:t>21</w:t>
           </w:r>
           <w:r>
             <w:fldChar w:fldCharType="end"/>
@@ -3770,7 +3723,7 @@
             <w:rPr>
               <w:bCs/>
             </w:rPr>
-            <w:instrText xml:space="preserve"> HYPERLINK \l _Toc25831 </w:instrText>
+            <w:instrText xml:space="preserve"> HYPERLINK \l _Toc16410 </w:instrText>
           </w:r>
           <w:r>
             <w:rPr>
@@ -3779,7 +3732,7 @@
             <w:fldChar w:fldCharType="separate"/>
           </w:r>
           <w:r>
-            <w:t>a. Cấu trúc cơ bản của phiếu điểm danh</w:t>
+            <w:t>a. Cài đặt Apache và MySQL</w:t>
           </w:r>
           <w:r>
             <w:tab/>
@@ -3788,13 +3741,13 @@
             <w:fldChar w:fldCharType="begin"/>
           </w:r>
           <w:r>
-            <w:instrText xml:space="preserve"> PAGEREF _Toc25831 </w:instrText>
+            <w:instrText xml:space="preserve"> PAGEREF _Toc16410 </w:instrText>
           </w:r>
           <w:r>
             <w:fldChar w:fldCharType="separate"/>
           </w:r>
           <w:r>
-            <w:t>22</w:t>
+            <w:t>21</w:t>
           </w:r>
           <w:r>
             <w:fldChar w:fldCharType="end"/>
@@ -3823,7 +3776,7 @@
             <w:rPr>
               <w:bCs/>
             </w:rPr>
-            <w:instrText xml:space="preserve"> HYPERLINK \l _Toc25919 </w:instrText>
+            <w:instrText xml:space="preserve"> HYPERLINK \l _Toc9932 </w:instrText>
           </w:r>
           <w:r>
             <w:rPr>
@@ -3832,7 +3785,7 @@
             <w:fldChar w:fldCharType="separate"/>
           </w:r>
           <w:r>
-            <w:t>b. Cấu trúc cơ bản của một bảng dữ liệu thông thường</w:t>
+            <w:t>b. Tạo dự án GitHub</w:t>
           </w:r>
           <w:r>
             <w:tab/>
@@ -3841,7 +3794,7 @@
             <w:fldChar w:fldCharType="begin"/>
           </w:r>
           <w:r>
-            <w:instrText xml:space="preserve"> PAGEREF _Toc25919 </w:instrText>
+            <w:instrText xml:space="preserve"> PAGEREF _Toc9932 </w:instrText>
           </w:r>
           <w:r>
             <w:fldChar w:fldCharType="separate"/>
@@ -3876,7 +3829,7 @@
             <w:rPr>
               <w:bCs/>
             </w:rPr>
-            <w:instrText xml:space="preserve"> HYPERLINK \l _Toc18871 </w:instrText>
+            <w:instrText xml:space="preserve"> HYPERLINK \l _Toc15123 </w:instrText>
           </w:r>
           <w:r>
             <w:rPr>
@@ -3885,14 +3838,7 @@
             <w:fldChar w:fldCharType="separate"/>
           </w:r>
           <w:r>
-            <w:rPr>
-              <w:rFonts w:hint="default"/>
-              <w:i w:val="0"/>
-            </w:rPr>
-            <w:t xml:space="preserve">3. </w:t>
-          </w:r>
-          <w:r>
-            <w:t>Xây dựng chương trình</w:t>
+            <w:t>i. Ứng dụng Web</w:t>
           </w:r>
           <w:r>
             <w:tab/>
@@ -3901,7 +3847,7 @@
             <w:fldChar w:fldCharType="begin"/>
           </w:r>
           <w:r>
-            <w:instrText xml:space="preserve"> PAGEREF _Toc18871 </w:instrText>
+            <w:instrText xml:space="preserve"> PAGEREF _Toc15123 </w:instrText>
           </w:r>
           <w:r>
             <w:fldChar w:fldCharType="separate"/>
@@ -3936,7 +3882,7 @@
             <w:rPr>
               <w:bCs/>
             </w:rPr>
-            <w:instrText xml:space="preserve"> HYPERLINK \l _Toc15554 </w:instrText>
+            <w:instrText xml:space="preserve"> HYPERLINK \l _Toc30813 </w:instrText>
           </w:r>
           <w:r>
             <w:rPr>
@@ -3945,7 +3891,7 @@
             <w:fldChar w:fldCharType="separate"/>
           </w:r>
           <w:r>
-            <w:t>a. Cài đặt Apache và MySQL</w:t>
+            <w:t>ii. Ứng dụng IoT</w:t>
           </w:r>
           <w:r>
             <w:tab/>
@@ -3954,7 +3900,7 @@
             <w:fldChar w:fldCharType="begin"/>
           </w:r>
           <w:r>
-            <w:instrText xml:space="preserve"> PAGEREF _Toc15554 </w:instrText>
+            <w:instrText xml:space="preserve"> PAGEREF _Toc30813 </w:instrText>
           </w:r>
           <w:r>
             <w:fldChar w:fldCharType="separate"/>
@@ -3989,7 +3935,7 @@
             <w:rPr>
               <w:bCs/>
             </w:rPr>
-            <w:instrText xml:space="preserve"> HYPERLINK \l _Toc20348 </w:instrText>
+            <w:instrText xml:space="preserve"> HYPERLINK \l _Toc6290 </w:instrText>
           </w:r>
           <w:r>
             <w:rPr>
@@ -3998,7 +3944,7 @@
             <w:fldChar w:fldCharType="separate"/>
           </w:r>
           <w:r>
-            <w:t>b. Tạo dự án GitHub</w:t>
+            <w:t>c. Chuẩn bị thiết bị thiết kế máy quét thẻ RFID</w:t>
           </w:r>
           <w:r>
             <w:tab/>
@@ -4007,13 +3953,13 @@
             <w:fldChar w:fldCharType="begin"/>
           </w:r>
           <w:r>
-            <w:instrText xml:space="preserve"> PAGEREF _Toc20348 </w:instrText>
+            <w:instrText xml:space="preserve"> PAGEREF _Toc6290 </w:instrText>
           </w:r>
           <w:r>
             <w:fldChar w:fldCharType="separate"/>
           </w:r>
           <w:r>
-            <w:t>23</w:t>
+            <w:t>22</w:t>
           </w:r>
           <w:r>
             <w:fldChar w:fldCharType="end"/>
@@ -4042,7 +3988,7 @@
             <w:rPr>
               <w:bCs/>
             </w:rPr>
-            <w:instrText xml:space="preserve"> HYPERLINK \l _Toc11308 </w:instrText>
+            <w:instrText xml:space="preserve"> HYPERLINK \l _Toc7273 </w:instrText>
           </w:r>
           <w:r>
             <w:rPr>
@@ -4051,7 +3997,7 @@
             <w:fldChar w:fldCharType="separate"/>
           </w:r>
           <w:r>
-            <w:t>i. Ứng dụng Web</w:t>
+            <w:t>Mô hình use case</w:t>
           </w:r>
           <w:r>
             <w:tab/>
@@ -4060,7 +4006,7 @@
             <w:fldChar w:fldCharType="begin"/>
           </w:r>
           <w:r>
-            <w:instrText xml:space="preserve"> PAGEREF _Toc11308 </w:instrText>
+            <w:instrText xml:space="preserve"> PAGEREF _Toc7273 </w:instrText>
           </w:r>
           <w:r>
             <w:fldChar w:fldCharType="separate"/>
@@ -4095,7 +4041,7 @@
             <w:rPr>
               <w:bCs/>
             </w:rPr>
-            <w:instrText xml:space="preserve"> HYPERLINK \l _Toc3634 </w:instrText>
+            <w:instrText xml:space="preserve"> HYPERLINK \l _Toc23922 </w:instrText>
           </w:r>
           <w:r>
             <w:rPr>
@@ -4104,7 +4050,14 @@
             <w:fldChar w:fldCharType="separate"/>
           </w:r>
           <w:r>
-            <w:t>ii. Ứng dụng IoT</w:t>
+            <w:rPr>
+              <w:rFonts w:hint="default"/>
+              <w:i w:val="0"/>
+            </w:rPr>
+            <w:t xml:space="preserve">3. </w:t>
+          </w:r>
+          <w:r>
+            <w:t>Xây dựng cấu trúc dữ liệu</w:t>
           </w:r>
           <w:r>
             <w:tab/>
@@ -4113,7 +4066,7 @@
             <w:fldChar w:fldCharType="begin"/>
           </w:r>
           <w:r>
-            <w:instrText xml:space="preserve"> PAGEREF _Toc3634 </w:instrText>
+            <w:instrText xml:space="preserve"> PAGEREF _Toc23922 </w:instrText>
           </w:r>
           <w:r>
             <w:fldChar w:fldCharType="separate"/>
@@ -4148,7 +4101,7 @@
             <w:rPr>
               <w:bCs/>
             </w:rPr>
-            <w:instrText xml:space="preserve"> HYPERLINK \l _Toc7118 </w:instrText>
+            <w:instrText xml:space="preserve"> HYPERLINK \l _Toc1755 </w:instrText>
           </w:r>
           <w:r>
             <w:rPr>
@@ -4157,7 +4110,7 @@
             <w:fldChar w:fldCharType="separate"/>
           </w:r>
           <w:r>
-            <w:t>c. Chuẩn bị thiết bị thiết kế máy quét thẻ RFID</w:t>
+            <w:t>Mô hình</w:t>
           </w:r>
           <w:r>
             <w:tab/>
@@ -4166,7 +4119,7 @@
             <w:fldChar w:fldCharType="begin"/>
           </w:r>
           <w:r>
-            <w:instrText xml:space="preserve"> PAGEREF _Toc7118 </w:instrText>
+            <w:instrText xml:space="preserve"> PAGEREF _Toc1755 </w:instrText>
           </w:r>
           <w:r>
             <w:fldChar w:fldCharType="separate"/>
@@ -4201,7 +4154,7 @@
             <w:rPr>
               <w:bCs/>
             </w:rPr>
-            <w:instrText xml:space="preserve"> HYPERLINK \l _Toc17441 </w:instrText>
+            <w:instrText xml:space="preserve"> HYPERLINK \l _Toc3716 </w:instrText>
           </w:r>
           <w:r>
             <w:rPr>
@@ -4210,7 +4163,14 @@
             <w:fldChar w:fldCharType="separate"/>
           </w:r>
           <w:r>
-            <w:t>i. Máy chính gồm:</w:t>
+            <w:rPr>
+              <w:rFonts w:hint="default"/>
+              <w:i w:val="0"/>
+            </w:rPr>
+            <w:t xml:space="preserve">4. </w:t>
+          </w:r>
+          <w:r>
+            <w:t>Chương trình trên nền website</w:t>
           </w:r>
           <w:r>
             <w:tab/>
@@ -4219,13 +4179,13 @@
             <w:fldChar w:fldCharType="begin"/>
           </w:r>
           <w:r>
-            <w:instrText xml:space="preserve"> PAGEREF _Toc17441 </w:instrText>
+            <w:instrText xml:space="preserve"> PAGEREF _Toc3716 </w:instrText>
           </w:r>
           <w:r>
             <w:fldChar w:fldCharType="separate"/>
           </w:r>
           <w:r>
-            <w:t>23</w:t>
+            <w:t>27</w:t>
           </w:r>
           <w:r>
             <w:fldChar w:fldCharType="end"/>
@@ -4254,7 +4214,7 @@
             <w:rPr>
               <w:bCs/>
             </w:rPr>
-            <w:instrText xml:space="preserve"> HYPERLINK \l _Toc21281 </w:instrText>
+            <w:instrText xml:space="preserve"> HYPERLINK \l _Toc20362 </w:instrText>
           </w:r>
           <w:r>
             <w:rPr>
@@ -4263,7 +4223,7 @@
             <w:fldChar w:fldCharType="separate"/>
           </w:r>
           <w:r>
-            <w:t>ii. Máy con gồm 2 máy (có thể mở rộng):</w:t>
+            <w:t>a. Màn hình đăng nhập</w:t>
           </w:r>
           <w:r>
             <w:tab/>
@@ -4272,13 +4232,13 @@
             <w:fldChar w:fldCharType="begin"/>
           </w:r>
           <w:r>
-            <w:instrText xml:space="preserve"> PAGEREF _Toc21281 </w:instrText>
+            <w:instrText xml:space="preserve"> PAGEREF _Toc20362 </w:instrText>
           </w:r>
           <w:r>
             <w:fldChar w:fldCharType="separate"/>
           </w:r>
           <w:r>
-            <w:t>24</w:t>
+            <w:t>27</w:t>
           </w:r>
           <w:r>
             <w:fldChar w:fldCharType="end"/>
@@ -4307,7 +4267,7 @@
             <w:rPr>
               <w:bCs/>
             </w:rPr>
-            <w:instrText xml:space="preserve"> HYPERLINK \l _Toc23529 </w:instrText>
+            <w:instrText xml:space="preserve"> HYPERLINK \l _Toc6502 </w:instrText>
           </w:r>
           <w:r>
             <w:rPr>
@@ -4316,14 +4276,7 @@
             <w:fldChar w:fldCharType="separate"/>
           </w:r>
           <w:r>
-            <w:rPr>
-              <w:rFonts w:hint="default"/>
-              <w:i w:val="0"/>
-            </w:rPr>
-            <w:t xml:space="preserve">4. </w:t>
-          </w:r>
-          <w:r>
-            <w:t>Mô hình use case</w:t>
+            <w:t>b. Giao diện cho Admin</w:t>
           </w:r>
           <w:r>
             <w:tab/>
@@ -4332,13 +4285,13 @@
             <w:fldChar w:fldCharType="begin"/>
           </w:r>
           <w:r>
-            <w:instrText xml:space="preserve"> PAGEREF _Toc23529 </w:instrText>
+            <w:instrText xml:space="preserve"> PAGEREF _Toc6502 </w:instrText>
           </w:r>
           <w:r>
             <w:fldChar w:fldCharType="separate"/>
           </w:r>
           <w:r>
-            <w:t>24</w:t>
+            <w:t>27</w:t>
           </w:r>
           <w:r>
             <w:fldChar w:fldCharType="end"/>
@@ -4367,7 +4320,7 @@
             <w:rPr>
               <w:bCs/>
             </w:rPr>
-            <w:instrText xml:space="preserve"> HYPERLINK \l _Toc30504 </w:instrText>
+            <w:instrText xml:space="preserve"> HYPERLINK \l _Toc5688 </w:instrText>
           </w:r>
           <w:r>
             <w:rPr>
@@ -4376,14 +4329,13 @@
             <w:fldChar w:fldCharType="separate"/>
           </w:r>
           <w:r>
+            <w:t xml:space="preserve">c. </w:t>
+          </w:r>
+          <w:r>
             <w:rPr>
-              <w:rFonts w:hint="default"/>
-              <w:i w:val="0"/>
+              <w:lang w:val="en-US"/>
             </w:rPr>
-            <w:t xml:space="preserve">5. </w:t>
-          </w:r>
-          <w:r>
-            <w:t>Xây dựng cấu trúc dữ liệu</w:t>
+            <w:t>Liệt kê người dùng và thêm người dùng</w:t>
           </w:r>
           <w:r>
             <w:tab/>
@@ -4392,13 +4344,13 @@
             <w:fldChar w:fldCharType="begin"/>
           </w:r>
           <w:r>
-            <w:instrText xml:space="preserve"> PAGEREF _Toc30504 </w:instrText>
+            <w:instrText xml:space="preserve"> PAGEREF _Toc5688 </w:instrText>
           </w:r>
           <w:r>
             <w:fldChar w:fldCharType="separate"/>
           </w:r>
           <w:r>
-            <w:t>24</w:t>
+            <w:t>28</w:t>
           </w:r>
           <w:r>
             <w:fldChar w:fldCharType="end"/>
@@ -4427,7 +4379,7 @@
             <w:rPr>
               <w:bCs/>
             </w:rPr>
-            <w:instrText xml:space="preserve"> HYPERLINK \l _Toc16348 </w:instrText>
+            <w:instrText xml:space="preserve"> HYPERLINK \l _Toc19715 </w:instrText>
           </w:r>
           <w:r>
             <w:rPr>
@@ -4436,7 +4388,7 @@
             <w:fldChar w:fldCharType="separate"/>
           </w:r>
           <w:r>
-            <w:t>Mô hình</w:t>
+            <w:t>d. Quản lý điểm danh</w:t>
           </w:r>
           <w:r>
             <w:tab/>
@@ -4445,13 +4397,13 @@
             <w:fldChar w:fldCharType="begin"/>
           </w:r>
           <w:r>
-            <w:instrText xml:space="preserve"> PAGEREF _Toc16348 </w:instrText>
+            <w:instrText xml:space="preserve"> PAGEREF _Toc19715 </w:instrText>
           </w:r>
           <w:r>
             <w:fldChar w:fldCharType="separate"/>
           </w:r>
           <w:r>
-            <w:t>24</w:t>
+            <w:t>33</w:t>
           </w:r>
           <w:r>
             <w:fldChar w:fldCharType="end"/>
@@ -4480,7 +4432,7 @@
             <w:rPr>
               <w:bCs/>
             </w:rPr>
-            <w:instrText xml:space="preserve"> HYPERLINK \l _Toc9436 </w:instrText>
+            <w:instrText xml:space="preserve"> HYPERLINK \l _Toc11146 </w:instrText>
           </w:r>
           <w:r>
             <w:rPr>
@@ -4489,14 +4441,7 @@
             <w:fldChar w:fldCharType="separate"/>
           </w:r>
           <w:r>
-            <w:rPr>
-              <w:rFonts w:hint="default"/>
-              <w:i w:val="0"/>
-            </w:rPr>
-            <w:t xml:space="preserve">6. </w:t>
-          </w:r>
-          <w:r>
-            <w:t>Chương trình trên nền website</w:t>
+            <w:t>e. Quản lý tổ chức và đơn vị</w:t>
           </w:r>
           <w:r>
             <w:tab/>
@@ -4505,13 +4450,13 @@
             <w:fldChar w:fldCharType="begin"/>
           </w:r>
           <w:r>
-            <w:instrText xml:space="preserve"> PAGEREF _Toc9436 </w:instrText>
+            <w:instrText xml:space="preserve"> PAGEREF _Toc11146 </w:instrText>
           </w:r>
           <w:r>
             <w:fldChar w:fldCharType="separate"/>
           </w:r>
           <w:r>
-            <w:t>30</w:t>
+            <w:t>35</w:t>
           </w:r>
           <w:r>
             <w:fldChar w:fldCharType="end"/>
@@ -4540,7 +4485,7 @@
             <w:rPr>
               <w:bCs/>
             </w:rPr>
-            <w:instrText xml:space="preserve"> HYPERLINK \l _Toc19763 </w:instrText>
+            <w:instrText xml:space="preserve"> HYPERLINK \l _Toc10031 </w:instrText>
           </w:r>
           <w:r>
             <w:rPr>
@@ -4549,7 +4494,7 @@
             <w:fldChar w:fldCharType="separate"/>
           </w:r>
           <w:r>
-            <w:t>a. Màn hình đăng nhập</w:t>
+            <w:t>f. Quản lý phân quyền và truy cập</w:t>
           </w:r>
           <w:r>
             <w:tab/>
@@ -4558,13 +4503,13 @@
             <w:fldChar w:fldCharType="begin"/>
           </w:r>
           <w:r>
-            <w:instrText xml:space="preserve"> PAGEREF _Toc19763 </w:instrText>
+            <w:instrText xml:space="preserve"> PAGEREF _Toc10031 </w:instrText>
           </w:r>
           <w:r>
             <w:fldChar w:fldCharType="separate"/>
           </w:r>
           <w:r>
-            <w:t>30</w:t>
+            <w:t>35</w:t>
           </w:r>
           <w:r>
             <w:fldChar w:fldCharType="end"/>
@@ -4593,7 +4538,7 @@
             <w:rPr>
               <w:bCs/>
             </w:rPr>
-            <w:instrText xml:space="preserve"> HYPERLINK \l _Toc20502 </w:instrText>
+            <w:instrText xml:space="preserve"> HYPERLINK \l _Toc20161 </w:instrText>
           </w:r>
           <w:r>
             <w:rPr>
@@ -4602,7 +4547,7 @@
             <w:fldChar w:fldCharType="separate"/>
           </w:r>
           <w:r>
-            <w:t>b. Giao diện cho Admin</w:t>
+            <w:t>g. Quản lý tài khoản và người dùng</w:t>
           </w:r>
           <w:r>
             <w:tab/>
@@ -4611,13 +4556,13 @@
             <w:fldChar w:fldCharType="begin"/>
           </w:r>
           <w:r>
-            <w:instrText xml:space="preserve"> PAGEREF _Toc20502 </w:instrText>
+            <w:instrText xml:space="preserve"> PAGEREF _Toc20161 </w:instrText>
           </w:r>
           <w:r>
             <w:fldChar w:fldCharType="separate"/>
           </w:r>
           <w:r>
-            <w:t>31</w:t>
+            <w:t>36</w:t>
           </w:r>
           <w:r>
             <w:fldChar w:fldCharType="end"/>
@@ -4646,7 +4591,7 @@
             <w:rPr>
               <w:bCs/>
             </w:rPr>
-            <w:instrText xml:space="preserve"> HYPERLINK \l _Toc3556 </w:instrText>
+            <w:instrText xml:space="preserve"> HYPERLINK \l _Toc10232 </w:instrText>
           </w:r>
           <w:r>
             <w:rPr>
@@ -4655,7 +4600,7 @@
             <w:fldChar w:fldCharType="separate"/>
           </w:r>
           <w:r>
-            <w:t>c. Quản lý sự kiện</w:t>
+            <w:t>h. Quản lý thiết bị và API</w:t>
           </w:r>
           <w:r>
             <w:tab/>
@@ -4664,13 +4609,13 @@
             <w:fldChar w:fldCharType="begin"/>
           </w:r>
           <w:r>
-            <w:instrText xml:space="preserve"> PAGEREF _Toc3556 </w:instrText>
+            <w:instrText xml:space="preserve"> PAGEREF _Toc10232 </w:instrText>
           </w:r>
           <w:r>
             <w:fldChar w:fldCharType="separate"/>
           </w:r>
           <w:r>
-            <w:t>32</w:t>
+            <w:t>39</w:t>
           </w:r>
           <w:r>
             <w:fldChar w:fldCharType="end"/>
@@ -4699,7 +4644,7 @@
             <w:rPr>
               <w:bCs/>
             </w:rPr>
-            <w:instrText xml:space="preserve"> HYPERLINK \l _Toc4745 </w:instrText>
+            <w:instrText xml:space="preserve"> HYPERLINK \l _Toc3645 </w:instrText>
           </w:r>
           <w:r>
             <w:rPr>
@@ -4708,7 +4653,7 @@
             <w:fldChar w:fldCharType="separate"/>
           </w:r>
           <w:r>
-            <w:t>d. Quản lý điểm danh</w:t>
+            <w:t>i. Các nhóm còn lại</w:t>
           </w:r>
           <w:r>
             <w:tab/>
@@ -4717,13 +4662,13 @@
             <w:fldChar w:fldCharType="begin"/>
           </w:r>
           <w:r>
-            <w:instrText xml:space="preserve"> PAGEREF _Toc4745 </w:instrText>
+            <w:instrText xml:space="preserve"> PAGEREF _Toc3645 </w:instrText>
           </w:r>
           <w:r>
             <w:fldChar w:fldCharType="separate"/>
           </w:r>
           <w:r>
-            <w:t>34</w:t>
+            <w:t>41</w:t>
           </w:r>
           <w:r>
             <w:fldChar w:fldCharType="end"/>
@@ -4752,7 +4697,7 @@
             <w:rPr>
               <w:bCs/>
             </w:rPr>
-            <w:instrText xml:space="preserve"> HYPERLINK \l _Toc22044 </w:instrText>
+            <w:instrText xml:space="preserve"> HYPERLINK \l _Toc8353 </w:instrText>
           </w:r>
           <w:r>
             <w:rPr>
@@ -4761,7 +4706,14 @@
             <w:fldChar w:fldCharType="separate"/>
           </w:r>
           <w:r>
-            <w:t>e. Quản lý tổ chức và đơn vị</w:t>
+            <w:rPr>
+              <w:rFonts w:hint="default"/>
+              <w:i w:val="0"/>
+            </w:rPr>
+            <w:t xml:space="preserve">5. </w:t>
+          </w:r>
+          <w:r>
+            <w:t>Thiết bị quét thẻ</w:t>
           </w:r>
           <w:r>
             <w:tab/>
@@ -4770,13 +4722,72 @@
             <w:fldChar w:fldCharType="begin"/>
           </w:r>
           <w:r>
-            <w:instrText xml:space="preserve"> PAGEREF _Toc22044 </w:instrText>
+            <w:instrText xml:space="preserve"> PAGEREF _Toc8353 </w:instrText>
           </w:r>
           <w:r>
             <w:fldChar w:fldCharType="separate"/>
           </w:r>
           <w:r>
-            <w:t>36</w:t>
+            <w:t>41</w:t>
+          </w:r>
+          <w:r>
+            <w:fldChar w:fldCharType="end"/>
+          </w:r>
+          <w:r>
+            <w:rPr>
+              <w:bCs/>
+            </w:rPr>
+            <w:fldChar w:fldCharType="end"/>
+          </w:r>
+        </w:p>
+        <w:p>
+          <w:pPr>
+            <w:pStyle w:val="11"/>
+            <w:tabs>
+              <w:tab w:val="right" w:leader="dot" w:pos="9405"/>
+            </w:tabs>
+          </w:pPr>
+          <w:r>
+            <w:rPr>
+              <w:bCs/>
+            </w:rPr>
+            <w:fldChar w:fldCharType="begin"/>
+          </w:r>
+          <w:r>
+            <w:rPr>
+              <w:bCs/>
+            </w:rPr>
+            <w:instrText xml:space="preserve"> HYPERLINK \l _Toc2319 </w:instrText>
+          </w:r>
+          <w:r>
+            <w:rPr>
+              <w:bCs/>
+            </w:rPr>
+            <w:fldChar w:fldCharType="separate"/>
+          </w:r>
+          <w:r>
+            <w:t xml:space="preserve">CHƯƠNG 4 </w:t>
+          </w:r>
+          <w:r>
+            <w:t xml:space="preserve"> </w:t>
+          </w:r>
+          <w:r>
+            <w:t>KẾT QUẢ ĐẠT ĐƯỢC</w:t>
+          </w:r>
+          <w:r>
+            <w:tab/>
+          </w:r>
+          <w:r>
+            <w:fldChar w:fldCharType="begin"/>
+          </w:r>
+          <w:r>
+            <w:instrText xml:space="preserve"> PAGEREF _Toc2319 </w:instrText>
+          </w:r>
+          <w:r>
+            <w:fldChar w:fldCharType="separate"/>
+          </w:r>
+          <w:r>
+            <w:t>45</w:t>
           </w:r>
           <w:r>
             <w:fldChar w:fldCharType="end"/>
@@ -4805,7 +4816,7 @@
             <w:rPr>
               <w:bCs/>
             </w:rPr>
-            <w:instrText xml:space="preserve"> HYPERLINK \l _Toc13260 </w:instrText>
+            <w:instrText xml:space="preserve"> HYPERLINK \l _Toc25448 </w:instrText>
           </w:r>
           <w:r>
             <w:rPr>
@@ -4814,7 +4825,14 @@
             <w:fldChar w:fldCharType="separate"/>
           </w:r>
           <w:r>
-            <w:t>f. Quản lý phân quyền và truy cập</w:t>
+            <w:rPr>
+              <w:rFonts w:hint="default"/>
+              <w:i w:val="0"/>
+            </w:rPr>
+            <w:t xml:space="preserve">1. </w:t>
+          </w:r>
+          <w:r>
+            <w:t>Kết quả đạt được</w:t>
           </w:r>
           <w:r>
             <w:tab/>
@@ -4823,13 +4841,13 @@
             <w:fldChar w:fldCharType="begin"/>
           </w:r>
           <w:r>
-            <w:instrText xml:space="preserve"> PAGEREF _Toc13260 </w:instrText>
+            <w:instrText xml:space="preserve"> PAGEREF _Toc25448 </w:instrText>
           </w:r>
           <w:r>
             <w:fldChar w:fldCharType="separate"/>
           </w:r>
           <w:r>
-            <w:t>36</w:t>
+            <w:t>45</w:t>
           </w:r>
           <w:r>
             <w:fldChar w:fldCharType="end"/>
@@ -4858,7 +4876,7 @@
             <w:rPr>
               <w:bCs/>
             </w:rPr>
-            <w:instrText xml:space="preserve"> HYPERLINK \l _Toc2740 </w:instrText>
+            <w:instrText xml:space="preserve"> HYPERLINK \l _Toc549 </w:instrText>
           </w:r>
           <w:r>
             <w:rPr>
@@ -4867,7 +4885,14 @@
             <w:fldChar w:fldCharType="separate"/>
           </w:r>
           <w:r>
-            <w:t>g. Quản lý tài khoản và người dùng</w:t>
+            <w:rPr>
+              <w:rFonts w:hint="default"/>
+              <w:i w:val="0"/>
+            </w:rPr>
+            <w:t xml:space="preserve">2. </w:t>
+          </w:r>
+          <w:r>
+            <w:t>Ưu điểm</w:t>
           </w:r>
           <w:r>
             <w:tab/>
@@ -4876,13 +4901,13 @@
             <w:fldChar w:fldCharType="begin"/>
           </w:r>
           <w:r>
-            <w:instrText xml:space="preserve"> PAGEREF _Toc2740 </w:instrText>
+            <w:instrText xml:space="preserve"> PAGEREF _Toc549 </w:instrText>
           </w:r>
           <w:r>
             <w:fldChar w:fldCharType="separate"/>
           </w:r>
           <w:r>
-            <w:t>37</w:t>
+            <w:t>45</w:t>
           </w:r>
           <w:r>
             <w:fldChar w:fldCharType="end"/>
@@ -4911,7 +4936,7 @@
             <w:rPr>
               <w:bCs/>
             </w:rPr>
-            <w:instrText xml:space="preserve"> HYPERLINK \l _Toc14985 </w:instrText>
+            <w:instrText xml:space="preserve"> HYPERLINK \l _Toc8834 </w:instrText>
           </w:r>
           <w:r>
             <w:rPr>
@@ -4920,7 +4945,14 @@
             <w:fldChar w:fldCharType="separate"/>
           </w:r>
           <w:r>
-            <w:t>h. Quản lý thiết bị và API</w:t>
+            <w:rPr>
+              <w:rFonts w:hint="default"/>
+              <w:i w:val="0"/>
+            </w:rPr>
+            <w:t xml:space="preserve">3. </w:t>
+          </w:r>
+          <w:r>
+            <w:t>Khuyết điểm</w:t>
           </w:r>
           <w:r>
             <w:tab/>
@@ -4929,13 +4961,13 @@
             <w:fldChar w:fldCharType="begin"/>
           </w:r>
           <w:r>
-            <w:instrText xml:space="preserve"> PAGEREF _Toc14985 </w:instrText>
+            <w:instrText xml:space="preserve"> PAGEREF _Toc8834 </w:instrText>
           </w:r>
           <w:r>
             <w:fldChar w:fldCharType="separate"/>
           </w:r>
           <w:r>
-            <w:t>40</w:t>
+            <w:t>45</w:t>
           </w:r>
           <w:r>
             <w:fldChar w:fldCharType="end"/>
@@ -4964,7 +4996,7 @@
             <w:rPr>
               <w:bCs/>
             </w:rPr>
-            <w:instrText xml:space="preserve"> HYPERLINK \l _Toc16403 </w:instrText>
+            <w:instrText xml:space="preserve"> HYPERLINK \l _Toc31195 </w:instrText>
           </w:r>
           <w:r>
             <w:rPr>
@@ -4973,7 +5005,14 @@
             <w:fldChar w:fldCharType="separate"/>
           </w:r>
           <w:r>
-            <w:t>i. Các nhóm còn lại</w:t>
+            <w:rPr>
+              <w:rFonts w:hint="default"/>
+              <w:i w:val="0"/>
+            </w:rPr>
+            <w:t xml:space="preserve">4. </w:t>
+          </w:r>
+          <w:r>
+            <w:t>Hướng phát triển</w:t>
           </w:r>
           <w:r>
             <w:tab/>
@@ -4982,13 +5021,13 @@
             <w:fldChar w:fldCharType="begin"/>
           </w:r>
           <w:r>
-            <w:instrText xml:space="preserve"> PAGEREF _Toc16403 </w:instrText>
+            <w:instrText xml:space="preserve"> PAGEREF _Toc31195 </w:instrText>
           </w:r>
           <w:r>
             <w:fldChar w:fldCharType="separate"/>
           </w:r>
           <w:r>
-            <w:t>42</w:t>
+            <w:t>45</w:t>
           </w:r>
           <w:r>
             <w:fldChar w:fldCharType="end"/>
@@ -5017,7 +5056,7 @@
             <w:rPr>
               <w:bCs/>
             </w:rPr>
-            <w:instrText xml:space="preserve"> HYPERLINK \l _Toc6215 </w:instrText>
+            <w:instrText xml:space="preserve"> HYPERLINK \l _Toc32757 </w:instrText>
           </w:r>
           <w:r>
             <w:rPr>
@@ -5030,10 +5069,10 @@
               <w:rFonts w:hint="default"/>
               <w:i w:val="0"/>
             </w:rPr>
-            <w:t xml:space="preserve">7. </w:t>
-          </w:r>
-          <w:r>
-            <w:t>Thiết bị quét thẻ</w:t>
+            <w:t xml:space="preserve">5. </w:t>
+          </w:r>
+          <w:r>
+            <w:t>Kiến nghị</w:t>
           </w:r>
           <w:r>
             <w:tab/>
@@ -5042,13 +5081,13 @@
             <w:fldChar w:fldCharType="begin"/>
           </w:r>
           <w:r>
-            <w:instrText xml:space="preserve"> PAGEREF _Toc6215 </w:instrText>
+            <w:instrText xml:space="preserve"> PAGEREF _Toc32757 </w:instrText>
           </w:r>
           <w:r>
             <w:fldChar w:fldCharType="separate"/>
           </w:r>
           <w:r>
-            <w:t>42</w:t>
+            <w:t>45</w:t>
           </w:r>
           <w:r>
             <w:fldChar w:fldCharType="end"/>
@@ -5077,7 +5116,7 @@
             <w:rPr>
               <w:bCs/>
             </w:rPr>
-            <w:instrText xml:space="preserve"> HYPERLINK \l _Toc7518 </w:instrText>
+            <w:instrText xml:space="preserve"> HYPERLINK \l _Toc26857 </w:instrText>
           </w:r>
           <w:r>
             <w:rPr>
@@ -5086,13 +5125,7 @@
             <w:fldChar w:fldCharType="separate"/>
           </w:r>
           <w:r>
-            <w:t xml:space="preserve">CHƯƠNG 4 </w:t>
-          </w:r>
-          <w:r>
-            <w:t xml:space="preserve"> </w:t>
-          </w:r>
-          <w:r>
-            <w:t>KẾT QUẢ ĐẠT ĐƯỢC</w:t>
+            <w:t>TÀI LIỆU THAM KHẢO</w:t>
           </w:r>
           <w:r>
             <w:tab/>
@@ -5101,307 +5134,7 @@
             <w:fldChar w:fldCharType="begin"/>
           </w:r>
           <w:r>
-            <w:instrText xml:space="preserve"> PAGEREF _Toc7518 </w:instrText>
-          </w:r>
-          <w:r>
-            <w:fldChar w:fldCharType="separate"/>
-          </w:r>
-          <w:r>
-            <w:t>46</w:t>
-          </w:r>
-          <w:r>
-            <w:fldChar w:fldCharType="end"/>
-          </w:r>
-          <w:r>
-            <w:rPr>
-              <w:bCs/>
-            </w:rPr>
-            <w:fldChar w:fldCharType="end"/>
-          </w:r>
-        </w:p>
-        <w:p>
-          <w:pPr>
-            <w:pStyle w:val="12"/>
-            <w:tabs>
-              <w:tab w:val="right" w:leader="dot" w:pos="9405"/>
-            </w:tabs>
-          </w:pPr>
-          <w:r>
-            <w:rPr>
-              <w:bCs/>
-            </w:rPr>
-            <w:fldChar w:fldCharType="begin"/>
-          </w:r>
-          <w:r>
-            <w:rPr>
-              <w:bCs/>
-            </w:rPr>
-            <w:instrText xml:space="preserve"> HYPERLINK \l _Toc19569 </w:instrText>
-          </w:r>
-          <w:r>
-            <w:rPr>
-              <w:bCs/>
-            </w:rPr>
-            <w:fldChar w:fldCharType="separate"/>
-          </w:r>
-          <w:r>
-            <w:rPr>
-              <w:rFonts w:hint="default"/>
-              <w:i w:val="0"/>
-            </w:rPr>
-            <w:t xml:space="preserve">1. </w:t>
-          </w:r>
-          <w:r>
-            <w:t>Kết quả đạt được</w:t>
-          </w:r>
-          <w:r>
-            <w:tab/>
-          </w:r>
-          <w:r>
-            <w:fldChar w:fldCharType="begin"/>
-          </w:r>
-          <w:r>
-            <w:instrText xml:space="preserve"> PAGEREF _Toc19569 </w:instrText>
-          </w:r>
-          <w:r>
-            <w:fldChar w:fldCharType="separate"/>
-          </w:r>
-          <w:r>
-            <w:t>46</w:t>
-          </w:r>
-          <w:r>
-            <w:fldChar w:fldCharType="end"/>
-          </w:r>
-          <w:r>
-            <w:rPr>
-              <w:bCs/>
-            </w:rPr>
-            <w:fldChar w:fldCharType="end"/>
-          </w:r>
-        </w:p>
-        <w:p>
-          <w:pPr>
-            <w:pStyle w:val="12"/>
-            <w:tabs>
-              <w:tab w:val="right" w:leader="dot" w:pos="9405"/>
-            </w:tabs>
-          </w:pPr>
-          <w:r>
-            <w:rPr>
-              <w:bCs/>
-            </w:rPr>
-            <w:fldChar w:fldCharType="begin"/>
-          </w:r>
-          <w:r>
-            <w:rPr>
-              <w:bCs/>
-            </w:rPr>
-            <w:instrText xml:space="preserve"> HYPERLINK \l _Toc3555 </w:instrText>
-          </w:r>
-          <w:r>
-            <w:rPr>
-              <w:bCs/>
-            </w:rPr>
-            <w:fldChar w:fldCharType="separate"/>
-          </w:r>
-          <w:r>
-            <w:rPr>
-              <w:rFonts w:hint="default"/>
-              <w:i w:val="0"/>
-            </w:rPr>
-            <w:t xml:space="preserve">2. </w:t>
-          </w:r>
-          <w:r>
-            <w:t>Ưu điểm</w:t>
-          </w:r>
-          <w:r>
-            <w:tab/>
-          </w:r>
-          <w:r>
-            <w:fldChar w:fldCharType="begin"/>
-          </w:r>
-          <w:r>
-            <w:instrText xml:space="preserve"> PAGEREF _Toc3555 </w:instrText>
-          </w:r>
-          <w:r>
-            <w:fldChar w:fldCharType="separate"/>
-          </w:r>
-          <w:r>
-            <w:t>46</w:t>
-          </w:r>
-          <w:r>
-            <w:fldChar w:fldCharType="end"/>
-          </w:r>
-          <w:r>
-            <w:rPr>
-              <w:bCs/>
-            </w:rPr>
-            <w:fldChar w:fldCharType="end"/>
-          </w:r>
-        </w:p>
-        <w:p>
-          <w:pPr>
-            <w:pStyle w:val="12"/>
-            <w:tabs>
-              <w:tab w:val="right" w:leader="dot" w:pos="9405"/>
-            </w:tabs>
-          </w:pPr>
-          <w:r>
-            <w:rPr>
-              <w:bCs/>
-            </w:rPr>
-            <w:fldChar w:fldCharType="begin"/>
-          </w:r>
-          <w:r>
-            <w:rPr>
-              <w:bCs/>
-            </w:rPr>
-            <w:instrText xml:space="preserve"> HYPERLINK \l _Toc122 </w:instrText>
-          </w:r>
-          <w:r>
-            <w:rPr>
-              <w:bCs/>
-            </w:rPr>
-            <w:fldChar w:fldCharType="separate"/>
-          </w:r>
-          <w:r>
-            <w:rPr>
-              <w:rFonts w:hint="default"/>
-              <w:i w:val="0"/>
-            </w:rPr>
-            <w:t xml:space="preserve">3. </w:t>
-          </w:r>
-          <w:r>
-            <w:t>Khuyết điểm</w:t>
-          </w:r>
-          <w:r>
-            <w:tab/>
-          </w:r>
-          <w:r>
-            <w:fldChar w:fldCharType="begin"/>
-          </w:r>
-          <w:r>
-            <w:instrText xml:space="preserve"> PAGEREF _Toc122 </w:instrText>
-          </w:r>
-          <w:r>
-            <w:fldChar w:fldCharType="separate"/>
-          </w:r>
-          <w:r>
-            <w:t>46</w:t>
-          </w:r>
-          <w:r>
-            <w:fldChar w:fldCharType="end"/>
-          </w:r>
-          <w:r>
-            <w:rPr>
-              <w:bCs/>
-            </w:rPr>
-            <w:fldChar w:fldCharType="end"/>
-          </w:r>
-        </w:p>
-        <w:p>
-          <w:pPr>
-            <w:pStyle w:val="12"/>
-            <w:tabs>
-              <w:tab w:val="right" w:leader="dot" w:pos="9405"/>
-            </w:tabs>
-          </w:pPr>
-          <w:r>
-            <w:rPr>
-              <w:bCs/>
-            </w:rPr>
-            <w:fldChar w:fldCharType="begin"/>
-          </w:r>
-          <w:r>
-            <w:rPr>
-              <w:bCs/>
-            </w:rPr>
-            <w:instrText xml:space="preserve"> HYPERLINK \l _Toc23330 </w:instrText>
-          </w:r>
-          <w:r>
-            <w:rPr>
-              <w:bCs/>
-            </w:rPr>
-            <w:fldChar w:fldCharType="separate"/>
-          </w:r>
-          <w:r>
-            <w:rPr>
-              <w:rFonts w:hint="default"/>
-              <w:i w:val="0"/>
-            </w:rPr>
-            <w:t xml:space="preserve">4. </w:t>
-          </w:r>
-          <w:r>
-            <w:t>Hướng phát triển</w:t>
-          </w:r>
-          <w:r>
-            <w:tab/>
-          </w:r>
-          <w:r>
-            <w:fldChar w:fldCharType="begin"/>
-          </w:r>
-          <w:r>
-            <w:instrText xml:space="preserve"> PAGEREF _Toc23330 </w:instrText>
-          </w:r>
-          <w:r>
-            <w:fldChar w:fldCharType="separate"/>
-          </w:r>
-          <w:r>
-            <w:t>46</w:t>
-          </w:r>
-          <w:r>
-            <w:fldChar w:fldCharType="end"/>
-          </w:r>
-          <w:r>
-            <w:rPr>
-              <w:bCs/>
-            </w:rPr>
-            <w:fldChar w:fldCharType="end"/>
-          </w:r>
-        </w:p>
-        <w:p>
-          <w:pPr>
-            <w:pStyle w:val="12"/>
-            <w:tabs>
-              <w:tab w:val="right" w:leader="dot" w:pos="9405"/>
-            </w:tabs>
-          </w:pPr>
-          <w:r>
-            <w:rPr>
-              <w:bCs/>
-            </w:rPr>
-            <w:fldChar w:fldCharType="begin"/>
-          </w:r>
-          <w:r>
-            <w:rPr>
-              <w:bCs/>
-            </w:rPr>
-            <w:instrText xml:space="preserve"> HYPERLINK \l _Toc28246 </w:instrText>
-          </w:r>
-          <w:r>
-            <w:rPr>
-              <w:bCs/>
-            </w:rPr>
-            <w:fldChar w:fldCharType="separate"/>
-          </w:r>
-          <w:r>
-            <w:rPr>
-              <w:rFonts w:hint="default"/>
-              <w:i w:val="0"/>
-            </w:rPr>
-            <w:t xml:space="preserve">5. </w:t>
-          </w:r>
-          <w:r>
-            <w:t>Kiến nghị</w:t>
-          </w:r>
-          <w:r>
-            <w:tab/>
-          </w:r>
-          <w:r>
-            <w:fldChar w:fldCharType="begin"/>
-          </w:r>
-          <w:r>
-            <w:instrText xml:space="preserve"> PAGEREF _Toc28246 </w:instrText>
+            <w:instrText xml:space="preserve"> PAGEREF _Toc26857 </w:instrText>
           </w:r>
           <w:r>
             <w:fldChar w:fldCharType="separate"/>
@@ -5436,7 +5169,7 @@
             <w:rPr>
               <w:bCs/>
             </w:rPr>
-            <w:instrText xml:space="preserve"> HYPERLINK \l _Toc23525 </w:instrText>
+            <w:instrText xml:space="preserve"> HYPERLINK \l _Toc7476 </w:instrText>
           </w:r>
           <w:r>
             <w:rPr>
@@ -5445,7 +5178,7 @@
             <w:fldChar w:fldCharType="separate"/>
           </w:r>
           <w:r>
-            <w:t>TÀI LIỆU THAM KHẢO</w:t>
+            <w:t>PHỤ LỤC </w:t>
           </w:r>
           <w:r>
             <w:tab/>
@@ -5454,66 +5187,13 @@
             <w:fldChar w:fldCharType="begin"/>
           </w:r>
           <w:r>
-            <w:instrText xml:space="preserve"> PAGEREF _Toc23525 </w:instrText>
+            <w:instrText xml:space="preserve"> PAGEREF _Toc7476 </w:instrText>
           </w:r>
           <w:r>
             <w:fldChar w:fldCharType="separate"/>
           </w:r>
           <w:r>
-            <w:t>47</w:t>
-          </w:r>
-          <w:r>
-            <w:fldChar w:fldCharType="end"/>
-          </w:r>
-          <w:r>
-            <w:rPr>
-              <w:bCs/>
-            </w:rPr>
-            <w:fldChar w:fldCharType="end"/>
-          </w:r>
-        </w:p>
-        <w:p>
-          <w:pPr>
-            <w:pStyle w:val="11"/>
-            <w:tabs>
-              <w:tab w:val="right" w:leader="dot" w:pos="9405"/>
-            </w:tabs>
-          </w:pPr>
-          <w:r>
-            <w:rPr>
-              <w:bCs/>
-            </w:rPr>
-            <w:fldChar w:fldCharType="begin"/>
-          </w:r>
-          <w:r>
-            <w:rPr>
-              <w:bCs/>
-            </w:rPr>
-            <w:instrText xml:space="preserve"> HYPERLINK \l _Toc11176 </w:instrText>
-          </w:r>
-          <w:r>
-            <w:rPr>
-              <w:bCs/>
-            </w:rPr>
-            <w:fldChar w:fldCharType="separate"/>
-          </w:r>
-          <w:r>
-            <w:t>PHỤ LỤC </w:t>
-          </w:r>
-          <w:r>
-            <w:tab/>
-          </w:r>
-          <w:r>
-            <w:fldChar w:fldCharType="begin"/>
-          </w:r>
-          <w:r>
-            <w:instrText xml:space="preserve"> PAGEREF _Toc11176 </w:instrText>
-          </w:r>
-          <w:r>
-            <w:fldChar w:fldCharType="separate"/>
-          </w:r>
-          <w:r>
-            <w:t>47</w:t>
+            <w:t>46</w:t>
           </w:r>
           <w:r>
             <w:fldChar w:fldCharType="end"/>
@@ -5555,7 +5235,7 @@
       <w:pPr>
         <w:pStyle w:val="2"/>
       </w:pPr>
-      <w:bookmarkStart w:id="1" w:name="_Toc5243"/>
+      <w:bookmarkStart w:id="1" w:name="_Toc1785"/>
       <w:r>
         <w:t>Danh mục các từ viết tắt</w:t>
       </w:r>
@@ -6840,12 +6520,6 @@
       <w:tr>
         <w:tblPrEx>
           <w:tblLayout w:type="fixed"/>
-          <w:tblCellMar>
-            <w:top w:w="0" w:type="dxa"/>
-            <w:left w:w="108" w:type="dxa"/>
-            <w:bottom w:w="0" w:type="dxa"/>
-            <w:right w:w="108" w:type="dxa"/>
-          </w:tblCellMar>
         </w:tblPrEx>
         <w:tc>
           <w:tcPr>
@@ -7679,7 +7353,14 @@
       </w:tblGrid>
       <w:tr>
         <w:tblPrEx>
+          <w:shd w:val="clear" w:color="auto" w:fill="FFFFFF"/>
           <w:tblLayout w:type="fixed"/>
+          <w:tblCellMar>
+            <w:top w:w="15" w:type="dxa"/>
+            <w:left w:w="15" w:type="dxa"/>
+            <w:bottom w:w="15" w:type="dxa"/>
+            <w:right w:w="15" w:type="dxa"/>
+          </w:tblCellMar>
         </w:tblPrEx>
         <w:tc>
           <w:tcPr>
@@ -8395,6 +8076,7 @@
       </w:tblGrid>
       <w:tr>
         <w:tblPrEx>
+          <w:shd w:val="clear" w:color="auto" w:fill="FFFFFF"/>
           <w:tblLayout w:type="fixed"/>
           <w:tblCellMar>
             <w:top w:w="15" w:type="dxa"/>
@@ -8575,383 +8257,6 @@
                 <w:sz w:val="24"/>
               </w:rPr>
               <w:t>Lý do</w:t>
-            </w:r>
-          </w:p>
-        </w:tc>
-      </w:tr>
-      <w:tr>
-        <w:tblPrEx>
-          <w:tblLayout w:type="fixed"/>
-          <w:tblCellMar>
-            <w:top w:w="15" w:type="dxa"/>
-            <w:left w:w="15" w:type="dxa"/>
-            <w:bottom w:w="15" w:type="dxa"/>
-            <w:right w:w="15" w:type="dxa"/>
-          </w:tblCellMar>
-        </w:tblPrEx>
-        <w:trPr>
-          <w:trHeight w:val="345" w:hRule="atLeast"/>
-        </w:trPr>
-        <w:tc>
-          <w:tcPr>
-            <w:tcW w:w="349" w:type="dxa"/>
-            <w:tcBorders>
-              <w:top w:val="single" w:color="EBEBE4" w:sz="6" w:space="0"/>
-              <w:left w:val="single" w:color="EBEBE4" w:sz="6" w:space="0"/>
-              <w:bottom w:val="single" w:color="EBEBE4" w:sz="6" w:space="0"/>
-              <w:right w:val="single" w:color="EBEBE4" w:sz="6" w:space="0"/>
-            </w:tcBorders>
-            <w:shd w:val="clear" w:color="auto" w:fill="auto"/>
-            <w:tcMar>
-              <w:top w:w="0" w:type="dxa"/>
-              <w:left w:w="30" w:type="dxa"/>
-              <w:bottom w:w="0" w:type="dxa"/>
-              <w:right w:w="30" w:type="dxa"/>
-            </w:tcMar>
-            <w:vAlign w:val="center"/>
-          </w:tcPr>
-          <w:p>
-            <w:pPr>
-              <w:jc w:val="center"/>
-              <w:rPr>
-                <w:sz w:val="22"/>
-              </w:rPr>
-            </w:pPr>
-            <w:r>
-              <w:rPr>
-                <w:sz w:val="22"/>
-              </w:rPr>
-              <w:t>1</w:t>
-            </w:r>
-          </w:p>
-        </w:tc>
-        <w:tc>
-          <w:tcPr>
-            <w:tcW w:w="2490" w:type="dxa"/>
-            <w:tcBorders>
-              <w:top w:val="single" w:color="EBEBE4" w:sz="6" w:space="0"/>
-              <w:left w:val="single" w:color="EBEBE4" w:sz="6" w:space="0"/>
-              <w:bottom w:val="single" w:color="EBEBE4" w:sz="6" w:space="0"/>
-              <w:right w:val="single" w:color="EBEBE4" w:sz="6" w:space="0"/>
-            </w:tcBorders>
-            <w:shd w:val="clear" w:color="auto" w:fill="auto"/>
-            <w:tcMar>
-              <w:top w:w="0" w:type="dxa"/>
-              <w:left w:w="30" w:type="dxa"/>
-              <w:bottom w:w="0" w:type="dxa"/>
-              <w:right w:w="30" w:type="dxa"/>
-            </w:tcMar>
-            <w:vAlign w:val="center"/>
-          </w:tcPr>
-          <w:p>
-            <w:pPr>
-              <w:jc w:val="center"/>
-              <w:rPr>
-                <w:sz w:val="22"/>
-                <w:szCs w:val="22"/>
-              </w:rPr>
-            </w:pPr>
-            <w:r>
-              <w:rPr>
-                <w:sz w:val="22"/>
-                <w:szCs w:val="22"/>
-              </w:rPr>
-              <w:t>Sinh viên 5 tốt cấp Trường</w:t>
-            </w:r>
-          </w:p>
-        </w:tc>
-        <w:tc>
-          <w:tcPr>
-            <w:tcW w:w="1675" w:type="dxa"/>
-            <w:tcBorders>
-              <w:top w:val="single" w:color="EBEBE4" w:sz="6" w:space="0"/>
-              <w:left w:val="single" w:color="EBEBE4" w:sz="6" w:space="0"/>
-              <w:bottom w:val="single" w:color="EBEBE4" w:sz="6" w:space="0"/>
-              <w:right w:val="single" w:color="EBEBE4" w:sz="6" w:space="0"/>
-            </w:tcBorders>
-            <w:shd w:val="clear" w:color="auto" w:fill="auto"/>
-            <w:tcMar>
-              <w:top w:w="0" w:type="dxa"/>
-              <w:left w:w="30" w:type="dxa"/>
-              <w:bottom w:w="0" w:type="dxa"/>
-              <w:right w:w="30" w:type="dxa"/>
-            </w:tcMar>
-            <w:vAlign w:val="center"/>
-          </w:tcPr>
-          <w:p>
-            <w:pPr>
-              <w:jc w:val="both"/>
-              <w:rPr>
-                <w:sz w:val="22"/>
-                <w:szCs w:val="22"/>
-                <w:lang w:val="en-US"/>
-              </w:rPr>
-            </w:pPr>
-            <w:r>
-              <w:rPr>
-                <w:sz w:val="22"/>
-                <w:szCs w:val="22"/>
-              </w:rPr>
-              <w:t xml:space="preserve">2015-2016 HK </w:t>
-            </w:r>
-            <w:r>
-              <w:rPr>
-                <w:sz w:val="22"/>
-                <w:szCs w:val="22"/>
-                <w:lang w:val="en-US"/>
-              </w:rPr>
-              <w:t>2</w:t>
-            </w:r>
-          </w:p>
-        </w:tc>
-        <w:tc>
-          <w:tcPr>
-            <w:tcW w:w="1172" w:type="dxa"/>
-            <w:tcBorders>
-              <w:top w:val="single" w:color="EBEBE4" w:sz="6" w:space="0"/>
-              <w:left w:val="single" w:color="EBEBE4" w:sz="6" w:space="0"/>
-              <w:bottom w:val="single" w:color="EBEBE4" w:sz="6" w:space="0"/>
-              <w:right w:val="single" w:color="EBEBE4" w:sz="6" w:space="0"/>
-            </w:tcBorders>
-            <w:shd w:val="clear" w:color="auto" w:fill="auto"/>
-            <w:tcMar>
-              <w:top w:w="0" w:type="dxa"/>
-              <w:left w:w="30" w:type="dxa"/>
-              <w:bottom w:w="0" w:type="dxa"/>
-              <w:right w:w="30" w:type="dxa"/>
-            </w:tcMar>
-            <w:vAlign w:val="center"/>
-          </w:tcPr>
-          <w:p>
-            <w:pPr>
-              <w:rPr>
-                <w:sz w:val="22"/>
-                <w:szCs w:val="22"/>
-              </w:rPr>
-            </w:pPr>
-            <w:r>
-              <w:rPr>
-                <w:sz w:val="22"/>
-                <w:szCs w:val="22"/>
-              </w:rPr>
-              <w:t>09-01-2016</w:t>
-            </w:r>
-          </w:p>
-        </w:tc>
-        <w:tc>
-          <w:tcPr>
-            <w:tcW w:w="3703" w:type="dxa"/>
-            <w:tcBorders>
-              <w:top w:val="single" w:color="EBEBE4" w:sz="6" w:space="0"/>
-              <w:left w:val="single" w:color="EBEBE4" w:sz="6" w:space="0"/>
-              <w:bottom w:val="single" w:color="EBEBE4" w:sz="6" w:space="0"/>
-              <w:right w:val="single" w:color="EBEBE4" w:sz="6" w:space="0"/>
-            </w:tcBorders>
-            <w:shd w:val="clear" w:color="auto" w:fill="auto"/>
-            <w:tcMar>
-              <w:top w:w="0" w:type="dxa"/>
-              <w:left w:w="30" w:type="dxa"/>
-              <w:bottom w:w="0" w:type="dxa"/>
-              <w:right w:w="30" w:type="dxa"/>
-            </w:tcMar>
-            <w:vAlign w:val="center"/>
-          </w:tcPr>
-          <w:p>
-            <w:pPr>
-              <w:rPr>
-                <w:sz w:val="22"/>
-                <w:szCs w:val="22"/>
-              </w:rPr>
-            </w:pPr>
-            <w:r>
-              <w:rPr>
-                <w:sz w:val="22"/>
-                <w:szCs w:val="22"/>
-              </w:rPr>
-              <w:t>Đạt danh hiệu Sinh viên 5 tốt cấp trường năm học 2014-2015</w:t>
-            </w:r>
-          </w:p>
-        </w:tc>
-      </w:tr>
-      <w:tr>
-        <w:tblPrEx>
-          <w:tblLayout w:type="fixed"/>
-          <w:tblCellMar>
-            <w:top w:w="15" w:type="dxa"/>
-            <w:left w:w="15" w:type="dxa"/>
-            <w:bottom w:w="15" w:type="dxa"/>
-            <w:right w:w="15" w:type="dxa"/>
-          </w:tblCellMar>
-        </w:tblPrEx>
-        <w:trPr>
-          <w:trHeight w:val="345" w:hRule="atLeast"/>
-        </w:trPr>
-        <w:tc>
-          <w:tcPr>
-            <w:tcW w:w="349" w:type="dxa"/>
-            <w:tcBorders>
-              <w:top w:val="single" w:color="EBEBE4" w:sz="6" w:space="0"/>
-              <w:left w:val="single" w:color="EBEBE4" w:sz="6" w:space="0"/>
-              <w:bottom w:val="single" w:color="EBEBE4" w:sz="6" w:space="0"/>
-              <w:right w:val="single" w:color="EBEBE4" w:sz="6" w:space="0"/>
-            </w:tcBorders>
-            <w:shd w:val="clear" w:color="auto" w:fill="auto"/>
-            <w:tcMar>
-              <w:top w:w="0" w:type="dxa"/>
-              <w:left w:w="30" w:type="dxa"/>
-              <w:bottom w:w="0" w:type="dxa"/>
-              <w:right w:w="30" w:type="dxa"/>
-            </w:tcMar>
-            <w:vAlign w:val="center"/>
-          </w:tcPr>
-          <w:p>
-            <w:pPr>
-              <w:jc w:val="center"/>
-              <w:rPr>
-                <w:sz w:val="22"/>
-              </w:rPr>
-            </w:pPr>
-            <w:r>
-              <w:rPr>
-                <w:sz w:val="22"/>
-              </w:rPr>
-              <w:t>2</w:t>
-            </w:r>
-          </w:p>
-        </w:tc>
-        <w:tc>
-          <w:tcPr>
-            <w:tcW w:w="2490" w:type="dxa"/>
-            <w:tcBorders>
-              <w:top w:val="single" w:color="EBEBE4" w:sz="6" w:space="0"/>
-              <w:left w:val="single" w:color="EBEBE4" w:sz="6" w:space="0"/>
-              <w:bottom w:val="single" w:color="EBEBE4" w:sz="6" w:space="0"/>
-              <w:right w:val="single" w:color="EBEBE4" w:sz="6" w:space="0"/>
-            </w:tcBorders>
-            <w:shd w:val="clear" w:color="auto" w:fill="auto"/>
-            <w:tcMar>
-              <w:top w:w="0" w:type="dxa"/>
-              <w:left w:w="30" w:type="dxa"/>
-              <w:bottom w:w="0" w:type="dxa"/>
-              <w:right w:w="30" w:type="dxa"/>
-            </w:tcMar>
-            <w:vAlign w:val="center"/>
-          </w:tcPr>
-          <w:p>
-            <w:pPr>
-              <w:rPr>
-                <w:sz w:val="22"/>
-                <w:szCs w:val="22"/>
-              </w:rPr>
-            </w:pPr>
-            <w:r>
-              <w:rPr>
-                <w:sz w:val="22"/>
-                <w:szCs w:val="22"/>
-              </w:rPr>
-              <w:t>Tham gia hoạt động thể dục thể thao</w:t>
-            </w:r>
-          </w:p>
-        </w:tc>
-        <w:tc>
-          <w:tcPr>
-            <w:tcW w:w="1675" w:type="dxa"/>
-            <w:tcBorders>
-              <w:top w:val="single" w:color="EBEBE4" w:sz="6" w:space="0"/>
-              <w:left w:val="single" w:color="EBEBE4" w:sz="6" w:space="0"/>
-              <w:bottom w:val="single" w:color="EBEBE4" w:sz="6" w:space="0"/>
-              <w:right w:val="single" w:color="EBEBE4" w:sz="6" w:space="0"/>
-            </w:tcBorders>
-            <w:shd w:val="clear" w:color="auto" w:fill="auto"/>
-            <w:tcMar>
-              <w:top w:w="0" w:type="dxa"/>
-              <w:left w:w="30" w:type="dxa"/>
-              <w:bottom w:w="0" w:type="dxa"/>
-              <w:right w:w="30" w:type="dxa"/>
-            </w:tcMar>
-            <w:vAlign w:val="center"/>
-          </w:tcPr>
-          <w:p>
-            <w:pPr>
-              <w:rPr>
-                <w:sz w:val="22"/>
-                <w:szCs w:val="22"/>
-              </w:rPr>
-            </w:pPr>
-            <w:r>
-              <w:rPr>
-                <w:sz w:val="22"/>
-                <w:szCs w:val="22"/>
-              </w:rPr>
-              <w:t>2015-2016 HK 2</w:t>
-            </w:r>
-          </w:p>
-        </w:tc>
-        <w:tc>
-          <w:tcPr>
-            <w:tcW w:w="1172" w:type="dxa"/>
-            <w:tcBorders>
-              <w:top w:val="single" w:color="EBEBE4" w:sz="6" w:space="0"/>
-              <w:left w:val="single" w:color="EBEBE4" w:sz="6" w:space="0"/>
-              <w:bottom w:val="single" w:color="EBEBE4" w:sz="6" w:space="0"/>
-              <w:right w:val="single" w:color="EBEBE4" w:sz="6" w:space="0"/>
-            </w:tcBorders>
-            <w:shd w:val="clear" w:color="auto" w:fill="auto"/>
-            <w:tcMar>
-              <w:top w:w="0" w:type="dxa"/>
-              <w:left w:w="30" w:type="dxa"/>
-              <w:bottom w:w="0" w:type="dxa"/>
-              <w:right w:w="30" w:type="dxa"/>
-            </w:tcMar>
-            <w:vAlign w:val="center"/>
-          </w:tcPr>
-          <w:p>
-            <w:pPr>
-              <w:rPr>
-                <w:sz w:val="22"/>
-                <w:szCs w:val="22"/>
-              </w:rPr>
-            </w:pPr>
-            <w:r>
-              <w:rPr>
-                <w:sz w:val="22"/>
-                <w:szCs w:val="22"/>
-              </w:rPr>
-              <w:t>09-01-2016</w:t>
-            </w:r>
-          </w:p>
-        </w:tc>
-        <w:tc>
-          <w:tcPr>
-            <w:tcW w:w="3703" w:type="dxa"/>
-            <w:tcBorders>
-              <w:top w:val="single" w:color="EBEBE4" w:sz="6" w:space="0"/>
-              <w:left w:val="single" w:color="EBEBE4" w:sz="6" w:space="0"/>
-              <w:bottom w:val="single" w:color="EBEBE4" w:sz="6" w:space="0"/>
-              <w:right w:val="single" w:color="EBEBE4" w:sz="6" w:space="0"/>
-            </w:tcBorders>
-            <w:shd w:val="clear" w:color="auto" w:fill="auto"/>
-            <w:tcMar>
-              <w:top w:w="0" w:type="dxa"/>
-              <w:left w:w="30" w:type="dxa"/>
-              <w:bottom w:w="0" w:type="dxa"/>
-              <w:right w:w="30" w:type="dxa"/>
-            </w:tcMar>
-            <w:vAlign w:val="center"/>
-          </w:tcPr>
-          <w:p>
-            <w:pPr>
-              <w:rPr>
-                <w:sz w:val="22"/>
-                <w:szCs w:val="22"/>
-              </w:rPr>
-            </w:pPr>
-            <w:r>
-              <w:rPr>
-                <w:sz w:val="22"/>
-                <w:szCs w:val="22"/>
-              </w:rPr>
-              <w:t>Đạt danh hiệu "Sinh viên khỏe" cấp Thành Phố năm học 2015-2016</w:t>
             </w:r>
           </w:p>
         </w:tc>
@@ -8990,17 +8295,16 @@
           </w:tcPr>
           <w:p>
             <w:pPr>
-              <w:rPr>
-                <w:sz w:val="22"/>
-                <w:szCs w:val="22"/>
-              </w:rPr>
-            </w:pPr>
-            <w:r>
-              <w:rPr>
-                <w:sz w:val="22"/>
-                <w:szCs w:val="22"/>
-              </w:rPr>
-              <w:t>3</w:t>
+              <w:jc w:val="center"/>
+              <w:rPr>
+                <w:sz w:val="22"/>
+              </w:rPr>
+            </w:pPr>
+            <w:r>
+              <w:rPr>
+                <w:sz w:val="22"/>
+              </w:rPr>
+              <w:t>1</w:t>
             </w:r>
           </w:p>
         </w:tc>
@@ -9024,17 +8328,18 @@
           </w:tcPr>
           <w:p>
             <w:pPr>
-              <w:rPr>
-                <w:sz w:val="22"/>
-                <w:szCs w:val="22"/>
-              </w:rPr>
-            </w:pPr>
-            <w:r>
-              <w:rPr>
-                <w:sz w:val="22"/>
-                <w:szCs w:val="22"/>
-              </w:rPr>
-              <w:t>Tham gia hoạt động vệ sinh môi trường Đoàn khoa</w:t>
+              <w:jc w:val="center"/>
+              <w:rPr>
+                <w:sz w:val="22"/>
+                <w:szCs w:val="22"/>
+              </w:rPr>
+            </w:pPr>
+            <w:r>
+              <w:rPr>
+                <w:sz w:val="22"/>
+                <w:szCs w:val="22"/>
+              </w:rPr>
+              <w:t>Sinh viên 5 tốt cấp Trường</w:t>
             </w:r>
           </w:p>
         </w:tc>
@@ -9058,17 +8363,27 @@
           </w:tcPr>
           <w:p>
             <w:pPr>
-              <w:rPr>
-                <w:sz w:val="22"/>
-                <w:szCs w:val="22"/>
-              </w:rPr>
-            </w:pPr>
-            <w:r>
-              <w:rPr>
-                <w:sz w:val="22"/>
-                <w:szCs w:val="22"/>
-              </w:rPr>
-              <w:t>2015-2016 HK 2</w:t>
+              <w:jc w:val="both"/>
+              <w:rPr>
+                <w:sz w:val="22"/>
+                <w:szCs w:val="22"/>
+                <w:lang w:val="en-US"/>
+              </w:rPr>
+            </w:pPr>
+            <w:r>
+              <w:rPr>
+                <w:sz w:val="22"/>
+                <w:szCs w:val="22"/>
+              </w:rPr>
+              <w:t xml:space="preserve">2015-2016 HK </w:t>
+            </w:r>
+            <w:r>
+              <w:rPr>
+                <w:sz w:val="22"/>
+                <w:szCs w:val="22"/>
+                <w:lang w:val="en-US"/>
+              </w:rPr>
+              <w:t>2</w:t>
             </w:r>
           </w:p>
         </w:tc>
@@ -9102,7 +8417,7 @@
                 <w:sz w:val="22"/>
                 <w:szCs w:val="22"/>
               </w:rPr>
-              <w:t>31-05-2016</w:t>
+              <w:t>09-01-2016</w:t>
             </w:r>
           </w:p>
         </w:tc>
@@ -9136,6 +8451,374 @@
                 <w:sz w:val="22"/>
                 <w:szCs w:val="22"/>
               </w:rPr>
+              <w:t>Đạt danh hiệu Sinh viên 5 tốt cấp trường năm học 2014-2015</w:t>
+            </w:r>
+          </w:p>
+        </w:tc>
+      </w:tr>
+      <w:tr>
+        <w:tblPrEx>
+          <w:tblLayout w:type="fixed"/>
+          <w:tblCellMar>
+            <w:top w:w="15" w:type="dxa"/>
+            <w:left w:w="15" w:type="dxa"/>
+            <w:bottom w:w="15" w:type="dxa"/>
+            <w:right w:w="15" w:type="dxa"/>
+          </w:tblCellMar>
+        </w:tblPrEx>
+        <w:trPr>
+          <w:trHeight w:val="345" w:hRule="atLeast"/>
+        </w:trPr>
+        <w:tc>
+          <w:tcPr>
+            <w:tcW w:w="349" w:type="dxa"/>
+            <w:tcBorders>
+              <w:top w:val="single" w:color="EBEBE4" w:sz="6" w:space="0"/>
+              <w:left w:val="single" w:color="EBEBE4" w:sz="6" w:space="0"/>
+              <w:bottom w:val="single" w:color="EBEBE4" w:sz="6" w:space="0"/>
+              <w:right w:val="single" w:color="EBEBE4" w:sz="6" w:space="0"/>
+            </w:tcBorders>
+            <w:shd w:val="clear" w:color="auto" w:fill="auto"/>
+            <w:tcMar>
+              <w:top w:w="0" w:type="dxa"/>
+              <w:left w:w="30" w:type="dxa"/>
+              <w:bottom w:w="0" w:type="dxa"/>
+              <w:right w:w="30" w:type="dxa"/>
+            </w:tcMar>
+            <w:vAlign w:val="center"/>
+          </w:tcPr>
+          <w:p>
+            <w:pPr>
+              <w:jc w:val="center"/>
+              <w:rPr>
+                <w:sz w:val="22"/>
+              </w:rPr>
+            </w:pPr>
+            <w:r>
+              <w:rPr>
+                <w:sz w:val="22"/>
+              </w:rPr>
+              <w:t>2</w:t>
+            </w:r>
+          </w:p>
+        </w:tc>
+        <w:tc>
+          <w:tcPr>
+            <w:tcW w:w="2490" w:type="dxa"/>
+            <w:tcBorders>
+              <w:top w:val="single" w:color="EBEBE4" w:sz="6" w:space="0"/>
+              <w:left w:val="single" w:color="EBEBE4" w:sz="6" w:space="0"/>
+              <w:bottom w:val="single" w:color="EBEBE4" w:sz="6" w:space="0"/>
+              <w:right w:val="single" w:color="EBEBE4" w:sz="6" w:space="0"/>
+            </w:tcBorders>
+            <w:shd w:val="clear" w:color="auto" w:fill="auto"/>
+            <w:tcMar>
+              <w:top w:w="0" w:type="dxa"/>
+              <w:left w:w="30" w:type="dxa"/>
+              <w:bottom w:w="0" w:type="dxa"/>
+              <w:right w:w="30" w:type="dxa"/>
+            </w:tcMar>
+            <w:vAlign w:val="center"/>
+          </w:tcPr>
+          <w:p>
+            <w:pPr>
+              <w:rPr>
+                <w:sz w:val="22"/>
+                <w:szCs w:val="22"/>
+              </w:rPr>
+            </w:pPr>
+            <w:r>
+              <w:rPr>
+                <w:sz w:val="22"/>
+                <w:szCs w:val="22"/>
+              </w:rPr>
+              <w:t>Tham gia hoạt động thể dục thể thao</w:t>
+            </w:r>
+          </w:p>
+        </w:tc>
+        <w:tc>
+          <w:tcPr>
+            <w:tcW w:w="1675" w:type="dxa"/>
+            <w:tcBorders>
+              <w:top w:val="single" w:color="EBEBE4" w:sz="6" w:space="0"/>
+              <w:left w:val="single" w:color="EBEBE4" w:sz="6" w:space="0"/>
+              <w:bottom w:val="single" w:color="EBEBE4" w:sz="6" w:space="0"/>
+              <w:right w:val="single" w:color="EBEBE4" w:sz="6" w:space="0"/>
+            </w:tcBorders>
+            <w:shd w:val="clear" w:color="auto" w:fill="auto"/>
+            <w:tcMar>
+              <w:top w:w="0" w:type="dxa"/>
+              <w:left w:w="30" w:type="dxa"/>
+              <w:bottom w:w="0" w:type="dxa"/>
+              <w:right w:w="30" w:type="dxa"/>
+            </w:tcMar>
+            <w:vAlign w:val="center"/>
+          </w:tcPr>
+          <w:p>
+            <w:pPr>
+              <w:rPr>
+                <w:sz w:val="22"/>
+                <w:szCs w:val="22"/>
+              </w:rPr>
+            </w:pPr>
+            <w:r>
+              <w:rPr>
+                <w:sz w:val="22"/>
+                <w:szCs w:val="22"/>
+              </w:rPr>
+              <w:t>2015-2016 HK 2</w:t>
+            </w:r>
+          </w:p>
+        </w:tc>
+        <w:tc>
+          <w:tcPr>
+            <w:tcW w:w="1172" w:type="dxa"/>
+            <w:tcBorders>
+              <w:top w:val="single" w:color="EBEBE4" w:sz="6" w:space="0"/>
+              <w:left w:val="single" w:color="EBEBE4" w:sz="6" w:space="0"/>
+              <w:bottom w:val="single" w:color="EBEBE4" w:sz="6" w:space="0"/>
+              <w:right w:val="single" w:color="EBEBE4" w:sz="6" w:space="0"/>
+            </w:tcBorders>
+            <w:shd w:val="clear" w:color="auto" w:fill="auto"/>
+            <w:tcMar>
+              <w:top w:w="0" w:type="dxa"/>
+              <w:left w:w="30" w:type="dxa"/>
+              <w:bottom w:w="0" w:type="dxa"/>
+              <w:right w:w="30" w:type="dxa"/>
+            </w:tcMar>
+            <w:vAlign w:val="center"/>
+          </w:tcPr>
+          <w:p>
+            <w:pPr>
+              <w:rPr>
+                <w:sz w:val="22"/>
+                <w:szCs w:val="22"/>
+              </w:rPr>
+            </w:pPr>
+            <w:r>
+              <w:rPr>
+                <w:sz w:val="22"/>
+                <w:szCs w:val="22"/>
+              </w:rPr>
+              <w:t>09-01-2016</w:t>
+            </w:r>
+          </w:p>
+        </w:tc>
+        <w:tc>
+          <w:tcPr>
+            <w:tcW w:w="3703" w:type="dxa"/>
+            <w:tcBorders>
+              <w:top w:val="single" w:color="EBEBE4" w:sz="6" w:space="0"/>
+              <w:left w:val="single" w:color="EBEBE4" w:sz="6" w:space="0"/>
+              <w:bottom w:val="single" w:color="EBEBE4" w:sz="6" w:space="0"/>
+              <w:right w:val="single" w:color="EBEBE4" w:sz="6" w:space="0"/>
+            </w:tcBorders>
+            <w:shd w:val="clear" w:color="auto" w:fill="auto"/>
+            <w:tcMar>
+              <w:top w:w="0" w:type="dxa"/>
+              <w:left w:w="30" w:type="dxa"/>
+              <w:bottom w:w="0" w:type="dxa"/>
+              <w:right w:w="30" w:type="dxa"/>
+            </w:tcMar>
+            <w:vAlign w:val="center"/>
+          </w:tcPr>
+          <w:p>
+            <w:pPr>
+              <w:rPr>
+                <w:sz w:val="22"/>
+                <w:szCs w:val="22"/>
+              </w:rPr>
+            </w:pPr>
+            <w:r>
+              <w:rPr>
+                <w:sz w:val="22"/>
+                <w:szCs w:val="22"/>
+              </w:rPr>
+              <w:t>Đạt danh hiệu "Sinh viên khỏe" cấp Thành Phố năm học 2015-2016</w:t>
+            </w:r>
+          </w:p>
+        </w:tc>
+      </w:tr>
+      <w:tr>
+        <w:tblPrEx>
+          <w:shd w:val="clear" w:color="auto" w:fill="FFFFFF"/>
+          <w:tblLayout w:type="fixed"/>
+          <w:tblCellMar>
+            <w:top w:w="15" w:type="dxa"/>
+            <w:left w:w="15" w:type="dxa"/>
+            <w:bottom w:w="15" w:type="dxa"/>
+            <w:right w:w="15" w:type="dxa"/>
+          </w:tblCellMar>
+        </w:tblPrEx>
+        <w:trPr>
+          <w:trHeight w:val="345" w:hRule="atLeast"/>
+        </w:trPr>
+        <w:tc>
+          <w:tcPr>
+            <w:tcW w:w="349" w:type="dxa"/>
+            <w:tcBorders>
+              <w:top w:val="single" w:color="EBEBE4" w:sz="6" w:space="0"/>
+              <w:left w:val="single" w:color="EBEBE4" w:sz="6" w:space="0"/>
+              <w:bottom w:val="single" w:color="EBEBE4" w:sz="6" w:space="0"/>
+              <w:right w:val="single" w:color="EBEBE4" w:sz="6" w:space="0"/>
+            </w:tcBorders>
+            <w:shd w:val="clear" w:color="auto" w:fill="auto"/>
+            <w:tcMar>
+              <w:top w:w="0" w:type="dxa"/>
+              <w:left w:w="30" w:type="dxa"/>
+              <w:bottom w:w="0" w:type="dxa"/>
+              <w:right w:w="30" w:type="dxa"/>
+            </w:tcMar>
+            <w:vAlign w:val="center"/>
+          </w:tcPr>
+          <w:p>
+            <w:pPr>
+              <w:rPr>
+                <w:sz w:val="22"/>
+                <w:szCs w:val="22"/>
+              </w:rPr>
+            </w:pPr>
+            <w:r>
+              <w:rPr>
+                <w:sz w:val="22"/>
+                <w:szCs w:val="22"/>
+              </w:rPr>
+              <w:t>3</w:t>
+            </w:r>
+          </w:p>
+        </w:tc>
+        <w:tc>
+          <w:tcPr>
+            <w:tcW w:w="2490" w:type="dxa"/>
+            <w:tcBorders>
+              <w:top w:val="single" w:color="EBEBE4" w:sz="6" w:space="0"/>
+              <w:left w:val="single" w:color="EBEBE4" w:sz="6" w:space="0"/>
+              <w:bottom w:val="single" w:color="EBEBE4" w:sz="6" w:space="0"/>
+              <w:right w:val="single" w:color="EBEBE4" w:sz="6" w:space="0"/>
+            </w:tcBorders>
+            <w:shd w:val="clear" w:color="auto" w:fill="auto"/>
+            <w:tcMar>
+              <w:top w:w="0" w:type="dxa"/>
+              <w:left w:w="30" w:type="dxa"/>
+              <w:bottom w:w="0" w:type="dxa"/>
+              <w:right w:w="30" w:type="dxa"/>
+            </w:tcMar>
+            <w:vAlign w:val="center"/>
+          </w:tcPr>
+          <w:p>
+            <w:pPr>
+              <w:rPr>
+                <w:sz w:val="22"/>
+                <w:szCs w:val="22"/>
+              </w:rPr>
+            </w:pPr>
+            <w:r>
+              <w:rPr>
+                <w:sz w:val="22"/>
+                <w:szCs w:val="22"/>
+              </w:rPr>
+              <w:t>Tham gia hoạt động vệ sinh môi trường Đoàn khoa</w:t>
+            </w:r>
+          </w:p>
+        </w:tc>
+        <w:tc>
+          <w:tcPr>
+            <w:tcW w:w="1675" w:type="dxa"/>
+            <w:tcBorders>
+              <w:top w:val="single" w:color="EBEBE4" w:sz="6" w:space="0"/>
+              <w:left w:val="single" w:color="EBEBE4" w:sz="6" w:space="0"/>
+              <w:bottom w:val="single" w:color="EBEBE4" w:sz="6" w:space="0"/>
+              <w:right w:val="single" w:color="EBEBE4" w:sz="6" w:space="0"/>
+            </w:tcBorders>
+            <w:shd w:val="clear" w:color="auto" w:fill="auto"/>
+            <w:tcMar>
+              <w:top w:w="0" w:type="dxa"/>
+              <w:left w:w="30" w:type="dxa"/>
+              <w:bottom w:w="0" w:type="dxa"/>
+              <w:right w:w="30" w:type="dxa"/>
+            </w:tcMar>
+            <w:vAlign w:val="center"/>
+          </w:tcPr>
+          <w:p>
+            <w:pPr>
+              <w:rPr>
+                <w:sz w:val="22"/>
+                <w:szCs w:val="22"/>
+              </w:rPr>
+            </w:pPr>
+            <w:r>
+              <w:rPr>
+                <w:sz w:val="22"/>
+                <w:szCs w:val="22"/>
+              </w:rPr>
+              <w:t>2015-2016 HK 2</w:t>
+            </w:r>
+          </w:p>
+        </w:tc>
+        <w:tc>
+          <w:tcPr>
+            <w:tcW w:w="1172" w:type="dxa"/>
+            <w:tcBorders>
+              <w:top w:val="single" w:color="EBEBE4" w:sz="6" w:space="0"/>
+              <w:left w:val="single" w:color="EBEBE4" w:sz="6" w:space="0"/>
+              <w:bottom w:val="single" w:color="EBEBE4" w:sz="6" w:space="0"/>
+              <w:right w:val="single" w:color="EBEBE4" w:sz="6" w:space="0"/>
+            </w:tcBorders>
+            <w:shd w:val="clear" w:color="auto" w:fill="auto"/>
+            <w:tcMar>
+              <w:top w:w="0" w:type="dxa"/>
+              <w:left w:w="30" w:type="dxa"/>
+              <w:bottom w:w="0" w:type="dxa"/>
+              <w:right w:w="30" w:type="dxa"/>
+            </w:tcMar>
+            <w:vAlign w:val="center"/>
+          </w:tcPr>
+          <w:p>
+            <w:pPr>
+              <w:rPr>
+                <w:sz w:val="22"/>
+                <w:szCs w:val="22"/>
+              </w:rPr>
+            </w:pPr>
+            <w:r>
+              <w:rPr>
+                <w:sz w:val="22"/>
+                <w:szCs w:val="22"/>
+              </w:rPr>
+              <w:t>31-05-2016</w:t>
+            </w:r>
+          </w:p>
+        </w:tc>
+        <w:tc>
+          <w:tcPr>
+            <w:tcW w:w="3703" w:type="dxa"/>
+            <w:tcBorders>
+              <w:top w:val="single" w:color="EBEBE4" w:sz="6" w:space="0"/>
+              <w:left w:val="single" w:color="EBEBE4" w:sz="6" w:space="0"/>
+              <w:bottom w:val="single" w:color="EBEBE4" w:sz="6" w:space="0"/>
+              <w:right w:val="single" w:color="EBEBE4" w:sz="6" w:space="0"/>
+            </w:tcBorders>
+            <w:shd w:val="clear" w:color="auto" w:fill="auto"/>
+            <w:tcMar>
+              <w:top w:w="0" w:type="dxa"/>
+              <w:left w:w="30" w:type="dxa"/>
+              <w:bottom w:w="0" w:type="dxa"/>
+              <w:right w:w="30" w:type="dxa"/>
+            </w:tcMar>
+            <w:vAlign w:val="center"/>
+          </w:tcPr>
+          <w:p>
+            <w:pPr>
+              <w:rPr>
+                <w:sz w:val="22"/>
+                <w:szCs w:val="22"/>
+              </w:rPr>
+            </w:pPr>
+            <w:r>
+              <w:rPr>
+                <w:sz w:val="22"/>
+                <w:szCs w:val="22"/>
+              </w:rPr>
               <w:t>Tham gia làm vệ sinh môi trường - Chủ nhật xanh</w:t>
             </w:r>
           </w:p>
@@ -9224,6 +8907,1050 @@
           <w:lang w:val="fr-FR"/>
         </w:rPr>
         <w:t xml:space="preserve"> (Điểm trung bình tích lũy : </w:t>
+      </w:r>
+      <w:r>
+        <w:rPr>
+          <w:sz w:val="24"/>
+          <w:lang w:val="en-US"/>
+        </w:rPr>
+        <w:t>3.31</w:t>
+      </w:r>
+      <w:r>
+        <w:rPr>
+          <w:sz w:val="24"/>
+          <w:lang w:val="fr-FR"/>
+        </w:rPr>
+        <w:t>)</w:t>
+      </w:r>
+    </w:p>
+    <w:p>
+      <w:pPr>
+        <w:rPr>
+          <w:sz w:val="24"/>
+          <w:lang w:val="fr-FR"/>
+        </w:rPr>
+      </w:pPr>
+      <w:r>
+        <w:rPr>
+          <w:sz w:val="24"/>
+          <w:lang w:val="fr-FR"/>
+        </w:rPr>
+        <w:t xml:space="preserve">    Sơ lược thành tích:</w:t>
+      </w:r>
+    </w:p>
+    <w:tbl>
+      <w:tblPr>
+        <w:tblStyle w:val="17"/>
+        <w:tblW w:w="9389" w:type="dxa"/>
+        <w:tblInd w:w="0" w:type="dxa"/>
+        <w:shd w:val="clear" w:color="auto" w:fill="FFFFFF"/>
+        <w:tblLayout w:type="fixed"/>
+        <w:tblCellMar>
+          <w:top w:w="15" w:type="dxa"/>
+          <w:left w:w="15" w:type="dxa"/>
+          <w:bottom w:w="15" w:type="dxa"/>
+          <w:right w:w="15" w:type="dxa"/>
+        </w:tblCellMar>
+      </w:tblPr>
+      <w:tblGrid>
+        <w:gridCol w:w="312"/>
+        <w:gridCol w:w="2265"/>
+        <w:gridCol w:w="1823"/>
+        <w:gridCol w:w="1324"/>
+        <w:gridCol w:w="3665"/>
+      </w:tblGrid>
+      <w:tr>
+        <w:tblPrEx>
+          <w:shd w:val="clear" w:color="auto" w:fill="FFFFFF"/>
+          <w:tblLayout w:type="fixed"/>
+        </w:tblPrEx>
+        <w:tc>
+          <w:tcPr>
+            <w:tcW w:w="312" w:type="dxa"/>
+            <w:tcBorders>
+              <w:top w:val="single" w:color="80B5D7" w:sz="6" w:space="0"/>
+              <w:left w:val="single" w:color="80B5D7" w:sz="6" w:space="0"/>
+              <w:bottom w:val="single" w:color="80B5D7" w:sz="6" w:space="0"/>
+              <w:right w:val="single" w:color="80B5D7" w:sz="6" w:space="0"/>
+            </w:tcBorders>
+            <w:shd w:val="clear" w:color="auto" w:fill="auto"/>
+            <w:tcMar>
+              <w:top w:w="30" w:type="dxa"/>
+              <w:left w:w="0" w:type="dxa"/>
+              <w:bottom w:w="30" w:type="dxa"/>
+              <w:right w:w="0" w:type="dxa"/>
+            </w:tcMar>
+            <w:vAlign w:val="center"/>
+          </w:tcPr>
+          <w:p>
+            <w:pPr>
+              <w:jc w:val="center"/>
+              <w:rPr>
+                <w:b/>
+                <w:sz w:val="24"/>
+              </w:rPr>
+            </w:pPr>
+            <w:r>
+              <w:rPr>
+                <w:b/>
+                <w:sz w:val="24"/>
+              </w:rPr>
+              <w:t>Stt</w:t>
+            </w:r>
+          </w:p>
+        </w:tc>
+        <w:tc>
+          <w:tcPr>
+            <w:tcW w:w="2265" w:type="dxa"/>
+            <w:tcBorders>
+              <w:top w:val="single" w:color="80B5D7" w:sz="6" w:space="0"/>
+              <w:left w:val="single" w:color="80B5D7" w:sz="6" w:space="0"/>
+              <w:bottom w:val="single" w:color="80B5D7" w:sz="6" w:space="0"/>
+              <w:right w:val="single" w:color="80B5D7" w:sz="6" w:space="0"/>
+            </w:tcBorders>
+            <w:shd w:val="clear" w:color="auto" w:fill="auto"/>
+            <w:tcMar>
+              <w:top w:w="30" w:type="dxa"/>
+              <w:left w:w="0" w:type="dxa"/>
+              <w:bottom w:w="30" w:type="dxa"/>
+              <w:right w:w="0" w:type="dxa"/>
+            </w:tcMar>
+            <w:vAlign w:val="center"/>
+          </w:tcPr>
+          <w:p>
+            <w:pPr>
+              <w:jc w:val="center"/>
+              <w:rPr>
+                <w:b/>
+                <w:sz w:val="24"/>
+              </w:rPr>
+            </w:pPr>
+            <w:r>
+              <w:rPr>
+                <w:b/>
+                <w:sz w:val="24"/>
+              </w:rPr>
+              <w:t>Thành tích tiêu biểu</w:t>
+            </w:r>
+          </w:p>
+        </w:tc>
+        <w:tc>
+          <w:tcPr>
+            <w:tcW w:w="1823" w:type="dxa"/>
+            <w:tcBorders>
+              <w:top w:val="single" w:color="80B5D7" w:sz="6" w:space="0"/>
+              <w:left w:val="single" w:color="80B5D7" w:sz="6" w:space="0"/>
+              <w:bottom w:val="single" w:color="80B5D7" w:sz="6" w:space="0"/>
+              <w:right w:val="single" w:color="80B5D7" w:sz="6" w:space="0"/>
+            </w:tcBorders>
+            <w:shd w:val="clear" w:color="auto" w:fill="auto"/>
+            <w:tcMar>
+              <w:top w:w="30" w:type="dxa"/>
+              <w:left w:w="0" w:type="dxa"/>
+              <w:bottom w:w="30" w:type="dxa"/>
+              <w:right w:w="0" w:type="dxa"/>
+            </w:tcMar>
+            <w:vAlign w:val="center"/>
+          </w:tcPr>
+          <w:p>
+            <w:pPr>
+              <w:jc w:val="center"/>
+              <w:rPr>
+                <w:b/>
+                <w:sz w:val="24"/>
+              </w:rPr>
+            </w:pPr>
+            <w:r>
+              <w:rPr>
+                <w:b/>
+                <w:sz w:val="24"/>
+              </w:rPr>
+              <w:t>Năm học học kỳ</w:t>
+            </w:r>
+          </w:p>
+        </w:tc>
+        <w:tc>
+          <w:tcPr>
+            <w:tcW w:w="1324" w:type="dxa"/>
+            <w:tcBorders>
+              <w:top w:val="single" w:color="80B5D7" w:sz="6" w:space="0"/>
+              <w:left w:val="single" w:color="80B5D7" w:sz="6" w:space="0"/>
+              <w:bottom w:val="single" w:color="80B5D7" w:sz="6" w:space="0"/>
+              <w:right w:val="single" w:color="80B5D7" w:sz="6" w:space="0"/>
+            </w:tcBorders>
+            <w:shd w:val="clear" w:color="auto" w:fill="auto"/>
+            <w:tcMar>
+              <w:top w:w="30" w:type="dxa"/>
+              <w:left w:w="0" w:type="dxa"/>
+              <w:bottom w:w="30" w:type="dxa"/>
+              <w:right w:w="0" w:type="dxa"/>
+            </w:tcMar>
+            <w:vAlign w:val="center"/>
+          </w:tcPr>
+          <w:p>
+            <w:pPr>
+              <w:jc w:val="center"/>
+              <w:rPr>
+                <w:b/>
+                <w:sz w:val="24"/>
+              </w:rPr>
+            </w:pPr>
+            <w:r>
+              <w:rPr>
+                <w:b/>
+                <w:sz w:val="24"/>
+              </w:rPr>
+              <w:t>Ngày cấp</w:t>
+            </w:r>
+          </w:p>
+        </w:tc>
+        <w:tc>
+          <w:tcPr>
+            <w:tcW w:w="3665" w:type="dxa"/>
+            <w:tcBorders>
+              <w:top w:val="single" w:color="80B5D7" w:sz="6" w:space="0"/>
+              <w:left w:val="single" w:color="80B5D7" w:sz="6" w:space="0"/>
+              <w:bottom w:val="single" w:color="80B5D7" w:sz="6" w:space="0"/>
+              <w:right w:val="single" w:color="80B5D7" w:sz="6" w:space="0"/>
+            </w:tcBorders>
+            <w:shd w:val="clear" w:color="auto" w:fill="auto"/>
+            <w:tcMar>
+              <w:top w:w="30" w:type="dxa"/>
+              <w:left w:w="0" w:type="dxa"/>
+              <w:bottom w:w="30" w:type="dxa"/>
+              <w:right w:w="0" w:type="dxa"/>
+            </w:tcMar>
+            <w:vAlign w:val="center"/>
+          </w:tcPr>
+          <w:p>
+            <w:pPr>
+              <w:jc w:val="center"/>
+              <w:rPr>
+                <w:b/>
+                <w:sz w:val="24"/>
+              </w:rPr>
+            </w:pPr>
+            <w:r>
+              <w:rPr>
+                <w:b/>
+                <w:sz w:val="24"/>
+              </w:rPr>
+              <w:t>Lý do</w:t>
+            </w:r>
+          </w:p>
+        </w:tc>
+      </w:tr>
+      <w:tr>
+        <w:tblPrEx>
+          <w:shd w:val="clear" w:color="auto" w:fill="FFFFFF"/>
+          <w:tblLayout w:type="fixed"/>
+          <w:tblCellMar>
+            <w:top w:w="15" w:type="dxa"/>
+            <w:left w:w="15" w:type="dxa"/>
+            <w:bottom w:w="15" w:type="dxa"/>
+            <w:right w:w="15" w:type="dxa"/>
+          </w:tblCellMar>
+        </w:tblPrEx>
+        <w:trPr>
+          <w:trHeight w:val="345" w:hRule="atLeast"/>
+        </w:trPr>
+        <w:tc>
+          <w:tcPr>
+            <w:tcW w:w="312" w:type="dxa"/>
+            <w:tcBorders>
+              <w:top w:val="single" w:color="EBEBE4" w:sz="6" w:space="0"/>
+              <w:left w:val="single" w:color="EBEBE4" w:sz="6" w:space="0"/>
+              <w:bottom w:val="single" w:color="EBEBE4" w:sz="6" w:space="0"/>
+              <w:right w:val="single" w:color="EBEBE4" w:sz="6" w:space="0"/>
+            </w:tcBorders>
+            <w:shd w:val="clear" w:color="auto" w:fill="auto"/>
+            <w:tcMar>
+              <w:top w:w="0" w:type="dxa"/>
+              <w:left w:w="30" w:type="dxa"/>
+              <w:bottom w:w="0" w:type="dxa"/>
+              <w:right w:w="30" w:type="dxa"/>
+            </w:tcMar>
+            <w:vAlign w:val="center"/>
+          </w:tcPr>
+          <w:p>
+            <w:pPr>
+              <w:rPr>
+                <w:sz w:val="22"/>
+                <w:szCs w:val="22"/>
+              </w:rPr>
+            </w:pPr>
+            <w:r>
+              <w:rPr>
+                <w:sz w:val="22"/>
+                <w:szCs w:val="22"/>
+              </w:rPr>
+              <w:t>1</w:t>
+            </w:r>
+          </w:p>
+        </w:tc>
+        <w:tc>
+          <w:tcPr>
+            <w:tcW w:w="2265" w:type="dxa"/>
+            <w:tcBorders>
+              <w:top w:val="single" w:color="EBEBE4" w:sz="6" w:space="0"/>
+              <w:left w:val="single" w:color="EBEBE4" w:sz="6" w:space="0"/>
+              <w:bottom w:val="single" w:color="EBEBE4" w:sz="6" w:space="0"/>
+              <w:right w:val="single" w:color="EBEBE4" w:sz="6" w:space="0"/>
+            </w:tcBorders>
+            <w:shd w:val="clear" w:color="auto" w:fill="auto"/>
+            <w:tcMar>
+              <w:top w:w="0" w:type="dxa"/>
+              <w:left w:w="30" w:type="dxa"/>
+              <w:bottom w:w="0" w:type="dxa"/>
+              <w:right w:w="30" w:type="dxa"/>
+            </w:tcMar>
+            <w:vAlign w:val="center"/>
+          </w:tcPr>
+          <w:p>
+            <w:pPr>
+              <w:rPr>
+                <w:sz w:val="22"/>
+                <w:szCs w:val="22"/>
+              </w:rPr>
+            </w:pPr>
+            <w:r>
+              <w:rPr>
+                <w:sz w:val="22"/>
+                <w:szCs w:val="22"/>
+              </w:rPr>
+              <w:t>Tham gia hoạt động Tư vấn hướng nghiệp/Tiếp sức mùa thi</w:t>
+            </w:r>
+          </w:p>
+        </w:tc>
+        <w:tc>
+          <w:tcPr>
+            <w:tcW w:w="1823" w:type="dxa"/>
+            <w:tcBorders>
+              <w:top w:val="single" w:color="EBEBE4" w:sz="6" w:space="0"/>
+              <w:left w:val="single" w:color="EBEBE4" w:sz="6" w:space="0"/>
+              <w:bottom w:val="single" w:color="EBEBE4" w:sz="6" w:space="0"/>
+              <w:right w:val="single" w:color="EBEBE4" w:sz="6" w:space="0"/>
+            </w:tcBorders>
+            <w:shd w:val="clear" w:color="auto" w:fill="auto"/>
+            <w:tcMar>
+              <w:top w:w="0" w:type="dxa"/>
+              <w:left w:w="30" w:type="dxa"/>
+              <w:bottom w:w="0" w:type="dxa"/>
+              <w:right w:w="30" w:type="dxa"/>
+            </w:tcMar>
+            <w:vAlign w:val="center"/>
+          </w:tcPr>
+          <w:p>
+            <w:pPr>
+              <w:rPr>
+                <w:sz w:val="22"/>
+                <w:szCs w:val="22"/>
+              </w:rPr>
+            </w:pPr>
+            <w:r>
+              <w:rPr>
+                <w:sz w:val="22"/>
+                <w:szCs w:val="22"/>
+              </w:rPr>
+              <w:t>2016-2017 HK 2</w:t>
+            </w:r>
+          </w:p>
+        </w:tc>
+        <w:tc>
+          <w:tcPr>
+            <w:tcW w:w="1324" w:type="dxa"/>
+            <w:tcBorders>
+              <w:top w:val="single" w:color="EBEBE4" w:sz="6" w:space="0"/>
+              <w:left w:val="single" w:color="EBEBE4" w:sz="6" w:space="0"/>
+              <w:bottom w:val="single" w:color="EBEBE4" w:sz="6" w:space="0"/>
+              <w:right w:val="single" w:color="EBEBE4" w:sz="6" w:space="0"/>
+            </w:tcBorders>
+            <w:shd w:val="clear" w:color="auto" w:fill="auto"/>
+            <w:tcMar>
+              <w:top w:w="0" w:type="dxa"/>
+              <w:left w:w="30" w:type="dxa"/>
+              <w:bottom w:w="0" w:type="dxa"/>
+              <w:right w:w="30" w:type="dxa"/>
+            </w:tcMar>
+            <w:vAlign w:val="center"/>
+          </w:tcPr>
+          <w:p>
+            <w:pPr>
+              <w:rPr>
+                <w:sz w:val="22"/>
+                <w:szCs w:val="22"/>
+              </w:rPr>
+            </w:pPr>
+            <w:r>
+              <w:rPr>
+                <w:sz w:val="22"/>
+                <w:szCs w:val="22"/>
+              </w:rPr>
+              <w:t>05-03-2017</w:t>
+            </w:r>
+          </w:p>
+        </w:tc>
+        <w:tc>
+          <w:tcPr>
+            <w:tcW w:w="3665" w:type="dxa"/>
+            <w:tcBorders>
+              <w:top w:val="single" w:color="EBEBE4" w:sz="6" w:space="0"/>
+              <w:left w:val="single" w:color="EBEBE4" w:sz="6" w:space="0"/>
+              <w:bottom w:val="single" w:color="EBEBE4" w:sz="6" w:space="0"/>
+              <w:right w:val="single" w:color="EBEBE4" w:sz="6" w:space="0"/>
+            </w:tcBorders>
+            <w:shd w:val="clear" w:color="auto" w:fill="auto"/>
+            <w:tcMar>
+              <w:top w:w="0" w:type="dxa"/>
+              <w:left w:w="30" w:type="dxa"/>
+              <w:bottom w:w="0" w:type="dxa"/>
+              <w:right w:w="30" w:type="dxa"/>
+            </w:tcMar>
+            <w:vAlign w:val="center"/>
+          </w:tcPr>
+          <w:p>
+            <w:pPr>
+              <w:rPr>
+                <w:sz w:val="22"/>
+                <w:szCs w:val="22"/>
+              </w:rPr>
+            </w:pPr>
+            <w:r>
+              <w:rPr>
+                <w:sz w:val="22"/>
+                <w:szCs w:val="22"/>
+              </w:rPr>
+              <w:t>Tham gia tư vấn tuyển sinh năm 2017</w:t>
+            </w:r>
+          </w:p>
+        </w:tc>
+      </w:tr>
+      <w:tr>
+        <w:tblPrEx>
+          <w:shd w:val="clear" w:color="auto" w:fill="FFFFFF"/>
+          <w:tblLayout w:type="fixed"/>
+          <w:tblCellMar>
+            <w:top w:w="15" w:type="dxa"/>
+            <w:left w:w="15" w:type="dxa"/>
+            <w:bottom w:w="15" w:type="dxa"/>
+            <w:right w:w="15" w:type="dxa"/>
+          </w:tblCellMar>
+        </w:tblPrEx>
+        <w:trPr>
+          <w:trHeight w:val="345" w:hRule="atLeast"/>
+        </w:trPr>
+        <w:tc>
+          <w:tcPr>
+            <w:tcW w:w="312" w:type="dxa"/>
+            <w:tcBorders>
+              <w:top w:val="single" w:color="EBEBE4" w:sz="6" w:space="0"/>
+              <w:left w:val="single" w:color="EBEBE4" w:sz="6" w:space="0"/>
+              <w:bottom w:val="single" w:color="EBEBE4" w:sz="6" w:space="0"/>
+              <w:right w:val="single" w:color="EBEBE4" w:sz="6" w:space="0"/>
+            </w:tcBorders>
+            <w:shd w:val="clear" w:color="auto" w:fill="auto"/>
+            <w:tcMar>
+              <w:top w:w="0" w:type="dxa"/>
+              <w:left w:w="30" w:type="dxa"/>
+              <w:bottom w:w="0" w:type="dxa"/>
+              <w:right w:w="30" w:type="dxa"/>
+            </w:tcMar>
+            <w:vAlign w:val="center"/>
+          </w:tcPr>
+          <w:p>
+            <w:pPr>
+              <w:rPr>
+                <w:sz w:val="22"/>
+                <w:szCs w:val="22"/>
+              </w:rPr>
+            </w:pPr>
+            <w:r>
+              <w:rPr>
+                <w:sz w:val="22"/>
+                <w:szCs w:val="22"/>
+              </w:rPr>
+              <w:t>2</w:t>
+            </w:r>
+          </w:p>
+        </w:tc>
+        <w:tc>
+          <w:tcPr>
+            <w:tcW w:w="2265" w:type="dxa"/>
+            <w:tcBorders>
+              <w:top w:val="single" w:color="EBEBE4" w:sz="6" w:space="0"/>
+              <w:left w:val="single" w:color="EBEBE4" w:sz="6" w:space="0"/>
+              <w:bottom w:val="single" w:color="EBEBE4" w:sz="6" w:space="0"/>
+              <w:right w:val="single" w:color="EBEBE4" w:sz="6" w:space="0"/>
+            </w:tcBorders>
+            <w:shd w:val="clear" w:color="auto" w:fill="auto"/>
+            <w:tcMar>
+              <w:top w:w="0" w:type="dxa"/>
+              <w:left w:w="30" w:type="dxa"/>
+              <w:bottom w:w="0" w:type="dxa"/>
+              <w:right w:w="30" w:type="dxa"/>
+            </w:tcMar>
+            <w:vAlign w:val="center"/>
+          </w:tcPr>
+          <w:p>
+            <w:pPr>
+              <w:rPr>
+                <w:sz w:val="22"/>
+                <w:szCs w:val="22"/>
+              </w:rPr>
+            </w:pPr>
+            <w:r>
+              <w:rPr>
+                <w:sz w:val="22"/>
+                <w:szCs w:val="22"/>
+              </w:rPr>
+              <w:t xml:space="preserve">Tham gia các hoạt động hướng tới lợi ích cộng đồng </w:t>
+            </w:r>
+          </w:p>
+        </w:tc>
+        <w:tc>
+          <w:tcPr>
+            <w:tcW w:w="1823" w:type="dxa"/>
+            <w:tcBorders>
+              <w:top w:val="single" w:color="EBEBE4" w:sz="6" w:space="0"/>
+              <w:left w:val="single" w:color="EBEBE4" w:sz="6" w:space="0"/>
+              <w:bottom w:val="single" w:color="EBEBE4" w:sz="6" w:space="0"/>
+              <w:right w:val="single" w:color="EBEBE4" w:sz="6" w:space="0"/>
+            </w:tcBorders>
+            <w:shd w:val="clear" w:color="auto" w:fill="auto"/>
+            <w:tcMar>
+              <w:top w:w="0" w:type="dxa"/>
+              <w:left w:w="30" w:type="dxa"/>
+              <w:bottom w:w="0" w:type="dxa"/>
+              <w:right w:w="30" w:type="dxa"/>
+            </w:tcMar>
+            <w:vAlign w:val="center"/>
+          </w:tcPr>
+          <w:p>
+            <w:pPr>
+              <w:rPr>
+                <w:sz w:val="22"/>
+                <w:szCs w:val="22"/>
+              </w:rPr>
+            </w:pPr>
+            <w:r>
+              <w:rPr>
+                <w:sz w:val="22"/>
+                <w:szCs w:val="22"/>
+              </w:rPr>
+              <w:t>2016-2017 HK 2</w:t>
+            </w:r>
+          </w:p>
+        </w:tc>
+        <w:tc>
+          <w:tcPr>
+            <w:tcW w:w="1324" w:type="dxa"/>
+            <w:tcBorders>
+              <w:top w:val="single" w:color="EBEBE4" w:sz="6" w:space="0"/>
+              <w:left w:val="single" w:color="EBEBE4" w:sz="6" w:space="0"/>
+              <w:bottom w:val="single" w:color="EBEBE4" w:sz="6" w:space="0"/>
+              <w:right w:val="single" w:color="EBEBE4" w:sz="6" w:space="0"/>
+            </w:tcBorders>
+            <w:shd w:val="clear" w:color="auto" w:fill="auto"/>
+            <w:tcMar>
+              <w:top w:w="0" w:type="dxa"/>
+              <w:left w:w="30" w:type="dxa"/>
+              <w:bottom w:w="0" w:type="dxa"/>
+              <w:right w:w="30" w:type="dxa"/>
+            </w:tcMar>
+            <w:vAlign w:val="center"/>
+          </w:tcPr>
+          <w:p>
+            <w:pPr>
+              <w:rPr>
+                <w:sz w:val="22"/>
+                <w:szCs w:val="22"/>
+              </w:rPr>
+            </w:pPr>
+            <w:r>
+              <w:rPr>
+                <w:sz w:val="22"/>
+                <w:szCs w:val="22"/>
+              </w:rPr>
+              <w:t>05-04-2017</w:t>
+            </w:r>
+          </w:p>
+        </w:tc>
+        <w:tc>
+          <w:tcPr>
+            <w:tcW w:w="3665" w:type="dxa"/>
+            <w:tcBorders>
+              <w:top w:val="single" w:color="EBEBE4" w:sz="6" w:space="0"/>
+              <w:left w:val="single" w:color="EBEBE4" w:sz="6" w:space="0"/>
+              <w:bottom w:val="single" w:color="EBEBE4" w:sz="6" w:space="0"/>
+              <w:right w:val="single" w:color="EBEBE4" w:sz="6" w:space="0"/>
+            </w:tcBorders>
+            <w:shd w:val="clear" w:color="auto" w:fill="auto"/>
+            <w:tcMar>
+              <w:top w:w="0" w:type="dxa"/>
+              <w:left w:w="30" w:type="dxa"/>
+              <w:bottom w:w="0" w:type="dxa"/>
+              <w:right w:w="30" w:type="dxa"/>
+            </w:tcMar>
+            <w:vAlign w:val="center"/>
+          </w:tcPr>
+          <w:p>
+            <w:pPr>
+              <w:rPr>
+                <w:sz w:val="22"/>
+                <w:szCs w:val="22"/>
+              </w:rPr>
+            </w:pPr>
+            <w:r>
+              <w:rPr>
+                <w:sz w:val="22"/>
+                <w:szCs w:val="22"/>
+              </w:rPr>
+              <w:t>Đã tham gia cuộc thi thiết kế video giới thiệu ngành và chuyên ngành đào tạo trường Đại học Cần Thơ năm 2017</w:t>
+            </w:r>
+          </w:p>
+        </w:tc>
+      </w:tr>
+      <w:tr>
+        <w:tblPrEx>
+          <w:shd w:val="clear" w:color="auto" w:fill="FFFFFF"/>
+          <w:tblLayout w:type="fixed"/>
+          <w:tblCellMar>
+            <w:top w:w="15" w:type="dxa"/>
+            <w:left w:w="15" w:type="dxa"/>
+            <w:bottom w:w="15" w:type="dxa"/>
+            <w:right w:w="15" w:type="dxa"/>
+          </w:tblCellMar>
+        </w:tblPrEx>
+        <w:trPr>
+          <w:trHeight w:val="345" w:hRule="atLeast"/>
+        </w:trPr>
+        <w:tc>
+          <w:tcPr>
+            <w:tcW w:w="312" w:type="dxa"/>
+            <w:tcBorders>
+              <w:top w:val="single" w:color="EBEBE4" w:sz="6" w:space="0"/>
+              <w:left w:val="single" w:color="EBEBE4" w:sz="6" w:space="0"/>
+              <w:bottom w:val="single" w:color="EBEBE4" w:sz="6" w:space="0"/>
+              <w:right w:val="single" w:color="EBEBE4" w:sz="6" w:space="0"/>
+            </w:tcBorders>
+            <w:shd w:val="clear" w:color="auto" w:fill="auto"/>
+            <w:tcMar>
+              <w:top w:w="0" w:type="dxa"/>
+              <w:left w:w="30" w:type="dxa"/>
+              <w:bottom w:w="0" w:type="dxa"/>
+              <w:right w:w="30" w:type="dxa"/>
+            </w:tcMar>
+            <w:vAlign w:val="center"/>
+          </w:tcPr>
+          <w:p>
+            <w:pPr>
+              <w:rPr>
+                <w:sz w:val="22"/>
+                <w:szCs w:val="22"/>
+                <w:lang w:val="en-US"/>
+              </w:rPr>
+            </w:pPr>
+            <w:r>
+              <w:rPr>
+                <w:sz w:val="22"/>
+                <w:szCs w:val="22"/>
+                <w:lang w:val="en-US"/>
+              </w:rPr>
+              <w:t>3</w:t>
+            </w:r>
+          </w:p>
+        </w:tc>
+        <w:tc>
+          <w:tcPr>
+            <w:tcW w:w="2265" w:type="dxa"/>
+            <w:tcBorders>
+              <w:top w:val="single" w:color="EBEBE4" w:sz="6" w:space="0"/>
+              <w:left w:val="single" w:color="EBEBE4" w:sz="6" w:space="0"/>
+              <w:bottom w:val="single" w:color="EBEBE4" w:sz="6" w:space="0"/>
+              <w:right w:val="single" w:color="EBEBE4" w:sz="6" w:space="0"/>
+            </w:tcBorders>
+            <w:shd w:val="clear" w:color="auto" w:fill="auto"/>
+            <w:tcMar>
+              <w:top w:w="0" w:type="dxa"/>
+              <w:left w:w="30" w:type="dxa"/>
+              <w:bottom w:w="0" w:type="dxa"/>
+              <w:right w:w="30" w:type="dxa"/>
+            </w:tcMar>
+            <w:vAlign w:val="center"/>
+          </w:tcPr>
+          <w:p>
+            <w:pPr>
+              <w:rPr>
+                <w:sz w:val="22"/>
+                <w:szCs w:val="22"/>
+              </w:rPr>
+            </w:pPr>
+            <w:r>
+              <w:rPr>
+                <w:sz w:val="22"/>
+                <w:szCs w:val="22"/>
+              </w:rPr>
+              <w:t xml:space="preserve">Tham gia các hoạt động hướng tới lợi ích cộng đồng </w:t>
+            </w:r>
+          </w:p>
+        </w:tc>
+        <w:tc>
+          <w:tcPr>
+            <w:tcW w:w="1823" w:type="dxa"/>
+            <w:tcBorders>
+              <w:top w:val="single" w:color="EBEBE4" w:sz="6" w:space="0"/>
+              <w:left w:val="single" w:color="EBEBE4" w:sz="6" w:space="0"/>
+              <w:bottom w:val="single" w:color="EBEBE4" w:sz="6" w:space="0"/>
+              <w:right w:val="single" w:color="EBEBE4" w:sz="6" w:space="0"/>
+            </w:tcBorders>
+            <w:shd w:val="clear" w:color="auto" w:fill="auto"/>
+            <w:tcMar>
+              <w:top w:w="0" w:type="dxa"/>
+              <w:left w:w="30" w:type="dxa"/>
+              <w:bottom w:w="0" w:type="dxa"/>
+              <w:right w:w="30" w:type="dxa"/>
+            </w:tcMar>
+            <w:vAlign w:val="center"/>
+          </w:tcPr>
+          <w:p>
+            <w:pPr>
+              <w:rPr>
+                <w:sz w:val="22"/>
+                <w:szCs w:val="22"/>
+              </w:rPr>
+            </w:pPr>
+            <w:r>
+              <w:rPr>
+                <w:sz w:val="22"/>
+                <w:szCs w:val="22"/>
+              </w:rPr>
+              <w:t>2016-2017 HK 2</w:t>
+            </w:r>
+          </w:p>
+        </w:tc>
+        <w:tc>
+          <w:tcPr>
+            <w:tcW w:w="1324" w:type="dxa"/>
+            <w:tcBorders>
+              <w:top w:val="single" w:color="EBEBE4" w:sz="6" w:space="0"/>
+              <w:left w:val="single" w:color="EBEBE4" w:sz="6" w:space="0"/>
+              <w:bottom w:val="single" w:color="EBEBE4" w:sz="6" w:space="0"/>
+              <w:right w:val="single" w:color="EBEBE4" w:sz="6" w:space="0"/>
+            </w:tcBorders>
+            <w:shd w:val="clear" w:color="auto" w:fill="auto"/>
+            <w:tcMar>
+              <w:top w:w="0" w:type="dxa"/>
+              <w:left w:w="30" w:type="dxa"/>
+              <w:bottom w:w="0" w:type="dxa"/>
+              <w:right w:w="30" w:type="dxa"/>
+            </w:tcMar>
+            <w:vAlign w:val="center"/>
+          </w:tcPr>
+          <w:p>
+            <w:pPr>
+              <w:rPr>
+                <w:sz w:val="22"/>
+                <w:szCs w:val="22"/>
+              </w:rPr>
+            </w:pPr>
+            <w:r>
+              <w:rPr>
+                <w:sz w:val="22"/>
+                <w:szCs w:val="22"/>
+              </w:rPr>
+              <w:t>29-05-2017</w:t>
+            </w:r>
+          </w:p>
+        </w:tc>
+        <w:tc>
+          <w:tcPr>
+            <w:tcW w:w="3665" w:type="dxa"/>
+            <w:tcBorders>
+              <w:top w:val="single" w:color="EBEBE4" w:sz="6" w:space="0"/>
+              <w:left w:val="single" w:color="EBEBE4" w:sz="6" w:space="0"/>
+              <w:bottom w:val="single" w:color="EBEBE4" w:sz="6" w:space="0"/>
+              <w:right w:val="single" w:color="EBEBE4" w:sz="6" w:space="0"/>
+            </w:tcBorders>
+            <w:shd w:val="clear" w:color="auto" w:fill="auto"/>
+            <w:tcMar>
+              <w:top w:w="0" w:type="dxa"/>
+              <w:left w:w="30" w:type="dxa"/>
+              <w:bottom w:w="0" w:type="dxa"/>
+              <w:right w:w="30" w:type="dxa"/>
+            </w:tcMar>
+            <w:vAlign w:val="center"/>
+          </w:tcPr>
+          <w:p>
+            <w:pPr>
+              <w:rPr>
+                <w:sz w:val="22"/>
+                <w:szCs w:val="22"/>
+              </w:rPr>
+            </w:pPr>
+            <w:r>
+              <w:rPr>
+                <w:sz w:val="22"/>
+                <w:szCs w:val="22"/>
+              </w:rPr>
+              <w:t>Hỗ trợ công tác tổ chức ngày hội việc làm 2017</w:t>
+            </w:r>
+          </w:p>
+        </w:tc>
+      </w:tr>
+      <w:tr>
+        <w:tblPrEx>
+          <w:shd w:val="clear" w:color="auto" w:fill="FFFFFF"/>
+          <w:tblLayout w:type="fixed"/>
+          <w:tblCellMar>
+            <w:top w:w="15" w:type="dxa"/>
+            <w:left w:w="15" w:type="dxa"/>
+            <w:bottom w:w="15" w:type="dxa"/>
+            <w:right w:w="15" w:type="dxa"/>
+          </w:tblCellMar>
+        </w:tblPrEx>
+        <w:trPr>
+          <w:trHeight w:val="345" w:hRule="atLeast"/>
+        </w:trPr>
+        <w:tc>
+          <w:tcPr>
+            <w:tcW w:w="312" w:type="dxa"/>
+            <w:tcBorders>
+              <w:top w:val="single" w:color="EBEBE4" w:sz="6" w:space="0"/>
+              <w:left w:val="single" w:color="EBEBE4" w:sz="6" w:space="0"/>
+              <w:bottom w:val="single" w:color="EBEBE4" w:sz="6" w:space="0"/>
+              <w:right w:val="single" w:color="EBEBE4" w:sz="6" w:space="0"/>
+            </w:tcBorders>
+            <w:shd w:val="clear" w:color="auto" w:fill="auto"/>
+            <w:tcMar>
+              <w:top w:w="0" w:type="dxa"/>
+              <w:left w:w="30" w:type="dxa"/>
+              <w:bottom w:w="0" w:type="dxa"/>
+              <w:right w:w="30" w:type="dxa"/>
+            </w:tcMar>
+            <w:vAlign w:val="center"/>
+          </w:tcPr>
+          <w:p>
+            <w:pPr>
+              <w:rPr>
+                <w:sz w:val="22"/>
+                <w:szCs w:val="22"/>
+              </w:rPr>
+            </w:pPr>
+            <w:r>
+              <w:rPr>
+                <w:sz w:val="22"/>
+                <w:szCs w:val="22"/>
+              </w:rPr>
+              <w:t>4</w:t>
+            </w:r>
+          </w:p>
+        </w:tc>
+        <w:tc>
+          <w:tcPr>
+            <w:tcW w:w="2265" w:type="dxa"/>
+            <w:tcBorders>
+              <w:top w:val="single" w:color="EBEBE4" w:sz="6" w:space="0"/>
+              <w:left w:val="single" w:color="EBEBE4" w:sz="6" w:space="0"/>
+              <w:bottom w:val="single" w:color="EBEBE4" w:sz="6" w:space="0"/>
+              <w:right w:val="single" w:color="EBEBE4" w:sz="6" w:space="0"/>
+            </w:tcBorders>
+            <w:shd w:val="clear" w:color="auto" w:fill="auto"/>
+            <w:tcMar>
+              <w:top w:w="0" w:type="dxa"/>
+              <w:left w:w="30" w:type="dxa"/>
+              <w:bottom w:w="0" w:type="dxa"/>
+              <w:right w:w="30" w:type="dxa"/>
+            </w:tcMar>
+            <w:vAlign w:val="center"/>
+          </w:tcPr>
+          <w:p>
+            <w:pPr>
+              <w:rPr>
+                <w:sz w:val="22"/>
+                <w:szCs w:val="22"/>
+              </w:rPr>
+            </w:pPr>
+            <w:r>
+              <w:rPr>
+                <w:sz w:val="22"/>
+                <w:szCs w:val="22"/>
+              </w:rPr>
+              <w:t>Tham gia hoạt động thể dục thể thao</w:t>
+            </w:r>
+          </w:p>
+        </w:tc>
+        <w:tc>
+          <w:tcPr>
+            <w:tcW w:w="1823" w:type="dxa"/>
+            <w:tcBorders>
+              <w:top w:val="single" w:color="EBEBE4" w:sz="6" w:space="0"/>
+              <w:left w:val="single" w:color="EBEBE4" w:sz="6" w:space="0"/>
+              <w:bottom w:val="single" w:color="EBEBE4" w:sz="6" w:space="0"/>
+              <w:right w:val="single" w:color="EBEBE4" w:sz="6" w:space="0"/>
+            </w:tcBorders>
+            <w:shd w:val="clear" w:color="auto" w:fill="auto"/>
+            <w:tcMar>
+              <w:top w:w="0" w:type="dxa"/>
+              <w:left w:w="30" w:type="dxa"/>
+              <w:bottom w:w="0" w:type="dxa"/>
+              <w:right w:w="30" w:type="dxa"/>
+            </w:tcMar>
+            <w:vAlign w:val="center"/>
+          </w:tcPr>
+          <w:p>
+            <w:pPr>
+              <w:rPr>
+                <w:sz w:val="22"/>
+                <w:szCs w:val="22"/>
+              </w:rPr>
+            </w:pPr>
+            <w:r>
+              <w:rPr>
+                <w:sz w:val="22"/>
+                <w:szCs w:val="22"/>
+              </w:rPr>
+              <w:t>2016-2017 HK 2</w:t>
+            </w:r>
+          </w:p>
+        </w:tc>
+        <w:tc>
+          <w:tcPr>
+            <w:tcW w:w="1324" w:type="dxa"/>
+            <w:tcBorders>
+              <w:top w:val="single" w:color="EBEBE4" w:sz="6" w:space="0"/>
+              <w:left w:val="single" w:color="EBEBE4" w:sz="6" w:space="0"/>
+              <w:bottom w:val="single" w:color="EBEBE4" w:sz="6" w:space="0"/>
+              <w:right w:val="single" w:color="EBEBE4" w:sz="6" w:space="0"/>
+            </w:tcBorders>
+            <w:shd w:val="clear" w:color="auto" w:fill="auto"/>
+            <w:tcMar>
+              <w:top w:w="0" w:type="dxa"/>
+              <w:left w:w="30" w:type="dxa"/>
+              <w:bottom w:w="0" w:type="dxa"/>
+              <w:right w:w="30" w:type="dxa"/>
+            </w:tcMar>
+            <w:vAlign w:val="center"/>
+          </w:tcPr>
+          <w:p>
+            <w:pPr>
+              <w:rPr>
+                <w:sz w:val="22"/>
+                <w:szCs w:val="22"/>
+              </w:rPr>
+            </w:pPr>
+            <w:r>
+              <w:rPr>
+                <w:sz w:val="22"/>
+                <w:szCs w:val="22"/>
+              </w:rPr>
+              <w:t>26-03-2017</w:t>
+            </w:r>
+          </w:p>
+        </w:tc>
+        <w:tc>
+          <w:tcPr>
+            <w:tcW w:w="3665" w:type="dxa"/>
+            <w:tcBorders>
+              <w:top w:val="single" w:color="EBEBE4" w:sz="6" w:space="0"/>
+              <w:left w:val="single" w:color="EBEBE4" w:sz="6" w:space="0"/>
+              <w:bottom w:val="single" w:color="EBEBE4" w:sz="6" w:space="0"/>
+              <w:right w:val="single" w:color="EBEBE4" w:sz="6" w:space="0"/>
+            </w:tcBorders>
+            <w:shd w:val="clear" w:color="auto" w:fill="auto"/>
+            <w:tcMar>
+              <w:top w:w="0" w:type="dxa"/>
+              <w:left w:w="30" w:type="dxa"/>
+              <w:bottom w:w="0" w:type="dxa"/>
+              <w:right w:w="30" w:type="dxa"/>
+            </w:tcMar>
+            <w:vAlign w:val="center"/>
+          </w:tcPr>
+          <w:p>
+            <w:pPr>
+              <w:rPr>
+                <w:sz w:val="22"/>
+                <w:szCs w:val="22"/>
+              </w:rPr>
+            </w:pPr>
+            <w:r>
+              <w:rPr>
+                <w:sz w:val="22"/>
+                <w:szCs w:val="22"/>
+              </w:rPr>
+              <w:t>Tham gia hội thao cấp trường ĐHCT năm 2017</w:t>
+            </w:r>
+          </w:p>
+        </w:tc>
+      </w:tr>
+    </w:tbl>
+    <w:p>
+      <w:pPr>
+        <w:rPr>
+          <w:b/>
+          <w:sz w:val="24"/>
+          <w:lang w:val="fr-FR"/>
+        </w:rPr>
+      </w:pPr>
+    </w:p>
+    <w:p>
+      <w:pPr>
+        <w:rPr>
+          <w:b/>
+          <w:sz w:val="24"/>
+          <w:lang w:val="fr-FR"/>
+        </w:rPr>
+      </w:pPr>
+      <w:r>
+        <w:rPr>
+          <w:b/>
+          <w:sz w:val="24"/>
+          <w:lang w:val="fr-FR"/>
+        </w:rPr>
+        <w:t>* Năm thứ 4 :</w:t>
+      </w:r>
+    </w:p>
+    <w:p>
+      <w:pPr>
+        <w:rPr>
+          <w:sz w:val="24"/>
+          <w:lang w:val="fr-FR"/>
+        </w:rPr>
+      </w:pPr>
+      <w:r>
+        <w:rPr>
+          <w:sz w:val="24"/>
+          <w:lang w:val="fr-FR"/>
+        </w:rPr>
+        <w:t xml:space="preserve">    Ngành học:   </w:t>
+      </w:r>
+      <w:r>
+        <w:rPr>
+          <w:sz w:val="24"/>
+          <w:lang w:val="en-US"/>
+        </w:rPr>
+        <w:t>Công nghệ thông tin</w:t>
+      </w:r>
+      <w:r>
+        <w:rPr>
+          <w:sz w:val="24"/>
+          <w:lang w:val="fr-FR"/>
+        </w:rPr>
+        <w:t xml:space="preserve">          Khoa:  Công nghệ thông tin và truyền thông </w:t>
+      </w:r>
+    </w:p>
+    <w:p>
+      <w:pPr>
+        <w:rPr>
+          <w:sz w:val="24"/>
+          <w:lang w:val="fr-FR"/>
+        </w:rPr>
+      </w:pPr>
+      <w:r>
+        <w:rPr>
+          <w:sz w:val="24"/>
+          <w:lang w:val="fr-FR"/>
+        </w:rPr>
+        <w:t xml:space="preserve">    Kết quả xếp loại học tập: Xếp loại Giỏi (Điểm trung bình tích lũy : </w:t>
       </w:r>
       <w:r>
         <w:rPr>
@@ -9497,1056 +10224,6 @@
           </w:tcPr>
           <w:p>
             <w:pPr>
-              <w:rPr>
-                <w:sz w:val="22"/>
-                <w:szCs w:val="22"/>
-              </w:rPr>
-            </w:pPr>
-            <w:r>
-              <w:rPr>
-                <w:sz w:val="22"/>
-                <w:szCs w:val="22"/>
-              </w:rPr>
-              <w:t>1</w:t>
-            </w:r>
-          </w:p>
-        </w:tc>
-        <w:tc>
-          <w:tcPr>
-            <w:tcW w:w="2265" w:type="dxa"/>
-            <w:tcBorders>
-              <w:top w:val="single" w:color="EBEBE4" w:sz="6" w:space="0"/>
-              <w:left w:val="single" w:color="EBEBE4" w:sz="6" w:space="0"/>
-              <w:bottom w:val="single" w:color="EBEBE4" w:sz="6" w:space="0"/>
-              <w:right w:val="single" w:color="EBEBE4" w:sz="6" w:space="0"/>
-            </w:tcBorders>
-            <w:shd w:val="clear" w:color="auto" w:fill="auto"/>
-            <w:tcMar>
-              <w:top w:w="0" w:type="dxa"/>
-              <w:left w:w="30" w:type="dxa"/>
-              <w:bottom w:w="0" w:type="dxa"/>
-              <w:right w:w="30" w:type="dxa"/>
-            </w:tcMar>
-            <w:vAlign w:val="center"/>
-          </w:tcPr>
-          <w:p>
-            <w:pPr>
-              <w:rPr>
-                <w:sz w:val="22"/>
-                <w:szCs w:val="22"/>
-              </w:rPr>
-            </w:pPr>
-            <w:r>
-              <w:rPr>
-                <w:sz w:val="22"/>
-                <w:szCs w:val="22"/>
-              </w:rPr>
-              <w:t>Tham gia hoạt động Tư vấn hướng nghiệp/Tiếp sức mùa thi</w:t>
-            </w:r>
-          </w:p>
-        </w:tc>
-        <w:tc>
-          <w:tcPr>
-            <w:tcW w:w="1823" w:type="dxa"/>
-            <w:tcBorders>
-              <w:top w:val="single" w:color="EBEBE4" w:sz="6" w:space="0"/>
-              <w:left w:val="single" w:color="EBEBE4" w:sz="6" w:space="0"/>
-              <w:bottom w:val="single" w:color="EBEBE4" w:sz="6" w:space="0"/>
-              <w:right w:val="single" w:color="EBEBE4" w:sz="6" w:space="0"/>
-            </w:tcBorders>
-            <w:shd w:val="clear" w:color="auto" w:fill="auto"/>
-            <w:tcMar>
-              <w:top w:w="0" w:type="dxa"/>
-              <w:left w:w="30" w:type="dxa"/>
-              <w:bottom w:w="0" w:type="dxa"/>
-              <w:right w:w="30" w:type="dxa"/>
-            </w:tcMar>
-            <w:vAlign w:val="center"/>
-          </w:tcPr>
-          <w:p>
-            <w:pPr>
-              <w:rPr>
-                <w:sz w:val="22"/>
-                <w:szCs w:val="22"/>
-              </w:rPr>
-            </w:pPr>
-            <w:r>
-              <w:rPr>
-                <w:sz w:val="22"/>
-                <w:szCs w:val="22"/>
-              </w:rPr>
-              <w:t>2016-2017 HK 2</w:t>
-            </w:r>
-          </w:p>
-        </w:tc>
-        <w:tc>
-          <w:tcPr>
-            <w:tcW w:w="1324" w:type="dxa"/>
-            <w:tcBorders>
-              <w:top w:val="single" w:color="EBEBE4" w:sz="6" w:space="0"/>
-              <w:left w:val="single" w:color="EBEBE4" w:sz="6" w:space="0"/>
-              <w:bottom w:val="single" w:color="EBEBE4" w:sz="6" w:space="0"/>
-              <w:right w:val="single" w:color="EBEBE4" w:sz="6" w:space="0"/>
-            </w:tcBorders>
-            <w:shd w:val="clear" w:color="auto" w:fill="auto"/>
-            <w:tcMar>
-              <w:top w:w="0" w:type="dxa"/>
-              <w:left w:w="30" w:type="dxa"/>
-              <w:bottom w:w="0" w:type="dxa"/>
-              <w:right w:w="30" w:type="dxa"/>
-            </w:tcMar>
-            <w:vAlign w:val="center"/>
-          </w:tcPr>
-          <w:p>
-            <w:pPr>
-              <w:rPr>
-                <w:sz w:val="22"/>
-                <w:szCs w:val="22"/>
-              </w:rPr>
-            </w:pPr>
-            <w:r>
-              <w:rPr>
-                <w:sz w:val="22"/>
-                <w:szCs w:val="22"/>
-              </w:rPr>
-              <w:t>05-03-2017</w:t>
-            </w:r>
-          </w:p>
-        </w:tc>
-        <w:tc>
-          <w:tcPr>
-            <w:tcW w:w="3665" w:type="dxa"/>
-            <w:tcBorders>
-              <w:top w:val="single" w:color="EBEBE4" w:sz="6" w:space="0"/>
-              <w:left w:val="single" w:color="EBEBE4" w:sz="6" w:space="0"/>
-              <w:bottom w:val="single" w:color="EBEBE4" w:sz="6" w:space="0"/>
-              <w:right w:val="single" w:color="EBEBE4" w:sz="6" w:space="0"/>
-            </w:tcBorders>
-            <w:shd w:val="clear" w:color="auto" w:fill="auto"/>
-            <w:tcMar>
-              <w:top w:w="0" w:type="dxa"/>
-              <w:left w:w="30" w:type="dxa"/>
-              <w:bottom w:w="0" w:type="dxa"/>
-              <w:right w:w="30" w:type="dxa"/>
-            </w:tcMar>
-            <w:vAlign w:val="center"/>
-          </w:tcPr>
-          <w:p>
-            <w:pPr>
-              <w:rPr>
-                <w:sz w:val="22"/>
-                <w:szCs w:val="22"/>
-              </w:rPr>
-            </w:pPr>
-            <w:r>
-              <w:rPr>
-                <w:sz w:val="22"/>
-                <w:szCs w:val="22"/>
-              </w:rPr>
-              <w:t>Tham gia tư vấn tuyển sinh năm 2017</w:t>
-            </w:r>
-          </w:p>
-        </w:tc>
-      </w:tr>
-      <w:tr>
-        <w:tblPrEx>
-          <w:shd w:val="clear" w:color="auto" w:fill="FFFFFF"/>
-          <w:tblLayout w:type="fixed"/>
-          <w:tblCellMar>
-            <w:top w:w="15" w:type="dxa"/>
-            <w:left w:w="15" w:type="dxa"/>
-            <w:bottom w:w="15" w:type="dxa"/>
-            <w:right w:w="15" w:type="dxa"/>
-          </w:tblCellMar>
-        </w:tblPrEx>
-        <w:trPr>
-          <w:trHeight w:val="345" w:hRule="atLeast"/>
-        </w:trPr>
-        <w:tc>
-          <w:tcPr>
-            <w:tcW w:w="312" w:type="dxa"/>
-            <w:tcBorders>
-              <w:top w:val="single" w:color="EBEBE4" w:sz="6" w:space="0"/>
-              <w:left w:val="single" w:color="EBEBE4" w:sz="6" w:space="0"/>
-              <w:bottom w:val="single" w:color="EBEBE4" w:sz="6" w:space="0"/>
-              <w:right w:val="single" w:color="EBEBE4" w:sz="6" w:space="0"/>
-            </w:tcBorders>
-            <w:shd w:val="clear" w:color="auto" w:fill="auto"/>
-            <w:tcMar>
-              <w:top w:w="0" w:type="dxa"/>
-              <w:left w:w="30" w:type="dxa"/>
-              <w:bottom w:w="0" w:type="dxa"/>
-              <w:right w:w="30" w:type="dxa"/>
-            </w:tcMar>
-            <w:vAlign w:val="center"/>
-          </w:tcPr>
-          <w:p>
-            <w:pPr>
-              <w:rPr>
-                <w:sz w:val="22"/>
-                <w:szCs w:val="22"/>
-              </w:rPr>
-            </w:pPr>
-            <w:r>
-              <w:rPr>
-                <w:sz w:val="22"/>
-                <w:szCs w:val="22"/>
-              </w:rPr>
-              <w:t>2</w:t>
-            </w:r>
-          </w:p>
-        </w:tc>
-        <w:tc>
-          <w:tcPr>
-            <w:tcW w:w="2265" w:type="dxa"/>
-            <w:tcBorders>
-              <w:top w:val="single" w:color="EBEBE4" w:sz="6" w:space="0"/>
-              <w:left w:val="single" w:color="EBEBE4" w:sz="6" w:space="0"/>
-              <w:bottom w:val="single" w:color="EBEBE4" w:sz="6" w:space="0"/>
-              <w:right w:val="single" w:color="EBEBE4" w:sz="6" w:space="0"/>
-            </w:tcBorders>
-            <w:shd w:val="clear" w:color="auto" w:fill="auto"/>
-            <w:tcMar>
-              <w:top w:w="0" w:type="dxa"/>
-              <w:left w:w="30" w:type="dxa"/>
-              <w:bottom w:w="0" w:type="dxa"/>
-              <w:right w:w="30" w:type="dxa"/>
-            </w:tcMar>
-            <w:vAlign w:val="center"/>
-          </w:tcPr>
-          <w:p>
-            <w:pPr>
-              <w:rPr>
-                <w:sz w:val="22"/>
-                <w:szCs w:val="22"/>
-              </w:rPr>
-            </w:pPr>
-            <w:r>
-              <w:rPr>
-                <w:sz w:val="22"/>
-                <w:szCs w:val="22"/>
-              </w:rPr>
-              <w:t xml:space="preserve">Tham gia các hoạt động hướng tới lợi ích cộng đồng </w:t>
-            </w:r>
-          </w:p>
-        </w:tc>
-        <w:tc>
-          <w:tcPr>
-            <w:tcW w:w="1823" w:type="dxa"/>
-            <w:tcBorders>
-              <w:top w:val="single" w:color="EBEBE4" w:sz="6" w:space="0"/>
-              <w:left w:val="single" w:color="EBEBE4" w:sz="6" w:space="0"/>
-              <w:bottom w:val="single" w:color="EBEBE4" w:sz="6" w:space="0"/>
-              <w:right w:val="single" w:color="EBEBE4" w:sz="6" w:space="0"/>
-            </w:tcBorders>
-            <w:shd w:val="clear" w:color="auto" w:fill="auto"/>
-            <w:tcMar>
-              <w:top w:w="0" w:type="dxa"/>
-              <w:left w:w="30" w:type="dxa"/>
-              <w:bottom w:w="0" w:type="dxa"/>
-              <w:right w:w="30" w:type="dxa"/>
-            </w:tcMar>
-            <w:vAlign w:val="center"/>
-          </w:tcPr>
-          <w:p>
-            <w:pPr>
-              <w:rPr>
-                <w:sz w:val="22"/>
-                <w:szCs w:val="22"/>
-              </w:rPr>
-            </w:pPr>
-            <w:r>
-              <w:rPr>
-                <w:sz w:val="22"/>
-                <w:szCs w:val="22"/>
-              </w:rPr>
-              <w:t>2016-2017 HK 2</w:t>
-            </w:r>
-          </w:p>
-        </w:tc>
-        <w:tc>
-          <w:tcPr>
-            <w:tcW w:w="1324" w:type="dxa"/>
-            <w:tcBorders>
-              <w:top w:val="single" w:color="EBEBE4" w:sz="6" w:space="0"/>
-              <w:left w:val="single" w:color="EBEBE4" w:sz="6" w:space="0"/>
-              <w:bottom w:val="single" w:color="EBEBE4" w:sz="6" w:space="0"/>
-              <w:right w:val="single" w:color="EBEBE4" w:sz="6" w:space="0"/>
-            </w:tcBorders>
-            <w:shd w:val="clear" w:color="auto" w:fill="auto"/>
-            <w:tcMar>
-              <w:top w:w="0" w:type="dxa"/>
-              <w:left w:w="30" w:type="dxa"/>
-              <w:bottom w:w="0" w:type="dxa"/>
-              <w:right w:w="30" w:type="dxa"/>
-            </w:tcMar>
-            <w:vAlign w:val="center"/>
-          </w:tcPr>
-          <w:p>
-            <w:pPr>
-              <w:rPr>
-                <w:sz w:val="22"/>
-                <w:szCs w:val="22"/>
-              </w:rPr>
-            </w:pPr>
-            <w:r>
-              <w:rPr>
-                <w:sz w:val="22"/>
-                <w:szCs w:val="22"/>
-              </w:rPr>
-              <w:t>05-04-2017</w:t>
-            </w:r>
-          </w:p>
-        </w:tc>
-        <w:tc>
-          <w:tcPr>
-            <w:tcW w:w="3665" w:type="dxa"/>
-            <w:tcBorders>
-              <w:top w:val="single" w:color="EBEBE4" w:sz="6" w:space="0"/>
-              <w:left w:val="single" w:color="EBEBE4" w:sz="6" w:space="0"/>
-              <w:bottom w:val="single" w:color="EBEBE4" w:sz="6" w:space="0"/>
-              <w:right w:val="single" w:color="EBEBE4" w:sz="6" w:space="0"/>
-            </w:tcBorders>
-            <w:shd w:val="clear" w:color="auto" w:fill="auto"/>
-            <w:tcMar>
-              <w:top w:w="0" w:type="dxa"/>
-              <w:left w:w="30" w:type="dxa"/>
-              <w:bottom w:w="0" w:type="dxa"/>
-              <w:right w:w="30" w:type="dxa"/>
-            </w:tcMar>
-            <w:vAlign w:val="center"/>
-          </w:tcPr>
-          <w:p>
-            <w:pPr>
-              <w:rPr>
-                <w:sz w:val="22"/>
-                <w:szCs w:val="22"/>
-              </w:rPr>
-            </w:pPr>
-            <w:r>
-              <w:rPr>
-                <w:sz w:val="22"/>
-                <w:szCs w:val="22"/>
-              </w:rPr>
-              <w:t>Đã tham gia cuộc thi thiết kế video giới thiệu ngành và chuyên ngành đào tạo trường Đại học Cần Thơ năm 2017</w:t>
-            </w:r>
-          </w:p>
-        </w:tc>
-      </w:tr>
-      <w:tr>
-        <w:tblPrEx>
-          <w:shd w:val="clear" w:color="auto" w:fill="FFFFFF"/>
-          <w:tblLayout w:type="fixed"/>
-          <w:tblCellMar>
-            <w:top w:w="15" w:type="dxa"/>
-            <w:left w:w="15" w:type="dxa"/>
-            <w:bottom w:w="15" w:type="dxa"/>
-            <w:right w:w="15" w:type="dxa"/>
-          </w:tblCellMar>
-        </w:tblPrEx>
-        <w:trPr>
-          <w:trHeight w:val="345" w:hRule="atLeast"/>
-        </w:trPr>
-        <w:tc>
-          <w:tcPr>
-            <w:tcW w:w="312" w:type="dxa"/>
-            <w:tcBorders>
-              <w:top w:val="single" w:color="EBEBE4" w:sz="6" w:space="0"/>
-              <w:left w:val="single" w:color="EBEBE4" w:sz="6" w:space="0"/>
-              <w:bottom w:val="single" w:color="EBEBE4" w:sz="6" w:space="0"/>
-              <w:right w:val="single" w:color="EBEBE4" w:sz="6" w:space="0"/>
-            </w:tcBorders>
-            <w:shd w:val="clear" w:color="auto" w:fill="auto"/>
-            <w:tcMar>
-              <w:top w:w="0" w:type="dxa"/>
-              <w:left w:w="30" w:type="dxa"/>
-              <w:bottom w:w="0" w:type="dxa"/>
-              <w:right w:w="30" w:type="dxa"/>
-            </w:tcMar>
-            <w:vAlign w:val="center"/>
-          </w:tcPr>
-          <w:p>
-            <w:pPr>
-              <w:rPr>
-                <w:sz w:val="22"/>
-                <w:szCs w:val="22"/>
-                <w:lang w:val="en-US"/>
-              </w:rPr>
-            </w:pPr>
-            <w:r>
-              <w:rPr>
-                <w:sz w:val="22"/>
-                <w:szCs w:val="22"/>
-                <w:lang w:val="en-US"/>
-              </w:rPr>
-              <w:t>3</w:t>
-            </w:r>
-          </w:p>
-        </w:tc>
-        <w:tc>
-          <w:tcPr>
-            <w:tcW w:w="2265" w:type="dxa"/>
-            <w:tcBorders>
-              <w:top w:val="single" w:color="EBEBE4" w:sz="6" w:space="0"/>
-              <w:left w:val="single" w:color="EBEBE4" w:sz="6" w:space="0"/>
-              <w:bottom w:val="single" w:color="EBEBE4" w:sz="6" w:space="0"/>
-              <w:right w:val="single" w:color="EBEBE4" w:sz="6" w:space="0"/>
-            </w:tcBorders>
-            <w:shd w:val="clear" w:color="auto" w:fill="auto"/>
-            <w:tcMar>
-              <w:top w:w="0" w:type="dxa"/>
-              <w:left w:w="30" w:type="dxa"/>
-              <w:bottom w:w="0" w:type="dxa"/>
-              <w:right w:w="30" w:type="dxa"/>
-            </w:tcMar>
-            <w:vAlign w:val="center"/>
-          </w:tcPr>
-          <w:p>
-            <w:pPr>
-              <w:rPr>
-                <w:sz w:val="22"/>
-                <w:szCs w:val="22"/>
-              </w:rPr>
-            </w:pPr>
-            <w:r>
-              <w:rPr>
-                <w:sz w:val="22"/>
-                <w:szCs w:val="22"/>
-              </w:rPr>
-              <w:t xml:space="preserve">Tham gia các hoạt động hướng tới lợi ích cộng đồng </w:t>
-            </w:r>
-          </w:p>
-        </w:tc>
-        <w:tc>
-          <w:tcPr>
-            <w:tcW w:w="1823" w:type="dxa"/>
-            <w:tcBorders>
-              <w:top w:val="single" w:color="EBEBE4" w:sz="6" w:space="0"/>
-              <w:left w:val="single" w:color="EBEBE4" w:sz="6" w:space="0"/>
-              <w:bottom w:val="single" w:color="EBEBE4" w:sz="6" w:space="0"/>
-              <w:right w:val="single" w:color="EBEBE4" w:sz="6" w:space="0"/>
-            </w:tcBorders>
-            <w:shd w:val="clear" w:color="auto" w:fill="auto"/>
-            <w:tcMar>
-              <w:top w:w="0" w:type="dxa"/>
-              <w:left w:w="30" w:type="dxa"/>
-              <w:bottom w:w="0" w:type="dxa"/>
-              <w:right w:w="30" w:type="dxa"/>
-            </w:tcMar>
-            <w:vAlign w:val="center"/>
-          </w:tcPr>
-          <w:p>
-            <w:pPr>
-              <w:rPr>
-                <w:sz w:val="22"/>
-                <w:szCs w:val="22"/>
-              </w:rPr>
-            </w:pPr>
-            <w:r>
-              <w:rPr>
-                <w:sz w:val="22"/>
-                <w:szCs w:val="22"/>
-              </w:rPr>
-              <w:t>2016-2017 HK 2</w:t>
-            </w:r>
-          </w:p>
-        </w:tc>
-        <w:tc>
-          <w:tcPr>
-            <w:tcW w:w="1324" w:type="dxa"/>
-            <w:tcBorders>
-              <w:top w:val="single" w:color="EBEBE4" w:sz="6" w:space="0"/>
-              <w:left w:val="single" w:color="EBEBE4" w:sz="6" w:space="0"/>
-              <w:bottom w:val="single" w:color="EBEBE4" w:sz="6" w:space="0"/>
-              <w:right w:val="single" w:color="EBEBE4" w:sz="6" w:space="0"/>
-            </w:tcBorders>
-            <w:shd w:val="clear" w:color="auto" w:fill="auto"/>
-            <w:tcMar>
-              <w:top w:w="0" w:type="dxa"/>
-              <w:left w:w="30" w:type="dxa"/>
-              <w:bottom w:w="0" w:type="dxa"/>
-              <w:right w:w="30" w:type="dxa"/>
-            </w:tcMar>
-            <w:vAlign w:val="center"/>
-          </w:tcPr>
-          <w:p>
-            <w:pPr>
-              <w:rPr>
-                <w:sz w:val="22"/>
-                <w:szCs w:val="22"/>
-              </w:rPr>
-            </w:pPr>
-            <w:r>
-              <w:rPr>
-                <w:sz w:val="22"/>
-                <w:szCs w:val="22"/>
-              </w:rPr>
-              <w:t>29-05-2017</w:t>
-            </w:r>
-          </w:p>
-        </w:tc>
-        <w:tc>
-          <w:tcPr>
-            <w:tcW w:w="3665" w:type="dxa"/>
-            <w:tcBorders>
-              <w:top w:val="single" w:color="EBEBE4" w:sz="6" w:space="0"/>
-              <w:left w:val="single" w:color="EBEBE4" w:sz="6" w:space="0"/>
-              <w:bottom w:val="single" w:color="EBEBE4" w:sz="6" w:space="0"/>
-              <w:right w:val="single" w:color="EBEBE4" w:sz="6" w:space="0"/>
-            </w:tcBorders>
-            <w:shd w:val="clear" w:color="auto" w:fill="auto"/>
-            <w:tcMar>
-              <w:top w:w="0" w:type="dxa"/>
-              <w:left w:w="30" w:type="dxa"/>
-              <w:bottom w:w="0" w:type="dxa"/>
-              <w:right w:w="30" w:type="dxa"/>
-            </w:tcMar>
-            <w:vAlign w:val="center"/>
-          </w:tcPr>
-          <w:p>
-            <w:pPr>
-              <w:rPr>
-                <w:sz w:val="22"/>
-                <w:szCs w:val="22"/>
-              </w:rPr>
-            </w:pPr>
-            <w:r>
-              <w:rPr>
-                <w:sz w:val="22"/>
-                <w:szCs w:val="22"/>
-              </w:rPr>
-              <w:t>Hỗ trợ công tác tổ chức ngày hội việc làm 2017</w:t>
-            </w:r>
-          </w:p>
-        </w:tc>
-      </w:tr>
-      <w:tr>
-        <w:tblPrEx>
-          <w:shd w:val="clear" w:color="auto" w:fill="FFFFFF"/>
-          <w:tblLayout w:type="fixed"/>
-          <w:tblCellMar>
-            <w:top w:w="15" w:type="dxa"/>
-            <w:left w:w="15" w:type="dxa"/>
-            <w:bottom w:w="15" w:type="dxa"/>
-            <w:right w:w="15" w:type="dxa"/>
-          </w:tblCellMar>
-        </w:tblPrEx>
-        <w:trPr>
-          <w:trHeight w:val="345" w:hRule="atLeast"/>
-        </w:trPr>
-        <w:tc>
-          <w:tcPr>
-            <w:tcW w:w="312" w:type="dxa"/>
-            <w:tcBorders>
-              <w:top w:val="single" w:color="EBEBE4" w:sz="6" w:space="0"/>
-              <w:left w:val="single" w:color="EBEBE4" w:sz="6" w:space="0"/>
-              <w:bottom w:val="single" w:color="EBEBE4" w:sz="6" w:space="0"/>
-              <w:right w:val="single" w:color="EBEBE4" w:sz="6" w:space="0"/>
-            </w:tcBorders>
-            <w:shd w:val="clear" w:color="auto" w:fill="auto"/>
-            <w:tcMar>
-              <w:top w:w="0" w:type="dxa"/>
-              <w:left w:w="30" w:type="dxa"/>
-              <w:bottom w:w="0" w:type="dxa"/>
-              <w:right w:w="30" w:type="dxa"/>
-            </w:tcMar>
-            <w:vAlign w:val="center"/>
-          </w:tcPr>
-          <w:p>
-            <w:pPr>
-              <w:rPr>
-                <w:sz w:val="22"/>
-                <w:szCs w:val="22"/>
-              </w:rPr>
-            </w:pPr>
-            <w:r>
-              <w:rPr>
-                <w:sz w:val="22"/>
-                <w:szCs w:val="22"/>
-              </w:rPr>
-              <w:t>4</w:t>
-            </w:r>
-          </w:p>
-        </w:tc>
-        <w:tc>
-          <w:tcPr>
-            <w:tcW w:w="2265" w:type="dxa"/>
-            <w:tcBorders>
-              <w:top w:val="single" w:color="EBEBE4" w:sz="6" w:space="0"/>
-              <w:left w:val="single" w:color="EBEBE4" w:sz="6" w:space="0"/>
-              <w:bottom w:val="single" w:color="EBEBE4" w:sz="6" w:space="0"/>
-              <w:right w:val="single" w:color="EBEBE4" w:sz="6" w:space="0"/>
-            </w:tcBorders>
-            <w:shd w:val="clear" w:color="auto" w:fill="auto"/>
-            <w:tcMar>
-              <w:top w:w="0" w:type="dxa"/>
-              <w:left w:w="30" w:type="dxa"/>
-              <w:bottom w:w="0" w:type="dxa"/>
-              <w:right w:w="30" w:type="dxa"/>
-            </w:tcMar>
-            <w:vAlign w:val="center"/>
-          </w:tcPr>
-          <w:p>
-            <w:pPr>
-              <w:rPr>
-                <w:sz w:val="22"/>
-                <w:szCs w:val="22"/>
-              </w:rPr>
-            </w:pPr>
-            <w:r>
-              <w:rPr>
-                <w:sz w:val="22"/>
-                <w:szCs w:val="22"/>
-              </w:rPr>
-              <w:t>Tham gia hoạt động thể dục thể thao</w:t>
-            </w:r>
-          </w:p>
-        </w:tc>
-        <w:tc>
-          <w:tcPr>
-            <w:tcW w:w="1823" w:type="dxa"/>
-            <w:tcBorders>
-              <w:top w:val="single" w:color="EBEBE4" w:sz="6" w:space="0"/>
-              <w:left w:val="single" w:color="EBEBE4" w:sz="6" w:space="0"/>
-              <w:bottom w:val="single" w:color="EBEBE4" w:sz="6" w:space="0"/>
-              <w:right w:val="single" w:color="EBEBE4" w:sz="6" w:space="0"/>
-            </w:tcBorders>
-            <w:shd w:val="clear" w:color="auto" w:fill="auto"/>
-            <w:tcMar>
-              <w:top w:w="0" w:type="dxa"/>
-              <w:left w:w="30" w:type="dxa"/>
-              <w:bottom w:w="0" w:type="dxa"/>
-              <w:right w:w="30" w:type="dxa"/>
-            </w:tcMar>
-            <w:vAlign w:val="center"/>
-          </w:tcPr>
-          <w:p>
-            <w:pPr>
-              <w:rPr>
-                <w:sz w:val="22"/>
-                <w:szCs w:val="22"/>
-              </w:rPr>
-            </w:pPr>
-            <w:r>
-              <w:rPr>
-                <w:sz w:val="22"/>
-                <w:szCs w:val="22"/>
-              </w:rPr>
-              <w:t>2016-2017 HK 2</w:t>
-            </w:r>
-          </w:p>
-        </w:tc>
-        <w:tc>
-          <w:tcPr>
-            <w:tcW w:w="1324" w:type="dxa"/>
-            <w:tcBorders>
-              <w:top w:val="single" w:color="EBEBE4" w:sz="6" w:space="0"/>
-              <w:left w:val="single" w:color="EBEBE4" w:sz="6" w:space="0"/>
-              <w:bottom w:val="single" w:color="EBEBE4" w:sz="6" w:space="0"/>
-              <w:right w:val="single" w:color="EBEBE4" w:sz="6" w:space="0"/>
-            </w:tcBorders>
-            <w:shd w:val="clear" w:color="auto" w:fill="auto"/>
-            <w:tcMar>
-              <w:top w:w="0" w:type="dxa"/>
-              <w:left w:w="30" w:type="dxa"/>
-              <w:bottom w:w="0" w:type="dxa"/>
-              <w:right w:w="30" w:type="dxa"/>
-            </w:tcMar>
-            <w:vAlign w:val="center"/>
-          </w:tcPr>
-          <w:p>
-            <w:pPr>
-              <w:rPr>
-                <w:sz w:val="22"/>
-                <w:szCs w:val="22"/>
-              </w:rPr>
-            </w:pPr>
-            <w:r>
-              <w:rPr>
-                <w:sz w:val="22"/>
-                <w:szCs w:val="22"/>
-              </w:rPr>
-              <w:t>26-03-2017</w:t>
-            </w:r>
-          </w:p>
-        </w:tc>
-        <w:tc>
-          <w:tcPr>
-            <w:tcW w:w="3665" w:type="dxa"/>
-            <w:tcBorders>
-              <w:top w:val="single" w:color="EBEBE4" w:sz="6" w:space="0"/>
-              <w:left w:val="single" w:color="EBEBE4" w:sz="6" w:space="0"/>
-              <w:bottom w:val="single" w:color="EBEBE4" w:sz="6" w:space="0"/>
-              <w:right w:val="single" w:color="EBEBE4" w:sz="6" w:space="0"/>
-            </w:tcBorders>
-            <w:shd w:val="clear" w:color="auto" w:fill="auto"/>
-            <w:tcMar>
-              <w:top w:w="0" w:type="dxa"/>
-              <w:left w:w="30" w:type="dxa"/>
-              <w:bottom w:w="0" w:type="dxa"/>
-              <w:right w:w="30" w:type="dxa"/>
-            </w:tcMar>
-            <w:vAlign w:val="center"/>
-          </w:tcPr>
-          <w:p>
-            <w:pPr>
-              <w:rPr>
-                <w:sz w:val="22"/>
-                <w:szCs w:val="22"/>
-              </w:rPr>
-            </w:pPr>
-            <w:r>
-              <w:rPr>
-                <w:sz w:val="22"/>
-                <w:szCs w:val="22"/>
-              </w:rPr>
-              <w:t>Tham gia hội thao cấp trường ĐHCT năm 2017</w:t>
-            </w:r>
-          </w:p>
-        </w:tc>
-      </w:tr>
-    </w:tbl>
-    <w:p>
-      <w:pPr>
-        <w:rPr>
-          <w:b/>
-          <w:sz w:val="24"/>
-          <w:lang w:val="fr-FR"/>
-        </w:rPr>
-      </w:pPr>
-    </w:p>
-    <w:p>
-      <w:pPr>
-        <w:rPr>
-          <w:b/>
-          <w:sz w:val="24"/>
-          <w:lang w:val="fr-FR"/>
-        </w:rPr>
-      </w:pPr>
-      <w:r>
-        <w:rPr>
-          <w:b/>
-          <w:sz w:val="24"/>
-          <w:lang w:val="fr-FR"/>
-        </w:rPr>
-        <w:t>* Năm thứ 4 :</w:t>
-      </w:r>
-    </w:p>
-    <w:p>
-      <w:pPr>
-        <w:rPr>
-          <w:sz w:val="24"/>
-          <w:lang w:val="fr-FR"/>
-        </w:rPr>
-      </w:pPr>
-      <w:r>
-        <w:rPr>
-          <w:sz w:val="24"/>
-          <w:lang w:val="fr-FR"/>
-        </w:rPr>
-        <w:t xml:space="preserve">    Ngành học:   </w:t>
-      </w:r>
-      <w:r>
-        <w:rPr>
-          <w:sz w:val="24"/>
-          <w:lang w:val="en-US"/>
-        </w:rPr>
-        <w:t>Công nghệ thông tin</w:t>
-      </w:r>
-      <w:r>
-        <w:rPr>
-          <w:sz w:val="24"/>
-          <w:lang w:val="fr-FR"/>
-        </w:rPr>
-        <w:t xml:space="preserve">          Khoa:  Công nghệ thông tin và truyền thông </w:t>
-      </w:r>
-    </w:p>
-    <w:p>
-      <w:pPr>
-        <w:rPr>
-          <w:sz w:val="24"/>
-          <w:lang w:val="fr-FR"/>
-        </w:rPr>
-      </w:pPr>
-      <w:r>
-        <w:rPr>
-          <w:sz w:val="24"/>
-          <w:lang w:val="fr-FR"/>
-        </w:rPr>
-        <w:t xml:space="preserve">    Kết quả xếp loại học tập: Xếp loại Giỏi (Điểm trung bình tích lũy : </w:t>
-      </w:r>
-      <w:r>
-        <w:rPr>
-          <w:sz w:val="24"/>
-          <w:lang w:val="en-US"/>
-        </w:rPr>
-        <w:t>3.31</w:t>
-      </w:r>
-      <w:r>
-        <w:rPr>
-          <w:sz w:val="24"/>
-          <w:lang w:val="fr-FR"/>
-        </w:rPr>
-        <w:t>)</w:t>
-      </w:r>
-    </w:p>
-    <w:p>
-      <w:pPr>
-        <w:rPr>
-          <w:sz w:val="24"/>
-          <w:lang w:val="fr-FR"/>
-        </w:rPr>
-      </w:pPr>
-      <w:r>
-        <w:rPr>
-          <w:sz w:val="24"/>
-          <w:lang w:val="fr-FR"/>
-        </w:rPr>
-        <w:t xml:space="preserve">    Sơ lược thành tích:</w:t>
-      </w:r>
-    </w:p>
-    <w:tbl>
-      <w:tblPr>
-        <w:tblStyle w:val="17"/>
-        <w:tblW w:w="9389" w:type="dxa"/>
-        <w:tblInd w:w="0" w:type="dxa"/>
-        <w:shd w:val="clear" w:color="auto" w:fill="FFFFFF"/>
-        <w:tblLayout w:type="fixed"/>
-        <w:tblCellMar>
-          <w:top w:w="15" w:type="dxa"/>
-          <w:left w:w="15" w:type="dxa"/>
-          <w:bottom w:w="15" w:type="dxa"/>
-          <w:right w:w="15" w:type="dxa"/>
-        </w:tblCellMar>
-      </w:tblPr>
-      <w:tblGrid>
-        <w:gridCol w:w="312"/>
-        <w:gridCol w:w="2265"/>
-        <w:gridCol w:w="1823"/>
-        <w:gridCol w:w="1324"/>
-        <w:gridCol w:w="3665"/>
-      </w:tblGrid>
-      <w:tr>
-        <w:tblPrEx>
-          <w:shd w:val="clear" w:color="auto" w:fill="FFFFFF"/>
-          <w:tblLayout w:type="fixed"/>
-          <w:tblCellMar>
-            <w:top w:w="15" w:type="dxa"/>
-            <w:left w:w="15" w:type="dxa"/>
-            <w:bottom w:w="15" w:type="dxa"/>
-            <w:right w:w="15" w:type="dxa"/>
-          </w:tblCellMar>
-        </w:tblPrEx>
-        <w:tc>
-          <w:tcPr>
-            <w:tcW w:w="312" w:type="dxa"/>
-            <w:tcBorders>
-              <w:top w:val="single" w:color="80B5D7" w:sz="6" w:space="0"/>
-              <w:left w:val="single" w:color="80B5D7" w:sz="6" w:space="0"/>
-              <w:bottom w:val="single" w:color="80B5D7" w:sz="6" w:space="0"/>
-              <w:right w:val="single" w:color="80B5D7" w:sz="6" w:space="0"/>
-            </w:tcBorders>
-            <w:shd w:val="clear" w:color="auto" w:fill="auto"/>
-            <w:tcMar>
-              <w:top w:w="30" w:type="dxa"/>
-              <w:left w:w="0" w:type="dxa"/>
-              <w:bottom w:w="30" w:type="dxa"/>
-              <w:right w:w="0" w:type="dxa"/>
-            </w:tcMar>
-            <w:vAlign w:val="center"/>
-          </w:tcPr>
-          <w:p>
-            <w:pPr>
-              <w:jc w:val="center"/>
-              <w:rPr>
-                <w:b/>
-                <w:sz w:val="24"/>
-              </w:rPr>
-            </w:pPr>
-            <w:r>
-              <w:rPr>
-                <w:b/>
-                <w:sz w:val="24"/>
-              </w:rPr>
-              <w:t>Stt</w:t>
-            </w:r>
-          </w:p>
-        </w:tc>
-        <w:tc>
-          <w:tcPr>
-            <w:tcW w:w="2265" w:type="dxa"/>
-            <w:tcBorders>
-              <w:top w:val="single" w:color="80B5D7" w:sz="6" w:space="0"/>
-              <w:left w:val="single" w:color="80B5D7" w:sz="6" w:space="0"/>
-              <w:bottom w:val="single" w:color="80B5D7" w:sz="6" w:space="0"/>
-              <w:right w:val="single" w:color="80B5D7" w:sz="6" w:space="0"/>
-            </w:tcBorders>
-            <w:shd w:val="clear" w:color="auto" w:fill="auto"/>
-            <w:tcMar>
-              <w:top w:w="30" w:type="dxa"/>
-              <w:left w:w="0" w:type="dxa"/>
-              <w:bottom w:w="30" w:type="dxa"/>
-              <w:right w:w="0" w:type="dxa"/>
-            </w:tcMar>
-            <w:vAlign w:val="center"/>
-          </w:tcPr>
-          <w:p>
-            <w:pPr>
-              <w:jc w:val="center"/>
-              <w:rPr>
-                <w:b/>
-                <w:sz w:val="24"/>
-              </w:rPr>
-            </w:pPr>
-            <w:r>
-              <w:rPr>
-                <w:b/>
-                <w:sz w:val="24"/>
-              </w:rPr>
-              <w:t>Thành tích tiêu biểu</w:t>
-            </w:r>
-          </w:p>
-        </w:tc>
-        <w:tc>
-          <w:tcPr>
-            <w:tcW w:w="1823" w:type="dxa"/>
-            <w:tcBorders>
-              <w:top w:val="single" w:color="80B5D7" w:sz="6" w:space="0"/>
-              <w:left w:val="single" w:color="80B5D7" w:sz="6" w:space="0"/>
-              <w:bottom w:val="single" w:color="80B5D7" w:sz="6" w:space="0"/>
-              <w:right w:val="single" w:color="80B5D7" w:sz="6" w:space="0"/>
-            </w:tcBorders>
-            <w:shd w:val="clear" w:color="auto" w:fill="auto"/>
-            <w:tcMar>
-              <w:top w:w="30" w:type="dxa"/>
-              <w:left w:w="0" w:type="dxa"/>
-              <w:bottom w:w="30" w:type="dxa"/>
-              <w:right w:w="0" w:type="dxa"/>
-            </w:tcMar>
-            <w:vAlign w:val="center"/>
-          </w:tcPr>
-          <w:p>
-            <w:pPr>
-              <w:jc w:val="center"/>
-              <w:rPr>
-                <w:b/>
-                <w:sz w:val="24"/>
-              </w:rPr>
-            </w:pPr>
-            <w:r>
-              <w:rPr>
-                <w:b/>
-                <w:sz w:val="24"/>
-              </w:rPr>
-              <w:t>Năm học học kỳ</w:t>
-            </w:r>
-          </w:p>
-        </w:tc>
-        <w:tc>
-          <w:tcPr>
-            <w:tcW w:w="1324" w:type="dxa"/>
-            <w:tcBorders>
-              <w:top w:val="single" w:color="80B5D7" w:sz="6" w:space="0"/>
-              <w:left w:val="single" w:color="80B5D7" w:sz="6" w:space="0"/>
-              <w:bottom w:val="single" w:color="80B5D7" w:sz="6" w:space="0"/>
-              <w:right w:val="single" w:color="80B5D7" w:sz="6" w:space="0"/>
-            </w:tcBorders>
-            <w:shd w:val="clear" w:color="auto" w:fill="auto"/>
-            <w:tcMar>
-              <w:top w:w="30" w:type="dxa"/>
-              <w:left w:w="0" w:type="dxa"/>
-              <w:bottom w:w="30" w:type="dxa"/>
-              <w:right w:w="0" w:type="dxa"/>
-            </w:tcMar>
-            <w:vAlign w:val="center"/>
-          </w:tcPr>
-          <w:p>
-            <w:pPr>
-              <w:jc w:val="center"/>
-              <w:rPr>
-                <w:b/>
-                <w:sz w:val="24"/>
-              </w:rPr>
-            </w:pPr>
-            <w:r>
-              <w:rPr>
-                <w:b/>
-                <w:sz w:val="24"/>
-              </w:rPr>
-              <w:t>Ngày cấp</w:t>
-            </w:r>
-          </w:p>
-        </w:tc>
-        <w:tc>
-          <w:tcPr>
-            <w:tcW w:w="3665" w:type="dxa"/>
-            <w:tcBorders>
-              <w:top w:val="single" w:color="80B5D7" w:sz="6" w:space="0"/>
-              <w:left w:val="single" w:color="80B5D7" w:sz="6" w:space="0"/>
-              <w:bottom w:val="single" w:color="80B5D7" w:sz="6" w:space="0"/>
-              <w:right w:val="single" w:color="80B5D7" w:sz="6" w:space="0"/>
-            </w:tcBorders>
-            <w:shd w:val="clear" w:color="auto" w:fill="auto"/>
-            <w:tcMar>
-              <w:top w:w="30" w:type="dxa"/>
-              <w:left w:w="0" w:type="dxa"/>
-              <w:bottom w:w="30" w:type="dxa"/>
-              <w:right w:w="0" w:type="dxa"/>
-            </w:tcMar>
-            <w:vAlign w:val="center"/>
-          </w:tcPr>
-          <w:p>
-            <w:pPr>
-              <w:jc w:val="center"/>
-              <w:rPr>
-                <w:b/>
-                <w:sz w:val="24"/>
-              </w:rPr>
-            </w:pPr>
-            <w:r>
-              <w:rPr>
-                <w:b/>
-                <w:sz w:val="24"/>
-              </w:rPr>
-              <w:t>Lý do</w:t>
-            </w:r>
-          </w:p>
-        </w:tc>
-      </w:tr>
-      <w:tr>
-        <w:tblPrEx>
-          <w:shd w:val="clear" w:color="auto" w:fill="FFFFFF"/>
-          <w:tblLayout w:type="fixed"/>
-          <w:tblCellMar>
-            <w:top w:w="15" w:type="dxa"/>
-            <w:left w:w="15" w:type="dxa"/>
-            <w:bottom w:w="15" w:type="dxa"/>
-            <w:right w:w="15" w:type="dxa"/>
-          </w:tblCellMar>
-        </w:tblPrEx>
-        <w:trPr>
-          <w:trHeight w:val="345" w:hRule="atLeast"/>
-        </w:trPr>
-        <w:tc>
-          <w:tcPr>
-            <w:tcW w:w="312" w:type="dxa"/>
-            <w:tcBorders>
-              <w:top w:val="single" w:color="EBEBE4" w:sz="6" w:space="0"/>
-              <w:left w:val="single" w:color="EBEBE4" w:sz="6" w:space="0"/>
-              <w:bottom w:val="single" w:color="EBEBE4" w:sz="6" w:space="0"/>
-              <w:right w:val="single" w:color="EBEBE4" w:sz="6" w:space="0"/>
-            </w:tcBorders>
-            <w:shd w:val="clear" w:color="auto" w:fill="auto"/>
-            <w:tcMar>
-              <w:top w:w="0" w:type="dxa"/>
-              <w:left w:w="30" w:type="dxa"/>
-              <w:bottom w:w="0" w:type="dxa"/>
-              <w:right w:w="30" w:type="dxa"/>
-            </w:tcMar>
-            <w:vAlign w:val="center"/>
-          </w:tcPr>
-          <w:p>
-            <w:pPr>
               <w:jc w:val="both"/>
               <w:rPr>
                 <w:sz w:val="22"/>
@@ -10937,12 +10614,6 @@
       <w:tr>
         <w:tblPrEx>
           <w:tblLayout w:type="fixed"/>
-          <w:tblCellMar>
-            <w:top w:w="0" w:type="dxa"/>
-            <w:left w:w="108" w:type="dxa"/>
-            <w:bottom w:w="0" w:type="dxa"/>
-            <w:right w:w="108" w:type="dxa"/>
-          </w:tblCellMar>
         </w:tblPrEx>
         <w:tc>
           <w:tcPr>
@@ -11149,7 +10820,7 @@
         </w:rPr>
         <w:br w:type="page"/>
       </w:r>
-      <w:bookmarkStart w:id="2" w:name="_Toc3303"/>
+      <w:bookmarkStart w:id="2" w:name="_Toc30973"/>
       <w:r>
         <w:t>CHƯƠNG 1 </w:t>
       </w:r>
@@ -11165,7 +10836,7 @@
       <w:pPr>
         <w:pStyle w:val="3"/>
       </w:pPr>
-      <w:bookmarkStart w:id="3" w:name="_Toc6901"/>
+      <w:bookmarkStart w:id="3" w:name="_Toc30123"/>
       <w:r>
         <w:t>ĐẶT VẤN ĐỀ</w:t>
       </w:r>
@@ -11328,7 +10999,7 @@
       <w:pPr>
         <w:pStyle w:val="3"/>
       </w:pPr>
-      <w:bookmarkStart w:id="4" w:name="_Toc11845"/>
+      <w:bookmarkStart w:id="4" w:name="_Toc1121"/>
       <w:r>
         <w:t>TỔNG QUAN TÌNH HÌNH NGHIÊN CỨU THUỘC LĨNH VỰC CỦA ĐỀ TÀI Ở TRONG VÀ NGOÀI NƯỚC</w:t>
       </w:r>
@@ -11341,7 +11012,7 @@
       <w:pPr>
         <w:pStyle w:val="4"/>
       </w:pPr>
-      <w:bookmarkStart w:id="5" w:name="_Toc4504"/>
+      <w:bookmarkStart w:id="5" w:name="_Toc4910"/>
       <w:r>
         <w:t xml:space="preserve">Sơ lược về </w:t>
       </w:r>
@@ -11374,7 +11045,7 @@
           <w:color w:val="FF0000"/>
         </w:rPr>
       </w:pPr>
-      <w:bookmarkStart w:id="6" w:name="_Toc20167"/>
+      <w:bookmarkStart w:id="6" w:name="_Toc6764"/>
       <w:r>
         <w:t>Trong nước</w:t>
       </w:r>
@@ -11419,7 +11090,7 @@
       <w:pPr>
         <w:pStyle w:val="4"/>
       </w:pPr>
-      <w:bookmarkStart w:id="7" w:name="_Toc25845"/>
+      <w:bookmarkStart w:id="7" w:name="_Toc31859"/>
       <w:r>
         <w:t>Ngoài nước</w:t>
       </w:r>
@@ -11481,7 +11152,7 @@
           <w:color w:val="2E75B6" w:themeColor="accent1" w:themeShade="BF"/>
         </w:rPr>
       </w:pPr>
-      <w:bookmarkStart w:id="9" w:name="_Toc28587"/>
+      <w:bookmarkStart w:id="9" w:name="_Toc30475"/>
       <w:r>
         <w:t>TÍNH CẤP THIẾT CỦA ĐỀ TÀI</w:t>
       </w:r>
@@ -11508,7 +11179,7 @@
       <w:pPr>
         <w:pStyle w:val="3"/>
       </w:pPr>
-      <w:bookmarkStart w:id="10" w:name="_Toc1145"/>
+      <w:bookmarkStart w:id="10" w:name="_Toc19822"/>
       <w:r>
         <w:t>MỤC TIÊU ĐỀ TÀI</w:t>
       </w:r>
@@ -11612,7 +11283,7 @@
       <w:pPr>
         <w:pStyle w:val="3"/>
       </w:pPr>
-      <w:bookmarkStart w:id="11" w:name="_Toc4395"/>
+      <w:bookmarkStart w:id="11" w:name="_Toc16179"/>
       <w:r>
         <w:t>CÁCH TIẾP CẬN, PHƯƠNG PHÁP NGHIÊN CỨU</w:t>
       </w:r>
@@ -11622,7 +11293,7 @@
       <w:pPr>
         <w:pStyle w:val="4"/>
       </w:pPr>
-      <w:bookmarkStart w:id="12" w:name="_Toc3060"/>
+      <w:bookmarkStart w:id="12" w:name="_Toc29896"/>
       <w:r>
         <w:t>Cách tiếp cận</w:t>
       </w:r>
@@ -11657,7 +11328,7 @@
       <w:pPr>
         <w:pStyle w:val="4"/>
       </w:pPr>
-      <w:bookmarkStart w:id="13" w:name="_Toc29290"/>
+      <w:bookmarkStart w:id="13" w:name="_Toc13901"/>
       <w:r>
         <w:t>Phương pháp nghiên cứu</w:t>
       </w:r>
@@ -11762,7 +11433,7 @@
       <w:pPr>
         <w:pStyle w:val="3"/>
       </w:pPr>
-      <w:bookmarkStart w:id="14" w:name="_Toc20038"/>
+      <w:bookmarkStart w:id="14" w:name="_Toc544"/>
       <w:r>
         <w:t>ĐỐI TƯỢNG, PHẠM VI NGHIÊN CỨU</w:t>
       </w:r>
@@ -11775,7 +11446,7 @@
           <w:color w:val="FF0000"/>
         </w:rPr>
       </w:pPr>
-      <w:bookmarkStart w:id="15" w:name="_Toc4587"/>
+      <w:bookmarkStart w:id="15" w:name="_Toc2028"/>
       <w:r>
         <w:t>Đối tượng nghiên cứu</w:t>
       </w:r>
@@ -11876,7 +11547,7 @@
           <w:color w:val="FF0000"/>
         </w:rPr>
       </w:pPr>
-      <w:bookmarkStart w:id="16" w:name="_Toc29309"/>
+      <w:bookmarkStart w:id="16" w:name="_Toc11115"/>
       <w:r>
         <w:t>Phạm vi nghiên cứu</w:t>
       </w:r>
@@ -11914,7 +11585,7 @@
       <w:pPr>
         <w:pStyle w:val="2"/>
       </w:pPr>
-      <w:bookmarkStart w:id="17" w:name="_Toc31414"/>
+      <w:bookmarkStart w:id="17" w:name="_Toc4151"/>
       <w:r>
         <w:t>CHƯƠNG 2</w:t>
       </w:r>
@@ -11937,7 +11608,7 @@
       <w:r>
         <w:t xml:space="preserve"> </w:t>
       </w:r>
-      <w:bookmarkStart w:id="18" w:name="_Toc7918"/>
+      <w:bookmarkStart w:id="18" w:name="_Toc27180"/>
       <w:r>
         <w:t>LÝ THUYẾT PHÂN TÍCH HỆ THỐNG THÔNG TIN</w:t>
       </w:r>
@@ -12031,17 +11702,23 @@
       <w:pPr>
         <w:pStyle w:val="3"/>
       </w:pPr>
-      <w:bookmarkStart w:id="19" w:name="_Toc2956"/>
-      <w:r>
-        <w:t>LÝ THUYẾT LẬP TRÌNH WEB VÀ ARDUINO</w:t>
+      <w:bookmarkStart w:id="19" w:name="_Toc8369"/>
+      <w:r>
+        <w:t>LÝ THUYẾT LẬP TRÌNH WEB VÀ</w:t>
       </w:r>
       <w:bookmarkEnd w:id="19"/>
+      <w:r>
+        <w:rPr>
+          <w:lang w:val="en-US"/>
+        </w:rPr>
+        <w:t xml:space="preserve"> ESP8266 NodeMCU</w:t>
+      </w:r>
     </w:p>
     <w:p>
       <w:pPr>
         <w:pStyle w:val="4"/>
       </w:pPr>
-      <w:bookmarkStart w:id="20" w:name="_Toc18960"/>
+      <w:bookmarkStart w:id="20" w:name="_Toc22431"/>
       <w:r>
         <w:t>Lý thuyết lập trình web</w:t>
       </w:r>
@@ -13578,36 +13255,9 @@
     </w:p>
     <w:p>
       <w:pPr>
-        <w:rPr>
-          <w:szCs w:val="26"/>
-        </w:rPr>
-      </w:pPr>
-      <w:r>
-        <w:rPr>
-          <w:b/>
-          <w:szCs w:val="26"/>
-        </w:rPr>
-        <w:t>Mô hình MVC:</w:t>
-      </w:r>
-      <w:r>
-        <w:rPr>
-          <w:szCs w:val="26"/>
-        </w:rPr>
-        <w:t xml:space="preserve"> (Model - View - Controller) là một kiến trúc phần mềm hay mô hình thiết kế được sử dụng trong kỹ thuật phần mềm. Nó giúp cho các developer tách ứng dụng của họ ra 3 thành phần khác nhau Model, View và Controller. Mỗi thành phần có một nhiệm vụ riêng biệt và độc lập với các thành phần khác.</w:t>
-      </w:r>
-    </w:p>
-    <w:p>
-      <w:pPr>
-        <w:rPr>
-          <w:szCs w:val="26"/>
-        </w:rPr>
-      </w:pPr>
-    </w:p>
-    <w:p>
-      <w:pPr>
         <w:pStyle w:val="4"/>
       </w:pPr>
-      <w:bookmarkStart w:id="21" w:name="_Toc4318"/>
+      <w:bookmarkStart w:id="21" w:name="_Toc27725"/>
       <w:r>
         <w:t>Công cụ xây dựng phần mềm cho lập trình web</w:t>
       </w:r>
@@ -14467,7 +14117,7 @@
           <w:lang w:val="en-US"/>
         </w:rPr>
       </w:pPr>
-      <w:bookmarkStart w:id="22" w:name="_Toc18201"/>
+      <w:bookmarkStart w:id="22" w:name="_Toc26382"/>
       <w:r>
         <w:rPr>
           <w:shd w:val="clear" w:color="auto" w:fill="FFFFFF"/>
@@ -14779,7 +14429,7 @@
       <w:pPr>
         <w:pStyle w:val="2"/>
       </w:pPr>
-      <w:bookmarkStart w:id="23" w:name="_Toc3940"/>
+      <w:bookmarkStart w:id="23" w:name="_Toc23775"/>
       <w:r>
         <w:t xml:space="preserve">CHƯƠNG 3 </w:t>
       </w:r>
@@ -14799,23 +14449,23 @@
           <w:numId w:val="9"/>
         </w:numPr>
       </w:pPr>
-      <w:bookmarkStart w:id="24" w:name="_Toc5305"/>
+      <w:bookmarkStart w:id="24" w:name="_Toc22495"/>
       <w:r>
         <w:t xml:space="preserve">Quy trình </w:t>
       </w:r>
+      <w:r>
+        <w:rPr>
+          <w:lang w:val="en-US"/>
+        </w:rPr>
+        <w:t>trả phí dịch vụ</w:t>
+      </w:r>
       <w:bookmarkEnd w:id="24"/>
-      <w:r>
-        <w:rPr>
-          <w:lang w:val="en-US"/>
-        </w:rPr>
-        <w:t>trả phí dịch vụ</w:t>
-      </w:r>
     </w:p>
     <w:p>
       <w:pPr>
         <w:pStyle w:val="4"/>
       </w:pPr>
-      <w:bookmarkStart w:id="25" w:name="_Toc26207"/>
+      <w:bookmarkStart w:id="25" w:name="_Toc25973"/>
       <w:r>
         <w:t>Quá trình thực hiện:</w:t>
       </w:r>
@@ -14973,7 +14623,7 @@
       <w:pPr>
         <w:pStyle w:val="3"/>
       </w:pPr>
-      <w:bookmarkStart w:id="26" w:name="_Toc18871"/>
+      <w:bookmarkStart w:id="26" w:name="_Toc17705"/>
       <w:r>
         <w:t>Xây dựng chương trình</w:t>
       </w:r>
@@ -15054,7 +14704,7 @@
           <w:numId w:val="1"/>
         </w:numPr>
       </w:pPr>
-      <w:bookmarkStart w:id="27" w:name="_Toc15554"/>
+      <w:bookmarkStart w:id="27" w:name="_Toc16410"/>
       <w:r>
         <w:t>Cài đặt Apache và MySQL</w:t>
       </w:r>
@@ -15107,7 +14757,7 @@
           <w:numId w:val="1"/>
         </w:numPr>
       </w:pPr>
-      <w:bookmarkStart w:id="28" w:name="_Toc20348"/>
+      <w:bookmarkStart w:id="28" w:name="_Toc9932"/>
       <w:r>
         <w:t>Tạo dự án GitHub</w:t>
       </w:r>
@@ -15126,7 +14776,7 @@
           <w:numId w:val="1"/>
         </w:numPr>
       </w:pPr>
-      <w:bookmarkStart w:id="29" w:name="_Toc11308"/>
+      <w:bookmarkStart w:id="29" w:name="_Toc15123"/>
       <w:r>
         <w:t>Ứng dụng Web</w:t>
       </w:r>
@@ -15220,7 +14870,7 @@
           <w:numId w:val="1"/>
         </w:numPr>
       </w:pPr>
-      <w:bookmarkStart w:id="30" w:name="_Toc3634"/>
+      <w:bookmarkStart w:id="30" w:name="_Toc30813"/>
       <w:r>
         <w:t>Ứng dụng IoT</w:t>
       </w:r>
@@ -15256,7 +14906,7 @@
           <w:numId w:val="1"/>
         </w:numPr>
       </w:pPr>
-      <w:bookmarkStart w:id="31" w:name="_Toc7118"/>
+      <w:bookmarkStart w:id="31" w:name="_Toc6290"/>
       <w:r>
         <w:t>Chuẩn bị thiết bị thiết kế máy quét thẻ RFID</w:t>
       </w:r>
@@ -15317,11 +14967,12 @@
       <w:pPr>
         <w:pStyle w:val="3"/>
         <w:numPr>
+          <w:ilvl w:val="0"/>
           <w:numId w:val="0"/>
         </w:numPr>
         <w:ind w:left="720" w:leftChars="0"/>
       </w:pPr>
-      <w:bookmarkStart w:id="32" w:name="_Toc23529"/>
+      <w:bookmarkStart w:id="32" w:name="_Toc7273"/>
       <w:r>
         <w:t>Mô hình use case</w:t>
       </w:r>
@@ -15383,7 +15034,7 @@
       <w:pPr>
         <w:pStyle w:val="3"/>
       </w:pPr>
-      <w:bookmarkStart w:id="33" w:name="_Toc30504"/>
+      <w:bookmarkStart w:id="33" w:name="_Toc23922"/>
       <w:r>
         <w:t>Xây dựng cấu trúc dữ liệu</w:t>
       </w:r>
@@ -15398,7 +15049,7 @@
         </w:numPr>
         <w:ind w:left="1440"/>
       </w:pPr>
-      <w:bookmarkStart w:id="34" w:name="_Toc16348"/>
+      <w:bookmarkStart w:id="34" w:name="_Toc1755"/>
       <w:r>
         <w:t>Mô hình</w:t>
       </w:r>
@@ -15500,7 +15151,7 @@
     <w:tbl>
       <w:tblPr>
         <w:tblStyle w:val="17"/>
-        <w:tblW w:w="7407" w:type="dxa"/>
+        <w:tblW w:w="8667" w:type="dxa"/>
         <w:tblInd w:w="0" w:type="dxa"/>
         <w:tblLayout w:type="fixed"/>
         <w:tblCellMar>
@@ -15515,7 +15166,7 @@
         <w:gridCol w:w="1302"/>
         <w:gridCol w:w="750"/>
         <w:gridCol w:w="1080"/>
-        <w:gridCol w:w="1275"/>
+        <w:gridCol w:w="2535"/>
       </w:tblGrid>
       <w:tr>
         <w:tblPrEx>
@@ -15676,7 +15327,7 @@
         </w:tc>
         <w:tc>
           <w:tcPr>
-            <w:tcW w:w="1275" w:type="dxa"/>
+            <w:tcW w:w="2535" w:type="dxa"/>
             <w:tcBorders>
               <w:top w:val="single" w:color="000000" w:sz="8" w:space="0"/>
               <w:left w:val="nil"/>
@@ -15877,7 +15528,7 @@
         </w:tc>
         <w:tc>
           <w:tcPr>
-            <w:tcW w:w="1275" w:type="dxa"/>
+            <w:tcW w:w="2535" w:type="dxa"/>
             <w:tcBorders>
               <w:top w:val="nil"/>
               <w:left w:val="nil"/>
@@ -15895,16 +15546,9 @@
                 <w:color w:val="000000"/>
                 <w:sz w:val="22"/>
                 <w:szCs w:val="22"/>
-              </w:rPr>
-            </w:pPr>
-            <w:r>
-              <w:rPr>
-                <w:color w:val="000000"/>
-                <w:sz w:val="22"/>
-                <w:szCs w:val="22"/>
-              </w:rPr>
-              <w:t> </w:t>
-            </w:r>
+                <w:lang w:val="en-US"/>
+              </w:rPr>
+            </w:pPr>
           </w:p>
         </w:tc>
       </w:tr>
@@ -16049,7 +15693,7 @@
         </w:tc>
         <w:tc>
           <w:tcPr>
-            <w:tcW w:w="1275" w:type="dxa"/>
+            <w:tcW w:w="2535" w:type="dxa"/>
             <w:tcBorders>
               <w:top w:val="nil"/>
               <w:left w:val="nil"/>
@@ -16076,6 +15720,15 @@
                 <w:szCs w:val="22"/>
               </w:rPr>
               <w:t> </w:t>
+            </w:r>
+            <w:r>
+              <w:rPr>
+                <w:color w:val="000000"/>
+                <w:sz w:val="22"/>
+                <w:szCs w:val="22"/>
+                <w:lang w:val="en-US"/>
+              </w:rPr>
+              <w:t>Members(id_member)</w:t>
             </w:r>
           </w:p>
         </w:tc>
@@ -17030,7 +16683,6 @@
           <w:lang w:val="en-US"/>
         </w:rPr>
         <w:tab/>
-        <w:t/>
       </w:r>
       <w:r>
         <w:rPr>
@@ -19743,8 +19395,18 @@
                 <w:color w:val="000000"/>
                 <w:sz w:val="22"/>
                 <w:szCs w:val="22"/>
-              </w:rPr>
-            </w:pPr>
+                <w:lang w:val="en-US"/>
+              </w:rPr>
+            </w:pPr>
+            <w:r>
+              <w:rPr>
+                <w:color w:val="000000"/>
+                <w:sz w:val="22"/>
+                <w:szCs w:val="22"/>
+                <w:lang w:val="en-US"/>
+              </w:rPr>
+              <w:t>Usergroups(ID_UG)</w:t>
+            </w:r>
           </w:p>
         </w:tc>
       </w:tr>
@@ -19909,8 +19571,18 @@
                 <w:color w:val="000000"/>
                 <w:sz w:val="22"/>
                 <w:szCs w:val="22"/>
-              </w:rPr>
-            </w:pPr>
+                <w:lang w:val="en-US"/>
+              </w:rPr>
+            </w:pPr>
+            <w:r>
+              <w:rPr>
+                <w:color w:val="000000"/>
+                <w:sz w:val="22"/>
+                <w:szCs w:val="22"/>
+                <w:lang w:val="en-US"/>
+              </w:rPr>
+              <w:t>Workplaces(ID_WP)</w:t>
+            </w:r>
           </w:p>
         </w:tc>
       </w:tr>
@@ -21658,7 +21330,7 @@
     <w:tbl>
       <w:tblPr>
         <w:tblStyle w:val="17"/>
-        <w:tblW w:w="8712" w:type="dxa"/>
+        <w:tblW w:w="9267" w:type="dxa"/>
         <w:tblInd w:w="0" w:type="dxa"/>
         <w:tblLayout w:type="fixed"/>
         <w:tblCellMar>
@@ -21673,7 +21345,7 @@
         <w:gridCol w:w="1545"/>
         <w:gridCol w:w="1155"/>
         <w:gridCol w:w="1680"/>
-        <w:gridCol w:w="2175"/>
+        <w:gridCol w:w="2730"/>
       </w:tblGrid>
       <w:tr>
         <w:tblPrEx>
@@ -21834,7 +21506,7 @@
         </w:tc>
         <w:tc>
           <w:tcPr>
-            <w:tcW w:w="2175" w:type="dxa"/>
+            <w:tcW w:w="2730" w:type="dxa"/>
             <w:tcBorders>
               <w:top w:val="single" w:color="000000" w:sz="8" w:space="0"/>
               <w:left w:val="nil"/>
@@ -22031,7 +21703,7 @@
         </w:tc>
         <w:tc>
           <w:tcPr>
-            <w:tcW w:w="2175" w:type="dxa"/>
+            <w:tcW w:w="2730" w:type="dxa"/>
             <w:tcBorders>
               <w:top w:val="nil"/>
               <w:left w:val="nil"/>
@@ -22207,7 +21879,7 @@
         </w:tc>
         <w:tc>
           <w:tcPr>
-            <w:tcW w:w="2175" w:type="dxa"/>
+            <w:tcW w:w="2730" w:type="dxa"/>
             <w:tcBorders>
               <w:top w:val="nil"/>
               <w:left w:val="nil"/>
@@ -22225,6 +21897,7 @@
                 <w:color w:val="000000"/>
                 <w:sz w:val="22"/>
                 <w:szCs w:val="22"/>
+                <w:lang w:val="en-US"/>
               </w:rPr>
             </w:pPr>
             <w:r>
@@ -22234,6 +21907,15 @@
                 <w:szCs w:val="22"/>
               </w:rPr>
               <w:t> </w:t>
+            </w:r>
+            <w:r>
+              <w:rPr>
+                <w:color w:val="000000"/>
+                <w:sz w:val="22"/>
+                <w:szCs w:val="22"/>
+                <w:lang w:val="en-US"/>
+              </w:rPr>
+              <w:t>Members(Id_member)</w:t>
             </w:r>
           </w:p>
         </w:tc>
@@ -22375,7 +22057,7 @@
         </w:tc>
         <w:tc>
           <w:tcPr>
-            <w:tcW w:w="2175" w:type="dxa"/>
+            <w:tcW w:w="2730" w:type="dxa"/>
             <w:tcBorders>
               <w:top w:val="nil"/>
               <w:left w:val="nil"/>
@@ -22402,6 +22084,15 @@
                 <w:szCs w:val="22"/>
               </w:rPr>
               <w:t> </w:t>
+            </w:r>
+            <w:r>
+              <w:rPr>
+                <w:color w:val="000000"/>
+                <w:sz w:val="22"/>
+                <w:szCs w:val="22"/>
+                <w:lang w:val="en-US"/>
+              </w:rPr>
+              <w:t>Members(Id_member)</w:t>
             </w:r>
           </w:p>
         </w:tc>
@@ -22549,7 +22240,7 @@
         </w:tc>
         <w:tc>
           <w:tcPr>
-            <w:tcW w:w="2175" w:type="dxa"/>
+            <w:tcW w:w="2730" w:type="dxa"/>
             <w:tcBorders>
               <w:top w:val="nil"/>
               <w:left w:val="nil"/>
@@ -22717,7 +22408,7 @@
         </w:tc>
         <w:tc>
           <w:tcPr>
-            <w:tcW w:w="2175" w:type="dxa"/>
+            <w:tcW w:w="2730" w:type="dxa"/>
             <w:tcBorders>
               <w:top w:val="nil"/>
               <w:left w:val="nil"/>
@@ -22879,7 +22570,7 @@
             <w:tcBorders>
               <w:top w:val="single" w:color="000000" w:sz="8" w:space="0"/>
               <w:left w:val="single" w:color="000000" w:sz="8" w:space="0"/>
-              <w:bottom w:val="single" w:color="000000" w:sz="8" w:space="0"/>
+              <w:bottom w:val="single" w:color="auto" w:sz="4" w:space="0"/>
               <w:right w:val="single" w:color="000000" w:sz="8" w:space="0"/>
             </w:tcBorders>
             <w:shd w:val="clear" w:color="000000" w:fill="E5E5E5"/>
@@ -22915,7 +22606,7 @@
             <w:tcBorders>
               <w:top w:val="single" w:color="000000" w:sz="8" w:space="0"/>
               <w:left w:val="nil"/>
-              <w:bottom w:val="single" w:color="000000" w:sz="8" w:space="0"/>
+              <w:bottom w:val="single" w:color="auto" w:sz="4" w:space="0"/>
               <w:right w:val="single" w:color="000000" w:sz="8" w:space="0"/>
             </w:tcBorders>
             <w:shd w:val="clear" w:color="000000" w:fill="E5E5E5"/>
@@ -22951,7 +22642,7 @@
             <w:tcBorders>
               <w:top w:val="single" w:color="000000" w:sz="8" w:space="0"/>
               <w:left w:val="nil"/>
-              <w:bottom w:val="single" w:color="000000" w:sz="8" w:space="0"/>
+              <w:bottom w:val="single" w:color="auto" w:sz="4" w:space="0"/>
               <w:right w:val="single" w:color="000000" w:sz="8" w:space="0"/>
             </w:tcBorders>
             <w:shd w:val="clear" w:color="000000" w:fill="E5E5E5"/>
@@ -22987,7 +22678,7 @@
             <w:tcBorders>
               <w:top w:val="single" w:color="000000" w:sz="8" w:space="0"/>
               <w:left w:val="nil"/>
-              <w:bottom w:val="single" w:color="000000" w:sz="8" w:space="0"/>
+              <w:bottom w:val="single" w:color="auto" w:sz="4" w:space="0"/>
               <w:right w:val="single" w:color="000000" w:sz="8" w:space="0"/>
             </w:tcBorders>
             <w:shd w:val="clear" w:color="000000" w:fill="E5E5E5"/>
@@ -23180,9 +22871,10 @@
             <w:tcW w:w="1581" w:type="dxa"/>
             <w:vMerge w:val="restart"/>
             <w:tcBorders>
-              <w:top w:val="nil"/>
-              <w:left w:val="single" w:color="000000" w:sz="8" w:space="0"/>
-              <w:right w:val="single" w:color="000000" w:sz="8" w:space="0"/>
+              <w:top w:val="single" w:color="auto" w:sz="4" w:space="0"/>
+              <w:left w:val="single" w:color="auto" w:sz="4" w:space="0"/>
+              <w:bottom w:val="single" w:color="auto" w:sz="4" w:space="0"/>
+              <w:right w:val="single" w:color="auto" w:sz="4" w:space="0"/>
             </w:tcBorders>
             <w:shd w:val="clear" w:color="000000" w:fill="FFFFFF"/>
             <w:vAlign w:val="center"/>
@@ -23212,9 +22904,10 @@
             <w:tcW w:w="955" w:type="dxa"/>
             <w:vMerge w:val="restart"/>
             <w:tcBorders>
-              <w:top w:val="nil"/>
-              <w:left w:val="nil"/>
-              <w:right w:val="single" w:color="000000" w:sz="8" w:space="0"/>
+              <w:top w:val="single" w:color="auto" w:sz="4" w:space="0"/>
+              <w:left w:val="single" w:color="auto" w:sz="4" w:space="0"/>
+              <w:bottom w:val="single" w:color="auto" w:sz="4" w:space="0"/>
+              <w:right w:val="single" w:color="auto" w:sz="4" w:space="0"/>
             </w:tcBorders>
             <w:shd w:val="clear" w:color="000000" w:fill="FFFFFF"/>
             <w:vAlign w:val="center"/>
@@ -23244,9 +22937,10 @@
             <w:tcW w:w="954" w:type="dxa"/>
             <w:vMerge w:val="restart"/>
             <w:tcBorders>
-              <w:top w:val="nil"/>
-              <w:left w:val="nil"/>
-              <w:right w:val="single" w:color="000000" w:sz="8" w:space="0"/>
+              <w:top w:val="single" w:color="auto" w:sz="4" w:space="0"/>
+              <w:left w:val="single" w:color="auto" w:sz="4" w:space="0"/>
+              <w:bottom w:val="single" w:color="auto" w:sz="4" w:space="0"/>
+              <w:right w:val="single" w:color="auto" w:sz="4" w:space="0"/>
             </w:tcBorders>
             <w:shd w:val="clear" w:color="000000" w:fill="FFFFFF"/>
             <w:vAlign w:val="center"/>
@@ -23276,8 +22970,9 @@
             <w:tcW w:w="954" w:type="dxa"/>
             <w:vMerge w:val="restart"/>
             <w:tcBorders>
-              <w:top w:val="nil"/>
-              <w:left w:val="nil"/>
+              <w:top w:val="single" w:color="auto" w:sz="4" w:space="0"/>
+              <w:left w:val="single" w:color="auto" w:sz="4" w:space="0"/>
+              <w:bottom w:val="single" w:color="auto" w:sz="4" w:space="0"/>
               <w:right w:val="single" w:color="auto" w:sz="4" w:space="0"/>
             </w:tcBorders>
             <w:shd w:val="clear" w:color="000000" w:fill="FFFFFF"/>
@@ -23454,8 +23149,10 @@
             <w:tcW w:w="1581" w:type="dxa"/>
             <w:vMerge w:val="continue"/>
             <w:tcBorders>
-              <w:left w:val="single" w:color="000000" w:sz="8" w:space="0"/>
-              <w:right w:val="single" w:color="000000" w:sz="8" w:space="0"/>
+              <w:top w:val="single" w:color="auto" w:sz="4" w:space="0"/>
+              <w:left w:val="single" w:color="auto" w:sz="4" w:space="0"/>
+              <w:bottom w:val="single" w:color="auto" w:sz="4" w:space="0"/>
+              <w:right w:val="single" w:color="auto" w:sz="4" w:space="0"/>
             </w:tcBorders>
             <w:shd w:val="clear" w:color="000000" w:fill="FFFFFF"/>
             <w:vAlign w:val="center"/>
@@ -23472,8 +23169,10 @@
             <w:tcW w:w="955" w:type="dxa"/>
             <w:vMerge w:val="continue"/>
             <w:tcBorders>
-              <w:left w:val="nil"/>
-              <w:right w:val="single" w:color="000000" w:sz="8" w:space="0"/>
+              <w:top w:val="single" w:color="auto" w:sz="4" w:space="0"/>
+              <w:left w:val="single" w:color="auto" w:sz="4" w:space="0"/>
+              <w:bottom w:val="single" w:color="auto" w:sz="4" w:space="0"/>
+              <w:right w:val="single" w:color="auto" w:sz="4" w:space="0"/>
             </w:tcBorders>
             <w:shd w:val="clear" w:color="000000" w:fill="FFFFFF"/>
             <w:vAlign w:val="center"/>
@@ -23490,8 +23189,10 @@
             <w:tcW w:w="954" w:type="dxa"/>
             <w:vMerge w:val="continue"/>
             <w:tcBorders>
-              <w:left w:val="nil"/>
-              <w:right w:val="single" w:color="000000" w:sz="8" w:space="0"/>
+              <w:top w:val="single" w:color="auto" w:sz="4" w:space="0"/>
+              <w:left w:val="single" w:color="auto" w:sz="4" w:space="0"/>
+              <w:bottom w:val="single" w:color="auto" w:sz="4" w:space="0"/>
+              <w:right w:val="single" w:color="auto" w:sz="4" w:space="0"/>
             </w:tcBorders>
             <w:shd w:val="clear" w:color="000000" w:fill="FFFFFF"/>
             <w:vAlign w:val="center"/>
@@ -23508,7 +23209,9 @@
             <w:tcW w:w="954" w:type="dxa"/>
             <w:vMerge w:val="continue"/>
             <w:tcBorders>
-              <w:left w:val="nil"/>
+              <w:top w:val="single" w:color="auto" w:sz="4" w:space="0"/>
+              <w:left w:val="single" w:color="auto" w:sz="4" w:space="0"/>
+              <w:bottom w:val="single" w:color="auto" w:sz="4" w:space="0"/>
               <w:right w:val="single" w:color="auto" w:sz="4" w:space="0"/>
             </w:tcBorders>
             <w:shd w:val="clear" w:color="000000" w:fill="FFFFFF"/>
@@ -23673,8 +23376,10 @@
           <w:tcPr>
             <w:tcW w:w="1581" w:type="dxa"/>
             <w:tcBorders>
-              <w:left w:val="single" w:color="000000" w:sz="8" w:space="0"/>
-              <w:right w:val="single" w:color="000000" w:sz="8" w:space="0"/>
+              <w:top w:val="single" w:color="auto" w:sz="4" w:space="0"/>
+              <w:left w:val="single" w:color="auto" w:sz="4" w:space="0"/>
+              <w:bottom w:val="single" w:color="auto" w:sz="4" w:space="0"/>
+              <w:right w:val="single" w:color="auto" w:sz="4" w:space="0"/>
             </w:tcBorders>
             <w:shd w:val="clear" w:color="000000" w:fill="FFFFFF"/>
             <w:vAlign w:val="center"/>
@@ -23703,8 +23408,10 @@
           <w:tcPr>
             <w:tcW w:w="955" w:type="dxa"/>
             <w:tcBorders>
-              <w:left w:val="nil"/>
-              <w:right w:val="single" w:color="000000" w:sz="8" w:space="0"/>
+              <w:top w:val="single" w:color="auto" w:sz="4" w:space="0"/>
+              <w:left w:val="single" w:color="auto" w:sz="4" w:space="0"/>
+              <w:bottom w:val="single" w:color="auto" w:sz="4" w:space="0"/>
+              <w:right w:val="single" w:color="auto" w:sz="4" w:space="0"/>
             </w:tcBorders>
             <w:shd w:val="clear" w:color="000000" w:fill="FFFFFF"/>
             <w:vAlign w:val="center"/>
@@ -23733,8 +23440,10 @@
           <w:tcPr>
             <w:tcW w:w="954" w:type="dxa"/>
             <w:tcBorders>
-              <w:left w:val="nil"/>
-              <w:right w:val="single" w:color="000000" w:sz="8" w:space="0"/>
+              <w:top w:val="single" w:color="auto" w:sz="4" w:space="0"/>
+              <w:left w:val="single" w:color="auto" w:sz="4" w:space="0"/>
+              <w:bottom w:val="single" w:color="auto" w:sz="4" w:space="0"/>
+              <w:right w:val="single" w:color="auto" w:sz="4" w:space="0"/>
             </w:tcBorders>
             <w:shd w:val="clear" w:color="000000" w:fill="FFFFFF"/>
             <w:vAlign w:val="center"/>
@@ -23763,7 +23472,9 @@
           <w:tcPr>
             <w:tcW w:w="954" w:type="dxa"/>
             <w:tcBorders>
-              <w:left w:val="nil"/>
+              <w:top w:val="single" w:color="auto" w:sz="4" w:space="0"/>
+              <w:left w:val="single" w:color="auto" w:sz="4" w:space="0"/>
+              <w:bottom w:val="single" w:color="auto" w:sz="4" w:space="0"/>
               <w:right w:val="single" w:color="auto" w:sz="4" w:space="0"/>
             </w:tcBorders>
             <w:shd w:val="clear" w:color="000000" w:fill="FFFFFF"/>
@@ -23939,9 +23650,10 @@
           <w:tcPr>
             <w:tcW w:w="1581" w:type="dxa"/>
             <w:tcBorders>
-              <w:left w:val="single" w:color="000000" w:sz="8" w:space="0"/>
-              <w:bottom w:val="single" w:color="000000" w:sz="8" w:space="0"/>
-              <w:right w:val="single" w:color="000000" w:sz="8" w:space="0"/>
+              <w:top w:val="single" w:color="auto" w:sz="4" w:space="0"/>
+              <w:left w:val="single" w:color="auto" w:sz="4" w:space="0"/>
+              <w:bottom w:val="single" w:color="auto" w:sz="4" w:space="0"/>
+              <w:right w:val="single" w:color="auto" w:sz="4" w:space="0"/>
             </w:tcBorders>
             <w:shd w:val="clear" w:color="000000" w:fill="FFFFFF"/>
             <w:vAlign w:val="center"/>
@@ -23970,9 +23682,10 @@
           <w:tcPr>
             <w:tcW w:w="955" w:type="dxa"/>
             <w:tcBorders>
-              <w:left w:val="nil"/>
-              <w:bottom w:val="single" w:color="000000" w:sz="8" w:space="0"/>
-              <w:right w:val="single" w:color="000000" w:sz="8" w:space="0"/>
+              <w:top w:val="single" w:color="auto" w:sz="4" w:space="0"/>
+              <w:left w:val="single" w:color="auto" w:sz="4" w:space="0"/>
+              <w:bottom w:val="single" w:color="auto" w:sz="4" w:space="0"/>
+              <w:right w:val="single" w:color="auto" w:sz="4" w:space="0"/>
             </w:tcBorders>
             <w:shd w:val="clear" w:color="000000" w:fill="FFFFFF"/>
             <w:vAlign w:val="center"/>
@@ -24001,9 +23714,10 @@
           <w:tcPr>
             <w:tcW w:w="954" w:type="dxa"/>
             <w:tcBorders>
-              <w:left w:val="nil"/>
-              <w:bottom w:val="single" w:color="000000" w:sz="8" w:space="0"/>
-              <w:right w:val="single" w:color="000000" w:sz="8" w:space="0"/>
+              <w:top w:val="single" w:color="auto" w:sz="4" w:space="0"/>
+              <w:left w:val="single" w:color="auto" w:sz="4" w:space="0"/>
+              <w:bottom w:val="single" w:color="auto" w:sz="4" w:space="0"/>
+              <w:right w:val="single" w:color="auto" w:sz="4" w:space="0"/>
             </w:tcBorders>
             <w:shd w:val="clear" w:color="000000" w:fill="FFFFFF"/>
             <w:vAlign w:val="center"/>
@@ -24032,8 +23746,9 @@
           <w:tcPr>
             <w:tcW w:w="954" w:type="dxa"/>
             <w:tcBorders>
-              <w:left w:val="nil"/>
-              <w:bottom w:val="single" w:color="000000" w:sz="8" w:space="0"/>
+              <w:top w:val="single" w:color="auto" w:sz="4" w:space="0"/>
+              <w:left w:val="single" w:color="auto" w:sz="4" w:space="0"/>
+              <w:bottom w:val="single" w:color="auto" w:sz="4" w:space="0"/>
               <w:right w:val="single" w:color="auto" w:sz="4" w:space="0"/>
             </w:tcBorders>
             <w:shd w:val="clear" w:color="000000" w:fill="FFFFFF"/>
@@ -26742,7 +26457,7 @@
       <w:pPr>
         <w:pStyle w:val="3"/>
       </w:pPr>
-      <w:bookmarkStart w:id="35" w:name="_Toc9436"/>
+      <w:bookmarkStart w:id="35" w:name="_Toc3716"/>
       <w:r>
         <w:t>Chương trình trên nền website</w:t>
       </w:r>
@@ -26829,8 +26544,6 @@
       <w:r>
         <w:t>ao diện sử dụng như sau</w:t>
       </w:r>
-      <w:bookmarkStart w:id="55" w:name="_GoBack"/>
-      <w:bookmarkEnd w:id="55"/>
     </w:p>
     <w:p>
       <w:pPr>
@@ -26840,7 +26553,7 @@
           <w:numId w:val="1"/>
         </w:numPr>
       </w:pPr>
-      <w:bookmarkStart w:id="36" w:name="_Toc19763"/>
+      <w:bookmarkStart w:id="36" w:name="_Toc20362"/>
       <w:r>
         <w:t>Màn hình đăng nhập</w:t>
       </w:r>
@@ -26857,10 +26570,10 @@
       </w:pPr>
       <w:r>
         <w:drawing>
-          <wp:inline distT="0" distB="0" distL="0" distR="0">
-            <wp:extent cx="3857625" cy="457200"/>
-            <wp:effectExtent l="19050" t="19050" r="28575" b="19050"/>
-            <wp:docPr id="6" name="Picture 6"/>
+          <wp:inline distT="0" distB="0" distL="114300" distR="114300">
+            <wp:extent cx="4171315" cy="485775"/>
+            <wp:effectExtent l="0" t="0" r="635" b="9525"/>
+            <wp:docPr id="7" name="Picture 1"/>
             <wp:cNvGraphicFramePr>
               <a:graphicFrameLocks xmlns:a="http://schemas.openxmlformats.org/drawingml/2006/main" noChangeAspect="1"/>
             </wp:cNvGraphicFramePr>
@@ -26868,7 +26581,7 @@
               <a:graphicData uri="http://schemas.openxmlformats.org/drawingml/2006/picture">
                 <pic:pic xmlns:pic="http://schemas.openxmlformats.org/drawingml/2006/picture">
                   <pic:nvPicPr>
-                    <pic:cNvPr id="6" name="Picture 6"/>
+                    <pic:cNvPr id="7" name="Picture 1"/>
                     <pic:cNvPicPr>
                       <a:picLocks noChangeAspect="1"/>
                     </pic:cNvPicPr>
@@ -26882,15 +26595,14 @@
                   <pic:spPr>
                     <a:xfrm>
                       <a:off x="0" y="0"/>
-                      <a:ext cx="3857625" cy="457200"/>
+                      <a:ext cx="4171315" cy="485775"/>
                     </a:xfrm>
                     <a:prstGeom prst="rect">
                       <a:avLst/>
                     </a:prstGeom>
-                    <a:ln>
-                      <a:solidFill>
-                        <a:srgbClr val="FFC000"/>
-                      </a:solidFill>
+                    <a:noFill/>
+                    <a:ln w="9525">
+                      <a:noFill/>
                     </a:ln>
                   </pic:spPr>
                 </pic:pic>
@@ -26910,12 +26622,15 @@
     </w:p>
     <w:p/>
     <w:p>
+      <w:pPr>
+        <w:jc w:val="center"/>
+      </w:pPr>
       <w:r>
         <w:drawing>
-          <wp:inline distT="0" distB="0" distL="0" distR="0">
-            <wp:extent cx="5848350" cy="2771775"/>
-            <wp:effectExtent l="0" t="0" r="0" b="9525"/>
-            <wp:docPr id="40" name="Picture 40"/>
+          <wp:inline distT="0" distB="0" distL="114300" distR="114300">
+            <wp:extent cx="4819015" cy="2904490"/>
+            <wp:effectExtent l="0" t="0" r="635" b="10160"/>
+            <wp:docPr id="14" name="Picture 2"/>
             <wp:cNvGraphicFramePr>
               <a:graphicFrameLocks xmlns:a="http://schemas.openxmlformats.org/drawingml/2006/main" noChangeAspect="1"/>
             </wp:cNvGraphicFramePr>
@@ -26923,7 +26638,7 @@
               <a:graphicData uri="http://schemas.openxmlformats.org/drawingml/2006/picture">
                 <pic:pic xmlns:pic="http://schemas.openxmlformats.org/drawingml/2006/picture">
                   <pic:nvPicPr>
-                    <pic:cNvPr id="40" name="Picture 40"/>
+                    <pic:cNvPr id="14" name="Picture 2"/>
                     <pic:cNvPicPr>
                       <a:picLocks noChangeAspect="1"/>
                     </pic:cNvPicPr>
@@ -26937,11 +26652,15 @@
                   <pic:spPr>
                     <a:xfrm>
                       <a:off x="0" y="0"/>
-                      <a:ext cx="5848350" cy="2771775"/>
+                      <a:ext cx="4819015" cy="2904490"/>
                     </a:xfrm>
                     <a:prstGeom prst="rect">
                       <a:avLst/>
                     </a:prstGeom>
+                    <a:noFill/>
+                    <a:ln w="9525">
+                      <a:noFill/>
+                    </a:ln>
                   </pic:spPr>
                 </pic:pic>
               </a:graphicData>
@@ -26976,7 +26695,7 @@
           <w:numId w:val="1"/>
         </w:numPr>
       </w:pPr>
-      <w:bookmarkStart w:id="37" w:name="_Toc20502"/>
+      <w:bookmarkStart w:id="37" w:name="_Toc6502"/>
       <w:r>
         <w:t>Giao diện cho Admin</w:t>
       </w:r>
@@ -26987,13 +26706,17 @@
         <w:t>Màn hình sau khi người quản trị đăng nhập</w:t>
       </w:r>
     </w:p>
-    <w:p>
+    <w:p/>
+    <w:p>
+      <w:pPr>
+        <w:jc w:val="center"/>
+      </w:pPr>
       <w:r>
         <w:drawing>
-          <wp:inline distT="0" distB="0" distL="0" distR="0">
-            <wp:extent cx="5972175" cy="2543175"/>
-            <wp:effectExtent l="0" t="0" r="9525" b="9525"/>
-            <wp:docPr id="1" name="Picture 1"/>
+          <wp:inline distT="0" distB="0" distL="114300" distR="114300">
+            <wp:extent cx="5961380" cy="3003550"/>
+            <wp:effectExtent l="0" t="0" r="1270" b="6350"/>
+            <wp:docPr id="16" name="Picture 3"/>
             <wp:cNvGraphicFramePr>
               <a:graphicFrameLocks xmlns:a="http://schemas.openxmlformats.org/drawingml/2006/main" noChangeAspect="1"/>
             </wp:cNvGraphicFramePr>
@@ -27001,7 +26724,7 @@
               <a:graphicData uri="http://schemas.openxmlformats.org/drawingml/2006/picture">
                 <pic:pic xmlns:pic="http://schemas.openxmlformats.org/drawingml/2006/picture">
                   <pic:nvPicPr>
-                    <pic:cNvPr id="1" name="Picture 1"/>
+                    <pic:cNvPr id="16" name="Picture 3"/>
                     <pic:cNvPicPr>
                       <a:picLocks noChangeAspect="1"/>
                     </pic:cNvPicPr>
@@ -27015,11 +26738,15 @@
                   <pic:spPr>
                     <a:xfrm>
                       <a:off x="0" y="0"/>
-                      <a:ext cx="5972175" cy="2543175"/>
+                      <a:ext cx="5961380" cy="3003550"/>
                     </a:xfrm>
                     <a:prstGeom prst="rect">
                       <a:avLst/>
                     </a:prstGeom>
+                    <a:noFill/>
+                    <a:ln w="9525">
+                      <a:noFill/>
+                    </a:ln>
                   </pic:spPr>
                 </pic:pic>
               </a:graphicData>
@@ -27029,12 +26756,134 @@
       </w:r>
     </w:p>
     <w:p>
+      <w:pPr>
+        <w:jc w:val="center"/>
+      </w:pPr>
+      <w:r>
+        <w:t>Hình b.1 Màn hình quản trị viên</w:t>
+      </w:r>
+    </w:p>
+    <w:p>
+      <w:r>
+        <w:t>Ở mục tổng quan ta sẽ thấy các thông tin gồm:</w:t>
+      </w:r>
+    </w:p>
+    <w:p>
+      <w:pPr>
+        <w:pStyle w:val="26"/>
+        <w:numPr>
+          <w:ilvl w:val="0"/>
+          <w:numId w:val="11"/>
+        </w:numPr>
+      </w:pPr>
+      <w:r>
+        <w:rPr>
+          <w:lang w:val="en-US"/>
+        </w:rPr>
+        <w:t>ID người đăng nhập</w:t>
+      </w:r>
+    </w:p>
+    <w:p>
+      <w:pPr>
+        <w:pStyle w:val="26"/>
+        <w:numPr>
+          <w:ilvl w:val="0"/>
+          <w:numId w:val="11"/>
+        </w:numPr>
+      </w:pPr>
+      <w:r>
+        <w:t xml:space="preserve">Số </w:t>
+      </w:r>
+      <w:r>
+        <w:rPr>
+          <w:lang w:val="en-US"/>
+        </w:rPr>
+        <w:t>dư tài khoản</w:t>
+      </w:r>
+    </w:p>
+    <w:p>
+      <w:pPr>
+        <w:pStyle w:val="26"/>
+        <w:numPr>
+          <w:ilvl w:val="0"/>
+          <w:numId w:val="11"/>
+        </w:numPr>
+      </w:pPr>
+      <w:r>
+        <w:rPr>
+          <w:lang w:val="en-US"/>
+        </w:rPr>
+        <w:t>Danh sách các chức năng</w:t>
+      </w:r>
+    </w:p>
+    <w:p>
+      <w:pPr>
+        <w:pStyle w:val="26"/>
+        <w:numPr>
+          <w:ilvl w:val="0"/>
+          <w:numId w:val="11"/>
+        </w:numPr>
+      </w:pPr>
+      <w:r>
+        <w:rPr>
+          <w:lang w:val="en-US"/>
+        </w:rPr>
+        <w:t>Bảng thống kê giao dịch</w:t>
+      </w:r>
+    </w:p>
+    <w:p>
+      <w:r>
+        <w:t>Phần còn lại là các chức năng dành riêng cho người quản trị, có các chức năng sau</w:t>
+      </w:r>
+    </w:p>
+    <w:p>
+      <w:pPr>
+        <w:pStyle w:val="3"/>
+        <w:numPr>
+          <w:ilvl w:val="1"/>
+          <w:numId w:val="1"/>
+        </w:numPr>
+      </w:pPr>
+      <w:bookmarkStart w:id="38" w:name="_Toc5688"/>
+      <w:r>
+        <w:rPr>
+          <w:lang w:val="en-US"/>
+        </w:rPr>
+        <w:t>Thao tác trên người dùng</w:t>
+      </w:r>
+      <w:bookmarkEnd w:id="38"/>
+    </w:p>
+    <w:p>
+      <w:pPr>
+        <w:rPr>
+          <w:rFonts w:hint="default"/>
+          <w:lang w:val="en-US"/>
+        </w:rPr>
+      </w:pPr>
+      <w:r>
+        <w:rPr>
+          <w:lang w:val="en-US"/>
+        </w:rPr>
+        <w:t xml:space="preserve">Người quản lý có thể vào chức năng </w:t>
+      </w:r>
+      <w:r>
+        <w:rPr>
+          <w:rFonts w:hint="default"/>
+          <w:lang w:val="en-US"/>
+        </w:rPr>
+        <w:t>“Users” để liệt kê danh sách người dùng hệ thống. Danh sách được trình bày dạng phân trang có các chế độ sắp xếp và phân theo số lượng mẫu tin. Đồng thời chức năng còn cho phép tìm kiếm người dùng bằng cách nhập bất kì nội dung liên quan đến người dùng.</w:t>
+      </w:r>
+    </w:p>
+    <w:p>
+      <w:pPr>
+        <w:jc w:val="both"/>
+      </w:pPr>
       <w:r>
         <w:drawing>
-          <wp:inline distT="0" distB="0" distL="0" distR="0">
-            <wp:extent cx="5972175" cy="1019175"/>
-            <wp:effectExtent l="0" t="0" r="9525" b="9525"/>
-            <wp:docPr id="39" name="Picture 39"/>
+          <wp:inline distT="0" distB="0" distL="114300" distR="114300">
+            <wp:extent cx="5970270" cy="2957195"/>
+            <wp:effectExtent l="0" t="0" r="11430" b="14605"/>
+            <wp:docPr id="19" name="Picture 4"/>
             <wp:cNvGraphicFramePr>
               <a:graphicFrameLocks xmlns:a="http://schemas.openxmlformats.org/drawingml/2006/main" noChangeAspect="1"/>
             </wp:cNvGraphicFramePr>
@@ -27042,7 +26891,7 @@
               <a:graphicData uri="http://schemas.openxmlformats.org/drawingml/2006/picture">
                 <pic:pic xmlns:pic="http://schemas.openxmlformats.org/drawingml/2006/picture">
                   <pic:nvPicPr>
-                    <pic:cNvPr id="39" name="Picture 39"/>
+                    <pic:cNvPr id="19" name="Picture 4"/>
                     <pic:cNvPicPr>
                       <a:picLocks noChangeAspect="1"/>
                     </pic:cNvPicPr>
@@ -27056,11 +26905,15 @@
                   <pic:spPr>
                     <a:xfrm>
                       <a:off x="0" y="0"/>
-                      <a:ext cx="5972175" cy="1019175"/>
+                      <a:ext cx="5970270" cy="2957195"/>
                     </a:xfrm>
                     <a:prstGeom prst="rect">
                       <a:avLst/>
                     </a:prstGeom>
+                    <a:noFill/>
+                    <a:ln w="9525">
+                      <a:noFill/>
+                    </a:ln>
                   </pic:spPr>
                 </pic:pic>
               </a:graphicData>
@@ -27072,93 +26925,47 @@
     <w:p>
       <w:pPr>
         <w:jc w:val="center"/>
-      </w:pPr>
-      <w:r>
-        <w:t>Hình b.1 Màn hình quản trị viên</w:t>
-      </w:r>
-    </w:p>
-    <w:p>
-      <w:r>
-        <w:t>Ở mục tổng quan ta sẽ thấy các thông tin toàn diện hệ thống gồm:</w:t>
-      </w:r>
-    </w:p>
-    <w:p>
-      <w:pPr>
-        <w:pStyle w:val="26"/>
-        <w:numPr>
-          <w:ilvl w:val="0"/>
-          <w:numId w:val="11"/>
-        </w:numPr>
-      </w:pPr>
-      <w:r>
-        <w:t>Lượt đăng ký tham gia sự kiện</w:t>
-      </w:r>
-    </w:p>
-    <w:p>
-      <w:pPr>
-        <w:pStyle w:val="26"/>
-        <w:numPr>
-          <w:ilvl w:val="0"/>
-          <w:numId w:val="11"/>
-        </w:numPr>
-      </w:pPr>
-      <w:r>
-        <w:t>Số sự kiện đã diễn ra</w:t>
-      </w:r>
-    </w:p>
-    <w:p>
-      <w:pPr>
-        <w:pStyle w:val="26"/>
-        <w:numPr>
-          <w:ilvl w:val="0"/>
-          <w:numId w:val="11"/>
-        </w:numPr>
-      </w:pPr>
-      <w:r>
-        <w:t>Số người tham gia sự kiện</w:t>
-      </w:r>
-    </w:p>
-    <w:p>
-      <w:r>
-        <w:t>Phần còn lại là các chức năng dành riêng cho người quản trị, có các chức năng sau</w:t>
-      </w:r>
-    </w:p>
-    <w:p>
-      <w:pPr>
-        <w:pStyle w:val="3"/>
-        <w:numPr>
-          <w:ilvl w:val="1"/>
-          <w:numId w:val="1"/>
-        </w:numPr>
-      </w:pPr>
-      <w:bookmarkStart w:id="38" w:name="_Toc3556"/>
-      <w:r>
-        <w:t>Quản lý sự kiện</w:t>
-      </w:r>
-      <w:bookmarkEnd w:id="38"/>
-    </w:p>
-    <w:p>
-      <w:r>
-        <w:t>Người quản lý sự kiện có thể nhìn thấy thông tin các sự kiện, chúng được phân trang một các rõ ràng, có các chế độ phân trang như, phân 10, 25, 50, 100 trang trên một giao diện.</w:t>
-      </w:r>
-    </w:p>
-    <w:p>
-      <w:r>
-        <w:t>Ô tìm kiếm có thể nhập bất ký từ khóa ở bất kỳ trường nào, dữ liệu sẽ tự động lọc theo mà không cần phải load trang. Ở mỗi tiêu đề của bảng dữ liệu có nút sắp xếp để ta có thể sắp xếp theo thứ tự tăng hoặc giảm dần.</w:t>
-      </w:r>
-    </w:p>
-    <w:p>
-      <w:r>
-        <w:t>Các chức năng đã nó ở trên sẽ được lập lại tương tự với các bảng dữ liệu ở các chức năng khác</w:t>
+        <w:rPr>
+          <w:rFonts w:hint="default"/>
+          <w:lang w:val="en-US"/>
+        </w:rPr>
+      </w:pPr>
+      <w:r>
+        <w:rPr>
+          <w:rFonts w:hint="default"/>
+          <w:lang w:val="en-US"/>
+        </w:rPr>
+        <w:t>Hình c1. Màn hình liệt kê người dùng</w:t>
+      </w:r>
+    </w:p>
+    <w:p>
+      <w:pPr>
+        <w:rPr>
+          <w:rFonts w:hint="default"/>
+          <w:lang w:val="en-US"/>
+        </w:rPr>
+      </w:pPr>
+      <w:r>
+        <w:rPr>
+          <w:lang w:val="en-US"/>
+        </w:rPr>
+        <w:t xml:space="preserve">Người quản trị có thể thêm người dùng bằng cách nhấp chọn vào nút </w:t>
+      </w:r>
+      <w:r>
+        <w:rPr>
+          <w:rFonts w:hint="default"/>
+          <w:lang w:val="en-US"/>
+        </w:rPr>
+        <w:t xml:space="preserve">“Add” trong màn hình liệt kê người dùng. Sau khi chọn chức năng thêm người dùng, giao diện sẽ chuyển đổi như hình sau: </w:t>
       </w:r>
     </w:p>
     <w:p>
       <w:r>
         <w:drawing>
-          <wp:inline distT="0" distB="0" distL="0" distR="0">
-            <wp:extent cx="5972175" cy="2930525"/>
-            <wp:effectExtent l="19050" t="19050" r="28575" b="22225"/>
-            <wp:docPr id="41" name="Picture 41"/>
+          <wp:inline distT="0" distB="0" distL="114300" distR="114300">
+            <wp:extent cx="5733415" cy="3867150"/>
+            <wp:effectExtent l="0" t="0" r="635" b="0"/>
+            <wp:docPr id="21" name="Picture 5"/>
             <wp:cNvGraphicFramePr>
               <a:graphicFrameLocks xmlns:a="http://schemas.openxmlformats.org/drawingml/2006/main" noChangeAspect="1"/>
             </wp:cNvGraphicFramePr>
@@ -27166,7 +26973,7 @@
               <a:graphicData uri="http://schemas.openxmlformats.org/drawingml/2006/picture">
                 <pic:pic xmlns:pic="http://schemas.openxmlformats.org/drawingml/2006/picture">
                   <pic:nvPicPr>
-                    <pic:cNvPr id="41" name="Picture 41"/>
+                    <pic:cNvPr id="21" name="Picture 5"/>
                     <pic:cNvPicPr>
                       <a:picLocks noChangeAspect="1"/>
                     </pic:cNvPicPr>
@@ -27180,15 +26987,14 @@
                   <pic:spPr>
                     <a:xfrm>
                       <a:off x="0" y="0"/>
-                      <a:ext cx="5972175" cy="2930525"/>
+                      <a:ext cx="5733415" cy="3867150"/>
                     </a:xfrm>
                     <a:prstGeom prst="rect">
                       <a:avLst/>
                     </a:prstGeom>
-                    <a:ln>
-                      <a:solidFill>
-                        <a:srgbClr val="FFC000"/>
-                      </a:solidFill>
+                    <a:noFill/>
+                    <a:ln w="9525">
+                      <a:noFill/>
                     </a:ln>
                   </pic:spPr>
                 </pic:pic>
@@ -27201,14 +27007,32 @@
     <w:p>
       <w:pPr>
         <w:jc w:val="center"/>
-      </w:pPr>
-      <w:r>
-        <w:t>Hình b.2 Chức năng quản lý sự kiện</w:t>
-      </w:r>
-    </w:p>
-    <w:p>
-      <w:r>
-        <w:t>Người quản trị có thể thêm, sửa, xóa một sự kiện</w:t>
+        <w:rPr>
+          <w:rFonts w:hint="default"/>
+          <w:lang w:val="en-US"/>
+        </w:rPr>
+      </w:pPr>
+      <w:r>
+        <w:rPr>
+          <w:rFonts w:hint="default"/>
+          <w:lang w:val="en-US"/>
+        </w:rPr>
+        <w:t>Hình c2. Màn hình thêm người dùng</w:t>
+      </w:r>
+    </w:p>
+    <w:p>
+      <w:pPr>
+        <w:rPr>
+          <w:rFonts w:hint="default"/>
+          <w:lang w:val="en-US"/>
+        </w:rPr>
+      </w:pPr>
+      <w:r>
+        <w:rPr>
+          <w:rFonts w:hint="default"/>
+          <w:lang w:val="en-US"/>
+        </w:rPr>
+        <w:t xml:space="preserve">Người quản trị có thể xóa người dùng bằng cách nhấp chọn nút “Delete” hoặc chỉnh sửa thông tin người dùng bằng thao tác nhấp chọn nút “Edit” trên bản ghi tương ứng. </w:t>
       </w:r>
     </w:p>
     <w:p>
@@ -27217,10 +27041,10 @@
       </w:pPr>
       <w:r>
         <w:drawing>
-          <wp:inline distT="0" distB="0" distL="0" distR="0">
-            <wp:extent cx="5838825" cy="5505450"/>
-            <wp:effectExtent l="0" t="0" r="9525" b="0"/>
-            <wp:docPr id="42" name="Picture 42"/>
+          <wp:inline distT="0" distB="0" distL="114300" distR="114300">
+            <wp:extent cx="5971540" cy="2009140"/>
+            <wp:effectExtent l="0" t="0" r="10160" b="10160"/>
+            <wp:docPr id="23" name="Picture 7"/>
             <wp:cNvGraphicFramePr>
               <a:graphicFrameLocks xmlns:a="http://schemas.openxmlformats.org/drawingml/2006/main" noChangeAspect="1"/>
             </wp:cNvGraphicFramePr>
@@ -27228,7 +27052,7 @@
               <a:graphicData uri="http://schemas.openxmlformats.org/drawingml/2006/picture">
                 <pic:pic xmlns:pic="http://schemas.openxmlformats.org/drawingml/2006/picture">
                   <pic:nvPicPr>
-                    <pic:cNvPr id="42" name="Picture 42"/>
+                    <pic:cNvPr id="23" name="Picture 7"/>
                     <pic:cNvPicPr>
                       <a:picLocks noChangeAspect="1"/>
                     </pic:cNvPicPr>
@@ -27242,11 +27066,15 @@
                   <pic:spPr>
                     <a:xfrm>
                       <a:off x="0" y="0"/>
-                      <a:ext cx="5838825" cy="5505450"/>
+                      <a:ext cx="5971540" cy="2009140"/>
                     </a:xfrm>
                     <a:prstGeom prst="rect">
                       <a:avLst/>
                     </a:prstGeom>
+                    <a:noFill/>
+                    <a:ln w="9525">
+                      <a:noFill/>
+                    </a:ln>
                   </pic:spPr>
                 </pic:pic>
               </a:graphicData>
@@ -27258,23 +27086,75 @@
     <w:p>
       <w:pPr>
         <w:jc w:val="center"/>
-      </w:pPr>
-      <w:r>
-        <w:t>Hình  b.3 Chức năng thêm sự kiện</w:t>
-      </w:r>
-    </w:p>
-    <w:p>
-      <w:r>
-        <w:t>Với chức năng thêm: Người quản lý có thể nhập các thông tin để tạo một sự kiện, nếu bỏ trống một trường hoặc định dạng không đúng thì hệ thống sẽ yêu cầu người dùng chỉnh sửa lại, nếu ấn close thì hệ thống sẽ không ghi nhận hành động.</w:t>
-      </w:r>
-    </w:p>
-    <w:p>
+        <w:rPr>
+          <w:rFonts w:hint="default"/>
+          <w:lang w:val="en-US"/>
+        </w:rPr>
+      </w:pPr>
+      <w:r>
+        <w:rPr>
+          <w:rFonts w:hint="default"/>
+          <w:lang w:val="en-US"/>
+        </w:rPr>
+        <w:t>Hình c3. Màn hình sửa thông tin người dùng</w:t>
+      </w:r>
+    </w:p>
+    <w:p>
+      <w:pPr>
+        <w:pStyle w:val="3"/>
+        <w:numPr>
+          <w:ilvl w:val="1"/>
+          <w:numId w:val="1"/>
+        </w:numPr>
+        <w:rPr>
+          <w:rFonts w:hint="default"/>
+          <w:lang w:val="en-US"/>
+        </w:rPr>
+      </w:pPr>
+      <w:bookmarkStart w:id="39" w:name="_Toc19715"/>
+      <w:r>
+        <w:t xml:space="preserve">Quản lý </w:t>
+      </w:r>
+      <w:bookmarkEnd w:id="39"/>
+      <w:r>
+        <w:rPr>
+          <w:lang w:val="en-US"/>
+        </w:rPr>
+        <w:t>thẻ</w:t>
+      </w:r>
+    </w:p>
+    <w:p>
+      <w:pPr>
+        <w:jc w:val="both"/>
+        <w:rPr>
+          <w:rFonts w:hint="default"/>
+          <w:lang w:val="en-US"/>
+        </w:rPr>
+      </w:pPr>
+      <w:r>
+        <w:rPr>
+          <w:lang w:val="en-US"/>
+        </w:rPr>
+        <w:t xml:space="preserve">Với chức năng Liệt kê thẻ, người quản trị có thể quản lý thông tin thẻ của người dùng bằng việc nhấp chọn nút </w:t>
+      </w:r>
+      <w:r>
+        <w:rPr>
+          <w:rFonts w:hint="default"/>
+          <w:lang w:val="en-US"/>
+        </w:rPr>
+        <w:t>“List Card”, màn hình liệt kê thẻ như sau:</w:t>
+      </w:r>
+    </w:p>
+    <w:p>
+      <w:pPr>
+        <w:jc w:val="center"/>
+      </w:pPr>
       <w:r>
         <w:drawing>
-          <wp:inline distT="0" distB="0" distL="0" distR="0">
-            <wp:extent cx="5772150" cy="4867275"/>
-            <wp:effectExtent l="0" t="0" r="0" b="9525"/>
-            <wp:docPr id="43" name="Picture 43"/>
+          <wp:inline distT="0" distB="0" distL="114300" distR="114300">
+            <wp:extent cx="5963920" cy="1664335"/>
+            <wp:effectExtent l="0" t="0" r="17780" b="12065"/>
+            <wp:docPr id="24" name="Picture 8"/>
             <wp:cNvGraphicFramePr>
               <a:graphicFrameLocks xmlns:a="http://schemas.openxmlformats.org/drawingml/2006/main" noChangeAspect="1"/>
             </wp:cNvGraphicFramePr>
@@ -27282,7 +27162,7 @@
               <a:graphicData uri="http://schemas.openxmlformats.org/drawingml/2006/picture">
                 <pic:pic xmlns:pic="http://schemas.openxmlformats.org/drawingml/2006/picture">
                   <pic:nvPicPr>
-                    <pic:cNvPr id="43" name="Picture 43"/>
+                    <pic:cNvPr id="24" name="Picture 8"/>
                     <pic:cNvPicPr>
                       <a:picLocks noChangeAspect="1"/>
                     </pic:cNvPicPr>
@@ -27296,11 +27176,15 @@
                   <pic:spPr>
                     <a:xfrm>
                       <a:off x="0" y="0"/>
-                      <a:ext cx="5772150" cy="4867275"/>
+                      <a:ext cx="5963920" cy="1664335"/>
                     </a:xfrm>
                     <a:prstGeom prst="rect">
                       <a:avLst/>
                     </a:prstGeom>
+                    <a:noFill/>
+                    <a:ln w="9525">
+                      <a:noFill/>
+                    </a:ln>
                   </pic:spPr>
                 </pic:pic>
               </a:graphicData>
@@ -27312,57 +27196,50 @@
     <w:p>
       <w:pPr>
         <w:jc w:val="center"/>
-      </w:pPr>
-      <w:r>
-        <w:t>Hình b.4 Chức năng sửa thông tin sự kiện</w:t>
-      </w:r>
-    </w:p>
-    <w:p>
-      <w:r>
-        <w:t>Với chức năng sửa: Người quản lý có thể nhập lại các thông tin để chỉnh sửa thông tin cho 1 sự kiện được chọn, nếu bỏ trống một trường hoặc định dạng không đúng thì hệ thống sẽ yêu cầu người dùng chỉnh sửa lại, nếu ấn close thì hệ thống sẽ không ghi nhận hành động.</w:t>
-      </w:r>
-    </w:p>
-    <w:p>
-      <w:r>
-        <w:t>Với chức năng xóa: Khi ấn xóa hệ thống sẽ yêu cầu xác nhận nếu đồng ý xóa thông tin sẽ bị xóa, còn chọn close thì hệ thống sẽ không thực hiện xóa.</w:t>
-      </w:r>
-    </w:p>
-    <w:p>
-      <w:pPr>
-        <w:pStyle w:val="3"/>
-        <w:numPr>
-          <w:ilvl w:val="1"/>
-          <w:numId w:val="1"/>
-        </w:numPr>
-      </w:pPr>
-      <w:bookmarkStart w:id="39" w:name="_Toc4745"/>
-      <w:r>
-        <w:t>Quản lý điểm danh</w:t>
-      </w:r>
-      <w:bookmarkEnd w:id="39"/>
-    </w:p>
-    <w:p>
-      <w:r>
-        <w:t>Các chức năng tìm kiếm, phân trang, lọc và sắp xếp có chức năng tương tự phần trước</w:t>
-      </w:r>
-    </w:p>
-    <w:p>
-      <w:r>
-        <w:t>Ngoài ra hệ thống còn bố trí 2 nút: quay lại trang quản trị và nút đến trang quản lý sự kiện để người dùng thuận tiện duy chuyển qua lại giữa các chức năng.</w:t>
-      </w:r>
-    </w:p>
-    <w:p>
-      <w:pPr>
-        <w:rPr>
-          <w:b/>
-        </w:rPr>
+        <w:rPr>
+          <w:rFonts w:hint="default"/>
+          <w:lang w:val="en-US"/>
+        </w:rPr>
+      </w:pPr>
+      <w:r>
+        <w:rPr>
+          <w:lang w:val="en-US"/>
+        </w:rPr>
+        <w:t>Hình d1. Màn hình liệt kê thẻ</w:t>
+      </w:r>
+    </w:p>
+    <w:p>
+      <w:pPr>
+        <w:jc w:val="both"/>
+        <w:rPr>
+          <w:rFonts w:hint="default"/>
+          <w:lang w:val="en-US"/>
+        </w:rPr>
+      </w:pPr>
+      <w:r>
+        <w:rPr>
+          <w:lang w:val="en-US"/>
+        </w:rPr>
+        <w:t xml:space="preserve">Người quản trị có thể liên kết mã thẻ chưa kích hoạt với ID người dùng bằng cách nhấp chọn nút </w:t>
+      </w:r>
+      <w:r>
+        <w:rPr>
+          <w:rFonts w:hint="default"/>
+          <w:lang w:val="en-US"/>
+        </w:rPr>
+        <w:t>“Add” trong màn hình liệt kê thẻ. Màn hình liên kết thẻ sẽ xuất hiện như sau:</w:t>
+      </w:r>
+    </w:p>
+    <w:p>
+      <w:pPr>
+        <w:jc w:val="center"/>
       </w:pPr>
       <w:r>
         <w:drawing>
-          <wp:inline distT="0" distB="0" distL="0" distR="0">
-            <wp:extent cx="5972175" cy="2925445"/>
-            <wp:effectExtent l="19050" t="19050" r="28575" b="27305"/>
-            <wp:docPr id="45" name="Picture 45"/>
+          <wp:inline distT="0" distB="0" distL="114300" distR="114300">
+            <wp:extent cx="5966460" cy="1753870"/>
+            <wp:effectExtent l="0" t="0" r="15240" b="17780"/>
+            <wp:docPr id="25" name="Picture 9"/>
             <wp:cNvGraphicFramePr>
               <a:graphicFrameLocks xmlns:a="http://schemas.openxmlformats.org/drawingml/2006/main" noChangeAspect="1"/>
             </wp:cNvGraphicFramePr>
@@ -27370,7 +27247,7 @@
               <a:graphicData uri="http://schemas.openxmlformats.org/drawingml/2006/picture">
                 <pic:pic xmlns:pic="http://schemas.openxmlformats.org/drawingml/2006/picture">
                   <pic:nvPicPr>
-                    <pic:cNvPr id="45" name="Picture 45"/>
+                    <pic:cNvPr id="25" name="Picture 9"/>
                     <pic:cNvPicPr>
                       <a:picLocks noChangeAspect="1"/>
                     </pic:cNvPicPr>
@@ -27384,15 +27261,14 @@
                   <pic:spPr>
                     <a:xfrm>
                       <a:off x="0" y="0"/>
-                      <a:ext cx="5972175" cy="2925445"/>
+                      <a:ext cx="5966460" cy="1753870"/>
                     </a:xfrm>
                     <a:prstGeom prst="rect">
                       <a:avLst/>
                     </a:prstGeom>
-                    <a:ln>
-                      <a:solidFill>
-                        <a:srgbClr val="FFC000"/>
-                      </a:solidFill>
+                    <a:noFill/>
+                    <a:ln w="9525">
+                      <a:noFill/>
                     </a:ln>
                   </pic:spPr>
                 </pic:pic>
@@ -27405,28 +27281,102 @@
     <w:p>
       <w:pPr>
         <w:jc w:val="center"/>
-      </w:pPr>
-      <w:r>
-        <w:t>Hình b.5 Chức năng quản lý điểm danh sự kiện</w:t>
-      </w:r>
-    </w:p>
-    <w:p>
-      <w:r>
-        <w:t>Có các chức năng tương tự như quản lý sự kiện, ta có ấn nút xem chi tiết (màu xanh dương) để đến xem chi tiết thông tin cho việc điểm danh sự kiện cũng như các thành viên điểm danh. Ngoài ra cho phép xóa một sự kiện khi điểm danh thực hiện xong và không cần lưu trữ nửa.</w:t>
-      </w:r>
-    </w:p>
-    <w:p>
-      <w:r>
-        <w:t>Ở phần chi tiết điểm danh cho một sự kiện</w:t>
-      </w:r>
-    </w:p>
-    <w:p>
+        <w:rPr>
+          <w:rFonts w:hint="default"/>
+          <w:lang w:val="en-US"/>
+        </w:rPr>
+      </w:pPr>
+      <w:r>
+        <w:rPr>
+          <w:rFonts w:hint="default"/>
+          <w:lang w:val="en-US"/>
+        </w:rPr>
+        <w:t>Hình d2. Màn hình liên kết thẻ</w:t>
+      </w:r>
+    </w:p>
+    <w:p>
+      <w:pPr>
+        <w:rPr>
+          <w:rFonts w:hint="default"/>
+          <w:lang w:val="en-US"/>
+        </w:rPr>
+      </w:pPr>
+      <w:r>
+        <w:rPr>
+          <w:lang w:val="en-US"/>
+        </w:rPr>
+        <w:t xml:space="preserve">Sau khi điền đầy đủ thông tin, người quản trị hoàn tất thao tác bằng việc nhấp chọn nút </w:t>
+      </w:r>
+      <w:r>
+        <w:rPr>
+          <w:rFonts w:hint="default"/>
+          <w:lang w:val="en-US"/>
+        </w:rPr>
+        <w:t>“Add” hoặc nhấp chọn “Back” để hủy thao tác và trở về màn hình Liệt kê thẻ.</w:t>
+      </w:r>
+    </w:p>
+    <w:p>
+      <w:pPr>
+        <w:rPr>
+          <w:rFonts w:hint="default"/>
+          <w:lang w:val="en-US"/>
+        </w:rPr>
+      </w:pPr>
+      <w:r>
+        <w:rPr>
+          <w:rFonts w:hint="default"/>
+          <w:lang w:val="en-US"/>
+        </w:rPr>
+        <w:t>Trên màn hình liệt kê thẻ có cho phép người quản trị xóa thẻ của người dùng khi gặp một số trường hợp đặc biệt.</w:t>
+      </w:r>
+    </w:p>
+    <w:p>
+      <w:pPr>
+        <w:rPr>
+          <w:lang w:val="en-US"/>
+        </w:rPr>
+      </w:pPr>
+      <w:r>
+        <w:rPr>
+          <w:lang w:val="en-US"/>
+        </w:rPr>
+        <w:t>Người quản trị còn được cấp chức năng xuất báo cáo về các khoản tiền đã giao dịch của các người dùng để tiện cho việc quản lý tài chính trong hệ thống.</w:t>
+      </w:r>
+    </w:p>
+    <w:p>
+      <w:pPr>
+        <w:pStyle w:val="3"/>
+        <w:numPr>
+          <w:ilvl w:val="1"/>
+          <w:numId w:val="1"/>
+        </w:numPr>
+        <w:rPr>
+          <w:lang w:val="en-US"/>
+        </w:rPr>
+      </w:pPr>
+      <w:r>
+        <w:t xml:space="preserve">Quản lý </w:t>
+      </w:r>
+      <w:r>
+        <w:rPr>
+          <w:lang w:val="en-US"/>
+        </w:rPr>
+        <w:t>doanh thu</w:t>
+      </w:r>
+    </w:p>
+    <w:p>
+      <w:pPr>
+        <w:jc w:val="center"/>
+        <w:rPr>
+          <w:lang w:val="en-US"/>
+        </w:rPr>
+      </w:pPr>
       <w:r>
         <w:drawing>
-          <wp:inline distT="0" distB="0" distL="0" distR="0">
-            <wp:extent cx="5972175" cy="2809875"/>
-            <wp:effectExtent l="19050" t="19050" r="28575" b="28575"/>
-            <wp:docPr id="46" name="Picture 46"/>
+          <wp:inline distT="0" distB="0" distL="114300" distR="114300">
+            <wp:extent cx="5969000" cy="2584450"/>
+            <wp:effectExtent l="0" t="0" r="12700" b="6350"/>
+            <wp:docPr id="26" name="Picture 10"/>
             <wp:cNvGraphicFramePr>
               <a:graphicFrameLocks xmlns:a="http://schemas.openxmlformats.org/drawingml/2006/main" noChangeAspect="1"/>
             </wp:cNvGraphicFramePr>
@@ -27434,7 +27384,7 @@
               <a:graphicData uri="http://schemas.openxmlformats.org/drawingml/2006/picture">
                 <pic:pic xmlns:pic="http://schemas.openxmlformats.org/drawingml/2006/picture">
                   <pic:nvPicPr>
-                    <pic:cNvPr id="46" name="Picture 46"/>
+                    <pic:cNvPr id="26" name="Picture 10"/>
                     <pic:cNvPicPr>
                       <a:picLocks noChangeAspect="1"/>
                     </pic:cNvPicPr>
@@ -27448,15 +27398,14 @@
                   <pic:spPr>
                     <a:xfrm>
                       <a:off x="0" y="0"/>
-                      <a:ext cx="5972175" cy="2809875"/>
+                      <a:ext cx="5969000" cy="2584450"/>
                     </a:xfrm>
                     <a:prstGeom prst="rect">
                       <a:avLst/>
                     </a:prstGeom>
-                    <a:ln>
-                      <a:solidFill>
-                        <a:srgbClr val="FFC000"/>
-                      </a:solidFill>
+                    <a:noFill/>
+                    <a:ln w="9525">
+                      <a:noFill/>
                     </a:ln>
                   </pic:spPr>
                 </pic:pic>
@@ -27469,14 +27418,18 @@
     <w:p>
       <w:pPr>
         <w:jc w:val="center"/>
-      </w:pPr>
-      <w:r>
-        <w:t>Hình b.6 Xem chi tiết điểm danh cho một sự kiện</w:t>
-      </w:r>
-    </w:p>
-    <w:p>
-      <w:r>
-        <w:t>Với một tài khoản đã điểm danh sẽ có tên trong bản chi tiết, nếu một điểm danh là không hợp lệ thì có thể xóa. Có thể chỉnh sửa lại thông tin của điểm danh.</w:t>
+        <w:rPr>
+          <w:lang w:val="en-US"/>
+        </w:rPr>
+      </w:pPr>
+      <w:r>
+        <w:t xml:space="preserve">Hình </w:t>
+      </w:r>
+      <w:r>
+        <w:rPr>
+          <w:lang w:val="en-US"/>
+        </w:rPr>
+        <w:t>e1. Chức năng Báo cáo doanh thu</w:t>
       </w:r>
     </w:p>
     <w:p>
@@ -27486,30 +27439,51 @@
           <w:ilvl w:val="1"/>
           <w:numId w:val="1"/>
         </w:numPr>
-      </w:pPr>
-      <w:bookmarkStart w:id="40" w:name="_Toc22044"/>
-      <w:r>
-        <w:t>Quản lý tổ chức và đơn vị</w:t>
-      </w:r>
-      <w:bookmarkEnd w:id="40"/>
-    </w:p>
-    <w:p>
-      <w:r>
-        <w:t>Người quản trị có thể xem danh sách tổ chức và đơn vị ở dạng bản với các công cụ tìm kiếm, trích lọc phân trang như các phần trước. Ngoài ra cũng có thể thêm sửa xóa một tổ chức hay đơn vị nào đó theo ý muốn.</w:t>
-      </w:r>
-    </w:p>
-    <w:p>
-      <w:pPr>
-        <w:rPr>
-          <w:b/>
-        </w:rPr>
+        <w:rPr>
+          <w:lang w:val="en-US"/>
+        </w:rPr>
+      </w:pPr>
+      <w:r>
+        <w:t xml:space="preserve">Quản lý </w:t>
+      </w:r>
+      <w:r>
+        <w:rPr>
+          <w:lang w:val="en-US"/>
+        </w:rPr>
+        <w:t>thiết bị</w:t>
+      </w:r>
+    </w:p>
+    <w:p>
+      <w:pPr>
+        <w:rPr>
+          <w:rFonts w:hint="default"/>
+          <w:lang w:val="en-US"/>
+        </w:rPr>
+      </w:pPr>
+      <w:r>
+        <w:rPr>
+          <w:lang w:val="en-US"/>
+        </w:rPr>
+        <w:t xml:space="preserve">Ngoài các chức năng trên, người quản trị còn có thể quản lý các thiết bị giao dịch bằng thẻ bằng việc nhấp chọn vào nút List Device để liệt kê danh sách các thiết bị và có thể thêm mới một thiết bị bằng cách nhấp chọn nút </w:t>
+      </w:r>
+      <w:r>
+        <w:rPr>
+          <w:rFonts w:hint="default"/>
+          <w:lang w:val="en-US"/>
+        </w:rPr>
+        <w:t>“Add” bên trong màn hình liệt kê thiết bị.</w:t>
+      </w:r>
+    </w:p>
+    <w:p>
+      <w:pPr>
+        <w:jc w:val="center"/>
       </w:pPr>
       <w:r>
         <w:drawing>
-          <wp:inline distT="0" distB="0" distL="0" distR="0">
-            <wp:extent cx="5972175" cy="2925445"/>
-            <wp:effectExtent l="19050" t="19050" r="28575" b="27305"/>
-            <wp:docPr id="47" name="Picture 47"/>
+          <wp:inline distT="0" distB="0" distL="114300" distR="114300">
+            <wp:extent cx="5966460" cy="1472565"/>
+            <wp:effectExtent l="0" t="0" r="15240" b="13335"/>
+            <wp:docPr id="27" name="Picture 11"/>
             <wp:cNvGraphicFramePr>
               <a:graphicFrameLocks xmlns:a="http://schemas.openxmlformats.org/drawingml/2006/main" noChangeAspect="1"/>
             </wp:cNvGraphicFramePr>
@@ -27517,7 +27491,7 @@
               <a:graphicData uri="http://schemas.openxmlformats.org/drawingml/2006/picture">
                 <pic:pic xmlns:pic="http://schemas.openxmlformats.org/drawingml/2006/picture">
                   <pic:nvPicPr>
-                    <pic:cNvPr id="47" name="Picture 47"/>
+                    <pic:cNvPr id="27" name="Picture 11"/>
                     <pic:cNvPicPr>
                       <a:picLocks noChangeAspect="1"/>
                     </pic:cNvPicPr>
@@ -27531,15 +27505,14 @@
                   <pic:spPr>
                     <a:xfrm>
                       <a:off x="0" y="0"/>
-                      <a:ext cx="5972175" cy="2925445"/>
+                      <a:ext cx="5966460" cy="1472565"/>
                     </a:xfrm>
                     <a:prstGeom prst="rect">
                       <a:avLst/>
                     </a:prstGeom>
-                    <a:ln>
-                      <a:solidFill>
-                        <a:srgbClr val="FFC000"/>
-                      </a:solidFill>
+                    <a:noFill/>
+                    <a:ln w="9525">
+                      <a:noFill/>
                     </a:ln>
                   </pic:spPr>
                 </pic:pic>
@@ -27552,42 +27525,35 @@
     <w:p>
       <w:pPr>
         <w:jc w:val="center"/>
-      </w:pPr>
-      <w:r>
-        <w:t>Hình b.7 Chức năng quản lý đơn vị , tổ chức</w:t>
-      </w:r>
-    </w:p>
-    <w:p>
-      <w:pPr>
-        <w:pStyle w:val="3"/>
-        <w:numPr>
-          <w:ilvl w:val="1"/>
-          <w:numId w:val="1"/>
-        </w:numPr>
-      </w:pPr>
-      <w:bookmarkStart w:id="41" w:name="_Toc13260"/>
-      <w:r>
-        <w:t>Quản lý phân quyền và truy cập</w:t>
-      </w:r>
-      <w:bookmarkEnd w:id="41"/>
-    </w:p>
-    <w:p>
-      <w:r>
-        <w:t>Người quản trị có thể thực hiện việc phân quyền cho các tài khoản khác bằng các tạo một phân quyền mới, sửa quyền hạn , hoặc xóa một phân quyền. Mặc định phân quyền admin không thể xóa.</w:t>
-      </w:r>
-    </w:p>
-    <w:p>
-      <w:pPr>
-        <w:rPr>
-          <w:b/>
-        </w:rPr>
+        <w:rPr>
+          <w:lang w:val="en-US"/>
+        </w:rPr>
+      </w:pPr>
+      <w:r>
+        <w:rPr>
+          <w:lang w:val="en-US"/>
+        </w:rPr>
+        <w:t>Hình f1. Màn hình liệt kê thiết bị</w:t>
+      </w:r>
+    </w:p>
+    <w:p>
+      <w:pPr>
+        <w:jc w:val="center"/>
+        <w:rPr>
+          <w:lang w:val="en-US"/>
+        </w:rPr>
+      </w:pPr>
+    </w:p>
+    <w:p>
+      <w:pPr>
+        <w:jc w:val="center"/>
       </w:pPr>
       <w:r>
         <w:drawing>
-          <wp:inline distT="0" distB="0" distL="0" distR="0">
-            <wp:extent cx="5972175" cy="2157730"/>
-            <wp:effectExtent l="19050" t="19050" r="28575" b="13970"/>
-            <wp:docPr id="48" name="Picture 48"/>
+          <wp:inline distT="0" distB="0" distL="114300" distR="114300">
+            <wp:extent cx="5970270" cy="1240155"/>
+            <wp:effectExtent l="0" t="0" r="11430" b="17145"/>
+            <wp:docPr id="30" name="Picture 12"/>
             <wp:cNvGraphicFramePr>
               <a:graphicFrameLocks xmlns:a="http://schemas.openxmlformats.org/drawingml/2006/main" noChangeAspect="1"/>
             </wp:cNvGraphicFramePr>
@@ -27595,7 +27561,7 @@
               <a:graphicData uri="http://schemas.openxmlformats.org/drawingml/2006/picture">
                 <pic:pic xmlns:pic="http://schemas.openxmlformats.org/drawingml/2006/picture">
                   <pic:nvPicPr>
-                    <pic:cNvPr id="48" name="Picture 48"/>
+                    <pic:cNvPr id="30" name="Picture 12"/>
                     <pic:cNvPicPr>
                       <a:picLocks noChangeAspect="1"/>
                     </pic:cNvPicPr>
@@ -27609,15 +27575,14 @@
                   <pic:spPr>
                     <a:xfrm>
                       <a:off x="0" y="0"/>
-                      <a:ext cx="5972175" cy="2157730"/>
+                      <a:ext cx="5970270" cy="1240155"/>
                     </a:xfrm>
                     <a:prstGeom prst="rect">
                       <a:avLst/>
                     </a:prstGeom>
-                    <a:ln>
-                      <a:solidFill>
-                        <a:srgbClr val="FFC000"/>
-                      </a:solidFill>
+                    <a:noFill/>
+                    <a:ln w="9525">
+                      <a:noFill/>
                     </a:ln>
                   </pic:spPr>
                 </pic:pic>
@@ -27630,84 +27595,34 @@
     <w:p>
       <w:pPr>
         <w:jc w:val="center"/>
-      </w:pPr>
-      <w:r>
-        <w:t>Hình b.8 Chức quản lý phân quyền</w:t>
-      </w:r>
-    </w:p>
-    <w:p>
-      <w:r>
-        <w:t>Có các chức năng tương tự như quản lý khoa viện.</w:t>
-      </w:r>
-    </w:p>
-    <w:p>
-      <w:r>
-        <w:t>Khi chọn chức năng sửa ta sẽ thấy giao diện sau:</w:t>
-      </w:r>
-    </w:p>
-    <w:p>
-      <w:r>
-        <w:drawing>
-          <wp:inline distT="0" distB="0" distL="0" distR="0">
-            <wp:extent cx="5972175" cy="2620645"/>
-            <wp:effectExtent l="19050" t="19050" r="9525" b="27305"/>
-            <wp:docPr id="49" name="Picture 49"/>
-            <wp:cNvGraphicFramePr>
-              <a:graphicFrameLocks xmlns:a="http://schemas.openxmlformats.org/drawingml/2006/main" noChangeAspect="1"/>
-            </wp:cNvGraphicFramePr>
-            <a:graphic xmlns:a="http://schemas.openxmlformats.org/drawingml/2006/main">
-              <a:graphicData uri="http://schemas.openxmlformats.org/drawingml/2006/picture">
-                <pic:pic xmlns:pic="http://schemas.openxmlformats.org/drawingml/2006/picture">
-                  <pic:nvPicPr>
-                    <pic:cNvPr id="49" name="Picture 49"/>
-                    <pic:cNvPicPr>
-                      <a:picLocks noChangeAspect="1"/>
-                    </pic:cNvPicPr>
-                  </pic:nvPicPr>
-                  <pic:blipFill>
-                    <a:blip r:embed="rId20">
-                      <a:extLst>
-                        <a:ext uri="{28A0092B-C50C-407E-A947-70E740481C1C}">
-                          <a14:useLocalDpi xmlns:a14="http://schemas.microsoft.com/office/drawing/2010/main" val="0"/>
-                        </a:ext>
-                      </a:extLst>
-                    </a:blip>
-                    <a:stretch>
-                      <a:fillRect/>
-                    </a:stretch>
-                  </pic:blipFill>
-                  <pic:spPr>
-                    <a:xfrm>
-                      <a:off x="0" y="0"/>
-                      <a:ext cx="5972175" cy="2620850"/>
-                    </a:xfrm>
-                    <a:prstGeom prst="rect">
-                      <a:avLst/>
-                    </a:prstGeom>
-                    <a:ln>
-                      <a:solidFill>
-                        <a:srgbClr val="FFC000"/>
-                      </a:solidFill>
-                    </a:ln>
-                  </pic:spPr>
-                </pic:pic>
-              </a:graphicData>
-            </a:graphic>
-          </wp:inline>
-        </w:drawing>
-      </w:r>
-    </w:p>
-    <w:p>
-      <w:pPr>
-        <w:jc w:val="center"/>
-      </w:pPr>
-      <w:r>
-        <w:t>Hình b.9 Chức năng chỉnh sửa phân quyền</w:t>
-      </w:r>
-    </w:p>
-    <w:p>
-      <w:r>
-        <w:t>Sau khi thực hiện chọn các quyền hạn cho một phân quyền ta thực hiện lưu.</w:t>
+        <w:rPr>
+          <w:rFonts w:hint="default"/>
+          <w:lang w:val="en-US"/>
+        </w:rPr>
+      </w:pPr>
+      <w:r>
+        <w:rPr>
+          <w:lang w:val="en-US"/>
+        </w:rPr>
+        <w:t>Hình f2. Chức năng thêm thiết bị</w:t>
+      </w:r>
+    </w:p>
+    <w:p>
+      <w:r>
+        <w:rPr>
+          <w:lang w:val="en-US"/>
+        </w:rPr>
+        <w:t xml:space="preserve">Người quản trị có thể hoàn tất thao tác thêm thiết bị bằng việc nhấp chọn nút </w:t>
+      </w:r>
+      <w:r>
+        <w:rPr>
+          <w:rFonts w:hint="default"/>
+          <w:lang w:val="en-US"/>
+        </w:rPr>
+        <w:t>“Add” sau khi điền đủ thông tin thiết bị hoặc hủy thao tác bằng việc nhấp chọn “Back” và trở về màn hình liệt kê thiết bị</w:t>
+      </w:r>
+      <w:r>
+        <w:t>.</w:t>
       </w:r>
     </w:p>
     <w:p>
@@ -27718,373 +27633,21 @@
           <w:numId w:val="1"/>
         </w:numPr>
       </w:pPr>
-      <w:bookmarkStart w:id="42" w:name="_Toc2740"/>
-      <w:r>
-        <w:t>Quản lý tài khoản và người dùng</w:t>
-      </w:r>
-      <w:bookmarkEnd w:id="42"/>
-    </w:p>
-    <w:p>
-      <w:r>
-        <w:t>Khi vào phần quản lý ta có thể nhìn thấy hay phần là quản lý thẻ (quản lý 1 thẻ tương ứng với 1 người dùng) và quản lý tài khoản (quản lý tài khoản đăng nhập vào hệ thống).</w:t>
-      </w:r>
-    </w:p>
-    <w:p>
-      <w:pPr>
-        <w:rPr>
-          <w:b/>
-        </w:rPr>
-      </w:pPr>
-      <w:r>
-        <w:drawing>
-          <wp:inline distT="0" distB="0" distL="0" distR="0">
-            <wp:extent cx="5972175" cy="1365250"/>
-            <wp:effectExtent l="19050" t="19050" r="28575" b="25400"/>
-            <wp:docPr id="50" name="Picture 50"/>
-            <wp:cNvGraphicFramePr>
-              <a:graphicFrameLocks xmlns:a="http://schemas.openxmlformats.org/drawingml/2006/main" noChangeAspect="1"/>
-            </wp:cNvGraphicFramePr>
-            <a:graphic xmlns:a="http://schemas.openxmlformats.org/drawingml/2006/main">
-              <a:graphicData uri="http://schemas.openxmlformats.org/drawingml/2006/picture">
-                <pic:pic xmlns:pic="http://schemas.openxmlformats.org/drawingml/2006/picture">
-                  <pic:nvPicPr>
-                    <pic:cNvPr id="50" name="Picture 50"/>
-                    <pic:cNvPicPr>
-                      <a:picLocks noChangeAspect="1"/>
-                    </pic:cNvPicPr>
-                  </pic:nvPicPr>
-                  <pic:blipFill>
-                    <a:blip r:embed="rId21"/>
-                    <a:stretch>
-                      <a:fillRect/>
-                    </a:stretch>
-                  </pic:blipFill>
-                  <pic:spPr>
-                    <a:xfrm>
-                      <a:off x="0" y="0"/>
-                      <a:ext cx="5972175" cy="1365250"/>
-                    </a:xfrm>
-                    <a:prstGeom prst="rect">
-                      <a:avLst/>
-                    </a:prstGeom>
-                    <a:ln>
-                      <a:solidFill>
-                        <a:srgbClr val="FFC000"/>
-                      </a:solidFill>
-                    </a:ln>
-                  </pic:spPr>
-                </pic:pic>
-              </a:graphicData>
-            </a:graphic>
-          </wp:inline>
-        </w:drawing>
-      </w:r>
-    </w:p>
-    <w:p>
-      <w:pPr>
-        <w:jc w:val="center"/>
-      </w:pPr>
-      <w:r>
-        <w:t>Hình b.10 Chức năng quản lý tài khoản và người dùng</w:t>
-      </w:r>
-    </w:p>
-    <w:p>
-      <w:r>
-        <w:t>Khi chọn quản lý thẻ người dùng có thể lọc, phân trang, tìm kiếm, sắp xếp thẻ như các chức năng quản lý khác. Hệ thống cho phép thêm, sửa, xóa thông ti.n thẻ RFID.</w:t>
-      </w:r>
-    </w:p>
-    <w:p>
-      <w:pPr>
-        <w:rPr>
-          <w:b/>
-        </w:rPr>
-      </w:pPr>
-      <w:r>
-        <w:drawing>
-          <wp:inline distT="0" distB="0" distL="0" distR="0">
-            <wp:extent cx="5972175" cy="2421255"/>
-            <wp:effectExtent l="19050" t="19050" r="28575" b="17145"/>
-            <wp:docPr id="51" name="Picture 51"/>
-            <wp:cNvGraphicFramePr>
-              <a:graphicFrameLocks xmlns:a="http://schemas.openxmlformats.org/drawingml/2006/main" noChangeAspect="1"/>
-            </wp:cNvGraphicFramePr>
-            <a:graphic xmlns:a="http://schemas.openxmlformats.org/drawingml/2006/main">
-              <a:graphicData uri="http://schemas.openxmlformats.org/drawingml/2006/picture">
-                <pic:pic xmlns:pic="http://schemas.openxmlformats.org/drawingml/2006/picture">
-                  <pic:nvPicPr>
-                    <pic:cNvPr id="51" name="Picture 51"/>
-                    <pic:cNvPicPr>
-                      <a:picLocks noChangeAspect="1"/>
-                    </pic:cNvPicPr>
-                  </pic:nvPicPr>
-                  <pic:blipFill>
-                    <a:blip r:embed="rId22"/>
-                    <a:stretch>
-                      <a:fillRect/>
-                    </a:stretch>
-                  </pic:blipFill>
-                  <pic:spPr>
-                    <a:xfrm>
-                      <a:off x="0" y="0"/>
-                      <a:ext cx="5972175" cy="2421255"/>
-                    </a:xfrm>
-                    <a:prstGeom prst="rect">
-                      <a:avLst/>
-                    </a:prstGeom>
-                    <a:ln>
-                      <a:solidFill>
-                        <a:srgbClr val="FFC000"/>
-                      </a:solidFill>
-                    </a:ln>
-                  </pic:spPr>
-                </pic:pic>
-              </a:graphicData>
-            </a:graphic>
-          </wp:inline>
-        </w:drawing>
-      </w:r>
-    </w:p>
-    <w:p>
-      <w:pPr>
-        <w:jc w:val="center"/>
-      </w:pPr>
-      <w:r>
-        <w:t>Hình b.11 Chức năng quản lý thẻ</w:t>
-      </w:r>
-    </w:p>
-    <w:p>
-      <w:r>
-        <w:t>Khi ấn vào nút chi tiết (nút bấm xanh nhạt đầu tiên) ta sẽ thấy thông tin chi tiết thẻ</w:t>
-      </w:r>
-    </w:p>
-    <w:p>
-      <w:r>
-        <w:drawing>
-          <wp:inline distT="0" distB="0" distL="0" distR="0">
-            <wp:extent cx="5972175" cy="1383665"/>
-            <wp:effectExtent l="19050" t="19050" r="28575" b="26035"/>
-            <wp:docPr id="52" name="Picture 52"/>
-            <wp:cNvGraphicFramePr>
-              <a:graphicFrameLocks xmlns:a="http://schemas.openxmlformats.org/drawingml/2006/main" noChangeAspect="1"/>
-            </wp:cNvGraphicFramePr>
-            <a:graphic xmlns:a="http://schemas.openxmlformats.org/drawingml/2006/main">
-              <a:graphicData uri="http://schemas.openxmlformats.org/drawingml/2006/picture">
-                <pic:pic xmlns:pic="http://schemas.openxmlformats.org/drawingml/2006/picture">
-                  <pic:nvPicPr>
-                    <pic:cNvPr id="52" name="Picture 52"/>
-                    <pic:cNvPicPr>
-                      <a:picLocks noChangeAspect="1"/>
-                    </pic:cNvPicPr>
-                  </pic:nvPicPr>
-                  <pic:blipFill>
-                    <a:blip r:embed="rId23"/>
-                    <a:stretch>
-                      <a:fillRect/>
-                    </a:stretch>
-                  </pic:blipFill>
-                  <pic:spPr>
-                    <a:xfrm>
-                      <a:off x="0" y="0"/>
-                      <a:ext cx="5972175" cy="1383665"/>
-                    </a:xfrm>
-                    <a:prstGeom prst="rect">
-                      <a:avLst/>
-                    </a:prstGeom>
-                    <a:ln>
-                      <a:solidFill>
-                        <a:srgbClr val="FFC000"/>
-                      </a:solidFill>
-                    </a:ln>
-                  </pic:spPr>
-                </pic:pic>
-              </a:graphicData>
-            </a:graphic>
-          </wp:inline>
-        </w:drawing>
-      </w:r>
-    </w:p>
-    <w:p>
-      <w:pPr>
-        <w:jc w:val="center"/>
-      </w:pPr>
-      <w:r>
-        <w:t>Hình b.12 Chi tiết thẻ</w:t>
-      </w:r>
-    </w:p>
-    <w:p>
-      <w:r>
-        <w:t>Khi ấn vào thêm</w:t>
-      </w:r>
-    </w:p>
-    <w:p>
-      <w:pPr>
-        <w:jc w:val="center"/>
-      </w:pPr>
-      <w:r>
-        <w:drawing>
-          <wp:inline distT="0" distB="0" distL="0" distR="0">
-            <wp:extent cx="5972175" cy="2733675"/>
-            <wp:effectExtent l="19050" t="19050" r="28575" b="28575"/>
-            <wp:docPr id="53" name="Picture 53"/>
-            <wp:cNvGraphicFramePr>
-              <a:graphicFrameLocks xmlns:a="http://schemas.openxmlformats.org/drawingml/2006/main" noChangeAspect="1"/>
-            </wp:cNvGraphicFramePr>
-            <a:graphic xmlns:a="http://schemas.openxmlformats.org/drawingml/2006/main">
-              <a:graphicData uri="http://schemas.openxmlformats.org/drawingml/2006/picture">
-                <pic:pic xmlns:pic="http://schemas.openxmlformats.org/drawingml/2006/picture">
-                  <pic:nvPicPr>
-                    <pic:cNvPr id="53" name="Picture 53"/>
-                    <pic:cNvPicPr>
-                      <a:picLocks noChangeAspect="1"/>
-                    </pic:cNvPicPr>
-                  </pic:nvPicPr>
-                  <pic:blipFill>
-                    <a:blip r:embed="rId24"/>
-                    <a:stretch>
-                      <a:fillRect/>
-                    </a:stretch>
-                  </pic:blipFill>
-                  <pic:spPr>
-                    <a:xfrm>
-                      <a:off x="0" y="0"/>
-                      <a:ext cx="5972175" cy="2733675"/>
-                    </a:xfrm>
-                    <a:prstGeom prst="rect">
-                      <a:avLst/>
-                    </a:prstGeom>
-                    <a:ln>
-                      <a:solidFill>
-                        <a:srgbClr val="FFC000"/>
-                      </a:solidFill>
-                    </a:ln>
-                  </pic:spPr>
-                </pic:pic>
-              </a:graphicData>
-            </a:graphic>
-          </wp:inline>
-        </w:drawing>
-      </w:r>
-    </w:p>
-    <w:p>
-      <w:pPr>
-        <w:jc w:val="center"/>
-      </w:pPr>
-      <w:r>
-        <w:t>Hình b.13 Thêm một thẻ</w:t>
-      </w:r>
-    </w:p>
-    <w:p>
-      <w:r>
-        <w:t>Phần sửa thông tin sẽ tự điền sẵn, phần xóa sẽ có xác nhận (các phần này tương tự như các mục quản lý đã nêu ở phần trước).</w:t>
-      </w:r>
-    </w:p>
-    <w:p>
-      <w:r>
-        <w:t>Khi vào mục quản lý tài khoản ta thấy</w:t>
-      </w:r>
-    </w:p>
-    <w:p>
-      <w:r>
-        <w:drawing>
-          <wp:inline distT="0" distB="0" distL="0" distR="0">
-            <wp:extent cx="5972175" cy="2881630"/>
-            <wp:effectExtent l="0" t="0" r="9525" b="0"/>
-            <wp:docPr id="8" name="Picture 8"/>
-            <wp:cNvGraphicFramePr>
-              <a:graphicFrameLocks xmlns:a="http://schemas.openxmlformats.org/drawingml/2006/main" noChangeAspect="1"/>
-            </wp:cNvGraphicFramePr>
-            <a:graphic xmlns:a="http://schemas.openxmlformats.org/drawingml/2006/main">
-              <a:graphicData uri="http://schemas.openxmlformats.org/drawingml/2006/picture">
-                <pic:pic xmlns:pic="http://schemas.openxmlformats.org/drawingml/2006/picture">
-                  <pic:nvPicPr>
-                    <pic:cNvPr id="8" name="Picture 8"/>
-                    <pic:cNvPicPr>
-                      <a:picLocks noChangeAspect="1"/>
-                    </pic:cNvPicPr>
-                  </pic:nvPicPr>
-                  <pic:blipFill>
-                    <a:blip r:embed="rId25"/>
-                    <a:stretch>
-                      <a:fillRect/>
-                    </a:stretch>
-                  </pic:blipFill>
-                  <pic:spPr>
-                    <a:xfrm>
-                      <a:off x="0" y="0"/>
-                      <a:ext cx="5972175" cy="2881630"/>
-                    </a:xfrm>
-                    <a:prstGeom prst="rect">
-                      <a:avLst/>
-                    </a:prstGeom>
-                  </pic:spPr>
-                </pic:pic>
-              </a:graphicData>
-            </a:graphic>
-          </wp:inline>
-        </w:drawing>
-      </w:r>
-    </w:p>
-    <w:p>
-      <w:pPr>
-        <w:jc w:val="center"/>
-      </w:pPr>
-      <w:r>
-        <w:t>Hình b.14 Quản lý tài khoản</w:t>
-      </w:r>
-    </w:p>
-    <w:p>
-      <w:r>
-        <w:t>Các phần có các chức năng thêm, sửa, xóa, trích lọc, tìm kiếm, phân trang, mỗi tài khoản đều có thể phân quyền lại.</w:t>
-      </w:r>
-    </w:p>
-    <w:p>
-      <w:r>
-        <w:drawing>
-          <wp:inline distT="0" distB="0" distL="0" distR="0">
-            <wp:extent cx="5819775" cy="4305300"/>
-            <wp:effectExtent l="0" t="0" r="9525" b="0"/>
-            <wp:docPr id="9" name="Picture 9"/>
-            <wp:cNvGraphicFramePr>
-              <a:graphicFrameLocks xmlns:a="http://schemas.openxmlformats.org/drawingml/2006/main" noChangeAspect="1"/>
-            </wp:cNvGraphicFramePr>
-            <a:graphic xmlns:a="http://schemas.openxmlformats.org/drawingml/2006/main">
-              <a:graphicData uri="http://schemas.openxmlformats.org/drawingml/2006/picture">
-                <pic:pic xmlns:pic="http://schemas.openxmlformats.org/drawingml/2006/picture">
-                  <pic:nvPicPr>
-                    <pic:cNvPr id="9" name="Picture 9"/>
-                    <pic:cNvPicPr>
-                      <a:picLocks noChangeAspect="1"/>
-                    </pic:cNvPicPr>
-                  </pic:nvPicPr>
-                  <pic:blipFill>
-                    <a:blip r:embed="rId26"/>
-                    <a:stretch>
-                      <a:fillRect/>
-                    </a:stretch>
-                  </pic:blipFill>
-                  <pic:spPr>
-                    <a:xfrm>
-                      <a:off x="0" y="0"/>
-                      <a:ext cx="5819775" cy="4305300"/>
-                    </a:xfrm>
-                    <a:prstGeom prst="rect">
-                      <a:avLst/>
-                    </a:prstGeom>
-                  </pic:spPr>
-                </pic:pic>
-              </a:graphicData>
-            </a:graphic>
-          </wp:inline>
-        </w:drawing>
-      </w:r>
-    </w:p>
-    <w:p>
-      <w:pPr>
-        <w:jc w:val="center"/>
-      </w:pPr>
-      <w:r>
-        <w:t>Hình b.15 Thêm tài khoản</w:t>
-      </w:r>
+      <w:bookmarkStart w:id="40" w:name="_Toc20161"/>
+      <w:r>
+        <w:t xml:space="preserve">Quản lý </w:t>
+      </w:r>
+      <w:bookmarkEnd w:id="40"/>
+      <w:r>
+        <w:rPr>
+          <w:lang w:val="en-US"/>
+        </w:rPr>
+        <w:t>giao dịch</w:t>
+      </w:r>
+    </w:p>
+    <w:p>
+      <w:bookmarkStart w:id="52" w:name="_GoBack"/>
+      <w:bookmarkEnd w:id="52"/>
     </w:p>
     <w:p>
       <w:pPr>
@@ -28094,339 +27657,36 @@
           <w:numId w:val="1"/>
         </w:numPr>
       </w:pPr>
-      <w:bookmarkStart w:id="43" w:name="_Toc14985"/>
-      <w:r>
-        <w:t>Quản lý thiết bị và API</w:t>
-      </w:r>
-      <w:bookmarkEnd w:id="43"/>
-    </w:p>
-    <w:p>
-      <w:r>
-        <w:t>Khi chọn ta sẽ thấy 2 mục:</w:t>
-      </w:r>
-    </w:p>
-    <w:p>
-      <w:r>
-        <w:drawing>
-          <wp:inline distT="0" distB="0" distL="0" distR="0">
-            <wp:extent cx="5972175" cy="1417955"/>
-            <wp:effectExtent l="19050" t="19050" r="28575" b="10795"/>
-            <wp:docPr id="11" name="Picture 11"/>
-            <wp:cNvGraphicFramePr>
-              <a:graphicFrameLocks xmlns:a="http://schemas.openxmlformats.org/drawingml/2006/main" noChangeAspect="1"/>
-            </wp:cNvGraphicFramePr>
-            <a:graphic xmlns:a="http://schemas.openxmlformats.org/drawingml/2006/main">
-              <a:graphicData uri="http://schemas.openxmlformats.org/drawingml/2006/picture">
-                <pic:pic xmlns:pic="http://schemas.openxmlformats.org/drawingml/2006/picture">
-                  <pic:nvPicPr>
-                    <pic:cNvPr id="11" name="Picture 11"/>
-                    <pic:cNvPicPr>
-                      <a:picLocks noChangeAspect="1"/>
-                    </pic:cNvPicPr>
-                  </pic:nvPicPr>
-                  <pic:blipFill>
-                    <a:blip r:embed="rId27"/>
-                    <a:stretch>
-                      <a:fillRect/>
-                    </a:stretch>
-                  </pic:blipFill>
-                  <pic:spPr>
-                    <a:xfrm>
-                      <a:off x="0" y="0"/>
-                      <a:ext cx="5972175" cy="1417955"/>
-                    </a:xfrm>
-                    <a:prstGeom prst="rect">
-                      <a:avLst/>
-                    </a:prstGeom>
-                    <a:ln>
-                      <a:solidFill>
-                        <a:srgbClr val="FFC000"/>
-                      </a:solidFill>
-                    </a:ln>
-                  </pic:spPr>
-                </pic:pic>
-              </a:graphicData>
-            </a:graphic>
-          </wp:inline>
-        </w:drawing>
-      </w:r>
-    </w:p>
-    <w:p>
-      <w:pPr>
-        <w:jc w:val="center"/>
-      </w:pPr>
-      <w:r>
-        <w:t>Hình b.16 Quản lý thiết bị và API</w:t>
-      </w:r>
-    </w:p>
-    <w:p>
-      <w:r>
-        <w:t>Khi chọn quản lý thiết bị điểm danh: Các chức năng lọc, tìm kiếm, phân trang, thêm, sửa xóa vẫn tương tự phần trước.</w:t>
-      </w:r>
-    </w:p>
-    <w:p>
-      <w:pPr>
-        <w:rPr>
-          <w:b/>
-        </w:rPr>
-      </w:pPr>
-      <w:r>
-        <w:drawing>
-          <wp:inline distT="0" distB="0" distL="0" distR="0">
-            <wp:extent cx="5972175" cy="2569210"/>
-            <wp:effectExtent l="19050" t="19050" r="28575" b="21590"/>
-            <wp:docPr id="10" name="Picture 10"/>
-            <wp:cNvGraphicFramePr>
-              <a:graphicFrameLocks xmlns:a="http://schemas.openxmlformats.org/drawingml/2006/main" noChangeAspect="1"/>
-            </wp:cNvGraphicFramePr>
-            <a:graphic xmlns:a="http://schemas.openxmlformats.org/drawingml/2006/main">
-              <a:graphicData uri="http://schemas.openxmlformats.org/drawingml/2006/picture">
-                <pic:pic xmlns:pic="http://schemas.openxmlformats.org/drawingml/2006/picture">
-                  <pic:nvPicPr>
-                    <pic:cNvPr id="10" name="Picture 10"/>
-                    <pic:cNvPicPr>
-                      <a:picLocks noChangeAspect="1"/>
-                    </pic:cNvPicPr>
-                  </pic:nvPicPr>
-                  <pic:blipFill>
-                    <a:blip r:embed="rId28"/>
-                    <a:stretch>
-                      <a:fillRect/>
-                    </a:stretch>
-                  </pic:blipFill>
-                  <pic:spPr>
-                    <a:xfrm>
-                      <a:off x="0" y="0"/>
-                      <a:ext cx="5972175" cy="2569210"/>
-                    </a:xfrm>
-                    <a:prstGeom prst="rect">
-                      <a:avLst/>
-                    </a:prstGeom>
-                    <a:ln>
-                      <a:solidFill>
-                        <a:srgbClr val="FFC000"/>
-                      </a:solidFill>
-                    </a:ln>
-                  </pic:spPr>
-                </pic:pic>
-              </a:graphicData>
-            </a:graphic>
-          </wp:inline>
-        </w:drawing>
-      </w:r>
-    </w:p>
-    <w:p>
-      <w:pPr>
-        <w:jc w:val="center"/>
-      </w:pPr>
-      <w:r>
-        <w:t>Hình b.17 Quản lý các thiết bị điểm danh</w:t>
-      </w:r>
-    </w:p>
-    <w:p>
-      <w:pPr>
-        <w:jc w:val="center"/>
-      </w:pPr>
-      <w:r>
-        <w:drawing>
-          <wp:inline distT="0" distB="0" distL="0" distR="0">
-            <wp:extent cx="5972175" cy="2701290"/>
-            <wp:effectExtent l="0" t="0" r="9525" b="3810"/>
-            <wp:docPr id="12" name="Picture 12"/>
-            <wp:cNvGraphicFramePr>
-              <a:graphicFrameLocks xmlns:a="http://schemas.openxmlformats.org/drawingml/2006/main" noChangeAspect="1"/>
-            </wp:cNvGraphicFramePr>
-            <a:graphic xmlns:a="http://schemas.openxmlformats.org/drawingml/2006/main">
-              <a:graphicData uri="http://schemas.openxmlformats.org/drawingml/2006/picture">
-                <pic:pic xmlns:pic="http://schemas.openxmlformats.org/drawingml/2006/picture">
-                  <pic:nvPicPr>
-                    <pic:cNvPr id="12" name="Picture 12"/>
-                    <pic:cNvPicPr>
-                      <a:picLocks noChangeAspect="1"/>
-                    </pic:cNvPicPr>
-                  </pic:nvPicPr>
-                  <pic:blipFill>
-                    <a:blip r:embed="rId29"/>
-                    <a:stretch>
-                      <a:fillRect/>
-                    </a:stretch>
-                  </pic:blipFill>
-                  <pic:spPr>
-                    <a:xfrm>
-                      <a:off x="0" y="0"/>
-                      <a:ext cx="5972175" cy="2701290"/>
-                    </a:xfrm>
-                    <a:prstGeom prst="rect">
-                      <a:avLst/>
-                    </a:prstGeom>
-                  </pic:spPr>
-                </pic:pic>
-              </a:graphicData>
-            </a:graphic>
-          </wp:inline>
-        </w:drawing>
-      </w:r>
-    </w:p>
-    <w:p>
-      <w:pPr>
-        <w:jc w:val="center"/>
-      </w:pPr>
-      <w:r>
-        <w:t>Hình b.18 Thêm thiết bị</w:t>
-      </w:r>
-    </w:p>
-    <w:p>
-      <w:pPr>
-        <w:jc w:val="center"/>
-      </w:pPr>
-      <w:r>
-        <w:drawing>
-          <wp:inline distT="0" distB="0" distL="0" distR="0">
-            <wp:extent cx="5972175" cy="2422525"/>
-            <wp:effectExtent l="19050" t="19050" r="28575" b="15875"/>
-            <wp:docPr id="44" name="Picture 44"/>
-            <wp:cNvGraphicFramePr>
-              <a:graphicFrameLocks xmlns:a="http://schemas.openxmlformats.org/drawingml/2006/main" noChangeAspect="1"/>
-            </wp:cNvGraphicFramePr>
-            <a:graphic xmlns:a="http://schemas.openxmlformats.org/drawingml/2006/main">
-              <a:graphicData uri="http://schemas.openxmlformats.org/drawingml/2006/picture">
-                <pic:pic xmlns:pic="http://schemas.openxmlformats.org/drawingml/2006/picture">
-                  <pic:nvPicPr>
-                    <pic:cNvPr id="44" name="Picture 44"/>
-                    <pic:cNvPicPr>
-                      <a:picLocks noChangeAspect="1"/>
-                    </pic:cNvPicPr>
-                  </pic:nvPicPr>
-                  <pic:blipFill>
-                    <a:blip r:embed="rId30"/>
-                    <a:stretch>
-                      <a:fillRect/>
-                    </a:stretch>
-                  </pic:blipFill>
-                  <pic:spPr>
-                    <a:xfrm>
-                      <a:off x="0" y="0"/>
-                      <a:ext cx="5972175" cy="2422525"/>
-                    </a:xfrm>
-                    <a:prstGeom prst="rect">
-                      <a:avLst/>
-                    </a:prstGeom>
-                    <a:ln>
-                      <a:solidFill>
-                        <a:srgbClr val="FFC000"/>
-                      </a:solidFill>
-                    </a:ln>
-                  </pic:spPr>
-                </pic:pic>
-              </a:graphicData>
-            </a:graphic>
-          </wp:inline>
-        </w:drawing>
-      </w:r>
-    </w:p>
-    <w:p>
-      <w:pPr>
-        <w:jc w:val="center"/>
-      </w:pPr>
-      <w:r>
-        <w:t>Hình b.19 Quản lý API</w:t>
-      </w:r>
-    </w:p>
-    <w:p>
-      <w:r>
-        <w:t xml:space="preserve">Thực hiện cấp phát API </w:t>
-      </w:r>
-    </w:p>
-    <w:p>
-      <w:pPr>
-        <w:jc w:val="center"/>
-      </w:pPr>
-      <w:r>
-        <w:drawing>
-          <wp:inline distT="0" distB="0" distL="0" distR="0">
-            <wp:extent cx="5972175" cy="2136140"/>
-            <wp:effectExtent l="0" t="0" r="9525" b="0"/>
-            <wp:docPr id="54" name="Picture 54"/>
-            <wp:cNvGraphicFramePr>
-              <a:graphicFrameLocks xmlns:a="http://schemas.openxmlformats.org/drawingml/2006/main" noChangeAspect="1"/>
-            </wp:cNvGraphicFramePr>
-            <a:graphic xmlns:a="http://schemas.openxmlformats.org/drawingml/2006/main">
-              <a:graphicData uri="http://schemas.openxmlformats.org/drawingml/2006/picture">
-                <pic:pic xmlns:pic="http://schemas.openxmlformats.org/drawingml/2006/picture">
-                  <pic:nvPicPr>
-                    <pic:cNvPr id="54" name="Picture 54"/>
-                    <pic:cNvPicPr>
-                      <a:picLocks noChangeAspect="1"/>
-                    </pic:cNvPicPr>
-                  </pic:nvPicPr>
-                  <pic:blipFill>
-                    <a:blip r:embed="rId31"/>
-                    <a:stretch>
-                      <a:fillRect/>
-                    </a:stretch>
-                  </pic:blipFill>
-                  <pic:spPr>
-                    <a:xfrm>
-                      <a:off x="0" y="0"/>
-                      <a:ext cx="5972175" cy="2136140"/>
-                    </a:xfrm>
-                    <a:prstGeom prst="rect">
-                      <a:avLst/>
-                    </a:prstGeom>
-                  </pic:spPr>
-                </pic:pic>
-              </a:graphicData>
-            </a:graphic>
-          </wp:inline>
-        </w:drawing>
-      </w:r>
-    </w:p>
-    <w:p>
-      <w:pPr>
-        <w:jc w:val="center"/>
-      </w:pPr>
-      <w:r>
-        <w:t>Hình b.20 Cấp phát API</w:t>
+      <w:bookmarkStart w:id="41" w:name="_Toc3645"/>
+      <w:r>
+        <w:t>Các nhóm còn lại</w:t>
+      </w:r>
+      <w:bookmarkEnd w:id="41"/>
+    </w:p>
+    <w:p>
+      <w:r>
+        <w:t>Người quản lý có các chức năng giống như admin, tuy nhiên người quản lý không thể thực hiện quản lý các phân quyền</w:t>
+      </w:r>
+    </w:p>
+    <w:p>
+      <w:r>
+        <w:t>Người dùng có thể tạo sự kiện</w:t>
+      </w:r>
+    </w:p>
+    <w:p>
+      <w:r>
+        <w:t>Tài khoản bị cấm là một trong các phân quyền trên nhưng vì lý do nào đó mà bị cấm, người này không có quyền thực hiện chức năng hệ thông, và phải nằm trong danh sách chờ xem xét khôi phục quyền sử dụng.</w:t>
       </w:r>
     </w:p>
     <w:p>
       <w:pPr>
         <w:pStyle w:val="3"/>
-        <w:numPr>
-          <w:ilvl w:val="1"/>
-          <w:numId w:val="1"/>
-        </w:numPr>
-      </w:pPr>
-      <w:bookmarkStart w:id="44" w:name="_Toc16403"/>
-      <w:r>
-        <w:t>Các nhóm còn lại</w:t>
-      </w:r>
-      <w:bookmarkEnd w:id="44"/>
-    </w:p>
-    <w:p>
-      <w:r>
-        <w:t>Người quản lý có các chức năng giống như admin, tuy nhiên người quản lý không thể thực hiện quản lý các phân quyền</w:t>
-      </w:r>
-    </w:p>
-    <w:p>
-      <w:r>
-        <w:t>Người dùng có thể tạo sự kiện</w:t>
-      </w:r>
-    </w:p>
-    <w:p>
-      <w:r>
-        <w:t>Tài khoản bị cấm là một trong các phân quyền trên nhưng vì lý do nào đó mà bị cấm, người này không có quyền thực hiện chức năng hệ thông, và phải nằm trong danh sách chờ xem xét khôi phục quyền sử dụng.</w:t>
-      </w:r>
-    </w:p>
-    <w:p>
-      <w:pPr>
-        <w:pStyle w:val="3"/>
-      </w:pPr>
-      <w:bookmarkStart w:id="45" w:name="_Toc6215"/>
+      </w:pPr>
+      <w:bookmarkStart w:id="42" w:name="_Toc8353"/>
       <w:r>
         <w:t>Thiết bị quét thẻ</w:t>
       </w:r>
-      <w:bookmarkEnd w:id="45"/>
+      <w:bookmarkEnd w:id="42"/>
     </w:p>
     <w:p>
       <w:r>
@@ -29918,7 +29178,7 @@
                     </pic:cNvPicPr>
                   </pic:nvPicPr>
                   <pic:blipFill>
-                    <a:blip r:embed="rId32">
+                    <a:blip r:embed="rId20">
                       <a:extLst>
                         <a:ext uri="{28A0092B-C50C-407E-A947-70E740481C1C}">
                           <a14:useLocalDpi xmlns:a14="http://schemas.microsoft.com/office/drawing/2010/main" val="0"/>
@@ -30525,7 +29785,7 @@
                     </pic:cNvPicPr>
                   </pic:nvPicPr>
                   <pic:blipFill>
-                    <a:blip r:embed="rId33"/>
+                    <a:blip r:embed="rId21"/>
                     <a:stretch>
                       <a:fillRect/>
                     </a:stretch>
@@ -30848,7 +30108,7 @@
       <w:pPr>
         <w:pStyle w:val="2"/>
       </w:pPr>
-      <w:bookmarkStart w:id="46" w:name="_Toc7518"/>
+      <w:bookmarkStart w:id="43" w:name="_Toc2319"/>
       <w:r>
         <w:t xml:space="preserve">CHƯƠNG 4 </w:t>
       </w:r>
@@ -30858,7 +30118,7 @@
       <w:r>
         <w:t>KẾT QUẢ ĐẠT ĐƯỢC</w:t>
       </w:r>
-      <w:bookmarkEnd w:id="46"/>
+      <w:bookmarkEnd w:id="43"/>
     </w:p>
     <w:p>
       <w:pPr>
@@ -30868,11 +30128,11 @@
           <w:numId w:val="12"/>
         </w:numPr>
       </w:pPr>
-      <w:bookmarkStart w:id="47" w:name="_Toc19569"/>
+      <w:bookmarkStart w:id="44" w:name="_Toc25448"/>
       <w:r>
         <w:t>Kết quả đạt được</w:t>
       </w:r>
-      <w:bookmarkEnd w:id="47"/>
+      <w:bookmarkEnd w:id="44"/>
     </w:p>
     <w:p>
       <w:r>
@@ -30943,11 +30203,11 @@
       <w:pPr>
         <w:pStyle w:val="3"/>
       </w:pPr>
-      <w:bookmarkStart w:id="48" w:name="_Toc3555"/>
+      <w:bookmarkStart w:id="45" w:name="_Toc549"/>
       <w:r>
         <w:t>Ưu điểm</w:t>
       </w:r>
-      <w:bookmarkEnd w:id="48"/>
+      <w:bookmarkEnd w:id="45"/>
     </w:p>
     <w:p>
       <w:r>
@@ -30994,11 +30254,11 @@
       <w:pPr>
         <w:pStyle w:val="3"/>
       </w:pPr>
-      <w:bookmarkStart w:id="49" w:name="_Toc122"/>
+      <w:bookmarkStart w:id="46" w:name="_Toc8834"/>
       <w:r>
         <w:t>Khuyết điểm</w:t>
       </w:r>
-      <w:bookmarkEnd w:id="49"/>
+      <w:bookmarkEnd w:id="46"/>
     </w:p>
     <w:p>
       <w:r>
@@ -31045,11 +30305,11 @@
       <w:pPr>
         <w:pStyle w:val="3"/>
       </w:pPr>
-      <w:bookmarkStart w:id="50" w:name="_Toc23330"/>
+      <w:bookmarkStart w:id="47" w:name="_Toc31195"/>
       <w:r>
         <w:t>Hướng phát triển</w:t>
       </w:r>
-      <w:bookmarkEnd w:id="50"/>
+      <w:bookmarkEnd w:id="47"/>
     </w:p>
     <w:p>
       <w:r>
@@ -31108,11 +30368,11 @@
       <w:pPr>
         <w:pStyle w:val="3"/>
       </w:pPr>
-      <w:bookmarkStart w:id="51" w:name="_Toc28246"/>
+      <w:bookmarkStart w:id="48" w:name="_Toc32757"/>
       <w:r>
         <w:t>Kiến nghị</w:t>
       </w:r>
-      <w:bookmarkEnd w:id="51"/>
+      <w:bookmarkEnd w:id="48"/>
     </w:p>
     <w:p>
       <w:r>
@@ -31123,11 +30383,11 @@
       <w:pPr>
         <w:pStyle w:val="2"/>
       </w:pPr>
-      <w:bookmarkStart w:id="52" w:name="_Toc23525"/>
+      <w:bookmarkStart w:id="49" w:name="_Toc26857"/>
       <w:r>
         <w:t>TÀI LIỆU THAM KHẢO</w:t>
       </w:r>
-      <w:bookmarkEnd w:id="52"/>
+      <w:bookmarkEnd w:id="49"/>
     </w:p>
     <w:p>
       <w:pPr>
@@ -31530,19 +30790,19 @@
       <w:pPr>
         <w:pStyle w:val="2"/>
       </w:pPr>
-      <w:bookmarkStart w:id="53" w:name="_Toc11176"/>
+      <w:bookmarkStart w:id="50" w:name="_Toc7476"/>
       <w:r>
         <w:t>PHỤ LỤC </w:t>
       </w:r>
-      <w:bookmarkEnd w:id="53"/>
+      <w:bookmarkEnd w:id="50"/>
     </w:p>
     <w:p>
       <w:pPr>
         <w:spacing w:before="0" w:after="160" w:line="259" w:lineRule="auto"/>
         <w:jc w:val="left"/>
       </w:pPr>
-      <w:bookmarkStart w:id="54" w:name="_Toc80698503"/>
-      <w:bookmarkEnd w:id="54"/>
+      <w:bookmarkStart w:id="51" w:name="_Toc80698503"/>
+      <w:bookmarkEnd w:id="51"/>
     </w:p>
     <w:sectPr>
       <w:footerReference r:id="rId3" w:type="default"/>
@@ -32866,7 +32126,7 @@
     <w:lsdException w:uiPriority="99" w:name="footnote text"/>
     <w:lsdException w:uiPriority="99" w:name="annotation text"/>
     <w:lsdException w:uiPriority="99" w:semiHidden="0" w:name="header"/>
-    <w:lsdException w:uiPriority="99" w:semiHidden="0" w:name="footer"/>
+    <w:lsdException w:qFormat="1" w:uiPriority="99" w:semiHidden="0" w:name="footer"/>
     <w:lsdException w:uiPriority="99" w:name="index heading"/>
     <w:lsdException w:qFormat="1" w:uiPriority="35" w:name="caption"/>
     <w:lsdException w:uiPriority="99" w:name="table of figures"/>
@@ -32899,7 +32159,7 @@
     <w:lsdException w:qFormat="1" w:unhideWhenUsed="0" w:uiPriority="0" w:semiHidden="0" w:name="Title"/>
     <w:lsdException w:uiPriority="99" w:name="Closing"/>
     <w:lsdException w:uiPriority="99" w:name="Signature"/>
-    <w:lsdException w:uiPriority="1" w:name="Default Paragraph Font"/>
+    <w:lsdException w:qFormat="1" w:uiPriority="1" w:name="Default Paragraph Font"/>
     <w:lsdException w:uiPriority="99" w:name="Body Text"/>
     <w:lsdException w:uiPriority="99" w:name="Body Text Indent"/>
     <w:lsdException w:uiPriority="99" w:name="List Continue"/>
@@ -32916,10 +32176,10 @@
     <w:lsdException w:uiPriority="99" w:name="Note Heading"/>
     <w:lsdException w:uiPriority="99" w:name="Body Text 2"/>
     <w:lsdException w:uiPriority="99" w:name="Body Text 3"/>
-    <w:lsdException w:unhideWhenUsed="0" w:uiPriority="0" w:semiHidden="0" w:name="Body Text Indent 2"/>
+    <w:lsdException w:qFormat="1" w:unhideWhenUsed="0" w:uiPriority="0" w:semiHidden="0" w:name="Body Text Indent 2"/>
     <w:lsdException w:uiPriority="99" w:name="Body Text Indent 3"/>
     <w:lsdException w:uiPriority="99" w:name="Block Text"/>
-    <w:lsdException w:uiPriority="99" w:semiHidden="0" w:name="Hyperlink"/>
+    <w:lsdException w:qFormat="1" w:uiPriority="99" w:semiHidden="0" w:name="Hyperlink"/>
     <w:lsdException w:uiPriority="99" w:name="FollowedHyperlink"/>
     <w:lsdException w:qFormat="1" w:unhideWhenUsed="0" w:uiPriority="22" w:semiHidden="0" w:name="Strong"/>
     <w:lsdException w:qFormat="1" w:unhideWhenUsed="0" w:uiPriority="20" w:semiHidden="0" w:name="Emphasis"/>
@@ -33195,6 +32455,7 @@
     <w:name w:val="Default Paragraph Font"/>
     <w:semiHidden/>
     <w:unhideWhenUsed/>
+    <w:qFormat/>
     <w:uiPriority w:val="1"/>
   </w:style>
   <w:style w:type="table" w:default="1" w:styleId="17">
@@ -33216,6 +32477,7 @@
     <w:name w:val="Body Text Indent 2"/>
     <w:basedOn w:val="1"/>
     <w:link w:val="23"/>
+    <w:qFormat/>
     <w:uiPriority w:val="0"/>
     <w:pPr>
       <w:spacing w:line="360" w:lineRule="atLeast"/>
@@ -33231,6 +32493,7 @@
     <w:basedOn w:val="1"/>
     <w:link w:val="25"/>
     <w:unhideWhenUsed/>
+    <w:qFormat/>
     <w:uiPriority w:val="99"/>
     <w:pPr>
       <w:tabs>
@@ -33320,6 +32583,7 @@
     <w:name w:val="Hyperlink"/>
     <w:basedOn w:val="14"/>
     <w:unhideWhenUsed/>
+    <w:qFormat/>
     <w:uiPriority w:val="99"/>
     <w:rPr>
       <w:color w:val="0563C1" w:themeColor="hyperlink"/>
@@ -33377,6 +32641,7 @@
     <w:name w:val="Đầu đề 2 Char"/>
     <w:basedOn w:val="14"/>
     <w:link w:val="3"/>
+    <w:qFormat/>
     <w:uiPriority w:val="9"/>
     <w:rPr>
       <w:rFonts w:ascii="Times New Roman" w:hAnsi="Times New Roman" w:eastAsiaTheme="majorEastAsia" w:cstheme="majorBidi"/>
@@ -33389,6 +32654,7 @@
     <w:name w:val="Đầu đề 3 Char"/>
     <w:basedOn w:val="14"/>
     <w:link w:val="4"/>
+    <w:qFormat/>
     <w:uiPriority w:val="9"/>
     <w:rPr>
       <w:rFonts w:ascii="Times New Roman" w:hAnsi="Times New Roman" w:eastAsiaTheme="majorEastAsia" w:cstheme="majorBidi"/>
@@ -33403,6 +32669,7 @@
     <w:basedOn w:val="14"/>
     <w:link w:val="5"/>
     <w:semiHidden/>
+    <w:qFormat/>
     <w:uiPriority w:val="9"/>
     <w:rPr>
       <w:rFonts w:asciiTheme="majorHAnsi" w:hAnsiTheme="majorHAnsi" w:eastAsiaTheme="majorEastAsia" w:cstheme="majorBidi"/>
@@ -33417,6 +32684,7 @@
     <w:name w:val="Thân văn bản Thụt lề 2 Char"/>
     <w:basedOn w:val="14"/>
     <w:link w:val="6"/>
+    <w:qFormat/>
     <w:uiPriority w:val="0"/>
     <w:rPr>
       <w:rFonts w:ascii="Arial" w:hAnsi="Arial" w:eastAsia="Times New Roman" w:cs="Times New Roman"/>
@@ -33428,6 +32696,7 @@
     <w:name w:val="Đầu trang Char"/>
     <w:basedOn w:val="14"/>
     <w:link w:val="8"/>
+    <w:qFormat/>
     <w:uiPriority w:val="99"/>
     <w:rPr>
       <w:rFonts w:ascii="Times New Roman" w:hAnsi="Times New Roman" w:eastAsia="Times New Roman" w:cs="Times New Roman"/>
@@ -33439,6 +32708,7 @@
     <w:name w:val="Chân trang Char"/>
     <w:basedOn w:val="14"/>
     <w:link w:val="7"/>
+    <w:qFormat/>
     <w:uiPriority w:val="99"/>
     <w:rPr>
       <w:rFonts w:ascii="Times New Roman" w:hAnsi="Times New Roman" w:eastAsia="Times New Roman" w:cs="Times New Roman"/>

--- a/documents/15_Báo_cáo_tổng_kết_đề_tài.docx
+++ b/documents/15_Báo_cáo_tổng_kết_đề_tài.docx
@@ -2347,13 +2347,7 @@
             <w:fldChar w:fldCharType="separate"/>
           </w:r>
           <w:r>
-            <w:t>CHƯƠNG 1 </w:t>
-          </w:r>
-          <w:r>
-            <w:t xml:space="preserve"> </w:t>
-          </w:r>
-          <w:r>
-            <w:t>TỔNG QUAN</w:t>
+            <w:t>CHƯƠNG 1  TỔNG QUAN</w:t>
           </w:r>
           <w:r>
             <w:tab/>
@@ -3146,13 +3140,7 @@
             <w:fldChar w:fldCharType="separate"/>
           </w:r>
           <w:r>
-            <w:t>CHƯƠNG 2</w:t>
-          </w:r>
-          <w:r>
-            <w:t xml:space="preserve"> </w:t>
-          </w:r>
-          <w:r>
-            <w:t xml:space="preserve"> CƠ SỞ LÝ THUYẾT</w:t>
+            <w:t>CHƯƠNG 2  CƠ SỞ LÝ THUYẾT</w:t>
           </w:r>
           <w:r>
             <w:tab/>
@@ -3494,13 +3482,7 @@
             <w:fldChar w:fldCharType="separate"/>
           </w:r>
           <w:r>
-            <w:t xml:space="preserve">CHƯƠNG 3 </w:t>
-          </w:r>
-          <w:r>
-            <w:t xml:space="preserve"> </w:t>
-          </w:r>
-          <w:r>
-            <w:t>NỘI DUNG KẾT QUẢ NGHIÊN CỨU</w:t>
+            <w:t>CHƯƠNG 3  NỘI DUNG KẾT QUẢ NGHIÊN CỨU</w:t>
           </w:r>
           <w:r>
             <w:tab/>
@@ -4766,13 +4748,7 @@
             <w:fldChar w:fldCharType="separate"/>
           </w:r>
           <w:r>
-            <w:t xml:space="preserve">CHƯƠNG 4 </w:t>
-          </w:r>
-          <w:r>
-            <w:t xml:space="preserve"> </w:t>
-          </w:r>
-          <w:r>
-            <w:t>KẾT QUẢ ĐẠT ĐƯỢC</w:t>
+            <w:t>CHƯƠNG 4  KẾT QUẢ ĐẠT ĐƯỢC</w:t>
           </w:r>
           <w:r>
             <w:tab/>
@@ -6291,12 +6267,6 @@
       <w:tr>
         <w:tblPrEx>
           <w:tblLayout w:type="fixed"/>
-          <w:tblCellMar>
-            <w:top w:w="0" w:type="dxa"/>
-            <w:left w:w="108" w:type="dxa"/>
-            <w:bottom w:w="0" w:type="dxa"/>
-            <w:right w:w="108" w:type="dxa"/>
-          </w:tblCellMar>
         </w:tblPrEx>
         <w:tc>
           <w:tcPr>
@@ -6520,6 +6490,12 @@
       <w:tr>
         <w:tblPrEx>
           <w:tblLayout w:type="fixed"/>
+          <w:tblCellMar>
+            <w:top w:w="0" w:type="dxa"/>
+            <w:left w:w="108" w:type="dxa"/>
+            <w:bottom w:w="0" w:type="dxa"/>
+            <w:right w:w="108" w:type="dxa"/>
+          </w:tblCellMar>
         </w:tblPrEx>
         <w:tc>
           <w:tcPr>
@@ -7353,7 +7329,6 @@
       </w:tblGrid>
       <w:tr>
         <w:tblPrEx>
-          <w:shd w:val="clear" w:color="auto" w:fill="FFFFFF"/>
           <w:tblLayout w:type="fixed"/>
           <w:tblCellMar>
             <w:top w:w="15" w:type="dxa"/>
@@ -8458,6 +8433,7 @@
       </w:tr>
       <w:tr>
         <w:tblPrEx>
+          <w:shd w:val="clear" w:color="auto" w:fill="FFFFFF"/>
           <w:tblLayout w:type="fixed"/>
           <w:tblCellMar>
             <w:top w:w="15" w:type="dxa"/>
@@ -8907,1050 +8883,6 @@
           <w:lang w:val="fr-FR"/>
         </w:rPr>
         <w:t xml:space="preserve"> (Điểm trung bình tích lũy : </w:t>
-      </w:r>
-      <w:r>
-        <w:rPr>
-          <w:sz w:val="24"/>
-          <w:lang w:val="en-US"/>
-        </w:rPr>
-        <w:t>3.31</w:t>
-      </w:r>
-      <w:r>
-        <w:rPr>
-          <w:sz w:val="24"/>
-          <w:lang w:val="fr-FR"/>
-        </w:rPr>
-        <w:t>)</w:t>
-      </w:r>
-    </w:p>
-    <w:p>
-      <w:pPr>
-        <w:rPr>
-          <w:sz w:val="24"/>
-          <w:lang w:val="fr-FR"/>
-        </w:rPr>
-      </w:pPr>
-      <w:r>
-        <w:rPr>
-          <w:sz w:val="24"/>
-          <w:lang w:val="fr-FR"/>
-        </w:rPr>
-        <w:t xml:space="preserve">    Sơ lược thành tích:</w:t>
-      </w:r>
-    </w:p>
-    <w:tbl>
-      <w:tblPr>
-        <w:tblStyle w:val="17"/>
-        <w:tblW w:w="9389" w:type="dxa"/>
-        <w:tblInd w:w="0" w:type="dxa"/>
-        <w:shd w:val="clear" w:color="auto" w:fill="FFFFFF"/>
-        <w:tblLayout w:type="fixed"/>
-        <w:tblCellMar>
-          <w:top w:w="15" w:type="dxa"/>
-          <w:left w:w="15" w:type="dxa"/>
-          <w:bottom w:w="15" w:type="dxa"/>
-          <w:right w:w="15" w:type="dxa"/>
-        </w:tblCellMar>
-      </w:tblPr>
-      <w:tblGrid>
-        <w:gridCol w:w="312"/>
-        <w:gridCol w:w="2265"/>
-        <w:gridCol w:w="1823"/>
-        <w:gridCol w:w="1324"/>
-        <w:gridCol w:w="3665"/>
-      </w:tblGrid>
-      <w:tr>
-        <w:tblPrEx>
-          <w:shd w:val="clear" w:color="auto" w:fill="FFFFFF"/>
-          <w:tblLayout w:type="fixed"/>
-        </w:tblPrEx>
-        <w:tc>
-          <w:tcPr>
-            <w:tcW w:w="312" w:type="dxa"/>
-            <w:tcBorders>
-              <w:top w:val="single" w:color="80B5D7" w:sz="6" w:space="0"/>
-              <w:left w:val="single" w:color="80B5D7" w:sz="6" w:space="0"/>
-              <w:bottom w:val="single" w:color="80B5D7" w:sz="6" w:space="0"/>
-              <w:right w:val="single" w:color="80B5D7" w:sz="6" w:space="0"/>
-            </w:tcBorders>
-            <w:shd w:val="clear" w:color="auto" w:fill="auto"/>
-            <w:tcMar>
-              <w:top w:w="30" w:type="dxa"/>
-              <w:left w:w="0" w:type="dxa"/>
-              <w:bottom w:w="30" w:type="dxa"/>
-              <w:right w:w="0" w:type="dxa"/>
-            </w:tcMar>
-            <w:vAlign w:val="center"/>
-          </w:tcPr>
-          <w:p>
-            <w:pPr>
-              <w:jc w:val="center"/>
-              <w:rPr>
-                <w:b/>
-                <w:sz w:val="24"/>
-              </w:rPr>
-            </w:pPr>
-            <w:r>
-              <w:rPr>
-                <w:b/>
-                <w:sz w:val="24"/>
-              </w:rPr>
-              <w:t>Stt</w:t>
-            </w:r>
-          </w:p>
-        </w:tc>
-        <w:tc>
-          <w:tcPr>
-            <w:tcW w:w="2265" w:type="dxa"/>
-            <w:tcBorders>
-              <w:top w:val="single" w:color="80B5D7" w:sz="6" w:space="0"/>
-              <w:left w:val="single" w:color="80B5D7" w:sz="6" w:space="0"/>
-              <w:bottom w:val="single" w:color="80B5D7" w:sz="6" w:space="0"/>
-              <w:right w:val="single" w:color="80B5D7" w:sz="6" w:space="0"/>
-            </w:tcBorders>
-            <w:shd w:val="clear" w:color="auto" w:fill="auto"/>
-            <w:tcMar>
-              <w:top w:w="30" w:type="dxa"/>
-              <w:left w:w="0" w:type="dxa"/>
-              <w:bottom w:w="30" w:type="dxa"/>
-              <w:right w:w="0" w:type="dxa"/>
-            </w:tcMar>
-            <w:vAlign w:val="center"/>
-          </w:tcPr>
-          <w:p>
-            <w:pPr>
-              <w:jc w:val="center"/>
-              <w:rPr>
-                <w:b/>
-                <w:sz w:val="24"/>
-              </w:rPr>
-            </w:pPr>
-            <w:r>
-              <w:rPr>
-                <w:b/>
-                <w:sz w:val="24"/>
-              </w:rPr>
-              <w:t>Thành tích tiêu biểu</w:t>
-            </w:r>
-          </w:p>
-        </w:tc>
-        <w:tc>
-          <w:tcPr>
-            <w:tcW w:w="1823" w:type="dxa"/>
-            <w:tcBorders>
-              <w:top w:val="single" w:color="80B5D7" w:sz="6" w:space="0"/>
-              <w:left w:val="single" w:color="80B5D7" w:sz="6" w:space="0"/>
-              <w:bottom w:val="single" w:color="80B5D7" w:sz="6" w:space="0"/>
-              <w:right w:val="single" w:color="80B5D7" w:sz="6" w:space="0"/>
-            </w:tcBorders>
-            <w:shd w:val="clear" w:color="auto" w:fill="auto"/>
-            <w:tcMar>
-              <w:top w:w="30" w:type="dxa"/>
-              <w:left w:w="0" w:type="dxa"/>
-              <w:bottom w:w="30" w:type="dxa"/>
-              <w:right w:w="0" w:type="dxa"/>
-            </w:tcMar>
-            <w:vAlign w:val="center"/>
-          </w:tcPr>
-          <w:p>
-            <w:pPr>
-              <w:jc w:val="center"/>
-              <w:rPr>
-                <w:b/>
-                <w:sz w:val="24"/>
-              </w:rPr>
-            </w:pPr>
-            <w:r>
-              <w:rPr>
-                <w:b/>
-                <w:sz w:val="24"/>
-              </w:rPr>
-              <w:t>Năm học học kỳ</w:t>
-            </w:r>
-          </w:p>
-        </w:tc>
-        <w:tc>
-          <w:tcPr>
-            <w:tcW w:w="1324" w:type="dxa"/>
-            <w:tcBorders>
-              <w:top w:val="single" w:color="80B5D7" w:sz="6" w:space="0"/>
-              <w:left w:val="single" w:color="80B5D7" w:sz="6" w:space="0"/>
-              <w:bottom w:val="single" w:color="80B5D7" w:sz="6" w:space="0"/>
-              <w:right w:val="single" w:color="80B5D7" w:sz="6" w:space="0"/>
-            </w:tcBorders>
-            <w:shd w:val="clear" w:color="auto" w:fill="auto"/>
-            <w:tcMar>
-              <w:top w:w="30" w:type="dxa"/>
-              <w:left w:w="0" w:type="dxa"/>
-              <w:bottom w:w="30" w:type="dxa"/>
-              <w:right w:w="0" w:type="dxa"/>
-            </w:tcMar>
-            <w:vAlign w:val="center"/>
-          </w:tcPr>
-          <w:p>
-            <w:pPr>
-              <w:jc w:val="center"/>
-              <w:rPr>
-                <w:b/>
-                <w:sz w:val="24"/>
-              </w:rPr>
-            </w:pPr>
-            <w:r>
-              <w:rPr>
-                <w:b/>
-                <w:sz w:val="24"/>
-              </w:rPr>
-              <w:t>Ngày cấp</w:t>
-            </w:r>
-          </w:p>
-        </w:tc>
-        <w:tc>
-          <w:tcPr>
-            <w:tcW w:w="3665" w:type="dxa"/>
-            <w:tcBorders>
-              <w:top w:val="single" w:color="80B5D7" w:sz="6" w:space="0"/>
-              <w:left w:val="single" w:color="80B5D7" w:sz="6" w:space="0"/>
-              <w:bottom w:val="single" w:color="80B5D7" w:sz="6" w:space="0"/>
-              <w:right w:val="single" w:color="80B5D7" w:sz="6" w:space="0"/>
-            </w:tcBorders>
-            <w:shd w:val="clear" w:color="auto" w:fill="auto"/>
-            <w:tcMar>
-              <w:top w:w="30" w:type="dxa"/>
-              <w:left w:w="0" w:type="dxa"/>
-              <w:bottom w:w="30" w:type="dxa"/>
-              <w:right w:w="0" w:type="dxa"/>
-            </w:tcMar>
-            <w:vAlign w:val="center"/>
-          </w:tcPr>
-          <w:p>
-            <w:pPr>
-              <w:jc w:val="center"/>
-              <w:rPr>
-                <w:b/>
-                <w:sz w:val="24"/>
-              </w:rPr>
-            </w:pPr>
-            <w:r>
-              <w:rPr>
-                <w:b/>
-                <w:sz w:val="24"/>
-              </w:rPr>
-              <w:t>Lý do</w:t>
-            </w:r>
-          </w:p>
-        </w:tc>
-      </w:tr>
-      <w:tr>
-        <w:tblPrEx>
-          <w:shd w:val="clear" w:color="auto" w:fill="FFFFFF"/>
-          <w:tblLayout w:type="fixed"/>
-          <w:tblCellMar>
-            <w:top w:w="15" w:type="dxa"/>
-            <w:left w:w="15" w:type="dxa"/>
-            <w:bottom w:w="15" w:type="dxa"/>
-            <w:right w:w="15" w:type="dxa"/>
-          </w:tblCellMar>
-        </w:tblPrEx>
-        <w:trPr>
-          <w:trHeight w:val="345" w:hRule="atLeast"/>
-        </w:trPr>
-        <w:tc>
-          <w:tcPr>
-            <w:tcW w:w="312" w:type="dxa"/>
-            <w:tcBorders>
-              <w:top w:val="single" w:color="EBEBE4" w:sz="6" w:space="0"/>
-              <w:left w:val="single" w:color="EBEBE4" w:sz="6" w:space="0"/>
-              <w:bottom w:val="single" w:color="EBEBE4" w:sz="6" w:space="0"/>
-              <w:right w:val="single" w:color="EBEBE4" w:sz="6" w:space="0"/>
-            </w:tcBorders>
-            <w:shd w:val="clear" w:color="auto" w:fill="auto"/>
-            <w:tcMar>
-              <w:top w:w="0" w:type="dxa"/>
-              <w:left w:w="30" w:type="dxa"/>
-              <w:bottom w:w="0" w:type="dxa"/>
-              <w:right w:w="30" w:type="dxa"/>
-            </w:tcMar>
-            <w:vAlign w:val="center"/>
-          </w:tcPr>
-          <w:p>
-            <w:pPr>
-              <w:rPr>
-                <w:sz w:val="22"/>
-                <w:szCs w:val="22"/>
-              </w:rPr>
-            </w:pPr>
-            <w:r>
-              <w:rPr>
-                <w:sz w:val="22"/>
-                <w:szCs w:val="22"/>
-              </w:rPr>
-              <w:t>1</w:t>
-            </w:r>
-          </w:p>
-        </w:tc>
-        <w:tc>
-          <w:tcPr>
-            <w:tcW w:w="2265" w:type="dxa"/>
-            <w:tcBorders>
-              <w:top w:val="single" w:color="EBEBE4" w:sz="6" w:space="0"/>
-              <w:left w:val="single" w:color="EBEBE4" w:sz="6" w:space="0"/>
-              <w:bottom w:val="single" w:color="EBEBE4" w:sz="6" w:space="0"/>
-              <w:right w:val="single" w:color="EBEBE4" w:sz="6" w:space="0"/>
-            </w:tcBorders>
-            <w:shd w:val="clear" w:color="auto" w:fill="auto"/>
-            <w:tcMar>
-              <w:top w:w="0" w:type="dxa"/>
-              <w:left w:w="30" w:type="dxa"/>
-              <w:bottom w:w="0" w:type="dxa"/>
-              <w:right w:w="30" w:type="dxa"/>
-            </w:tcMar>
-            <w:vAlign w:val="center"/>
-          </w:tcPr>
-          <w:p>
-            <w:pPr>
-              <w:rPr>
-                <w:sz w:val="22"/>
-                <w:szCs w:val="22"/>
-              </w:rPr>
-            </w:pPr>
-            <w:r>
-              <w:rPr>
-                <w:sz w:val="22"/>
-                <w:szCs w:val="22"/>
-              </w:rPr>
-              <w:t>Tham gia hoạt động Tư vấn hướng nghiệp/Tiếp sức mùa thi</w:t>
-            </w:r>
-          </w:p>
-        </w:tc>
-        <w:tc>
-          <w:tcPr>
-            <w:tcW w:w="1823" w:type="dxa"/>
-            <w:tcBorders>
-              <w:top w:val="single" w:color="EBEBE4" w:sz="6" w:space="0"/>
-              <w:left w:val="single" w:color="EBEBE4" w:sz="6" w:space="0"/>
-              <w:bottom w:val="single" w:color="EBEBE4" w:sz="6" w:space="0"/>
-              <w:right w:val="single" w:color="EBEBE4" w:sz="6" w:space="0"/>
-            </w:tcBorders>
-            <w:shd w:val="clear" w:color="auto" w:fill="auto"/>
-            <w:tcMar>
-              <w:top w:w="0" w:type="dxa"/>
-              <w:left w:w="30" w:type="dxa"/>
-              <w:bottom w:w="0" w:type="dxa"/>
-              <w:right w:w="30" w:type="dxa"/>
-            </w:tcMar>
-            <w:vAlign w:val="center"/>
-          </w:tcPr>
-          <w:p>
-            <w:pPr>
-              <w:rPr>
-                <w:sz w:val="22"/>
-                <w:szCs w:val="22"/>
-              </w:rPr>
-            </w:pPr>
-            <w:r>
-              <w:rPr>
-                <w:sz w:val="22"/>
-                <w:szCs w:val="22"/>
-              </w:rPr>
-              <w:t>2016-2017 HK 2</w:t>
-            </w:r>
-          </w:p>
-        </w:tc>
-        <w:tc>
-          <w:tcPr>
-            <w:tcW w:w="1324" w:type="dxa"/>
-            <w:tcBorders>
-              <w:top w:val="single" w:color="EBEBE4" w:sz="6" w:space="0"/>
-              <w:left w:val="single" w:color="EBEBE4" w:sz="6" w:space="0"/>
-              <w:bottom w:val="single" w:color="EBEBE4" w:sz="6" w:space="0"/>
-              <w:right w:val="single" w:color="EBEBE4" w:sz="6" w:space="0"/>
-            </w:tcBorders>
-            <w:shd w:val="clear" w:color="auto" w:fill="auto"/>
-            <w:tcMar>
-              <w:top w:w="0" w:type="dxa"/>
-              <w:left w:w="30" w:type="dxa"/>
-              <w:bottom w:w="0" w:type="dxa"/>
-              <w:right w:w="30" w:type="dxa"/>
-            </w:tcMar>
-            <w:vAlign w:val="center"/>
-          </w:tcPr>
-          <w:p>
-            <w:pPr>
-              <w:rPr>
-                <w:sz w:val="22"/>
-                <w:szCs w:val="22"/>
-              </w:rPr>
-            </w:pPr>
-            <w:r>
-              <w:rPr>
-                <w:sz w:val="22"/>
-                <w:szCs w:val="22"/>
-              </w:rPr>
-              <w:t>05-03-2017</w:t>
-            </w:r>
-          </w:p>
-        </w:tc>
-        <w:tc>
-          <w:tcPr>
-            <w:tcW w:w="3665" w:type="dxa"/>
-            <w:tcBorders>
-              <w:top w:val="single" w:color="EBEBE4" w:sz="6" w:space="0"/>
-              <w:left w:val="single" w:color="EBEBE4" w:sz="6" w:space="0"/>
-              <w:bottom w:val="single" w:color="EBEBE4" w:sz="6" w:space="0"/>
-              <w:right w:val="single" w:color="EBEBE4" w:sz="6" w:space="0"/>
-            </w:tcBorders>
-            <w:shd w:val="clear" w:color="auto" w:fill="auto"/>
-            <w:tcMar>
-              <w:top w:w="0" w:type="dxa"/>
-              <w:left w:w="30" w:type="dxa"/>
-              <w:bottom w:w="0" w:type="dxa"/>
-              <w:right w:w="30" w:type="dxa"/>
-            </w:tcMar>
-            <w:vAlign w:val="center"/>
-          </w:tcPr>
-          <w:p>
-            <w:pPr>
-              <w:rPr>
-                <w:sz w:val="22"/>
-                <w:szCs w:val="22"/>
-              </w:rPr>
-            </w:pPr>
-            <w:r>
-              <w:rPr>
-                <w:sz w:val="22"/>
-                <w:szCs w:val="22"/>
-              </w:rPr>
-              <w:t>Tham gia tư vấn tuyển sinh năm 2017</w:t>
-            </w:r>
-          </w:p>
-        </w:tc>
-      </w:tr>
-      <w:tr>
-        <w:tblPrEx>
-          <w:shd w:val="clear" w:color="auto" w:fill="FFFFFF"/>
-          <w:tblLayout w:type="fixed"/>
-          <w:tblCellMar>
-            <w:top w:w="15" w:type="dxa"/>
-            <w:left w:w="15" w:type="dxa"/>
-            <w:bottom w:w="15" w:type="dxa"/>
-            <w:right w:w="15" w:type="dxa"/>
-          </w:tblCellMar>
-        </w:tblPrEx>
-        <w:trPr>
-          <w:trHeight w:val="345" w:hRule="atLeast"/>
-        </w:trPr>
-        <w:tc>
-          <w:tcPr>
-            <w:tcW w:w="312" w:type="dxa"/>
-            <w:tcBorders>
-              <w:top w:val="single" w:color="EBEBE4" w:sz="6" w:space="0"/>
-              <w:left w:val="single" w:color="EBEBE4" w:sz="6" w:space="0"/>
-              <w:bottom w:val="single" w:color="EBEBE4" w:sz="6" w:space="0"/>
-              <w:right w:val="single" w:color="EBEBE4" w:sz="6" w:space="0"/>
-            </w:tcBorders>
-            <w:shd w:val="clear" w:color="auto" w:fill="auto"/>
-            <w:tcMar>
-              <w:top w:w="0" w:type="dxa"/>
-              <w:left w:w="30" w:type="dxa"/>
-              <w:bottom w:w="0" w:type="dxa"/>
-              <w:right w:w="30" w:type="dxa"/>
-            </w:tcMar>
-            <w:vAlign w:val="center"/>
-          </w:tcPr>
-          <w:p>
-            <w:pPr>
-              <w:rPr>
-                <w:sz w:val="22"/>
-                <w:szCs w:val="22"/>
-              </w:rPr>
-            </w:pPr>
-            <w:r>
-              <w:rPr>
-                <w:sz w:val="22"/>
-                <w:szCs w:val="22"/>
-              </w:rPr>
-              <w:t>2</w:t>
-            </w:r>
-          </w:p>
-        </w:tc>
-        <w:tc>
-          <w:tcPr>
-            <w:tcW w:w="2265" w:type="dxa"/>
-            <w:tcBorders>
-              <w:top w:val="single" w:color="EBEBE4" w:sz="6" w:space="0"/>
-              <w:left w:val="single" w:color="EBEBE4" w:sz="6" w:space="0"/>
-              <w:bottom w:val="single" w:color="EBEBE4" w:sz="6" w:space="0"/>
-              <w:right w:val="single" w:color="EBEBE4" w:sz="6" w:space="0"/>
-            </w:tcBorders>
-            <w:shd w:val="clear" w:color="auto" w:fill="auto"/>
-            <w:tcMar>
-              <w:top w:w="0" w:type="dxa"/>
-              <w:left w:w="30" w:type="dxa"/>
-              <w:bottom w:w="0" w:type="dxa"/>
-              <w:right w:w="30" w:type="dxa"/>
-            </w:tcMar>
-            <w:vAlign w:val="center"/>
-          </w:tcPr>
-          <w:p>
-            <w:pPr>
-              <w:rPr>
-                <w:sz w:val="22"/>
-                <w:szCs w:val="22"/>
-              </w:rPr>
-            </w:pPr>
-            <w:r>
-              <w:rPr>
-                <w:sz w:val="22"/>
-                <w:szCs w:val="22"/>
-              </w:rPr>
-              <w:t xml:space="preserve">Tham gia các hoạt động hướng tới lợi ích cộng đồng </w:t>
-            </w:r>
-          </w:p>
-        </w:tc>
-        <w:tc>
-          <w:tcPr>
-            <w:tcW w:w="1823" w:type="dxa"/>
-            <w:tcBorders>
-              <w:top w:val="single" w:color="EBEBE4" w:sz="6" w:space="0"/>
-              <w:left w:val="single" w:color="EBEBE4" w:sz="6" w:space="0"/>
-              <w:bottom w:val="single" w:color="EBEBE4" w:sz="6" w:space="0"/>
-              <w:right w:val="single" w:color="EBEBE4" w:sz="6" w:space="0"/>
-            </w:tcBorders>
-            <w:shd w:val="clear" w:color="auto" w:fill="auto"/>
-            <w:tcMar>
-              <w:top w:w="0" w:type="dxa"/>
-              <w:left w:w="30" w:type="dxa"/>
-              <w:bottom w:w="0" w:type="dxa"/>
-              <w:right w:w="30" w:type="dxa"/>
-            </w:tcMar>
-            <w:vAlign w:val="center"/>
-          </w:tcPr>
-          <w:p>
-            <w:pPr>
-              <w:rPr>
-                <w:sz w:val="22"/>
-                <w:szCs w:val="22"/>
-              </w:rPr>
-            </w:pPr>
-            <w:r>
-              <w:rPr>
-                <w:sz w:val="22"/>
-                <w:szCs w:val="22"/>
-              </w:rPr>
-              <w:t>2016-2017 HK 2</w:t>
-            </w:r>
-          </w:p>
-        </w:tc>
-        <w:tc>
-          <w:tcPr>
-            <w:tcW w:w="1324" w:type="dxa"/>
-            <w:tcBorders>
-              <w:top w:val="single" w:color="EBEBE4" w:sz="6" w:space="0"/>
-              <w:left w:val="single" w:color="EBEBE4" w:sz="6" w:space="0"/>
-              <w:bottom w:val="single" w:color="EBEBE4" w:sz="6" w:space="0"/>
-              <w:right w:val="single" w:color="EBEBE4" w:sz="6" w:space="0"/>
-            </w:tcBorders>
-            <w:shd w:val="clear" w:color="auto" w:fill="auto"/>
-            <w:tcMar>
-              <w:top w:w="0" w:type="dxa"/>
-              <w:left w:w="30" w:type="dxa"/>
-              <w:bottom w:w="0" w:type="dxa"/>
-              <w:right w:w="30" w:type="dxa"/>
-            </w:tcMar>
-            <w:vAlign w:val="center"/>
-          </w:tcPr>
-          <w:p>
-            <w:pPr>
-              <w:rPr>
-                <w:sz w:val="22"/>
-                <w:szCs w:val="22"/>
-              </w:rPr>
-            </w:pPr>
-            <w:r>
-              <w:rPr>
-                <w:sz w:val="22"/>
-                <w:szCs w:val="22"/>
-              </w:rPr>
-              <w:t>05-04-2017</w:t>
-            </w:r>
-          </w:p>
-        </w:tc>
-        <w:tc>
-          <w:tcPr>
-            <w:tcW w:w="3665" w:type="dxa"/>
-            <w:tcBorders>
-              <w:top w:val="single" w:color="EBEBE4" w:sz="6" w:space="0"/>
-              <w:left w:val="single" w:color="EBEBE4" w:sz="6" w:space="0"/>
-              <w:bottom w:val="single" w:color="EBEBE4" w:sz="6" w:space="0"/>
-              <w:right w:val="single" w:color="EBEBE4" w:sz="6" w:space="0"/>
-            </w:tcBorders>
-            <w:shd w:val="clear" w:color="auto" w:fill="auto"/>
-            <w:tcMar>
-              <w:top w:w="0" w:type="dxa"/>
-              <w:left w:w="30" w:type="dxa"/>
-              <w:bottom w:w="0" w:type="dxa"/>
-              <w:right w:w="30" w:type="dxa"/>
-            </w:tcMar>
-            <w:vAlign w:val="center"/>
-          </w:tcPr>
-          <w:p>
-            <w:pPr>
-              <w:rPr>
-                <w:sz w:val="22"/>
-                <w:szCs w:val="22"/>
-              </w:rPr>
-            </w:pPr>
-            <w:r>
-              <w:rPr>
-                <w:sz w:val="22"/>
-                <w:szCs w:val="22"/>
-              </w:rPr>
-              <w:t>Đã tham gia cuộc thi thiết kế video giới thiệu ngành và chuyên ngành đào tạo trường Đại học Cần Thơ năm 2017</w:t>
-            </w:r>
-          </w:p>
-        </w:tc>
-      </w:tr>
-      <w:tr>
-        <w:tblPrEx>
-          <w:shd w:val="clear" w:color="auto" w:fill="FFFFFF"/>
-          <w:tblLayout w:type="fixed"/>
-          <w:tblCellMar>
-            <w:top w:w="15" w:type="dxa"/>
-            <w:left w:w="15" w:type="dxa"/>
-            <w:bottom w:w="15" w:type="dxa"/>
-            <w:right w:w="15" w:type="dxa"/>
-          </w:tblCellMar>
-        </w:tblPrEx>
-        <w:trPr>
-          <w:trHeight w:val="345" w:hRule="atLeast"/>
-        </w:trPr>
-        <w:tc>
-          <w:tcPr>
-            <w:tcW w:w="312" w:type="dxa"/>
-            <w:tcBorders>
-              <w:top w:val="single" w:color="EBEBE4" w:sz="6" w:space="0"/>
-              <w:left w:val="single" w:color="EBEBE4" w:sz="6" w:space="0"/>
-              <w:bottom w:val="single" w:color="EBEBE4" w:sz="6" w:space="0"/>
-              <w:right w:val="single" w:color="EBEBE4" w:sz="6" w:space="0"/>
-            </w:tcBorders>
-            <w:shd w:val="clear" w:color="auto" w:fill="auto"/>
-            <w:tcMar>
-              <w:top w:w="0" w:type="dxa"/>
-              <w:left w:w="30" w:type="dxa"/>
-              <w:bottom w:w="0" w:type="dxa"/>
-              <w:right w:w="30" w:type="dxa"/>
-            </w:tcMar>
-            <w:vAlign w:val="center"/>
-          </w:tcPr>
-          <w:p>
-            <w:pPr>
-              <w:rPr>
-                <w:sz w:val="22"/>
-                <w:szCs w:val="22"/>
-                <w:lang w:val="en-US"/>
-              </w:rPr>
-            </w:pPr>
-            <w:r>
-              <w:rPr>
-                <w:sz w:val="22"/>
-                <w:szCs w:val="22"/>
-                <w:lang w:val="en-US"/>
-              </w:rPr>
-              <w:t>3</w:t>
-            </w:r>
-          </w:p>
-        </w:tc>
-        <w:tc>
-          <w:tcPr>
-            <w:tcW w:w="2265" w:type="dxa"/>
-            <w:tcBorders>
-              <w:top w:val="single" w:color="EBEBE4" w:sz="6" w:space="0"/>
-              <w:left w:val="single" w:color="EBEBE4" w:sz="6" w:space="0"/>
-              <w:bottom w:val="single" w:color="EBEBE4" w:sz="6" w:space="0"/>
-              <w:right w:val="single" w:color="EBEBE4" w:sz="6" w:space="0"/>
-            </w:tcBorders>
-            <w:shd w:val="clear" w:color="auto" w:fill="auto"/>
-            <w:tcMar>
-              <w:top w:w="0" w:type="dxa"/>
-              <w:left w:w="30" w:type="dxa"/>
-              <w:bottom w:w="0" w:type="dxa"/>
-              <w:right w:w="30" w:type="dxa"/>
-            </w:tcMar>
-            <w:vAlign w:val="center"/>
-          </w:tcPr>
-          <w:p>
-            <w:pPr>
-              <w:rPr>
-                <w:sz w:val="22"/>
-                <w:szCs w:val="22"/>
-              </w:rPr>
-            </w:pPr>
-            <w:r>
-              <w:rPr>
-                <w:sz w:val="22"/>
-                <w:szCs w:val="22"/>
-              </w:rPr>
-              <w:t xml:space="preserve">Tham gia các hoạt động hướng tới lợi ích cộng đồng </w:t>
-            </w:r>
-          </w:p>
-        </w:tc>
-        <w:tc>
-          <w:tcPr>
-            <w:tcW w:w="1823" w:type="dxa"/>
-            <w:tcBorders>
-              <w:top w:val="single" w:color="EBEBE4" w:sz="6" w:space="0"/>
-              <w:left w:val="single" w:color="EBEBE4" w:sz="6" w:space="0"/>
-              <w:bottom w:val="single" w:color="EBEBE4" w:sz="6" w:space="0"/>
-              <w:right w:val="single" w:color="EBEBE4" w:sz="6" w:space="0"/>
-            </w:tcBorders>
-            <w:shd w:val="clear" w:color="auto" w:fill="auto"/>
-            <w:tcMar>
-              <w:top w:w="0" w:type="dxa"/>
-              <w:left w:w="30" w:type="dxa"/>
-              <w:bottom w:w="0" w:type="dxa"/>
-              <w:right w:w="30" w:type="dxa"/>
-            </w:tcMar>
-            <w:vAlign w:val="center"/>
-          </w:tcPr>
-          <w:p>
-            <w:pPr>
-              <w:rPr>
-                <w:sz w:val="22"/>
-                <w:szCs w:val="22"/>
-              </w:rPr>
-            </w:pPr>
-            <w:r>
-              <w:rPr>
-                <w:sz w:val="22"/>
-                <w:szCs w:val="22"/>
-              </w:rPr>
-              <w:t>2016-2017 HK 2</w:t>
-            </w:r>
-          </w:p>
-        </w:tc>
-        <w:tc>
-          <w:tcPr>
-            <w:tcW w:w="1324" w:type="dxa"/>
-            <w:tcBorders>
-              <w:top w:val="single" w:color="EBEBE4" w:sz="6" w:space="0"/>
-              <w:left w:val="single" w:color="EBEBE4" w:sz="6" w:space="0"/>
-              <w:bottom w:val="single" w:color="EBEBE4" w:sz="6" w:space="0"/>
-              <w:right w:val="single" w:color="EBEBE4" w:sz="6" w:space="0"/>
-            </w:tcBorders>
-            <w:shd w:val="clear" w:color="auto" w:fill="auto"/>
-            <w:tcMar>
-              <w:top w:w="0" w:type="dxa"/>
-              <w:left w:w="30" w:type="dxa"/>
-              <w:bottom w:w="0" w:type="dxa"/>
-              <w:right w:w="30" w:type="dxa"/>
-            </w:tcMar>
-            <w:vAlign w:val="center"/>
-          </w:tcPr>
-          <w:p>
-            <w:pPr>
-              <w:rPr>
-                <w:sz w:val="22"/>
-                <w:szCs w:val="22"/>
-              </w:rPr>
-            </w:pPr>
-            <w:r>
-              <w:rPr>
-                <w:sz w:val="22"/>
-                <w:szCs w:val="22"/>
-              </w:rPr>
-              <w:t>29-05-2017</w:t>
-            </w:r>
-          </w:p>
-        </w:tc>
-        <w:tc>
-          <w:tcPr>
-            <w:tcW w:w="3665" w:type="dxa"/>
-            <w:tcBorders>
-              <w:top w:val="single" w:color="EBEBE4" w:sz="6" w:space="0"/>
-              <w:left w:val="single" w:color="EBEBE4" w:sz="6" w:space="0"/>
-              <w:bottom w:val="single" w:color="EBEBE4" w:sz="6" w:space="0"/>
-              <w:right w:val="single" w:color="EBEBE4" w:sz="6" w:space="0"/>
-            </w:tcBorders>
-            <w:shd w:val="clear" w:color="auto" w:fill="auto"/>
-            <w:tcMar>
-              <w:top w:w="0" w:type="dxa"/>
-              <w:left w:w="30" w:type="dxa"/>
-              <w:bottom w:w="0" w:type="dxa"/>
-              <w:right w:w="30" w:type="dxa"/>
-            </w:tcMar>
-            <w:vAlign w:val="center"/>
-          </w:tcPr>
-          <w:p>
-            <w:pPr>
-              <w:rPr>
-                <w:sz w:val="22"/>
-                <w:szCs w:val="22"/>
-              </w:rPr>
-            </w:pPr>
-            <w:r>
-              <w:rPr>
-                <w:sz w:val="22"/>
-                <w:szCs w:val="22"/>
-              </w:rPr>
-              <w:t>Hỗ trợ công tác tổ chức ngày hội việc làm 2017</w:t>
-            </w:r>
-          </w:p>
-        </w:tc>
-      </w:tr>
-      <w:tr>
-        <w:tblPrEx>
-          <w:shd w:val="clear" w:color="auto" w:fill="FFFFFF"/>
-          <w:tblLayout w:type="fixed"/>
-          <w:tblCellMar>
-            <w:top w:w="15" w:type="dxa"/>
-            <w:left w:w="15" w:type="dxa"/>
-            <w:bottom w:w="15" w:type="dxa"/>
-            <w:right w:w="15" w:type="dxa"/>
-          </w:tblCellMar>
-        </w:tblPrEx>
-        <w:trPr>
-          <w:trHeight w:val="345" w:hRule="atLeast"/>
-        </w:trPr>
-        <w:tc>
-          <w:tcPr>
-            <w:tcW w:w="312" w:type="dxa"/>
-            <w:tcBorders>
-              <w:top w:val="single" w:color="EBEBE4" w:sz="6" w:space="0"/>
-              <w:left w:val="single" w:color="EBEBE4" w:sz="6" w:space="0"/>
-              <w:bottom w:val="single" w:color="EBEBE4" w:sz="6" w:space="0"/>
-              <w:right w:val="single" w:color="EBEBE4" w:sz="6" w:space="0"/>
-            </w:tcBorders>
-            <w:shd w:val="clear" w:color="auto" w:fill="auto"/>
-            <w:tcMar>
-              <w:top w:w="0" w:type="dxa"/>
-              <w:left w:w="30" w:type="dxa"/>
-              <w:bottom w:w="0" w:type="dxa"/>
-              <w:right w:w="30" w:type="dxa"/>
-            </w:tcMar>
-            <w:vAlign w:val="center"/>
-          </w:tcPr>
-          <w:p>
-            <w:pPr>
-              <w:rPr>
-                <w:sz w:val="22"/>
-                <w:szCs w:val="22"/>
-              </w:rPr>
-            </w:pPr>
-            <w:r>
-              <w:rPr>
-                <w:sz w:val="22"/>
-                <w:szCs w:val="22"/>
-              </w:rPr>
-              <w:t>4</w:t>
-            </w:r>
-          </w:p>
-        </w:tc>
-        <w:tc>
-          <w:tcPr>
-            <w:tcW w:w="2265" w:type="dxa"/>
-            <w:tcBorders>
-              <w:top w:val="single" w:color="EBEBE4" w:sz="6" w:space="0"/>
-              <w:left w:val="single" w:color="EBEBE4" w:sz="6" w:space="0"/>
-              <w:bottom w:val="single" w:color="EBEBE4" w:sz="6" w:space="0"/>
-              <w:right w:val="single" w:color="EBEBE4" w:sz="6" w:space="0"/>
-            </w:tcBorders>
-            <w:shd w:val="clear" w:color="auto" w:fill="auto"/>
-            <w:tcMar>
-              <w:top w:w="0" w:type="dxa"/>
-              <w:left w:w="30" w:type="dxa"/>
-              <w:bottom w:w="0" w:type="dxa"/>
-              <w:right w:w="30" w:type="dxa"/>
-            </w:tcMar>
-            <w:vAlign w:val="center"/>
-          </w:tcPr>
-          <w:p>
-            <w:pPr>
-              <w:rPr>
-                <w:sz w:val="22"/>
-                <w:szCs w:val="22"/>
-              </w:rPr>
-            </w:pPr>
-            <w:r>
-              <w:rPr>
-                <w:sz w:val="22"/>
-                <w:szCs w:val="22"/>
-              </w:rPr>
-              <w:t>Tham gia hoạt động thể dục thể thao</w:t>
-            </w:r>
-          </w:p>
-        </w:tc>
-        <w:tc>
-          <w:tcPr>
-            <w:tcW w:w="1823" w:type="dxa"/>
-            <w:tcBorders>
-              <w:top w:val="single" w:color="EBEBE4" w:sz="6" w:space="0"/>
-              <w:left w:val="single" w:color="EBEBE4" w:sz="6" w:space="0"/>
-              <w:bottom w:val="single" w:color="EBEBE4" w:sz="6" w:space="0"/>
-              <w:right w:val="single" w:color="EBEBE4" w:sz="6" w:space="0"/>
-            </w:tcBorders>
-            <w:shd w:val="clear" w:color="auto" w:fill="auto"/>
-            <w:tcMar>
-              <w:top w:w="0" w:type="dxa"/>
-              <w:left w:w="30" w:type="dxa"/>
-              <w:bottom w:w="0" w:type="dxa"/>
-              <w:right w:w="30" w:type="dxa"/>
-            </w:tcMar>
-            <w:vAlign w:val="center"/>
-          </w:tcPr>
-          <w:p>
-            <w:pPr>
-              <w:rPr>
-                <w:sz w:val="22"/>
-                <w:szCs w:val="22"/>
-              </w:rPr>
-            </w:pPr>
-            <w:r>
-              <w:rPr>
-                <w:sz w:val="22"/>
-                <w:szCs w:val="22"/>
-              </w:rPr>
-              <w:t>2016-2017 HK 2</w:t>
-            </w:r>
-          </w:p>
-        </w:tc>
-        <w:tc>
-          <w:tcPr>
-            <w:tcW w:w="1324" w:type="dxa"/>
-            <w:tcBorders>
-              <w:top w:val="single" w:color="EBEBE4" w:sz="6" w:space="0"/>
-              <w:left w:val="single" w:color="EBEBE4" w:sz="6" w:space="0"/>
-              <w:bottom w:val="single" w:color="EBEBE4" w:sz="6" w:space="0"/>
-              <w:right w:val="single" w:color="EBEBE4" w:sz="6" w:space="0"/>
-            </w:tcBorders>
-            <w:shd w:val="clear" w:color="auto" w:fill="auto"/>
-            <w:tcMar>
-              <w:top w:w="0" w:type="dxa"/>
-              <w:left w:w="30" w:type="dxa"/>
-              <w:bottom w:w="0" w:type="dxa"/>
-              <w:right w:w="30" w:type="dxa"/>
-            </w:tcMar>
-            <w:vAlign w:val="center"/>
-          </w:tcPr>
-          <w:p>
-            <w:pPr>
-              <w:rPr>
-                <w:sz w:val="22"/>
-                <w:szCs w:val="22"/>
-              </w:rPr>
-            </w:pPr>
-            <w:r>
-              <w:rPr>
-                <w:sz w:val="22"/>
-                <w:szCs w:val="22"/>
-              </w:rPr>
-              <w:t>26-03-2017</w:t>
-            </w:r>
-          </w:p>
-        </w:tc>
-        <w:tc>
-          <w:tcPr>
-            <w:tcW w:w="3665" w:type="dxa"/>
-            <w:tcBorders>
-              <w:top w:val="single" w:color="EBEBE4" w:sz="6" w:space="0"/>
-              <w:left w:val="single" w:color="EBEBE4" w:sz="6" w:space="0"/>
-              <w:bottom w:val="single" w:color="EBEBE4" w:sz="6" w:space="0"/>
-              <w:right w:val="single" w:color="EBEBE4" w:sz="6" w:space="0"/>
-            </w:tcBorders>
-            <w:shd w:val="clear" w:color="auto" w:fill="auto"/>
-            <w:tcMar>
-              <w:top w:w="0" w:type="dxa"/>
-              <w:left w:w="30" w:type="dxa"/>
-              <w:bottom w:w="0" w:type="dxa"/>
-              <w:right w:w="30" w:type="dxa"/>
-            </w:tcMar>
-            <w:vAlign w:val="center"/>
-          </w:tcPr>
-          <w:p>
-            <w:pPr>
-              <w:rPr>
-                <w:sz w:val="22"/>
-                <w:szCs w:val="22"/>
-              </w:rPr>
-            </w:pPr>
-            <w:r>
-              <w:rPr>
-                <w:sz w:val="22"/>
-                <w:szCs w:val="22"/>
-              </w:rPr>
-              <w:t>Tham gia hội thao cấp trường ĐHCT năm 2017</w:t>
-            </w:r>
-          </w:p>
-        </w:tc>
-      </w:tr>
-    </w:tbl>
-    <w:p>
-      <w:pPr>
-        <w:rPr>
-          <w:b/>
-          <w:sz w:val="24"/>
-          <w:lang w:val="fr-FR"/>
-        </w:rPr>
-      </w:pPr>
-    </w:p>
-    <w:p>
-      <w:pPr>
-        <w:rPr>
-          <w:b/>
-          <w:sz w:val="24"/>
-          <w:lang w:val="fr-FR"/>
-        </w:rPr>
-      </w:pPr>
-      <w:r>
-        <w:rPr>
-          <w:b/>
-          <w:sz w:val="24"/>
-          <w:lang w:val="fr-FR"/>
-        </w:rPr>
-        <w:t>* Năm thứ 4 :</w:t>
-      </w:r>
-    </w:p>
-    <w:p>
-      <w:pPr>
-        <w:rPr>
-          <w:sz w:val="24"/>
-          <w:lang w:val="fr-FR"/>
-        </w:rPr>
-      </w:pPr>
-      <w:r>
-        <w:rPr>
-          <w:sz w:val="24"/>
-          <w:lang w:val="fr-FR"/>
-        </w:rPr>
-        <w:t xml:space="preserve">    Ngành học:   </w:t>
-      </w:r>
-      <w:r>
-        <w:rPr>
-          <w:sz w:val="24"/>
-          <w:lang w:val="en-US"/>
-        </w:rPr>
-        <w:t>Công nghệ thông tin</w:t>
-      </w:r>
-      <w:r>
-        <w:rPr>
-          <w:sz w:val="24"/>
-          <w:lang w:val="fr-FR"/>
-        </w:rPr>
-        <w:t xml:space="preserve">          Khoa:  Công nghệ thông tin và truyền thông </w:t>
-      </w:r>
-    </w:p>
-    <w:p>
-      <w:pPr>
-        <w:rPr>
-          <w:sz w:val="24"/>
-          <w:lang w:val="fr-FR"/>
-        </w:rPr>
-      </w:pPr>
-      <w:r>
-        <w:rPr>
-          <w:sz w:val="24"/>
-          <w:lang w:val="fr-FR"/>
-        </w:rPr>
-        <w:t xml:space="preserve">    Kết quả xếp loại học tập: Xếp loại Giỏi (Điểm trung bình tích lũy : </w:t>
       </w:r>
       <w:r>
         <w:rPr>
@@ -10224,6 +9156,1056 @@
           </w:tcPr>
           <w:p>
             <w:pPr>
+              <w:rPr>
+                <w:sz w:val="22"/>
+                <w:szCs w:val="22"/>
+              </w:rPr>
+            </w:pPr>
+            <w:r>
+              <w:rPr>
+                <w:sz w:val="22"/>
+                <w:szCs w:val="22"/>
+              </w:rPr>
+              <w:t>1</w:t>
+            </w:r>
+          </w:p>
+        </w:tc>
+        <w:tc>
+          <w:tcPr>
+            <w:tcW w:w="2265" w:type="dxa"/>
+            <w:tcBorders>
+              <w:top w:val="single" w:color="EBEBE4" w:sz="6" w:space="0"/>
+              <w:left w:val="single" w:color="EBEBE4" w:sz="6" w:space="0"/>
+              <w:bottom w:val="single" w:color="EBEBE4" w:sz="6" w:space="0"/>
+              <w:right w:val="single" w:color="EBEBE4" w:sz="6" w:space="0"/>
+            </w:tcBorders>
+            <w:shd w:val="clear" w:color="auto" w:fill="auto"/>
+            <w:tcMar>
+              <w:top w:w="0" w:type="dxa"/>
+              <w:left w:w="30" w:type="dxa"/>
+              <w:bottom w:w="0" w:type="dxa"/>
+              <w:right w:w="30" w:type="dxa"/>
+            </w:tcMar>
+            <w:vAlign w:val="center"/>
+          </w:tcPr>
+          <w:p>
+            <w:pPr>
+              <w:rPr>
+                <w:sz w:val="22"/>
+                <w:szCs w:val="22"/>
+              </w:rPr>
+            </w:pPr>
+            <w:r>
+              <w:rPr>
+                <w:sz w:val="22"/>
+                <w:szCs w:val="22"/>
+              </w:rPr>
+              <w:t>Tham gia hoạt động Tư vấn hướng nghiệp/Tiếp sức mùa thi</w:t>
+            </w:r>
+          </w:p>
+        </w:tc>
+        <w:tc>
+          <w:tcPr>
+            <w:tcW w:w="1823" w:type="dxa"/>
+            <w:tcBorders>
+              <w:top w:val="single" w:color="EBEBE4" w:sz="6" w:space="0"/>
+              <w:left w:val="single" w:color="EBEBE4" w:sz="6" w:space="0"/>
+              <w:bottom w:val="single" w:color="EBEBE4" w:sz="6" w:space="0"/>
+              <w:right w:val="single" w:color="EBEBE4" w:sz="6" w:space="0"/>
+            </w:tcBorders>
+            <w:shd w:val="clear" w:color="auto" w:fill="auto"/>
+            <w:tcMar>
+              <w:top w:w="0" w:type="dxa"/>
+              <w:left w:w="30" w:type="dxa"/>
+              <w:bottom w:w="0" w:type="dxa"/>
+              <w:right w:w="30" w:type="dxa"/>
+            </w:tcMar>
+            <w:vAlign w:val="center"/>
+          </w:tcPr>
+          <w:p>
+            <w:pPr>
+              <w:rPr>
+                <w:sz w:val="22"/>
+                <w:szCs w:val="22"/>
+              </w:rPr>
+            </w:pPr>
+            <w:r>
+              <w:rPr>
+                <w:sz w:val="22"/>
+                <w:szCs w:val="22"/>
+              </w:rPr>
+              <w:t>2016-2017 HK 2</w:t>
+            </w:r>
+          </w:p>
+        </w:tc>
+        <w:tc>
+          <w:tcPr>
+            <w:tcW w:w="1324" w:type="dxa"/>
+            <w:tcBorders>
+              <w:top w:val="single" w:color="EBEBE4" w:sz="6" w:space="0"/>
+              <w:left w:val="single" w:color="EBEBE4" w:sz="6" w:space="0"/>
+              <w:bottom w:val="single" w:color="EBEBE4" w:sz="6" w:space="0"/>
+              <w:right w:val="single" w:color="EBEBE4" w:sz="6" w:space="0"/>
+            </w:tcBorders>
+            <w:shd w:val="clear" w:color="auto" w:fill="auto"/>
+            <w:tcMar>
+              <w:top w:w="0" w:type="dxa"/>
+              <w:left w:w="30" w:type="dxa"/>
+              <w:bottom w:w="0" w:type="dxa"/>
+              <w:right w:w="30" w:type="dxa"/>
+            </w:tcMar>
+            <w:vAlign w:val="center"/>
+          </w:tcPr>
+          <w:p>
+            <w:pPr>
+              <w:rPr>
+                <w:sz w:val="22"/>
+                <w:szCs w:val="22"/>
+              </w:rPr>
+            </w:pPr>
+            <w:r>
+              <w:rPr>
+                <w:sz w:val="22"/>
+                <w:szCs w:val="22"/>
+              </w:rPr>
+              <w:t>05-03-2017</w:t>
+            </w:r>
+          </w:p>
+        </w:tc>
+        <w:tc>
+          <w:tcPr>
+            <w:tcW w:w="3665" w:type="dxa"/>
+            <w:tcBorders>
+              <w:top w:val="single" w:color="EBEBE4" w:sz="6" w:space="0"/>
+              <w:left w:val="single" w:color="EBEBE4" w:sz="6" w:space="0"/>
+              <w:bottom w:val="single" w:color="EBEBE4" w:sz="6" w:space="0"/>
+              <w:right w:val="single" w:color="EBEBE4" w:sz="6" w:space="0"/>
+            </w:tcBorders>
+            <w:shd w:val="clear" w:color="auto" w:fill="auto"/>
+            <w:tcMar>
+              <w:top w:w="0" w:type="dxa"/>
+              <w:left w:w="30" w:type="dxa"/>
+              <w:bottom w:w="0" w:type="dxa"/>
+              <w:right w:w="30" w:type="dxa"/>
+            </w:tcMar>
+            <w:vAlign w:val="center"/>
+          </w:tcPr>
+          <w:p>
+            <w:pPr>
+              <w:rPr>
+                <w:sz w:val="22"/>
+                <w:szCs w:val="22"/>
+              </w:rPr>
+            </w:pPr>
+            <w:r>
+              <w:rPr>
+                <w:sz w:val="22"/>
+                <w:szCs w:val="22"/>
+              </w:rPr>
+              <w:t>Tham gia tư vấn tuyển sinh năm 2017</w:t>
+            </w:r>
+          </w:p>
+        </w:tc>
+      </w:tr>
+      <w:tr>
+        <w:tblPrEx>
+          <w:shd w:val="clear" w:color="auto" w:fill="FFFFFF"/>
+          <w:tblLayout w:type="fixed"/>
+          <w:tblCellMar>
+            <w:top w:w="15" w:type="dxa"/>
+            <w:left w:w="15" w:type="dxa"/>
+            <w:bottom w:w="15" w:type="dxa"/>
+            <w:right w:w="15" w:type="dxa"/>
+          </w:tblCellMar>
+        </w:tblPrEx>
+        <w:trPr>
+          <w:trHeight w:val="345" w:hRule="atLeast"/>
+        </w:trPr>
+        <w:tc>
+          <w:tcPr>
+            <w:tcW w:w="312" w:type="dxa"/>
+            <w:tcBorders>
+              <w:top w:val="single" w:color="EBEBE4" w:sz="6" w:space="0"/>
+              <w:left w:val="single" w:color="EBEBE4" w:sz="6" w:space="0"/>
+              <w:bottom w:val="single" w:color="EBEBE4" w:sz="6" w:space="0"/>
+              <w:right w:val="single" w:color="EBEBE4" w:sz="6" w:space="0"/>
+            </w:tcBorders>
+            <w:shd w:val="clear" w:color="auto" w:fill="auto"/>
+            <w:tcMar>
+              <w:top w:w="0" w:type="dxa"/>
+              <w:left w:w="30" w:type="dxa"/>
+              <w:bottom w:w="0" w:type="dxa"/>
+              <w:right w:w="30" w:type="dxa"/>
+            </w:tcMar>
+            <w:vAlign w:val="center"/>
+          </w:tcPr>
+          <w:p>
+            <w:pPr>
+              <w:rPr>
+                <w:sz w:val="22"/>
+                <w:szCs w:val="22"/>
+              </w:rPr>
+            </w:pPr>
+            <w:r>
+              <w:rPr>
+                <w:sz w:val="22"/>
+                <w:szCs w:val="22"/>
+              </w:rPr>
+              <w:t>2</w:t>
+            </w:r>
+          </w:p>
+        </w:tc>
+        <w:tc>
+          <w:tcPr>
+            <w:tcW w:w="2265" w:type="dxa"/>
+            <w:tcBorders>
+              <w:top w:val="single" w:color="EBEBE4" w:sz="6" w:space="0"/>
+              <w:left w:val="single" w:color="EBEBE4" w:sz="6" w:space="0"/>
+              <w:bottom w:val="single" w:color="EBEBE4" w:sz="6" w:space="0"/>
+              <w:right w:val="single" w:color="EBEBE4" w:sz="6" w:space="0"/>
+            </w:tcBorders>
+            <w:shd w:val="clear" w:color="auto" w:fill="auto"/>
+            <w:tcMar>
+              <w:top w:w="0" w:type="dxa"/>
+              <w:left w:w="30" w:type="dxa"/>
+              <w:bottom w:w="0" w:type="dxa"/>
+              <w:right w:w="30" w:type="dxa"/>
+            </w:tcMar>
+            <w:vAlign w:val="center"/>
+          </w:tcPr>
+          <w:p>
+            <w:pPr>
+              <w:rPr>
+                <w:sz w:val="22"/>
+                <w:szCs w:val="22"/>
+              </w:rPr>
+            </w:pPr>
+            <w:r>
+              <w:rPr>
+                <w:sz w:val="22"/>
+                <w:szCs w:val="22"/>
+              </w:rPr>
+              <w:t xml:space="preserve">Tham gia các hoạt động hướng tới lợi ích cộng đồng </w:t>
+            </w:r>
+          </w:p>
+        </w:tc>
+        <w:tc>
+          <w:tcPr>
+            <w:tcW w:w="1823" w:type="dxa"/>
+            <w:tcBorders>
+              <w:top w:val="single" w:color="EBEBE4" w:sz="6" w:space="0"/>
+              <w:left w:val="single" w:color="EBEBE4" w:sz="6" w:space="0"/>
+              <w:bottom w:val="single" w:color="EBEBE4" w:sz="6" w:space="0"/>
+              <w:right w:val="single" w:color="EBEBE4" w:sz="6" w:space="0"/>
+            </w:tcBorders>
+            <w:shd w:val="clear" w:color="auto" w:fill="auto"/>
+            <w:tcMar>
+              <w:top w:w="0" w:type="dxa"/>
+              <w:left w:w="30" w:type="dxa"/>
+              <w:bottom w:w="0" w:type="dxa"/>
+              <w:right w:w="30" w:type="dxa"/>
+            </w:tcMar>
+            <w:vAlign w:val="center"/>
+          </w:tcPr>
+          <w:p>
+            <w:pPr>
+              <w:rPr>
+                <w:sz w:val="22"/>
+                <w:szCs w:val="22"/>
+              </w:rPr>
+            </w:pPr>
+            <w:r>
+              <w:rPr>
+                <w:sz w:val="22"/>
+                <w:szCs w:val="22"/>
+              </w:rPr>
+              <w:t>2016-2017 HK 2</w:t>
+            </w:r>
+          </w:p>
+        </w:tc>
+        <w:tc>
+          <w:tcPr>
+            <w:tcW w:w="1324" w:type="dxa"/>
+            <w:tcBorders>
+              <w:top w:val="single" w:color="EBEBE4" w:sz="6" w:space="0"/>
+              <w:left w:val="single" w:color="EBEBE4" w:sz="6" w:space="0"/>
+              <w:bottom w:val="single" w:color="EBEBE4" w:sz="6" w:space="0"/>
+              <w:right w:val="single" w:color="EBEBE4" w:sz="6" w:space="0"/>
+            </w:tcBorders>
+            <w:shd w:val="clear" w:color="auto" w:fill="auto"/>
+            <w:tcMar>
+              <w:top w:w="0" w:type="dxa"/>
+              <w:left w:w="30" w:type="dxa"/>
+              <w:bottom w:w="0" w:type="dxa"/>
+              <w:right w:w="30" w:type="dxa"/>
+            </w:tcMar>
+            <w:vAlign w:val="center"/>
+          </w:tcPr>
+          <w:p>
+            <w:pPr>
+              <w:rPr>
+                <w:sz w:val="22"/>
+                <w:szCs w:val="22"/>
+              </w:rPr>
+            </w:pPr>
+            <w:r>
+              <w:rPr>
+                <w:sz w:val="22"/>
+                <w:szCs w:val="22"/>
+              </w:rPr>
+              <w:t>05-04-2017</w:t>
+            </w:r>
+          </w:p>
+        </w:tc>
+        <w:tc>
+          <w:tcPr>
+            <w:tcW w:w="3665" w:type="dxa"/>
+            <w:tcBorders>
+              <w:top w:val="single" w:color="EBEBE4" w:sz="6" w:space="0"/>
+              <w:left w:val="single" w:color="EBEBE4" w:sz="6" w:space="0"/>
+              <w:bottom w:val="single" w:color="EBEBE4" w:sz="6" w:space="0"/>
+              <w:right w:val="single" w:color="EBEBE4" w:sz="6" w:space="0"/>
+            </w:tcBorders>
+            <w:shd w:val="clear" w:color="auto" w:fill="auto"/>
+            <w:tcMar>
+              <w:top w:w="0" w:type="dxa"/>
+              <w:left w:w="30" w:type="dxa"/>
+              <w:bottom w:w="0" w:type="dxa"/>
+              <w:right w:w="30" w:type="dxa"/>
+            </w:tcMar>
+            <w:vAlign w:val="center"/>
+          </w:tcPr>
+          <w:p>
+            <w:pPr>
+              <w:rPr>
+                <w:sz w:val="22"/>
+                <w:szCs w:val="22"/>
+              </w:rPr>
+            </w:pPr>
+            <w:r>
+              <w:rPr>
+                <w:sz w:val="22"/>
+                <w:szCs w:val="22"/>
+              </w:rPr>
+              <w:t>Đã tham gia cuộc thi thiết kế video giới thiệu ngành và chuyên ngành đào tạo trường Đại học Cần Thơ năm 2017</w:t>
+            </w:r>
+          </w:p>
+        </w:tc>
+      </w:tr>
+      <w:tr>
+        <w:tblPrEx>
+          <w:shd w:val="clear" w:color="auto" w:fill="FFFFFF"/>
+          <w:tblLayout w:type="fixed"/>
+          <w:tblCellMar>
+            <w:top w:w="15" w:type="dxa"/>
+            <w:left w:w="15" w:type="dxa"/>
+            <w:bottom w:w="15" w:type="dxa"/>
+            <w:right w:w="15" w:type="dxa"/>
+          </w:tblCellMar>
+        </w:tblPrEx>
+        <w:trPr>
+          <w:trHeight w:val="345" w:hRule="atLeast"/>
+        </w:trPr>
+        <w:tc>
+          <w:tcPr>
+            <w:tcW w:w="312" w:type="dxa"/>
+            <w:tcBorders>
+              <w:top w:val="single" w:color="EBEBE4" w:sz="6" w:space="0"/>
+              <w:left w:val="single" w:color="EBEBE4" w:sz="6" w:space="0"/>
+              <w:bottom w:val="single" w:color="EBEBE4" w:sz="6" w:space="0"/>
+              <w:right w:val="single" w:color="EBEBE4" w:sz="6" w:space="0"/>
+            </w:tcBorders>
+            <w:shd w:val="clear" w:color="auto" w:fill="auto"/>
+            <w:tcMar>
+              <w:top w:w="0" w:type="dxa"/>
+              <w:left w:w="30" w:type="dxa"/>
+              <w:bottom w:w="0" w:type="dxa"/>
+              <w:right w:w="30" w:type="dxa"/>
+            </w:tcMar>
+            <w:vAlign w:val="center"/>
+          </w:tcPr>
+          <w:p>
+            <w:pPr>
+              <w:rPr>
+                <w:sz w:val="22"/>
+                <w:szCs w:val="22"/>
+                <w:lang w:val="en-US"/>
+              </w:rPr>
+            </w:pPr>
+            <w:r>
+              <w:rPr>
+                <w:sz w:val="22"/>
+                <w:szCs w:val="22"/>
+                <w:lang w:val="en-US"/>
+              </w:rPr>
+              <w:t>3</w:t>
+            </w:r>
+          </w:p>
+        </w:tc>
+        <w:tc>
+          <w:tcPr>
+            <w:tcW w:w="2265" w:type="dxa"/>
+            <w:tcBorders>
+              <w:top w:val="single" w:color="EBEBE4" w:sz="6" w:space="0"/>
+              <w:left w:val="single" w:color="EBEBE4" w:sz="6" w:space="0"/>
+              <w:bottom w:val="single" w:color="EBEBE4" w:sz="6" w:space="0"/>
+              <w:right w:val="single" w:color="EBEBE4" w:sz="6" w:space="0"/>
+            </w:tcBorders>
+            <w:shd w:val="clear" w:color="auto" w:fill="auto"/>
+            <w:tcMar>
+              <w:top w:w="0" w:type="dxa"/>
+              <w:left w:w="30" w:type="dxa"/>
+              <w:bottom w:w="0" w:type="dxa"/>
+              <w:right w:w="30" w:type="dxa"/>
+            </w:tcMar>
+            <w:vAlign w:val="center"/>
+          </w:tcPr>
+          <w:p>
+            <w:pPr>
+              <w:rPr>
+                <w:sz w:val="22"/>
+                <w:szCs w:val="22"/>
+              </w:rPr>
+            </w:pPr>
+            <w:r>
+              <w:rPr>
+                <w:sz w:val="22"/>
+                <w:szCs w:val="22"/>
+              </w:rPr>
+              <w:t xml:space="preserve">Tham gia các hoạt động hướng tới lợi ích cộng đồng </w:t>
+            </w:r>
+          </w:p>
+        </w:tc>
+        <w:tc>
+          <w:tcPr>
+            <w:tcW w:w="1823" w:type="dxa"/>
+            <w:tcBorders>
+              <w:top w:val="single" w:color="EBEBE4" w:sz="6" w:space="0"/>
+              <w:left w:val="single" w:color="EBEBE4" w:sz="6" w:space="0"/>
+              <w:bottom w:val="single" w:color="EBEBE4" w:sz="6" w:space="0"/>
+              <w:right w:val="single" w:color="EBEBE4" w:sz="6" w:space="0"/>
+            </w:tcBorders>
+            <w:shd w:val="clear" w:color="auto" w:fill="auto"/>
+            <w:tcMar>
+              <w:top w:w="0" w:type="dxa"/>
+              <w:left w:w="30" w:type="dxa"/>
+              <w:bottom w:w="0" w:type="dxa"/>
+              <w:right w:w="30" w:type="dxa"/>
+            </w:tcMar>
+            <w:vAlign w:val="center"/>
+          </w:tcPr>
+          <w:p>
+            <w:pPr>
+              <w:rPr>
+                <w:sz w:val="22"/>
+                <w:szCs w:val="22"/>
+              </w:rPr>
+            </w:pPr>
+            <w:r>
+              <w:rPr>
+                <w:sz w:val="22"/>
+                <w:szCs w:val="22"/>
+              </w:rPr>
+              <w:t>2016-2017 HK 2</w:t>
+            </w:r>
+          </w:p>
+        </w:tc>
+        <w:tc>
+          <w:tcPr>
+            <w:tcW w:w="1324" w:type="dxa"/>
+            <w:tcBorders>
+              <w:top w:val="single" w:color="EBEBE4" w:sz="6" w:space="0"/>
+              <w:left w:val="single" w:color="EBEBE4" w:sz="6" w:space="0"/>
+              <w:bottom w:val="single" w:color="EBEBE4" w:sz="6" w:space="0"/>
+              <w:right w:val="single" w:color="EBEBE4" w:sz="6" w:space="0"/>
+            </w:tcBorders>
+            <w:shd w:val="clear" w:color="auto" w:fill="auto"/>
+            <w:tcMar>
+              <w:top w:w="0" w:type="dxa"/>
+              <w:left w:w="30" w:type="dxa"/>
+              <w:bottom w:w="0" w:type="dxa"/>
+              <w:right w:w="30" w:type="dxa"/>
+            </w:tcMar>
+            <w:vAlign w:val="center"/>
+          </w:tcPr>
+          <w:p>
+            <w:pPr>
+              <w:rPr>
+                <w:sz w:val="22"/>
+                <w:szCs w:val="22"/>
+              </w:rPr>
+            </w:pPr>
+            <w:r>
+              <w:rPr>
+                <w:sz w:val="22"/>
+                <w:szCs w:val="22"/>
+              </w:rPr>
+              <w:t>29-05-2017</w:t>
+            </w:r>
+          </w:p>
+        </w:tc>
+        <w:tc>
+          <w:tcPr>
+            <w:tcW w:w="3665" w:type="dxa"/>
+            <w:tcBorders>
+              <w:top w:val="single" w:color="EBEBE4" w:sz="6" w:space="0"/>
+              <w:left w:val="single" w:color="EBEBE4" w:sz="6" w:space="0"/>
+              <w:bottom w:val="single" w:color="EBEBE4" w:sz="6" w:space="0"/>
+              <w:right w:val="single" w:color="EBEBE4" w:sz="6" w:space="0"/>
+            </w:tcBorders>
+            <w:shd w:val="clear" w:color="auto" w:fill="auto"/>
+            <w:tcMar>
+              <w:top w:w="0" w:type="dxa"/>
+              <w:left w:w="30" w:type="dxa"/>
+              <w:bottom w:w="0" w:type="dxa"/>
+              <w:right w:w="30" w:type="dxa"/>
+            </w:tcMar>
+            <w:vAlign w:val="center"/>
+          </w:tcPr>
+          <w:p>
+            <w:pPr>
+              <w:rPr>
+                <w:sz w:val="22"/>
+                <w:szCs w:val="22"/>
+              </w:rPr>
+            </w:pPr>
+            <w:r>
+              <w:rPr>
+                <w:sz w:val="22"/>
+                <w:szCs w:val="22"/>
+              </w:rPr>
+              <w:t>Hỗ trợ công tác tổ chức ngày hội việc làm 2017</w:t>
+            </w:r>
+          </w:p>
+        </w:tc>
+      </w:tr>
+      <w:tr>
+        <w:tblPrEx>
+          <w:shd w:val="clear" w:color="auto" w:fill="FFFFFF"/>
+          <w:tblLayout w:type="fixed"/>
+          <w:tblCellMar>
+            <w:top w:w="15" w:type="dxa"/>
+            <w:left w:w="15" w:type="dxa"/>
+            <w:bottom w:w="15" w:type="dxa"/>
+            <w:right w:w="15" w:type="dxa"/>
+          </w:tblCellMar>
+        </w:tblPrEx>
+        <w:trPr>
+          <w:trHeight w:val="345" w:hRule="atLeast"/>
+        </w:trPr>
+        <w:tc>
+          <w:tcPr>
+            <w:tcW w:w="312" w:type="dxa"/>
+            <w:tcBorders>
+              <w:top w:val="single" w:color="EBEBE4" w:sz="6" w:space="0"/>
+              <w:left w:val="single" w:color="EBEBE4" w:sz="6" w:space="0"/>
+              <w:bottom w:val="single" w:color="EBEBE4" w:sz="6" w:space="0"/>
+              <w:right w:val="single" w:color="EBEBE4" w:sz="6" w:space="0"/>
+            </w:tcBorders>
+            <w:shd w:val="clear" w:color="auto" w:fill="auto"/>
+            <w:tcMar>
+              <w:top w:w="0" w:type="dxa"/>
+              <w:left w:w="30" w:type="dxa"/>
+              <w:bottom w:w="0" w:type="dxa"/>
+              <w:right w:w="30" w:type="dxa"/>
+            </w:tcMar>
+            <w:vAlign w:val="center"/>
+          </w:tcPr>
+          <w:p>
+            <w:pPr>
+              <w:rPr>
+                <w:sz w:val="22"/>
+                <w:szCs w:val="22"/>
+              </w:rPr>
+            </w:pPr>
+            <w:r>
+              <w:rPr>
+                <w:sz w:val="22"/>
+                <w:szCs w:val="22"/>
+              </w:rPr>
+              <w:t>4</w:t>
+            </w:r>
+          </w:p>
+        </w:tc>
+        <w:tc>
+          <w:tcPr>
+            <w:tcW w:w="2265" w:type="dxa"/>
+            <w:tcBorders>
+              <w:top w:val="single" w:color="EBEBE4" w:sz="6" w:space="0"/>
+              <w:left w:val="single" w:color="EBEBE4" w:sz="6" w:space="0"/>
+              <w:bottom w:val="single" w:color="EBEBE4" w:sz="6" w:space="0"/>
+              <w:right w:val="single" w:color="EBEBE4" w:sz="6" w:space="0"/>
+            </w:tcBorders>
+            <w:shd w:val="clear" w:color="auto" w:fill="auto"/>
+            <w:tcMar>
+              <w:top w:w="0" w:type="dxa"/>
+              <w:left w:w="30" w:type="dxa"/>
+              <w:bottom w:w="0" w:type="dxa"/>
+              <w:right w:w="30" w:type="dxa"/>
+            </w:tcMar>
+            <w:vAlign w:val="center"/>
+          </w:tcPr>
+          <w:p>
+            <w:pPr>
+              <w:rPr>
+                <w:sz w:val="22"/>
+                <w:szCs w:val="22"/>
+              </w:rPr>
+            </w:pPr>
+            <w:r>
+              <w:rPr>
+                <w:sz w:val="22"/>
+                <w:szCs w:val="22"/>
+              </w:rPr>
+              <w:t>Tham gia hoạt động thể dục thể thao</w:t>
+            </w:r>
+          </w:p>
+        </w:tc>
+        <w:tc>
+          <w:tcPr>
+            <w:tcW w:w="1823" w:type="dxa"/>
+            <w:tcBorders>
+              <w:top w:val="single" w:color="EBEBE4" w:sz="6" w:space="0"/>
+              <w:left w:val="single" w:color="EBEBE4" w:sz="6" w:space="0"/>
+              <w:bottom w:val="single" w:color="EBEBE4" w:sz="6" w:space="0"/>
+              <w:right w:val="single" w:color="EBEBE4" w:sz="6" w:space="0"/>
+            </w:tcBorders>
+            <w:shd w:val="clear" w:color="auto" w:fill="auto"/>
+            <w:tcMar>
+              <w:top w:w="0" w:type="dxa"/>
+              <w:left w:w="30" w:type="dxa"/>
+              <w:bottom w:w="0" w:type="dxa"/>
+              <w:right w:w="30" w:type="dxa"/>
+            </w:tcMar>
+            <w:vAlign w:val="center"/>
+          </w:tcPr>
+          <w:p>
+            <w:pPr>
+              <w:rPr>
+                <w:sz w:val="22"/>
+                <w:szCs w:val="22"/>
+              </w:rPr>
+            </w:pPr>
+            <w:r>
+              <w:rPr>
+                <w:sz w:val="22"/>
+                <w:szCs w:val="22"/>
+              </w:rPr>
+              <w:t>2016-2017 HK 2</w:t>
+            </w:r>
+          </w:p>
+        </w:tc>
+        <w:tc>
+          <w:tcPr>
+            <w:tcW w:w="1324" w:type="dxa"/>
+            <w:tcBorders>
+              <w:top w:val="single" w:color="EBEBE4" w:sz="6" w:space="0"/>
+              <w:left w:val="single" w:color="EBEBE4" w:sz="6" w:space="0"/>
+              <w:bottom w:val="single" w:color="EBEBE4" w:sz="6" w:space="0"/>
+              <w:right w:val="single" w:color="EBEBE4" w:sz="6" w:space="0"/>
+            </w:tcBorders>
+            <w:shd w:val="clear" w:color="auto" w:fill="auto"/>
+            <w:tcMar>
+              <w:top w:w="0" w:type="dxa"/>
+              <w:left w:w="30" w:type="dxa"/>
+              <w:bottom w:w="0" w:type="dxa"/>
+              <w:right w:w="30" w:type="dxa"/>
+            </w:tcMar>
+            <w:vAlign w:val="center"/>
+          </w:tcPr>
+          <w:p>
+            <w:pPr>
+              <w:rPr>
+                <w:sz w:val="22"/>
+                <w:szCs w:val="22"/>
+              </w:rPr>
+            </w:pPr>
+            <w:r>
+              <w:rPr>
+                <w:sz w:val="22"/>
+                <w:szCs w:val="22"/>
+              </w:rPr>
+              <w:t>26-03-2017</w:t>
+            </w:r>
+          </w:p>
+        </w:tc>
+        <w:tc>
+          <w:tcPr>
+            <w:tcW w:w="3665" w:type="dxa"/>
+            <w:tcBorders>
+              <w:top w:val="single" w:color="EBEBE4" w:sz="6" w:space="0"/>
+              <w:left w:val="single" w:color="EBEBE4" w:sz="6" w:space="0"/>
+              <w:bottom w:val="single" w:color="EBEBE4" w:sz="6" w:space="0"/>
+              <w:right w:val="single" w:color="EBEBE4" w:sz="6" w:space="0"/>
+            </w:tcBorders>
+            <w:shd w:val="clear" w:color="auto" w:fill="auto"/>
+            <w:tcMar>
+              <w:top w:w="0" w:type="dxa"/>
+              <w:left w:w="30" w:type="dxa"/>
+              <w:bottom w:w="0" w:type="dxa"/>
+              <w:right w:w="30" w:type="dxa"/>
+            </w:tcMar>
+            <w:vAlign w:val="center"/>
+          </w:tcPr>
+          <w:p>
+            <w:pPr>
+              <w:rPr>
+                <w:sz w:val="22"/>
+                <w:szCs w:val="22"/>
+              </w:rPr>
+            </w:pPr>
+            <w:r>
+              <w:rPr>
+                <w:sz w:val="22"/>
+                <w:szCs w:val="22"/>
+              </w:rPr>
+              <w:t>Tham gia hội thao cấp trường ĐHCT năm 2017</w:t>
+            </w:r>
+          </w:p>
+        </w:tc>
+      </w:tr>
+    </w:tbl>
+    <w:p>
+      <w:pPr>
+        <w:rPr>
+          <w:b/>
+          <w:sz w:val="24"/>
+          <w:lang w:val="fr-FR"/>
+        </w:rPr>
+      </w:pPr>
+    </w:p>
+    <w:p>
+      <w:pPr>
+        <w:rPr>
+          <w:b/>
+          <w:sz w:val="24"/>
+          <w:lang w:val="fr-FR"/>
+        </w:rPr>
+      </w:pPr>
+      <w:r>
+        <w:rPr>
+          <w:b/>
+          <w:sz w:val="24"/>
+          <w:lang w:val="fr-FR"/>
+        </w:rPr>
+        <w:t>* Năm thứ 4 :</w:t>
+      </w:r>
+    </w:p>
+    <w:p>
+      <w:pPr>
+        <w:rPr>
+          <w:sz w:val="24"/>
+          <w:lang w:val="fr-FR"/>
+        </w:rPr>
+      </w:pPr>
+      <w:r>
+        <w:rPr>
+          <w:sz w:val="24"/>
+          <w:lang w:val="fr-FR"/>
+        </w:rPr>
+        <w:t xml:space="preserve">    Ngành học:   </w:t>
+      </w:r>
+      <w:r>
+        <w:rPr>
+          <w:sz w:val="24"/>
+          <w:lang w:val="en-US"/>
+        </w:rPr>
+        <w:t>Công nghệ thông tin</w:t>
+      </w:r>
+      <w:r>
+        <w:rPr>
+          <w:sz w:val="24"/>
+          <w:lang w:val="fr-FR"/>
+        </w:rPr>
+        <w:t xml:space="preserve">          Khoa:  Công nghệ thông tin và truyền thông </w:t>
+      </w:r>
+    </w:p>
+    <w:p>
+      <w:pPr>
+        <w:rPr>
+          <w:sz w:val="24"/>
+          <w:lang w:val="fr-FR"/>
+        </w:rPr>
+      </w:pPr>
+      <w:r>
+        <w:rPr>
+          <w:sz w:val="24"/>
+          <w:lang w:val="fr-FR"/>
+        </w:rPr>
+        <w:t xml:space="preserve">    Kết quả xếp loại học tập: Xếp loại Giỏi (Điểm trung bình tích lũy : </w:t>
+      </w:r>
+      <w:r>
+        <w:rPr>
+          <w:sz w:val="24"/>
+          <w:lang w:val="en-US"/>
+        </w:rPr>
+        <w:t>3.31</w:t>
+      </w:r>
+      <w:r>
+        <w:rPr>
+          <w:sz w:val="24"/>
+          <w:lang w:val="fr-FR"/>
+        </w:rPr>
+        <w:t>)</w:t>
+      </w:r>
+    </w:p>
+    <w:p>
+      <w:pPr>
+        <w:rPr>
+          <w:sz w:val="24"/>
+          <w:lang w:val="fr-FR"/>
+        </w:rPr>
+      </w:pPr>
+      <w:r>
+        <w:rPr>
+          <w:sz w:val="24"/>
+          <w:lang w:val="fr-FR"/>
+        </w:rPr>
+        <w:t xml:space="preserve">    Sơ lược thành tích:</w:t>
+      </w:r>
+    </w:p>
+    <w:tbl>
+      <w:tblPr>
+        <w:tblStyle w:val="17"/>
+        <w:tblW w:w="9389" w:type="dxa"/>
+        <w:tblInd w:w="0" w:type="dxa"/>
+        <w:shd w:val="clear" w:color="auto" w:fill="FFFFFF"/>
+        <w:tblLayout w:type="fixed"/>
+        <w:tblCellMar>
+          <w:top w:w="15" w:type="dxa"/>
+          <w:left w:w="15" w:type="dxa"/>
+          <w:bottom w:w="15" w:type="dxa"/>
+          <w:right w:w="15" w:type="dxa"/>
+        </w:tblCellMar>
+      </w:tblPr>
+      <w:tblGrid>
+        <w:gridCol w:w="312"/>
+        <w:gridCol w:w="2265"/>
+        <w:gridCol w:w="1823"/>
+        <w:gridCol w:w="1324"/>
+        <w:gridCol w:w="3665"/>
+      </w:tblGrid>
+      <w:tr>
+        <w:tblPrEx>
+          <w:shd w:val="clear" w:color="auto" w:fill="FFFFFF"/>
+          <w:tblLayout w:type="fixed"/>
+          <w:tblCellMar>
+            <w:top w:w="15" w:type="dxa"/>
+            <w:left w:w="15" w:type="dxa"/>
+            <w:bottom w:w="15" w:type="dxa"/>
+            <w:right w:w="15" w:type="dxa"/>
+          </w:tblCellMar>
+        </w:tblPrEx>
+        <w:tc>
+          <w:tcPr>
+            <w:tcW w:w="312" w:type="dxa"/>
+            <w:tcBorders>
+              <w:top w:val="single" w:color="80B5D7" w:sz="6" w:space="0"/>
+              <w:left w:val="single" w:color="80B5D7" w:sz="6" w:space="0"/>
+              <w:bottom w:val="single" w:color="80B5D7" w:sz="6" w:space="0"/>
+              <w:right w:val="single" w:color="80B5D7" w:sz="6" w:space="0"/>
+            </w:tcBorders>
+            <w:shd w:val="clear" w:color="auto" w:fill="auto"/>
+            <w:tcMar>
+              <w:top w:w="30" w:type="dxa"/>
+              <w:left w:w="0" w:type="dxa"/>
+              <w:bottom w:w="30" w:type="dxa"/>
+              <w:right w:w="0" w:type="dxa"/>
+            </w:tcMar>
+            <w:vAlign w:val="center"/>
+          </w:tcPr>
+          <w:p>
+            <w:pPr>
+              <w:jc w:val="center"/>
+              <w:rPr>
+                <w:b/>
+                <w:sz w:val="24"/>
+              </w:rPr>
+            </w:pPr>
+            <w:r>
+              <w:rPr>
+                <w:b/>
+                <w:sz w:val="24"/>
+              </w:rPr>
+              <w:t>Stt</w:t>
+            </w:r>
+          </w:p>
+        </w:tc>
+        <w:tc>
+          <w:tcPr>
+            <w:tcW w:w="2265" w:type="dxa"/>
+            <w:tcBorders>
+              <w:top w:val="single" w:color="80B5D7" w:sz="6" w:space="0"/>
+              <w:left w:val="single" w:color="80B5D7" w:sz="6" w:space="0"/>
+              <w:bottom w:val="single" w:color="80B5D7" w:sz="6" w:space="0"/>
+              <w:right w:val="single" w:color="80B5D7" w:sz="6" w:space="0"/>
+            </w:tcBorders>
+            <w:shd w:val="clear" w:color="auto" w:fill="auto"/>
+            <w:tcMar>
+              <w:top w:w="30" w:type="dxa"/>
+              <w:left w:w="0" w:type="dxa"/>
+              <w:bottom w:w="30" w:type="dxa"/>
+              <w:right w:w="0" w:type="dxa"/>
+            </w:tcMar>
+            <w:vAlign w:val="center"/>
+          </w:tcPr>
+          <w:p>
+            <w:pPr>
+              <w:jc w:val="center"/>
+              <w:rPr>
+                <w:b/>
+                <w:sz w:val="24"/>
+              </w:rPr>
+            </w:pPr>
+            <w:r>
+              <w:rPr>
+                <w:b/>
+                <w:sz w:val="24"/>
+              </w:rPr>
+              <w:t>Thành tích tiêu biểu</w:t>
+            </w:r>
+          </w:p>
+        </w:tc>
+        <w:tc>
+          <w:tcPr>
+            <w:tcW w:w="1823" w:type="dxa"/>
+            <w:tcBorders>
+              <w:top w:val="single" w:color="80B5D7" w:sz="6" w:space="0"/>
+              <w:left w:val="single" w:color="80B5D7" w:sz="6" w:space="0"/>
+              <w:bottom w:val="single" w:color="80B5D7" w:sz="6" w:space="0"/>
+              <w:right w:val="single" w:color="80B5D7" w:sz="6" w:space="0"/>
+            </w:tcBorders>
+            <w:shd w:val="clear" w:color="auto" w:fill="auto"/>
+            <w:tcMar>
+              <w:top w:w="30" w:type="dxa"/>
+              <w:left w:w="0" w:type="dxa"/>
+              <w:bottom w:w="30" w:type="dxa"/>
+              <w:right w:w="0" w:type="dxa"/>
+            </w:tcMar>
+            <w:vAlign w:val="center"/>
+          </w:tcPr>
+          <w:p>
+            <w:pPr>
+              <w:jc w:val="center"/>
+              <w:rPr>
+                <w:b/>
+                <w:sz w:val="24"/>
+              </w:rPr>
+            </w:pPr>
+            <w:r>
+              <w:rPr>
+                <w:b/>
+                <w:sz w:val="24"/>
+              </w:rPr>
+              <w:t>Năm học học kỳ</w:t>
+            </w:r>
+          </w:p>
+        </w:tc>
+        <w:tc>
+          <w:tcPr>
+            <w:tcW w:w="1324" w:type="dxa"/>
+            <w:tcBorders>
+              <w:top w:val="single" w:color="80B5D7" w:sz="6" w:space="0"/>
+              <w:left w:val="single" w:color="80B5D7" w:sz="6" w:space="0"/>
+              <w:bottom w:val="single" w:color="80B5D7" w:sz="6" w:space="0"/>
+              <w:right w:val="single" w:color="80B5D7" w:sz="6" w:space="0"/>
+            </w:tcBorders>
+            <w:shd w:val="clear" w:color="auto" w:fill="auto"/>
+            <w:tcMar>
+              <w:top w:w="30" w:type="dxa"/>
+              <w:left w:w="0" w:type="dxa"/>
+              <w:bottom w:w="30" w:type="dxa"/>
+              <w:right w:w="0" w:type="dxa"/>
+            </w:tcMar>
+            <w:vAlign w:val="center"/>
+          </w:tcPr>
+          <w:p>
+            <w:pPr>
+              <w:jc w:val="center"/>
+              <w:rPr>
+                <w:b/>
+                <w:sz w:val="24"/>
+              </w:rPr>
+            </w:pPr>
+            <w:r>
+              <w:rPr>
+                <w:b/>
+                <w:sz w:val="24"/>
+              </w:rPr>
+              <w:t>Ngày cấp</w:t>
+            </w:r>
+          </w:p>
+        </w:tc>
+        <w:tc>
+          <w:tcPr>
+            <w:tcW w:w="3665" w:type="dxa"/>
+            <w:tcBorders>
+              <w:top w:val="single" w:color="80B5D7" w:sz="6" w:space="0"/>
+              <w:left w:val="single" w:color="80B5D7" w:sz="6" w:space="0"/>
+              <w:bottom w:val="single" w:color="80B5D7" w:sz="6" w:space="0"/>
+              <w:right w:val="single" w:color="80B5D7" w:sz="6" w:space="0"/>
+            </w:tcBorders>
+            <w:shd w:val="clear" w:color="auto" w:fill="auto"/>
+            <w:tcMar>
+              <w:top w:w="30" w:type="dxa"/>
+              <w:left w:w="0" w:type="dxa"/>
+              <w:bottom w:w="30" w:type="dxa"/>
+              <w:right w:w="0" w:type="dxa"/>
+            </w:tcMar>
+            <w:vAlign w:val="center"/>
+          </w:tcPr>
+          <w:p>
+            <w:pPr>
+              <w:jc w:val="center"/>
+              <w:rPr>
+                <w:b/>
+                <w:sz w:val="24"/>
+              </w:rPr>
+            </w:pPr>
+            <w:r>
+              <w:rPr>
+                <w:b/>
+                <w:sz w:val="24"/>
+              </w:rPr>
+              <w:t>Lý do</w:t>
+            </w:r>
+          </w:p>
+        </w:tc>
+      </w:tr>
+      <w:tr>
+        <w:tblPrEx>
+          <w:shd w:val="clear" w:color="auto" w:fill="FFFFFF"/>
+          <w:tblLayout w:type="fixed"/>
+          <w:tblCellMar>
+            <w:top w:w="15" w:type="dxa"/>
+            <w:left w:w="15" w:type="dxa"/>
+            <w:bottom w:w="15" w:type="dxa"/>
+            <w:right w:w="15" w:type="dxa"/>
+          </w:tblCellMar>
+        </w:tblPrEx>
+        <w:trPr>
+          <w:trHeight w:val="345" w:hRule="atLeast"/>
+        </w:trPr>
+        <w:tc>
+          <w:tcPr>
+            <w:tcW w:w="312" w:type="dxa"/>
+            <w:tcBorders>
+              <w:top w:val="single" w:color="EBEBE4" w:sz="6" w:space="0"/>
+              <w:left w:val="single" w:color="EBEBE4" w:sz="6" w:space="0"/>
+              <w:bottom w:val="single" w:color="EBEBE4" w:sz="6" w:space="0"/>
+              <w:right w:val="single" w:color="EBEBE4" w:sz="6" w:space="0"/>
+            </w:tcBorders>
+            <w:shd w:val="clear" w:color="auto" w:fill="auto"/>
+            <w:tcMar>
+              <w:top w:w="0" w:type="dxa"/>
+              <w:left w:w="30" w:type="dxa"/>
+              <w:bottom w:w="0" w:type="dxa"/>
+              <w:right w:w="30" w:type="dxa"/>
+            </w:tcMar>
+            <w:vAlign w:val="center"/>
+          </w:tcPr>
+          <w:p>
+            <w:pPr>
               <w:jc w:val="both"/>
               <w:rPr>
                 <w:sz w:val="22"/>
@@ -10614,6 +10596,12 @@
       <w:tr>
         <w:tblPrEx>
           <w:tblLayout w:type="fixed"/>
+          <w:tblCellMar>
+            <w:top w:w="0" w:type="dxa"/>
+            <w:left w:w="108" w:type="dxa"/>
+            <w:bottom w:w="0" w:type="dxa"/>
+            <w:right w:w="108" w:type="dxa"/>
+          </w:tblCellMar>
         </w:tblPrEx>
         <w:tc>
           <w:tcPr>
@@ -11521,7 +11509,7 @@
         <w:rPr>
           <w:bCs/>
         </w:rPr>
-        <w:t>Các dịch vụ có tính phí trong trường: giữ xe, photo.</w:t>
+        <w:t>Các dịch vụ có tính phí trong trường: giữ xe, photo…</w:t>
       </w:r>
     </w:p>
     <w:p>
@@ -23969,12 +23957,6 @@
       <w:tr>
         <w:tblPrEx>
           <w:tblLayout w:type="fixed"/>
-          <w:tblCellMar>
-            <w:top w:w="0" w:type="dxa"/>
-            <w:left w:w="108" w:type="dxa"/>
-            <w:bottom w:w="0" w:type="dxa"/>
-            <w:right w:w="108" w:type="dxa"/>
-          </w:tblCellMar>
         </w:tblPrEx>
         <w:trPr>
           <w:trHeight w:val="585" w:hRule="atLeast"/>
@@ -27635,7 +27617,13 @@
       </w:pPr>
       <w:bookmarkStart w:id="40" w:name="_Toc20161"/>
       <w:r>
-        <w:t xml:space="preserve">Quản lý </w:t>
+        <w:rPr>
+          <w:lang w:val="en-US"/>
+        </w:rPr>
+        <w:t>Liệt kê</w:t>
+      </w:r>
+      <w:r>
+        <w:t xml:space="preserve"> </w:t>
       </w:r>
       <w:bookmarkEnd w:id="40"/>
       <w:r>
@@ -27646,8 +27634,79 @@
       </w:r>
     </w:p>
     <w:p>
-      <w:bookmarkStart w:id="52" w:name="_GoBack"/>
-      <w:bookmarkEnd w:id="52"/>
+      <w:pPr>
+        <w:rPr>
+          <w:lang w:val="en-US"/>
+        </w:rPr>
+      </w:pPr>
+      <w:r>
+        <w:rPr>
+          <w:lang w:val="en-US"/>
+        </w:rPr>
+        <w:t>Chức năng cho phép người quản trị liệt kê các giao dịch đã thực hiện thành các trang. Chức năng còn cho phép người quản trị sắp xếp danh sách các bản ghi để dễ kiểm tra và cho phép tìm kiếm nội dung liên quan đến dữ liệu trên bản ghi.</w:t>
+      </w:r>
+    </w:p>
+    <w:p>
+      <w:pPr>
+        <w:jc w:val="both"/>
+      </w:pPr>
+      <w:r>
+        <w:drawing>
+          <wp:inline distT="0" distB="0" distL="114300" distR="114300">
+            <wp:extent cx="5967730" cy="2986405"/>
+            <wp:effectExtent l="0" t="0" r="13970" b="4445"/>
+            <wp:docPr id="1" name="Picture 1"/>
+            <wp:cNvGraphicFramePr>
+              <a:graphicFrameLocks xmlns:a="http://schemas.openxmlformats.org/drawingml/2006/main" noChangeAspect="1"/>
+            </wp:cNvGraphicFramePr>
+            <a:graphic xmlns:a="http://schemas.openxmlformats.org/drawingml/2006/main">
+              <a:graphicData uri="http://schemas.openxmlformats.org/drawingml/2006/picture">
+                <pic:pic xmlns:pic="http://schemas.openxmlformats.org/drawingml/2006/picture">
+                  <pic:nvPicPr>
+                    <pic:cNvPr id="1" name="Picture 1"/>
+                    <pic:cNvPicPr>
+                      <a:picLocks noChangeAspect="1"/>
+                    </pic:cNvPicPr>
+                  </pic:nvPicPr>
+                  <pic:blipFill>
+                    <a:blip r:embed="rId20"/>
+                    <a:stretch>
+                      <a:fillRect/>
+                    </a:stretch>
+                  </pic:blipFill>
+                  <pic:spPr>
+                    <a:xfrm>
+                      <a:off x="0" y="0"/>
+                      <a:ext cx="5967730" cy="2986405"/>
+                    </a:xfrm>
+                    <a:prstGeom prst="rect">
+                      <a:avLst/>
+                    </a:prstGeom>
+                    <a:noFill/>
+                    <a:ln w="9525">
+                      <a:noFill/>
+                    </a:ln>
+                  </pic:spPr>
+                </pic:pic>
+              </a:graphicData>
+            </a:graphic>
+          </wp:inline>
+        </w:drawing>
+      </w:r>
+    </w:p>
+    <w:p>
+      <w:pPr>
+        <w:jc w:val="center"/>
+        <w:rPr>
+          <w:lang w:val="en-US"/>
+        </w:rPr>
+      </w:pPr>
+      <w:r>
+        <w:rPr>
+          <w:lang w:val="en-US"/>
+        </w:rPr>
+        <w:t>Hình g1. Màn hình liệt kê giao dịch</w:t>
+      </w:r>
     </w:p>
     <w:p>
       <w:pPr>
@@ -27659,23 +27718,401 @@
       </w:pPr>
       <w:bookmarkStart w:id="41" w:name="_Toc3645"/>
       <w:r>
+        <w:rPr>
+          <w:lang w:val="en-US"/>
+        </w:rPr>
+        <w:t>Thay đổi mật khẩu</w:t>
+      </w:r>
+    </w:p>
+    <w:p>
+      <w:pPr>
+        <w:rPr>
+          <w:rFonts w:hint="default"/>
+          <w:lang w:val="en-US"/>
+        </w:rPr>
+      </w:pPr>
+      <w:r>
+        <w:rPr>
+          <w:lang w:val="en-US"/>
+        </w:rPr>
+        <w:t xml:space="preserve">Chức năng cho phép người dùng thay đổi mật khẩu cá nhân đăng nhập vào website hệ thống. Người dùng có thể chọn bằng cách nhấp chọn nút </w:t>
+      </w:r>
+      <w:r>
+        <w:rPr>
+          <w:rFonts w:hint="default"/>
+          <w:lang w:val="en-US"/>
+        </w:rPr>
+        <w:t>“Change Password” để nhập lại mật khẩu cũ và nhập mật khẩu mới. Sau khi nhập xong, người dùng nhấp chọn “Save” để hoàn tất hoặc nhấp chọn “Cancel” để hủy thao tác.</w:t>
+      </w:r>
+    </w:p>
+    <w:p>
+      <w:pPr>
+        <w:jc w:val="center"/>
+      </w:pPr>
+      <w:r>
+        <w:drawing>
+          <wp:inline distT="0" distB="0" distL="114300" distR="114300">
+            <wp:extent cx="5964555" cy="1302385"/>
+            <wp:effectExtent l="0" t="0" r="17145" b="12065"/>
+            <wp:docPr id="6" name="Picture 2"/>
+            <wp:cNvGraphicFramePr>
+              <a:graphicFrameLocks xmlns:a="http://schemas.openxmlformats.org/drawingml/2006/main" noChangeAspect="1"/>
+            </wp:cNvGraphicFramePr>
+            <a:graphic xmlns:a="http://schemas.openxmlformats.org/drawingml/2006/main">
+              <a:graphicData uri="http://schemas.openxmlformats.org/drawingml/2006/picture">
+                <pic:pic xmlns:pic="http://schemas.openxmlformats.org/drawingml/2006/picture">
+                  <pic:nvPicPr>
+                    <pic:cNvPr id="6" name="Picture 2"/>
+                    <pic:cNvPicPr>
+                      <a:picLocks noChangeAspect="1"/>
+                    </pic:cNvPicPr>
+                  </pic:nvPicPr>
+                  <pic:blipFill>
+                    <a:blip r:embed="rId21"/>
+                    <a:stretch>
+                      <a:fillRect/>
+                    </a:stretch>
+                  </pic:blipFill>
+                  <pic:spPr>
+                    <a:xfrm>
+                      <a:off x="0" y="0"/>
+                      <a:ext cx="5964555" cy="1302385"/>
+                    </a:xfrm>
+                    <a:prstGeom prst="rect">
+                      <a:avLst/>
+                    </a:prstGeom>
+                    <a:noFill/>
+                    <a:ln w="9525">
+                      <a:noFill/>
+                    </a:ln>
+                  </pic:spPr>
+                </pic:pic>
+              </a:graphicData>
+            </a:graphic>
+          </wp:inline>
+        </w:drawing>
+      </w:r>
+    </w:p>
+    <w:p>
+      <w:pPr>
+        <w:jc w:val="center"/>
+        <w:rPr>
+          <w:rFonts w:hint="default"/>
+          <w:lang w:val="en-US"/>
+        </w:rPr>
+      </w:pPr>
+      <w:r>
+        <w:rPr>
+          <w:lang w:val="en-US"/>
+        </w:rPr>
+        <w:t>Hình h1. Màn hình đổi mật khẩu cá nhân</w:t>
+      </w:r>
+    </w:p>
+    <w:p>
+      <w:pPr>
+        <w:jc w:val="center"/>
+        <w:rPr>
+          <w:lang w:val="en-US"/>
+        </w:rPr>
+      </w:pPr>
+    </w:p>
+    <w:p>
+      <w:pPr>
+        <w:pStyle w:val="3"/>
+        <w:numPr>
+          <w:ilvl w:val="1"/>
+          <w:numId w:val="1"/>
+        </w:numPr>
+      </w:pPr>
+      <w:r>
         <w:t>Các nhóm còn lại</w:t>
       </w:r>
       <w:bookmarkEnd w:id="41"/>
     </w:p>
     <w:p>
-      <w:r>
-        <w:t>Người quản lý có các chức năng giống như admin, tuy nhiên người quản lý không thể thực hiện quản lý các phân quyền</w:t>
-      </w:r>
-    </w:p>
-    <w:p>
-      <w:r>
-        <w:t>Người dùng có thể tạo sự kiện</w:t>
-      </w:r>
-    </w:p>
-    <w:p>
-      <w:r>
-        <w:t>Tài khoản bị cấm là một trong các phân quyền trên nhưng vì lý do nào đó mà bị cấm, người này không có quyền thực hiện chức năng hệ thông, và phải nằm trong danh sách chờ xem xét khôi phục quyền sử dụng.</w:t>
+      <w:pPr>
+        <w:rPr>
+          <w:lang w:val="en-US"/>
+        </w:rPr>
+      </w:pPr>
+      <w:r>
+        <w:rPr>
+          <w:lang w:val="en-US"/>
+        </w:rPr>
+        <w:t>Người dùng không phải quản trị chỉ có quyền liệt kê các giao dịch của chính mình và đổi mật khẩu cá nhân.</w:t>
+      </w:r>
+    </w:p>
+    <w:p>
+      <w:pPr>
+        <w:rPr>
+          <w:rFonts w:hint="default"/>
+          <w:lang w:val="en-US"/>
+        </w:rPr>
+      </w:pPr>
+      <w:r>
+        <w:rPr>
+          <w:lang w:val="en-US"/>
+        </w:rPr>
+        <w:t xml:space="preserve">Người thu hộ (Deposit staff) không có chức năng thao tác người dùng, quản lý doanh thu, quản lý thiết bị nhưng có thêm chức năng nạp tiền vào tài khoản người dùng. Người thu hộ có thể tiến hành nạp tiền cho người dùng bằng cách nhấp chọn chức năng </w:t>
+      </w:r>
+      <w:r>
+        <w:rPr>
+          <w:rFonts w:hint="default"/>
+          <w:lang w:val="en-US"/>
+        </w:rPr>
+        <w:t>“Deposit” sau đó nhập mã thẻ người dùng, trong trường hợp thẻ người dùng chưa được kích hoạt thì người thu hộ sẽ kích hoạt thẻ cho người dùng và chọn mệnh giá để hoàn thành giao dịch.</w:t>
+      </w:r>
+    </w:p>
+    <w:p>
+      <w:pPr>
+        <w:jc w:val="center"/>
+      </w:pPr>
+      <w:r>
+        <w:drawing>
+          <wp:inline distT="0" distB="0" distL="114300" distR="114300">
+            <wp:extent cx="4314190" cy="542925"/>
+            <wp:effectExtent l="0" t="0" r="10160" b="9525"/>
+            <wp:docPr id="8" name="Picture 3"/>
+            <wp:cNvGraphicFramePr>
+              <a:graphicFrameLocks xmlns:a="http://schemas.openxmlformats.org/drawingml/2006/main" noChangeAspect="1"/>
+            </wp:cNvGraphicFramePr>
+            <a:graphic xmlns:a="http://schemas.openxmlformats.org/drawingml/2006/main">
+              <a:graphicData uri="http://schemas.openxmlformats.org/drawingml/2006/picture">
+                <pic:pic xmlns:pic="http://schemas.openxmlformats.org/drawingml/2006/picture">
+                  <pic:nvPicPr>
+                    <pic:cNvPr id="8" name="Picture 3"/>
+                    <pic:cNvPicPr>
+                      <a:picLocks noChangeAspect="1"/>
+                    </pic:cNvPicPr>
+                  </pic:nvPicPr>
+                  <pic:blipFill>
+                    <a:blip r:embed="rId22"/>
+                    <a:stretch>
+                      <a:fillRect/>
+                    </a:stretch>
+                  </pic:blipFill>
+                  <pic:spPr>
+                    <a:xfrm>
+                      <a:off x="0" y="0"/>
+                      <a:ext cx="4314190" cy="542925"/>
+                    </a:xfrm>
+                    <a:prstGeom prst="rect">
+                      <a:avLst/>
+                    </a:prstGeom>
+                    <a:noFill/>
+                    <a:ln w="9525">
+                      <a:noFill/>
+                    </a:ln>
+                  </pic:spPr>
+                </pic:pic>
+              </a:graphicData>
+            </a:graphic>
+          </wp:inline>
+        </w:drawing>
+      </w:r>
+    </w:p>
+    <w:p>
+      <w:pPr>
+        <w:jc w:val="center"/>
+        <w:rPr>
+          <w:lang w:val="en-US"/>
+        </w:rPr>
+      </w:pPr>
+      <w:r>
+        <w:rPr>
+          <w:lang w:val="en-US"/>
+        </w:rPr>
+        <w:t>Hình i1. Thanh chức năng của người thu hộ</w:t>
+      </w:r>
+    </w:p>
+    <w:p>
+      <w:pPr>
+        <w:jc w:val="center"/>
+      </w:pPr>
+      <w:r>
+        <w:drawing>
+          <wp:inline distT="0" distB="0" distL="114300" distR="114300">
+            <wp:extent cx="5857240" cy="1895475"/>
+            <wp:effectExtent l="0" t="0" r="10160" b="9525"/>
+            <wp:docPr id="9" name="Picture 4"/>
+            <wp:cNvGraphicFramePr>
+              <a:graphicFrameLocks xmlns:a="http://schemas.openxmlformats.org/drawingml/2006/main" noChangeAspect="1"/>
+            </wp:cNvGraphicFramePr>
+            <a:graphic xmlns:a="http://schemas.openxmlformats.org/drawingml/2006/main">
+              <a:graphicData uri="http://schemas.openxmlformats.org/drawingml/2006/picture">
+                <pic:pic xmlns:pic="http://schemas.openxmlformats.org/drawingml/2006/picture">
+                  <pic:nvPicPr>
+                    <pic:cNvPr id="9" name="Picture 4"/>
+                    <pic:cNvPicPr>
+                      <a:picLocks noChangeAspect="1"/>
+                    </pic:cNvPicPr>
+                  </pic:nvPicPr>
+                  <pic:blipFill>
+                    <a:blip r:embed="rId23"/>
+                    <a:stretch>
+                      <a:fillRect/>
+                    </a:stretch>
+                  </pic:blipFill>
+                  <pic:spPr>
+                    <a:xfrm>
+                      <a:off x="0" y="0"/>
+                      <a:ext cx="5857240" cy="1895475"/>
+                    </a:xfrm>
+                    <a:prstGeom prst="rect">
+                      <a:avLst/>
+                    </a:prstGeom>
+                    <a:noFill/>
+                    <a:ln w="9525">
+                      <a:noFill/>
+                    </a:ln>
+                  </pic:spPr>
+                </pic:pic>
+              </a:graphicData>
+            </a:graphic>
+          </wp:inline>
+        </w:drawing>
+      </w:r>
+    </w:p>
+    <w:p>
+      <w:pPr>
+        <w:jc w:val="center"/>
+        <w:rPr>
+          <w:lang w:val="en-US"/>
+        </w:rPr>
+      </w:pPr>
+      <w:r>
+        <w:rPr>
+          <w:lang w:val="en-US"/>
+        </w:rPr>
+        <w:t>Hình i2. Màn hình nhập mã thẻ</w:t>
+      </w:r>
+    </w:p>
+    <w:p>
+      <w:pPr>
+        <w:jc w:val="center"/>
+      </w:pPr>
+      <w:r>
+        <w:drawing>
+          <wp:inline distT="0" distB="0" distL="114300" distR="114300">
+            <wp:extent cx="5438140" cy="1809750"/>
+            <wp:effectExtent l="0" t="0" r="10160" b="0"/>
+            <wp:docPr id="10" name="Picture 5"/>
+            <wp:cNvGraphicFramePr>
+              <a:graphicFrameLocks xmlns:a="http://schemas.openxmlformats.org/drawingml/2006/main" noChangeAspect="1"/>
+            </wp:cNvGraphicFramePr>
+            <a:graphic xmlns:a="http://schemas.openxmlformats.org/drawingml/2006/main">
+              <a:graphicData uri="http://schemas.openxmlformats.org/drawingml/2006/picture">
+                <pic:pic xmlns:pic="http://schemas.openxmlformats.org/drawingml/2006/picture">
+                  <pic:nvPicPr>
+                    <pic:cNvPr id="10" name="Picture 5"/>
+                    <pic:cNvPicPr>
+                      <a:picLocks noChangeAspect="1"/>
+                    </pic:cNvPicPr>
+                  </pic:nvPicPr>
+                  <pic:blipFill>
+                    <a:blip r:embed="rId24"/>
+                    <a:stretch>
+                      <a:fillRect/>
+                    </a:stretch>
+                  </pic:blipFill>
+                  <pic:spPr>
+                    <a:xfrm>
+                      <a:off x="0" y="0"/>
+                      <a:ext cx="5438140" cy="1809750"/>
+                    </a:xfrm>
+                    <a:prstGeom prst="rect">
+                      <a:avLst/>
+                    </a:prstGeom>
+                    <a:noFill/>
+                    <a:ln w="9525">
+                      <a:noFill/>
+                    </a:ln>
+                  </pic:spPr>
+                </pic:pic>
+              </a:graphicData>
+            </a:graphic>
+          </wp:inline>
+        </w:drawing>
+      </w:r>
+    </w:p>
+    <w:p>
+      <w:pPr>
+        <w:jc w:val="center"/>
+        <w:rPr>
+          <w:rFonts w:hint="default"/>
+          <w:lang w:val="en-US"/>
+        </w:rPr>
+      </w:pPr>
+      <w:r>
+        <w:rPr>
+          <w:rFonts w:hint="default"/>
+          <w:lang w:val="en-US"/>
+        </w:rPr>
+        <w:t>Hình i3. Màn hình nhập ID người dùng</w:t>
+      </w:r>
+    </w:p>
+    <w:p>
+      <w:pPr>
+        <w:jc w:val="center"/>
+      </w:pPr>
+      <w:r>
+        <w:drawing>
+          <wp:inline distT="0" distB="0" distL="114300" distR="114300">
+            <wp:extent cx="4695190" cy="2114550"/>
+            <wp:effectExtent l="0" t="0" r="10160" b="0"/>
+            <wp:docPr id="11" name="Picture 6"/>
+            <wp:cNvGraphicFramePr>
+              <a:graphicFrameLocks xmlns:a="http://schemas.openxmlformats.org/drawingml/2006/main" noChangeAspect="1"/>
+            </wp:cNvGraphicFramePr>
+            <a:graphic xmlns:a="http://schemas.openxmlformats.org/drawingml/2006/main">
+              <a:graphicData uri="http://schemas.openxmlformats.org/drawingml/2006/picture">
+                <pic:pic xmlns:pic="http://schemas.openxmlformats.org/drawingml/2006/picture">
+                  <pic:nvPicPr>
+                    <pic:cNvPr id="11" name="Picture 6"/>
+                    <pic:cNvPicPr>
+                      <a:picLocks noChangeAspect="1"/>
+                    </pic:cNvPicPr>
+                  </pic:nvPicPr>
+                  <pic:blipFill>
+                    <a:blip r:embed="rId25"/>
+                    <a:stretch>
+                      <a:fillRect/>
+                    </a:stretch>
+                  </pic:blipFill>
+                  <pic:spPr>
+                    <a:xfrm>
+                      <a:off x="0" y="0"/>
+                      <a:ext cx="4695190" cy="2114550"/>
+                    </a:xfrm>
+                    <a:prstGeom prst="rect">
+                      <a:avLst/>
+                    </a:prstGeom>
+                    <a:noFill/>
+                    <a:ln w="9525">
+                      <a:noFill/>
+                    </a:ln>
+                  </pic:spPr>
+                </pic:pic>
+              </a:graphicData>
+            </a:graphic>
+          </wp:inline>
+        </w:drawing>
+      </w:r>
+    </w:p>
+    <w:p>
+      <w:pPr>
+        <w:jc w:val="center"/>
+        <w:rPr>
+          <w:rFonts w:hint="default"/>
+          <w:lang w:val="en-US"/>
+        </w:rPr>
+      </w:pPr>
+      <w:r>
+        <w:rPr>
+          <w:rFonts w:hint="default"/>
+          <w:lang w:val="en-US"/>
+        </w:rPr>
+        <w:t>Hình i4. Màn hình chọn mệnh giá nạp</w:t>
       </w:r>
     </w:p>
     <w:p>
@@ -27690,7 +28127,13 @@
     </w:p>
     <w:p>
       <w:r>
-        <w:t xml:space="preserve">Khi quét thẻ qua bộ thiết bị thì hệ thống sẽ ghi nhận hoạt động điểm danh cho một sự kiện đã cài đặt từ trước </w:t>
+        <w:t xml:space="preserve">Khi quét thẻ qua bộ thiết bị thì hệ thống sẽ ghi </w:t>
+      </w:r>
+      <w:r>
+        <w:rPr>
+          <w:lang w:val="en-US"/>
+        </w:rPr>
+        <w:t>nhận giao dịch có phải từ thiết bị đã có trong hệ thống chưa. Nếu thiết bị không có trong hệ thống thì giao dịch sẽ không được chấp thuận.</w:t>
       </w:r>
       <w:r>
         <w:br w:type="page"/>
@@ -29178,7 +29621,7 @@
                     </pic:cNvPicPr>
                   </pic:nvPicPr>
                   <pic:blipFill>
-                    <a:blip r:embed="rId20">
+                    <a:blip r:embed="rId26">
                       <a:extLst>
                         <a:ext uri="{28A0092B-C50C-407E-A947-70E740481C1C}">
                           <a14:useLocalDpi xmlns:a14="http://schemas.microsoft.com/office/drawing/2010/main" val="0"/>
@@ -29214,9 +29657,33 @@
       <w:pPr>
         <w:spacing w:before="0" w:after="160" w:line="259" w:lineRule="auto"/>
         <w:jc w:val="center"/>
-      </w:pPr>
-      <w:r>
-        <w:t>Hình 6.1 Máy chính</w:t>
+        <w:rPr>
+          <w:lang w:val="en-US"/>
+        </w:rPr>
+      </w:pPr>
+      <w:r>
+        <w:t xml:space="preserve">Hình 6.1 Máy </w:t>
+      </w:r>
+      <w:r>
+        <w:rPr>
+          <w:lang w:val="en-US"/>
+        </w:rPr>
+        <w:t>quét thẻ</w:t>
+      </w:r>
+    </w:p>
+    <w:p>
+      <w:pPr>
+        <w:spacing w:before="0" w:after="160" w:line="259" w:lineRule="auto"/>
+        <w:jc w:val="left"/>
+        <w:rPr>
+          <w:lang w:val="en-US"/>
+        </w:rPr>
+      </w:pPr>
+      <w:r>
+        <w:rPr>
+          <w:lang w:val="en-US"/>
+        </w:rPr>
+        <w:t>Bảng 1. Cấu tạo máy quét thẻ</w:t>
       </w:r>
     </w:p>
     <w:tbl>
@@ -29412,9 +29879,15 @@
             <w:pPr>
               <w:spacing w:before="0" w:after="160" w:line="259" w:lineRule="auto"/>
               <w:jc w:val="center"/>
-            </w:pPr>
-            <w:r>
-              <w:t>Mạch đọc thẻ RFID và ghi thẻ nhớ</w:t>
+              <w:rPr>
+                <w:lang w:val="en-US"/>
+              </w:rPr>
+            </w:pPr>
+            <w:r>
+              <w:rPr>
+                <w:lang w:val="en-US"/>
+              </w:rPr>
+              <w:t>Bàn phím 4x4</w:t>
             </w:r>
           </w:p>
         </w:tc>
@@ -29426,11 +29899,8 @@
           <w:p>
             <w:pPr>
               <w:spacing w:before="0" w:after="160" w:line="259" w:lineRule="auto"/>
-              <w:jc w:val="center"/>
-            </w:pPr>
-            <w:r>
-              <w:t>Phân tích tin hiệu để xử lý – Đọc ghi thẻ nhớ</w:t>
-            </w:r>
+              <w:jc w:val="both"/>
+            </w:pPr>
           </w:p>
         </w:tc>
       </w:tr>
@@ -29461,8 +29931,14 @@
             <w:pPr>
               <w:spacing w:before="0" w:after="160" w:line="259" w:lineRule="auto"/>
               <w:jc w:val="center"/>
-            </w:pPr>
-            <w:r>
+              <w:rPr>
+                <w:lang w:val="en-US"/>
+              </w:rPr>
+            </w:pPr>
+            <w:r>
+              <w:rPr>
+                <w:lang w:val="en-US"/>
+              </w:rPr>
               <w:t>3</w:t>
             </w:r>
           </w:p>
@@ -29478,7 +29954,7 @@
               <w:jc w:val="center"/>
             </w:pPr>
             <w:r>
-              <w:t>Nguồn pin Lithium Ion</w:t>
+              <w:t>Màn hình Text 1602</w:t>
             </w:r>
           </w:p>
         </w:tc>
@@ -29493,7 +29969,7 @@
               <w:jc w:val="center"/>
             </w:pPr>
             <w:r>
-              <w:t>Nguồn nuôi hệ thống máy con</w:t>
+              <w:t>Màn hình hiển thị thông tin</w:t>
             </w:r>
           </w:p>
         </w:tc>
@@ -29525,8 +30001,14 @@
             <w:pPr>
               <w:spacing w:before="0" w:after="160" w:line="259" w:lineRule="auto"/>
               <w:jc w:val="center"/>
-            </w:pPr>
-            <w:r>
+              <w:rPr>
+                <w:lang w:val="en-US"/>
+              </w:rPr>
+            </w:pPr>
+            <w:r>
+              <w:rPr>
+                <w:lang w:val="en-US"/>
+              </w:rPr>
               <w:t>4</w:t>
             </w:r>
           </w:p>
@@ -29542,7 +30024,7 @@
               <w:jc w:val="center"/>
             </w:pPr>
             <w:r>
-              <w:t>Mạch sạc pin Lithium Ion</w:t>
+              <w:t>Mạch NodeMCU</w:t>
             </w:r>
           </w:p>
         </w:tc>
@@ -29557,530 +30039,7 @@
               <w:jc w:val="center"/>
             </w:pPr>
             <w:r>
-              <w:t>Mạch sạc cho nguồn pin</w:t>
-            </w:r>
-          </w:p>
-        </w:tc>
-      </w:tr>
-      <w:tr>
-        <w:tblPrEx>
-          <w:tblBorders>
-            <w:top w:val="single" w:color="auto" w:sz="4" w:space="0"/>
-            <w:left w:val="single" w:color="auto" w:sz="4" w:space="0"/>
-            <w:bottom w:val="single" w:color="auto" w:sz="4" w:space="0"/>
-            <w:right w:val="single" w:color="auto" w:sz="4" w:space="0"/>
-            <w:insideH w:val="single" w:color="auto" w:sz="4" w:space="0"/>
-            <w:insideV w:val="single" w:color="auto" w:sz="4" w:space="0"/>
-          </w:tblBorders>
-          <w:tblLayout w:type="fixed"/>
-          <w:tblCellMar>
-            <w:top w:w="0" w:type="dxa"/>
-            <w:left w:w="108" w:type="dxa"/>
-            <w:bottom w:w="0" w:type="dxa"/>
-            <w:right w:w="108" w:type="dxa"/>
-          </w:tblCellMar>
-        </w:tblPrEx>
-        <w:tc>
-          <w:tcPr>
-            <w:tcW w:w="985" w:type="dxa"/>
-            <w:vAlign w:val="center"/>
-          </w:tcPr>
-          <w:p>
-            <w:pPr>
-              <w:spacing w:before="0" w:after="160" w:line="259" w:lineRule="auto"/>
-              <w:jc w:val="center"/>
-            </w:pPr>
-            <w:r>
-              <w:t>5</w:t>
-            </w:r>
-          </w:p>
-        </w:tc>
-        <w:tc>
-          <w:tcPr>
-            <w:tcW w:w="3330" w:type="dxa"/>
-            <w:vAlign w:val="center"/>
-          </w:tcPr>
-          <w:p>
-            <w:pPr>
-              <w:spacing w:before="0" w:after="160" w:line="259" w:lineRule="auto"/>
-              <w:jc w:val="center"/>
-            </w:pPr>
-            <w:r>
-              <w:t>Mạch Arduino Nano</w:t>
-            </w:r>
-          </w:p>
-        </w:tc>
-        <w:tc>
-          <w:tcPr>
-            <w:tcW w:w="5080" w:type="dxa"/>
-            <w:vAlign w:val="center"/>
-          </w:tcPr>
-          <w:p>
-            <w:pPr>
-              <w:spacing w:before="0" w:after="160" w:line="259" w:lineRule="auto"/>
-              <w:jc w:val="center"/>
-            </w:pPr>
-            <w:r>
-              <w:t>Mạch xử lý chính</w:t>
-            </w:r>
-          </w:p>
-        </w:tc>
-      </w:tr>
-      <w:tr>
-        <w:tblPrEx>
-          <w:tblBorders>
-            <w:top w:val="single" w:color="auto" w:sz="4" w:space="0"/>
-            <w:left w:val="single" w:color="auto" w:sz="4" w:space="0"/>
-            <w:bottom w:val="single" w:color="auto" w:sz="4" w:space="0"/>
-            <w:right w:val="single" w:color="auto" w:sz="4" w:space="0"/>
-            <w:insideH w:val="single" w:color="auto" w:sz="4" w:space="0"/>
-            <w:insideV w:val="single" w:color="auto" w:sz="4" w:space="0"/>
-          </w:tblBorders>
-          <w:tblLayout w:type="fixed"/>
-          <w:tblCellMar>
-            <w:top w:w="0" w:type="dxa"/>
-            <w:left w:w="108" w:type="dxa"/>
-            <w:bottom w:w="0" w:type="dxa"/>
-            <w:right w:w="108" w:type="dxa"/>
-          </w:tblCellMar>
-        </w:tblPrEx>
-        <w:tc>
-          <w:tcPr>
-            <w:tcW w:w="985" w:type="dxa"/>
-            <w:vAlign w:val="center"/>
-          </w:tcPr>
-          <w:p>
-            <w:pPr>
-              <w:spacing w:before="0" w:after="160" w:line="259" w:lineRule="auto"/>
-              <w:jc w:val="center"/>
-            </w:pPr>
-            <w:r>
-              <w:t>6</w:t>
-            </w:r>
-          </w:p>
-        </w:tc>
-        <w:tc>
-          <w:tcPr>
-            <w:tcW w:w="3330" w:type="dxa"/>
-            <w:vAlign w:val="center"/>
-          </w:tcPr>
-          <w:p>
-            <w:pPr>
-              <w:spacing w:before="0" w:after="160" w:line="259" w:lineRule="auto"/>
-              <w:jc w:val="center"/>
-            </w:pPr>
-            <w:r>
-              <w:t>Màn hình Text 1602</w:t>
-            </w:r>
-          </w:p>
-        </w:tc>
-        <w:tc>
-          <w:tcPr>
-            <w:tcW w:w="5080" w:type="dxa"/>
-            <w:vAlign w:val="center"/>
-          </w:tcPr>
-          <w:p>
-            <w:pPr>
-              <w:spacing w:before="0" w:after="160" w:line="259" w:lineRule="auto"/>
-              <w:jc w:val="center"/>
-            </w:pPr>
-            <w:r>
-              <w:t>Màn hình hiển thị thông tin</w:t>
-            </w:r>
-          </w:p>
-        </w:tc>
-      </w:tr>
-      <w:tr>
-        <w:tblPrEx>
-          <w:tblBorders>
-            <w:top w:val="single" w:color="auto" w:sz="4" w:space="0"/>
-            <w:left w:val="single" w:color="auto" w:sz="4" w:space="0"/>
-            <w:bottom w:val="single" w:color="auto" w:sz="4" w:space="0"/>
-            <w:right w:val="single" w:color="auto" w:sz="4" w:space="0"/>
-            <w:insideH w:val="single" w:color="auto" w:sz="4" w:space="0"/>
-            <w:insideV w:val="single" w:color="auto" w:sz="4" w:space="0"/>
-          </w:tblBorders>
-          <w:tblLayout w:type="fixed"/>
-          <w:tblCellMar>
-            <w:top w:w="0" w:type="dxa"/>
-            <w:left w:w="108" w:type="dxa"/>
-            <w:bottom w:w="0" w:type="dxa"/>
-            <w:right w:w="108" w:type="dxa"/>
-          </w:tblCellMar>
-        </w:tblPrEx>
-        <w:tc>
-          <w:tcPr>
-            <w:tcW w:w="985" w:type="dxa"/>
-            <w:vAlign w:val="center"/>
-          </w:tcPr>
-          <w:p>
-            <w:pPr>
-              <w:spacing w:before="0" w:after="160" w:line="259" w:lineRule="auto"/>
-              <w:jc w:val="center"/>
-            </w:pPr>
-            <w:r>
-              <w:t>7</w:t>
-            </w:r>
-          </w:p>
-        </w:tc>
-        <w:tc>
-          <w:tcPr>
-            <w:tcW w:w="3330" w:type="dxa"/>
-            <w:vAlign w:val="center"/>
-          </w:tcPr>
-          <w:p>
-            <w:pPr>
-              <w:spacing w:before="0" w:after="160" w:line="259" w:lineRule="auto"/>
-              <w:jc w:val="center"/>
-            </w:pPr>
-            <w:r>
-              <w:t>Mạch NodeMCU</w:t>
-            </w:r>
-          </w:p>
-        </w:tc>
-        <w:tc>
-          <w:tcPr>
-            <w:tcW w:w="5080" w:type="dxa"/>
-            <w:vAlign w:val="center"/>
-          </w:tcPr>
-          <w:p>
-            <w:pPr>
-              <w:spacing w:before="0" w:after="160" w:line="259" w:lineRule="auto"/>
-              <w:jc w:val="center"/>
-            </w:pPr>
-            <w:r>
               <w:t>Mạch truyền tín hiệu qua wifi</w:t>
-            </w:r>
-          </w:p>
-        </w:tc>
-      </w:tr>
-    </w:tbl>
-    <w:p>
-      <w:pPr>
-        <w:spacing w:before="0" w:after="160" w:line="259" w:lineRule="auto"/>
-        <w:jc w:val="left"/>
-      </w:pPr>
-    </w:p>
-    <w:p>
-      <w:pPr>
-        <w:spacing w:before="0" w:after="160" w:line="259" w:lineRule="auto"/>
-        <w:jc w:val="left"/>
-      </w:pPr>
-      <w:r>
-        <w:drawing>
-          <wp:inline distT="0" distB="0" distL="0" distR="0">
-            <wp:extent cx="4961255" cy="4724400"/>
-            <wp:effectExtent l="0" t="0" r="0" b="0"/>
-            <wp:docPr id="71" name="Picture 71"/>
-            <wp:cNvGraphicFramePr>
-              <a:graphicFrameLocks xmlns:a="http://schemas.openxmlformats.org/drawingml/2006/main" noChangeAspect="1"/>
-            </wp:cNvGraphicFramePr>
-            <a:graphic xmlns:a="http://schemas.openxmlformats.org/drawingml/2006/main">
-              <a:graphicData uri="http://schemas.openxmlformats.org/drawingml/2006/picture">
-                <pic:pic xmlns:pic="http://schemas.openxmlformats.org/drawingml/2006/picture">
-                  <pic:nvPicPr>
-                    <pic:cNvPr id="71" name="Picture 71"/>
-                    <pic:cNvPicPr>
-                      <a:picLocks noChangeAspect="1"/>
-                    </pic:cNvPicPr>
-                  </pic:nvPicPr>
-                  <pic:blipFill>
-                    <a:blip r:embed="rId21"/>
-                    <a:stretch>
-                      <a:fillRect/>
-                    </a:stretch>
-                  </pic:blipFill>
-                  <pic:spPr>
-                    <a:xfrm>
-                      <a:off x="0" y="0"/>
-                      <a:ext cx="4964305" cy="4727304"/>
-                    </a:xfrm>
-                    <a:prstGeom prst="rect">
-                      <a:avLst/>
-                    </a:prstGeom>
-                  </pic:spPr>
-                </pic:pic>
-              </a:graphicData>
-            </a:graphic>
-          </wp:inline>
-        </w:drawing>
-      </w:r>
-    </w:p>
-    <w:p>
-      <w:pPr>
-        <w:spacing w:before="0" w:after="160" w:line="259" w:lineRule="auto"/>
-        <w:jc w:val="center"/>
-      </w:pPr>
-      <w:r>
-        <w:t>Hình 6.2 Bộ ảnh máy phụ</w:t>
-      </w:r>
-    </w:p>
-    <w:tbl>
-      <w:tblPr>
-        <w:tblStyle w:val="18"/>
-        <w:tblW w:w="9395" w:type="dxa"/>
-        <w:tblInd w:w="0" w:type="dxa"/>
-        <w:tblBorders>
-          <w:top w:val="single" w:color="auto" w:sz="4" w:space="0"/>
-          <w:left w:val="single" w:color="auto" w:sz="4" w:space="0"/>
-          <w:bottom w:val="single" w:color="auto" w:sz="4" w:space="0"/>
-          <w:right w:val="single" w:color="auto" w:sz="4" w:space="0"/>
-          <w:insideH w:val="single" w:color="auto" w:sz="4" w:space="0"/>
-          <w:insideV w:val="single" w:color="auto" w:sz="4" w:space="0"/>
-        </w:tblBorders>
-        <w:tblLayout w:type="fixed"/>
-        <w:tblCellMar>
-          <w:top w:w="0" w:type="dxa"/>
-          <w:left w:w="108" w:type="dxa"/>
-          <w:bottom w:w="0" w:type="dxa"/>
-          <w:right w:w="108" w:type="dxa"/>
-        </w:tblCellMar>
-      </w:tblPr>
-      <w:tblGrid>
-        <w:gridCol w:w="985"/>
-        <w:gridCol w:w="3330"/>
-        <w:gridCol w:w="5080"/>
-      </w:tblGrid>
-      <w:tr>
-        <w:tblPrEx>
-          <w:tblBorders>
-            <w:top w:val="single" w:color="auto" w:sz="4" w:space="0"/>
-            <w:left w:val="single" w:color="auto" w:sz="4" w:space="0"/>
-            <w:bottom w:val="single" w:color="auto" w:sz="4" w:space="0"/>
-            <w:right w:val="single" w:color="auto" w:sz="4" w:space="0"/>
-            <w:insideH w:val="single" w:color="auto" w:sz="4" w:space="0"/>
-            <w:insideV w:val="single" w:color="auto" w:sz="4" w:space="0"/>
-          </w:tblBorders>
-          <w:tblLayout w:type="fixed"/>
-          <w:tblCellMar>
-            <w:top w:w="0" w:type="dxa"/>
-            <w:left w:w="108" w:type="dxa"/>
-            <w:bottom w:w="0" w:type="dxa"/>
-            <w:right w:w="108" w:type="dxa"/>
-          </w:tblCellMar>
-        </w:tblPrEx>
-        <w:tc>
-          <w:tcPr>
-            <w:tcW w:w="985" w:type="dxa"/>
-          </w:tcPr>
-          <w:p>
-            <w:pPr>
-              <w:spacing w:before="0" w:after="160" w:line="259" w:lineRule="auto"/>
-              <w:jc w:val="center"/>
-            </w:pPr>
-            <w:r>
-              <w:t>STT</w:t>
-            </w:r>
-          </w:p>
-        </w:tc>
-        <w:tc>
-          <w:tcPr>
-            <w:tcW w:w="3330" w:type="dxa"/>
-          </w:tcPr>
-          <w:p>
-            <w:pPr>
-              <w:spacing w:before="0" w:after="160" w:line="259" w:lineRule="auto"/>
-              <w:jc w:val="center"/>
-            </w:pPr>
-            <w:r>
-              <w:t>Tên</w:t>
-            </w:r>
-          </w:p>
-        </w:tc>
-        <w:tc>
-          <w:tcPr>
-            <w:tcW w:w="5080" w:type="dxa"/>
-          </w:tcPr>
-          <w:p>
-            <w:pPr>
-              <w:spacing w:before="0" w:after="160" w:line="259" w:lineRule="auto"/>
-              <w:jc w:val="center"/>
-            </w:pPr>
-            <w:r>
-              <w:t>Chức năng</w:t>
-            </w:r>
-          </w:p>
-        </w:tc>
-      </w:tr>
-      <w:tr>
-        <w:tblPrEx>
-          <w:tblBorders>
-            <w:top w:val="single" w:color="auto" w:sz="4" w:space="0"/>
-            <w:left w:val="single" w:color="auto" w:sz="4" w:space="0"/>
-            <w:bottom w:val="single" w:color="auto" w:sz="4" w:space="0"/>
-            <w:right w:val="single" w:color="auto" w:sz="4" w:space="0"/>
-            <w:insideH w:val="single" w:color="auto" w:sz="4" w:space="0"/>
-            <w:insideV w:val="single" w:color="auto" w:sz="4" w:space="0"/>
-          </w:tblBorders>
-          <w:tblLayout w:type="fixed"/>
-          <w:tblCellMar>
-            <w:top w:w="0" w:type="dxa"/>
-            <w:left w:w="108" w:type="dxa"/>
-            <w:bottom w:w="0" w:type="dxa"/>
-            <w:right w:w="108" w:type="dxa"/>
-          </w:tblCellMar>
-        </w:tblPrEx>
-        <w:tc>
-          <w:tcPr>
-            <w:tcW w:w="985" w:type="dxa"/>
-          </w:tcPr>
-          <w:p>
-            <w:pPr>
-              <w:spacing w:before="0" w:after="160" w:line="259" w:lineRule="auto"/>
-              <w:jc w:val="center"/>
-            </w:pPr>
-            <w:r>
-              <w:t>Ảnh 1</w:t>
-            </w:r>
-          </w:p>
-        </w:tc>
-        <w:tc>
-          <w:tcPr>
-            <w:tcW w:w="3330" w:type="dxa"/>
-          </w:tcPr>
-          <w:p>
-            <w:pPr>
-              <w:spacing w:before="0" w:after="160" w:line="259" w:lineRule="auto"/>
-              <w:jc w:val="center"/>
-            </w:pPr>
-            <w:r>
-              <w:t>Màn hình cảm ứng LCD</w:t>
-            </w:r>
-          </w:p>
-        </w:tc>
-        <w:tc>
-          <w:tcPr>
-            <w:tcW w:w="5080" w:type="dxa"/>
-          </w:tcPr>
-          <w:p>
-            <w:pPr>
-              <w:spacing w:before="0" w:after="160" w:line="259" w:lineRule="auto"/>
-              <w:jc w:val="center"/>
-            </w:pPr>
-            <w:r>
-              <w:t>Hiển thị thông tin và tương tác với hệ thống</w:t>
-            </w:r>
-          </w:p>
-        </w:tc>
-      </w:tr>
-      <w:tr>
-        <w:tblPrEx>
-          <w:tblBorders>
-            <w:top w:val="single" w:color="auto" w:sz="4" w:space="0"/>
-            <w:left w:val="single" w:color="auto" w:sz="4" w:space="0"/>
-            <w:bottom w:val="single" w:color="auto" w:sz="4" w:space="0"/>
-            <w:right w:val="single" w:color="auto" w:sz="4" w:space="0"/>
-            <w:insideH w:val="single" w:color="auto" w:sz="4" w:space="0"/>
-            <w:insideV w:val="single" w:color="auto" w:sz="4" w:space="0"/>
-          </w:tblBorders>
-          <w:tblLayout w:type="fixed"/>
-          <w:tblCellMar>
-            <w:top w:w="0" w:type="dxa"/>
-            <w:left w:w="108" w:type="dxa"/>
-            <w:bottom w:w="0" w:type="dxa"/>
-            <w:right w:w="108" w:type="dxa"/>
-          </w:tblCellMar>
-        </w:tblPrEx>
-        <w:tc>
-          <w:tcPr>
-            <w:tcW w:w="985" w:type="dxa"/>
-          </w:tcPr>
-          <w:p>
-            <w:pPr>
-              <w:spacing w:before="0" w:after="160" w:line="259" w:lineRule="auto"/>
-              <w:jc w:val="center"/>
-            </w:pPr>
-            <w:r>
-              <w:t>Ảnh 2+3</w:t>
-            </w:r>
-          </w:p>
-        </w:tc>
-        <w:tc>
-          <w:tcPr>
-            <w:tcW w:w="3330" w:type="dxa"/>
-          </w:tcPr>
-          <w:p>
-            <w:pPr>
-              <w:spacing w:before="0" w:after="160" w:line="259" w:lineRule="auto"/>
-              <w:jc w:val="center"/>
-            </w:pPr>
-            <w:r>
-              <w:t xml:space="preserve">Cụm thân máy (trái sang phải): màn hình – mạch Raspberry Pi 3 – Nguồn pin Lithium Polymer </w:t>
-            </w:r>
-          </w:p>
-        </w:tc>
-        <w:tc>
-          <w:tcPr>
-            <w:tcW w:w="5080" w:type="dxa"/>
-          </w:tcPr>
-          <w:p>
-            <w:pPr>
-              <w:spacing w:before="0" w:after="160" w:line="259" w:lineRule="auto"/>
-              <w:jc w:val="center"/>
-            </w:pPr>
-            <w:r>
-              <w:t>Mạch Raspberry Pi 3: mạch xử lý chính (như một máy tính thu nhỏ với hệ điều hành Raspbian OS họ Linux)</w:t>
-            </w:r>
-          </w:p>
-        </w:tc>
-      </w:tr>
-      <w:tr>
-        <w:tblPrEx>
-          <w:tblBorders>
-            <w:top w:val="single" w:color="auto" w:sz="4" w:space="0"/>
-            <w:left w:val="single" w:color="auto" w:sz="4" w:space="0"/>
-            <w:bottom w:val="single" w:color="auto" w:sz="4" w:space="0"/>
-            <w:right w:val="single" w:color="auto" w:sz="4" w:space="0"/>
-            <w:insideH w:val="single" w:color="auto" w:sz="4" w:space="0"/>
-            <w:insideV w:val="single" w:color="auto" w:sz="4" w:space="0"/>
-          </w:tblBorders>
-          <w:tblLayout w:type="fixed"/>
-          <w:tblCellMar>
-            <w:top w:w="0" w:type="dxa"/>
-            <w:left w:w="108" w:type="dxa"/>
-            <w:bottom w:w="0" w:type="dxa"/>
-            <w:right w:w="108" w:type="dxa"/>
-          </w:tblCellMar>
-        </w:tblPrEx>
-        <w:tc>
-          <w:tcPr>
-            <w:tcW w:w="985" w:type="dxa"/>
-          </w:tcPr>
-          <w:p>
-            <w:pPr>
-              <w:spacing w:before="0" w:after="160" w:line="259" w:lineRule="auto"/>
-              <w:jc w:val="center"/>
-            </w:pPr>
-            <w:r>
-              <w:t>Ảnh 4</w:t>
-            </w:r>
-          </w:p>
-        </w:tc>
-        <w:tc>
-          <w:tcPr>
-            <w:tcW w:w="3330" w:type="dxa"/>
-          </w:tcPr>
-          <w:p>
-            <w:pPr>
-              <w:spacing w:before="0" w:after="160" w:line="259" w:lineRule="auto"/>
-              <w:jc w:val="center"/>
-            </w:pPr>
-            <w:r>
-              <w:t>Nguồn pin Lithium Polymer</w:t>
-            </w:r>
-          </w:p>
-        </w:tc>
-        <w:tc>
-          <w:tcPr>
-            <w:tcW w:w="5080" w:type="dxa"/>
-          </w:tcPr>
-          <w:p>
-            <w:pPr>
-              <w:spacing w:before="0" w:after="160" w:line="259" w:lineRule="auto"/>
-              <w:jc w:val="center"/>
-            </w:pPr>
-            <w:r>
-              <w:t>Nguồn nuôi hệ thống, tích hợp mạch sạc</w:t>
             </w:r>
           </w:p>
         </w:tc>
@@ -30136,7 +30095,16 @@
     </w:p>
     <w:p>
       <w:r>
-        <w:t>Sau 6 tháng thức hiện nhóm tác giả đã xây dựng hoàn thiện website và thiết bị quét thẻ hỗ trợ hệ thống điểm danh. Đề tài đã đạt được các kết quả sau:</w:t>
+        <w:t>Sau 6 tháng thức hiện nhóm tác giả đã xây dựng hoàn thiện website và thiết bị quét thẻ hỗ trợ hệ thống</w:t>
+      </w:r>
+      <w:r>
+        <w:rPr>
+          <w:lang w:val="en-US"/>
+        </w:rPr>
+        <w:t xml:space="preserve"> thanh toán đa năng</w:t>
+      </w:r>
+      <w:r>
+        <w:t>. Đề tài đã đạt được các kết quả sau:</w:t>
       </w:r>
     </w:p>
     <w:p>
@@ -30223,7 +30191,16 @@
         </w:numPr>
       </w:pPr>
       <w:r>
-        <w:t>Xây dựng được cấu trúc cho hệ thống điểm danh có thể áp dụng nhiều tình huống sử dụng khác nhau.</w:t>
+        <w:t>Xây dựng được cấu trúc cho hệ thống</w:t>
+      </w:r>
+      <w:r>
+        <w:rPr>
+          <w:lang w:val="en-US"/>
+        </w:rPr>
+        <w:t xml:space="preserve"> thanh toán</w:t>
+      </w:r>
+      <w:r>
+        <w:t xml:space="preserve"> có thể áp dụng nhiều tình huống sử dụng khác nhau.</w:t>
       </w:r>
     </w:p>
     <w:p>
@@ -30274,7 +30251,7 @@
         </w:numPr>
       </w:pPr>
       <w:r>
-        <w:t>Quá trình xây dựng cơ sở dữ liệu còn gặp một số hạn chế nhất địnhhh dẫn đến việc xử lý trong lập trình bị phức tạp hơn.</w:t>
+        <w:t>Quá trình xây dựng cơ sở dữ liệu còn gặp một số hạn chế nhất định dẫn đến việc xử lý trong lập trình bị phức tạp hơn.</w:t>
       </w:r>
     </w:p>
     <w:p>
@@ -30298,7 +30275,16 @@
         </w:numPr>
       </w:pPr>
       <w:r>
-        <w:t>Môt số chức năng ý tưởng nảy sinh nhưng không kịp đưa vào phần mềm</w:t>
+        <w:t>M</w:t>
+      </w:r>
+      <w:r>
+        <w:rPr>
+          <w:lang w:val="en-US"/>
+        </w:rPr>
+        <w:t>ộ</w:t>
+      </w:r>
+      <w:r>
+        <w:t>t số chức năng ý tưởng nảy sinh nhưng không kịp đưa vào phần mềm</w:t>
       </w:r>
     </w:p>
     <w:p>
@@ -30375,8 +30361,22 @@
       <w:bookmarkEnd w:id="48"/>
     </w:p>
     <w:p>
-      <w:r>
-        <w:t>Qua quá trình xây dựng nhóm tác giả kiến nghị nhà trường có thể hỗ trợ đưa ý tưởng này vào quá trình sử dụng thực tế. Nếu quá trình này được thực hiện nhóm tác giả sẵn sàng tham gia hỗ trợ trong quá trình đưa vào sử dụng cũng như cải tiến lại một số chức năng nếu cấn.</w:t>
+      <w:pPr>
+        <w:tabs>
+          <w:tab w:val="left" w:pos="5200"/>
+        </w:tabs>
+      </w:pPr>
+      <w:r>
+        <w:t>Qua quá trình xây dựng nhóm tác giả kiến nghị nhà trường có thể hỗ trợ đưa ý tưởng này vào quá trình sử dụng thực tế. Nếu quá trình này được thực hiện nhóm tác giả sẵn sàng tham gia hỗ trợ trong quá trình đưa vào sử dụng cũng như cải tiến lại một số chức năng nếu c</w:t>
+      </w:r>
+      <w:r>
+        <w:rPr>
+          <w:lang w:val="en-US"/>
+        </w:rPr>
+        <w:t>ầ</w:t>
+      </w:r>
+      <w:r>
+        <w:t>n.</w:t>
       </w:r>
     </w:p>
     <w:p>
@@ -30608,6 +30608,8 @@
         </w:rPr>
         <w:t>[2] Báo các xây dựng hệ thống quét mã điểm danh bằng RFID sinh viên – Nhóm 3 học phần Đảm bảo chất lượng và kiểm thử phần mềm</w:t>
       </w:r>
+      <w:bookmarkStart w:id="52" w:name="_GoBack"/>
+      <w:bookmarkEnd w:id="52"/>
     </w:p>
     <w:p>
       <w:pPr>
@@ -32113,7 +32115,7 @@
     <w:lsdException w:uiPriority="99" w:name="index 7"/>
     <w:lsdException w:uiPriority="99" w:name="index 8"/>
     <w:lsdException w:uiPriority="99" w:name="index 9"/>
-    <w:lsdException w:uiPriority="39" w:semiHidden="0" w:name="toc 1"/>
+    <w:lsdException w:qFormat="1" w:uiPriority="39" w:semiHidden="0" w:name="toc 1"/>
     <w:lsdException w:qFormat="1" w:uiPriority="39" w:semiHidden="0" w:name="toc 2"/>
     <w:lsdException w:qFormat="1" w:uiPriority="39" w:semiHidden="0" w:name="toc 3"/>
     <w:lsdException w:uiPriority="39" w:name="toc 4"/>
@@ -32125,7 +32127,7 @@
     <w:lsdException w:uiPriority="99" w:name="Normal Indent"/>
     <w:lsdException w:uiPriority="99" w:name="footnote text"/>
     <w:lsdException w:uiPriority="99" w:name="annotation text"/>
-    <w:lsdException w:uiPriority="99" w:semiHidden="0" w:name="header"/>
+    <w:lsdException w:qFormat="1" w:uiPriority="99" w:semiHidden="0" w:name="header"/>
     <w:lsdException w:qFormat="1" w:uiPriority="99" w:semiHidden="0" w:name="footer"/>
     <w:lsdException w:uiPriority="99" w:name="index heading"/>
     <w:lsdException w:qFormat="1" w:uiPriority="35" w:name="caption"/>
@@ -32186,7 +32188,7 @@
     <w:lsdException w:uiPriority="99" w:name="Document Map"/>
     <w:lsdException w:uiPriority="99" w:name="Plain Text"/>
     <w:lsdException w:uiPriority="99" w:name="E-mail Signature"/>
-    <w:lsdException w:uiPriority="99" w:semiHidden="0" w:name="Normal (Web)"/>
+    <w:lsdException w:qFormat="1" w:uiPriority="99" w:semiHidden="0" w:name="Normal (Web)"/>
     <w:lsdException w:uiPriority="99" w:name="HTML Acronym"/>
     <w:lsdException w:uiPriority="99" w:name="HTML Address"/>
     <w:lsdException w:uiPriority="99" w:name="HTML Cite"/>
@@ -32197,7 +32199,7 @@
     <w:lsdException w:uiPriority="99" w:name="HTML Sample"/>
     <w:lsdException w:uiPriority="99" w:name="HTML Typewriter"/>
     <w:lsdException w:uiPriority="99" w:name="HTML Variable"/>
-    <w:lsdException w:uiPriority="99" w:name="Normal Table"/>
+    <w:lsdException w:qFormat="1" w:uiPriority="99" w:name="Normal Table"/>
     <w:lsdException w:uiPriority="99" w:name="annotation subject"/>
     <w:lsdException w:uiPriority="99" w:name="Table Simple 1"/>
     <w:lsdException w:uiPriority="99" w:name="Table Simple 2"/>
@@ -32242,7 +32244,7 @@
     <w:lsdException w:uiPriority="99" w:name="Table Web 2"/>
     <w:lsdException w:uiPriority="99" w:name="Table Web 3"/>
     <w:lsdException w:uiPriority="99" w:name="Balloon Text"/>
-    <w:lsdException w:unhideWhenUsed="0" w:uiPriority="39" w:semiHidden="0" w:name="Table Grid"/>
+    <w:lsdException w:qFormat="1" w:unhideWhenUsed="0" w:uiPriority="39" w:semiHidden="0" w:name="Table Grid"/>
     <w:lsdException w:uiPriority="99" w:name="Table Theme"/>
     <w:lsdException w:qFormat="1" w:unhideWhenUsed="0" w:uiPriority="1" w:semiHidden="0" w:name="No Spacing"/>
     <w:lsdException w:unhideWhenUsed="0" w:uiPriority="60" w:semiHidden="0" w:name="Light Shading"/>
@@ -32462,6 +32464,7 @@
     <w:name w:val="Normal Table"/>
     <w:semiHidden/>
     <w:unhideWhenUsed/>
+    <w:qFormat/>
     <w:uiPriority w:val="99"/>
     <w:tblPr>
       <w:tblLayout w:type="fixed"/>
@@ -32507,6 +32510,7 @@
     <w:basedOn w:val="1"/>
     <w:link w:val="24"/>
     <w:unhideWhenUsed/>
+    <w:qFormat/>
     <w:uiPriority w:val="99"/>
     <w:pPr>
       <w:tabs>
@@ -32519,6 +32523,7 @@
     <w:name w:val="Normal (Web)"/>
     <w:basedOn w:val="1"/>
     <w:unhideWhenUsed/>
+    <w:qFormat/>
     <w:uiPriority w:val="99"/>
     <w:pPr>
       <w:spacing w:before="100" w:beforeAutospacing="1" w:after="100" w:afterAutospacing="1" w:line="240" w:lineRule="auto"/>
@@ -32550,6 +32555,7 @@
     <w:basedOn w:val="1"/>
     <w:next w:val="1"/>
     <w:unhideWhenUsed/>
+    <w:qFormat/>
     <w:uiPriority w:val="39"/>
     <w:pPr>
       <w:spacing w:after="100"/>
@@ -32608,6 +32614,7 @@
   <w:style w:type="table" w:styleId="18">
     <w:name w:val="Table Grid"/>
     <w:basedOn w:val="17"/>
+    <w:qFormat/>
     <w:uiPriority w:val="39"/>
     <w:pPr>
       <w:spacing w:after="0" w:line="240" w:lineRule="auto"/>
